--- a/Курсач v3.0.docx
+++ b/Курсач v3.0.docx
@@ -4334,10 +4334,7 @@
         <w:t xml:space="preserve">Курсовая работа содержит </w:t>
       </w:r>
       <w:r>
-        <w:t>2</w:t>
-      </w:r>
-      <w:r>
-        <w:t>9</w:t>
+        <w:t>34</w:t>
       </w:r>
       <w:r>
         <w:t xml:space="preserve"> c., </w:t>
@@ -6158,7 +6155,13 @@
       </w:r>
       <w:proofErr w:type="gramStart"/>
       <w:r>
-        <w:t>в пространстве</w:t>
+        <w:t>в</w:t>
+      </w:r>
+      <w:r>
+        <w:t xml:space="preserve">  </w:t>
+      </w:r>
+      <w:r>
+        <w:t>пространстве</w:t>
       </w:r>
       <w:proofErr w:type="gramEnd"/>
       <w:r>
@@ -6575,7 +6578,10 @@
         <w:spacing w:line="360" w:lineRule="auto"/>
       </w:pPr>
       <w:r>
-        <w:t>Современные методы симуляции ЭЭО включают аналитические, эмпирические и численные модели. Они учитывают такие параметры, как распределение тепла, скорость удаления материала, шероховатость поверхности и износ инструмента.</w:t>
+        <w:t>Современные методы симуляции ЭЭО включают аналитические, эмпирические и численные модели. Они учитывают такие параметры, как распределение тепла, скорость удаления материала, шероховатость поверхности и износ инструмента</w:t>
+      </w:r>
+      <w:r>
+        <w:t>:</w:t>
       </w:r>
     </w:p>
     <w:p>
@@ -8266,56 +8272,241 @@
         <w:spacing w:line="360" w:lineRule="auto"/>
         <w:jc w:val="center"/>
       </w:pPr>
-      <w:r>
-        <w:rPr>
-          <w:noProof/>
-        </w:rPr>
-        <w:drawing>
-          <wp:inline distT="0" distB="0" distL="0" distR="0" wp14:anchorId="45655004" wp14:editId="5A4188D5">
-            <wp:extent cx="2776071" cy="299657"/>
-            <wp:effectExtent l="0" t="0" r="0" b="5715"/>
-            <wp:docPr id="969388931" name="Рисунок 1"/>
-            <wp:cNvGraphicFramePr>
-              <a:graphicFrameLocks xmlns:a="http://schemas.openxmlformats.org/drawingml/2006/main" noChangeAspect="1"/>
-            </wp:cNvGraphicFramePr>
-            <a:graphic xmlns:a="http://schemas.openxmlformats.org/drawingml/2006/main">
-              <a:graphicData uri="http://schemas.openxmlformats.org/drawingml/2006/picture">
-                <pic:pic xmlns:pic="http://schemas.openxmlformats.org/drawingml/2006/picture">
-                  <pic:nvPicPr>
-                    <pic:cNvPr id="969388931" name=""/>
-                    <pic:cNvPicPr/>
-                  </pic:nvPicPr>
-                  <pic:blipFill>
-                    <a:blip r:embed="rId8"/>
-                    <a:stretch>
-                      <a:fillRect/>
-                    </a:stretch>
-                  </pic:blipFill>
-                  <pic:spPr>
-                    <a:xfrm>
-                      <a:off x="0" y="0"/>
-                      <a:ext cx="2827725" cy="305233"/>
-                    </a:xfrm>
-                    <a:prstGeom prst="rect">
-                      <a:avLst/>
-                    </a:prstGeom>
-                  </pic:spPr>
-                </pic:pic>
-              </a:graphicData>
-            </a:graphic>
-          </wp:inline>
-        </w:drawing>
-      </w:r>
-      <w:proofErr w:type="gramStart"/>
-      <w:r>
-        <w:t>​,</w:t>
-      </w:r>
-      <w:r>
-        <w:t>(</w:t>
-      </w:r>
-      <w:proofErr w:type="gramEnd"/>
-      <w:r>
-        <w:t>1)</w:t>
+      <m:oMath>
+        <m:sSub>
+          <m:sSubPr>
+            <m:ctrlPr>
+              <w:rPr>
+                <w:rFonts w:ascii="Cambria Math" w:hAnsi="Cambria Math"/>
+                <w:i/>
+              </w:rPr>
+            </m:ctrlPr>
+          </m:sSubPr>
+          <m:e>
+            <m:r>
+              <w:rPr>
+                <w:rFonts w:ascii="Cambria Math" w:hAnsi="Cambria Math"/>
+              </w:rPr>
+              <m:t>d</m:t>
+            </m:r>
+          </m:e>
+          <m:sub>
+            <m:r>
+              <w:rPr>
+                <w:rFonts w:ascii="Cambria Math" w:hAnsi="Cambria Math"/>
+              </w:rPr>
+              <m:t>AB</m:t>
+            </m:r>
+          </m:sub>
+        </m:sSub>
+        <m:r>
+          <w:rPr>
+            <w:rFonts w:ascii="Cambria Math" w:hAnsi="Cambria Math"/>
+          </w:rPr>
+          <m:t>=</m:t>
+        </m:r>
+        <m:rad>
+          <m:radPr>
+            <m:degHide m:val="1"/>
+            <m:ctrlPr>
+              <w:rPr>
+                <w:rFonts w:ascii="Cambria Math" w:hAnsi="Cambria Math"/>
+              </w:rPr>
+            </m:ctrlPr>
+          </m:radPr>
+          <m:deg>
+            <m:ctrlPr>
+              <w:rPr>
+                <w:rFonts w:ascii="Cambria Math" w:hAnsi="Cambria Math"/>
+                <w:i/>
+              </w:rPr>
+            </m:ctrlPr>
+          </m:deg>
+          <m:e>
+            <m:sSup>
+              <m:sSupPr>
+                <m:ctrlPr>
+                  <w:rPr>
+                    <w:rFonts w:ascii="Cambria Math" w:hAnsi="Cambria Math"/>
+                    <w:i/>
+                  </w:rPr>
+                </m:ctrlPr>
+              </m:sSupPr>
+              <m:e>
+                <m:d>
+                  <m:dPr>
+                    <m:ctrlPr>
+                      <w:rPr>
+                        <w:rFonts w:ascii="Cambria Math" w:hAnsi="Cambria Math"/>
+                        <w:i/>
+                      </w:rPr>
+                    </m:ctrlPr>
+                  </m:dPr>
+                  <m:e>
+                    <m:r>
+                      <w:rPr>
+                        <w:rFonts w:ascii="Cambria Math" w:hAnsi="Cambria Math"/>
+                      </w:rPr>
+                      <m:t>x-</m:t>
+                    </m:r>
+                    <m:sSub>
+                      <m:sSubPr>
+                        <m:ctrlPr>
+                          <w:rPr>
+                            <w:rFonts w:ascii="Cambria Math" w:hAnsi="Cambria Math"/>
+                            <w:i/>
+                          </w:rPr>
+                        </m:ctrlPr>
+                      </m:sSubPr>
+                      <m:e>
+                        <m:r>
+                          <w:rPr>
+                            <w:rFonts w:ascii="Cambria Math" w:hAnsi="Cambria Math"/>
+                          </w:rPr>
+                          <m:t>A</m:t>
+                        </m:r>
+                      </m:e>
+                      <m:sub>
+                        <m:r>
+                          <w:rPr>
+                            <w:rFonts w:ascii="Cambria Math" w:hAnsi="Cambria Math"/>
+                          </w:rPr>
+                          <m:t>b</m:t>
+                        </m:r>
+                      </m:sub>
+                    </m:sSub>
+                    <m:d>
+                      <m:dPr>
+                        <m:ctrlPr>
+                          <w:rPr>
+                            <w:rFonts w:ascii="Cambria Math" w:hAnsi="Cambria Math"/>
+                            <w:i/>
+                          </w:rPr>
+                        </m:ctrlPr>
+                      </m:dPr>
+                      <m:e>
+                        <m:r>
+                          <w:rPr>
+                            <w:rFonts w:ascii="Cambria Math" w:hAnsi="Cambria Math"/>
+                          </w:rPr>
+                          <m:t>x</m:t>
+                        </m:r>
+                      </m:e>
+                    </m:d>
+                  </m:e>
+                </m:d>
+              </m:e>
+              <m:sup>
+                <m:r>
+                  <w:rPr>
+                    <w:rFonts w:ascii="Cambria Math" w:hAnsi="Cambria Math"/>
+                  </w:rPr>
+                  <m:t>2</m:t>
+                </m:r>
+              </m:sup>
+            </m:sSup>
+            <m:r>
+              <w:rPr>
+                <w:rFonts w:ascii="Cambria Math" w:hAnsi="Cambria Math"/>
+              </w:rPr>
+              <m:t>+</m:t>
+            </m:r>
+            <m:sSup>
+              <m:sSupPr>
+                <m:ctrlPr>
+                  <w:rPr>
+                    <w:rFonts w:ascii="Cambria Math" w:hAnsi="Cambria Math"/>
+                    <w:i/>
+                  </w:rPr>
+                </m:ctrlPr>
+              </m:sSupPr>
+              <m:e>
+                <m:d>
+                  <m:dPr>
+                    <m:ctrlPr>
+                      <w:rPr>
+                        <w:rFonts w:ascii="Cambria Math" w:hAnsi="Cambria Math"/>
+                        <w:i/>
+                      </w:rPr>
+                    </m:ctrlPr>
+                  </m:dPr>
+                  <m:e>
+                    <m:r>
+                      <w:rPr>
+                        <w:rFonts w:ascii="Cambria Math" w:hAnsi="Cambria Math"/>
+                      </w:rPr>
+                      <m:t>y-</m:t>
+                    </m:r>
+                    <m:sSub>
+                      <m:sSubPr>
+                        <m:ctrlPr>
+                          <w:rPr>
+                            <w:rFonts w:ascii="Cambria Math" w:hAnsi="Cambria Math"/>
+                            <w:i/>
+                          </w:rPr>
+                        </m:ctrlPr>
+                      </m:sSubPr>
+                      <m:e>
+                        <m:r>
+                          <w:rPr>
+                            <w:rFonts w:ascii="Cambria Math" w:hAnsi="Cambria Math"/>
+                          </w:rPr>
+                          <m:t>A</m:t>
+                        </m:r>
+                      </m:e>
+                      <m:sub>
+                        <m:r>
+                          <w:rPr>
+                            <w:rFonts w:ascii="Cambria Math" w:hAnsi="Cambria Math"/>
+                          </w:rPr>
+                          <m:t>b</m:t>
+                        </m:r>
+                      </m:sub>
+                    </m:sSub>
+                    <m:d>
+                      <m:dPr>
+                        <m:ctrlPr>
+                          <w:rPr>
+                            <w:rFonts w:ascii="Cambria Math" w:hAnsi="Cambria Math"/>
+                            <w:i/>
+                          </w:rPr>
+                        </m:ctrlPr>
+                      </m:dPr>
+                      <m:e>
+                        <m:r>
+                          <w:rPr>
+                            <w:rFonts w:ascii="Cambria Math" w:hAnsi="Cambria Math"/>
+                          </w:rPr>
+                          <m:t>y</m:t>
+                        </m:r>
+                      </m:e>
+                    </m:d>
+                  </m:e>
+                </m:d>
+              </m:e>
+              <m:sup>
+                <m:r>
+                  <w:rPr>
+                    <w:rFonts w:ascii="Cambria Math" w:hAnsi="Cambria Math"/>
+                  </w:rPr>
+                  <m:t>2</m:t>
+                </m:r>
+              </m:sup>
+            </m:sSup>
+          </m:e>
+        </m:rad>
+        <m:r>
+          <w:rPr>
+            <w:rFonts w:ascii="Cambria Math" w:hAnsi="Cambria Math"/>
+          </w:rPr>
+          <m:t>,</m:t>
+        </m:r>
+      </m:oMath>
+      <w:r>
+        <w:t>​</w:t>
+      </w:r>
+      <w:r>
+        <w:t>(1)</w:t>
       </w:r>
     </w:p>
     <w:p>
@@ -8455,46 +8646,186 @@
           <w:lang w:val="en-US"/>
         </w:rPr>
       </w:pPr>
-      <w:r>
-        <w:rPr>
-          <w:noProof/>
-        </w:rPr>
-        <w:drawing>
-          <wp:inline distT="0" distB="0" distL="0" distR="0" wp14:anchorId="7C3EBAFF" wp14:editId="6AEF9F37">
-            <wp:extent cx="1971675" cy="446527"/>
-            <wp:effectExtent l="0" t="0" r="0" b="0"/>
-            <wp:docPr id="1324097642" name="Рисунок 1"/>
-            <wp:cNvGraphicFramePr>
-              <a:graphicFrameLocks xmlns:a="http://schemas.openxmlformats.org/drawingml/2006/main" noChangeAspect="1"/>
-            </wp:cNvGraphicFramePr>
-            <a:graphic xmlns:a="http://schemas.openxmlformats.org/drawingml/2006/main">
-              <a:graphicData uri="http://schemas.openxmlformats.org/drawingml/2006/picture">
-                <pic:pic xmlns:pic="http://schemas.openxmlformats.org/drawingml/2006/picture">
-                  <pic:nvPicPr>
-                    <pic:cNvPr id="1324097642" name=""/>
-                    <pic:cNvPicPr/>
-                  </pic:nvPicPr>
-                  <pic:blipFill>
-                    <a:blip r:embed="rId9"/>
-                    <a:stretch>
-                      <a:fillRect/>
-                    </a:stretch>
-                  </pic:blipFill>
-                  <pic:spPr>
-                    <a:xfrm>
-                      <a:off x="0" y="0"/>
-                      <a:ext cx="1993004" cy="451357"/>
-                    </a:xfrm>
-                    <a:prstGeom prst="rect">
-                      <a:avLst/>
-                    </a:prstGeom>
-                  </pic:spPr>
-                </pic:pic>
-              </a:graphicData>
-            </a:graphic>
-          </wp:inline>
-        </w:drawing>
-      </w:r>
+      <m:oMath>
+        <m:f>
+          <m:fPr>
+            <m:ctrlPr>
+              <w:rPr>
+                <w:rFonts w:ascii="Cambria Math" w:hAnsi="Cambria Math"/>
+              </w:rPr>
+            </m:ctrlPr>
+          </m:fPr>
+          <m:num>
+            <m:r>
+              <m:rPr>
+                <m:sty m:val="p"/>
+              </m:rPr>
+              <w:rPr>
+                <w:rFonts w:ascii="Cambria Math" w:hAnsi="Cambria Math"/>
+              </w:rPr>
+              <m:t>∂</m:t>
+            </m:r>
+            <m:ctrlPr>
+              <w:rPr>
+                <w:rFonts w:ascii="Cambria Math" w:hAnsi="Cambria Math"/>
+                <w:i/>
+              </w:rPr>
+            </m:ctrlPr>
+          </m:num>
+          <m:den>
+            <m:r>
+              <m:rPr>
+                <m:sty m:val="p"/>
+              </m:rPr>
+              <w:rPr>
+                <w:rFonts w:ascii="Cambria Math" w:hAnsi="Cambria Math"/>
+              </w:rPr>
+              <m:t>∂</m:t>
+            </m:r>
+            <m:r>
+              <w:rPr>
+                <w:rFonts w:ascii="Cambria Math" w:hAnsi="Cambria Math"/>
+                <w:lang w:val="en-US"/>
+              </w:rPr>
+              <m:t>t</m:t>
+            </m:r>
+            <m:ctrlPr>
+              <w:rPr>
+                <w:rFonts w:ascii="Cambria Math" w:hAnsi="Cambria Math"/>
+                <w:i/>
+              </w:rPr>
+            </m:ctrlPr>
+          </m:den>
+        </m:f>
+        <m:d>
+          <m:dPr>
+            <m:ctrlPr>
+              <w:rPr>
+                <w:rFonts w:ascii="Cambria Math" w:hAnsi="Cambria Math"/>
+              </w:rPr>
+            </m:ctrlPr>
+          </m:dPr>
+          <m:e>
+            <m:r>
+              <m:rPr>
+                <m:sty m:val="p"/>
+              </m:rPr>
+              <w:rPr>
+                <w:rFonts w:ascii="Cambria Math" w:hAnsi="Cambria Math"/>
+              </w:rPr>
+              <m:t>ρ</m:t>
+            </m:r>
+            <m:sSub>
+              <m:sSubPr>
+                <m:ctrlPr>
+                  <w:rPr>
+                    <w:rFonts w:ascii="Cambria Math" w:hAnsi="Cambria Math"/>
+                    <w:i/>
+                  </w:rPr>
+                </m:ctrlPr>
+              </m:sSubPr>
+              <m:e>
+                <m:r>
+                  <w:rPr>
+                    <w:rFonts w:ascii="Cambria Math" w:hAnsi="Cambria Math"/>
+                    <w:lang w:val="en-US"/>
+                  </w:rPr>
+                  <m:t>C</m:t>
+                </m:r>
+                <m:ctrlPr>
+                  <w:rPr>
+                    <w:rFonts w:ascii="Cambria Math" w:hAnsi="Cambria Math"/>
+                    <w:i/>
+                    <w:lang w:val="en-US"/>
+                  </w:rPr>
+                </m:ctrlPr>
+              </m:e>
+              <m:sub>
+                <m:r>
+                  <w:rPr>
+                    <w:rFonts w:ascii="Cambria Math" w:hAnsi="Cambria Math"/>
+                    <w:lang w:val="en-US"/>
+                  </w:rPr>
+                  <m:t>p</m:t>
+                </m:r>
+              </m:sub>
+            </m:sSub>
+            <m:r>
+              <w:rPr>
+                <w:rFonts w:ascii="Cambria Math" w:hAnsi="Cambria Math"/>
+                <w:lang w:val="en-US"/>
+              </w:rPr>
+              <m:t>T</m:t>
+            </m:r>
+            <m:ctrlPr>
+              <w:rPr>
+                <w:rFonts w:ascii="Cambria Math" w:hAnsi="Cambria Math"/>
+                <w:i/>
+              </w:rPr>
+            </m:ctrlPr>
+          </m:e>
+        </m:d>
+        <m:r>
+          <w:rPr>
+            <w:rFonts w:ascii="Cambria Math" w:hAnsi="Cambria Math"/>
+            <w:lang w:val="en-US"/>
+          </w:rPr>
+          <m:t>=</m:t>
+        </m:r>
+        <m:r>
+          <m:rPr>
+            <m:nor/>
+          </m:rPr>
+          <w:rPr>
+            <w:rFonts w:ascii="Cambria Math" w:hAnsi="Cambria Math"/>
+            <w:lang w:val="en-US"/>
+          </w:rPr>
+          <m:t>div</m:t>
+        </m:r>
+        <m:d>
+          <m:dPr>
+            <m:ctrlPr>
+              <w:rPr>
+                <w:rFonts w:ascii="Cambria Math" w:hAnsi="Cambria Math"/>
+                <w:i/>
+              </w:rPr>
+            </m:ctrlPr>
+          </m:dPr>
+          <m:e>
+            <m:r>
+              <w:rPr>
+                <w:rFonts w:ascii="Cambria Math" w:hAnsi="Cambria Math"/>
+                <w:lang w:val="en-US"/>
+              </w:rPr>
+              <m:t>k </m:t>
+            </m:r>
+            <m:r>
+              <m:rPr>
+                <m:nor/>
+              </m:rPr>
+              <w:rPr>
+                <w:rFonts w:ascii="Cambria Math" w:hAnsi="Cambria Math"/>
+                <w:lang w:val="en-US"/>
+              </w:rPr>
+              <m:t>grad</m:t>
+            </m:r>
+            <m:r>
+              <w:rPr>
+                <w:rFonts w:ascii="Cambria Math" w:hAnsi="Cambria Math"/>
+                <w:lang w:val="en-US"/>
+              </w:rPr>
+              <m:t> T</m:t>
+            </m:r>
+          </m:e>
+        </m:d>
+        <m:r>
+          <w:rPr>
+            <w:rFonts w:ascii="Cambria Math" w:hAnsi="Cambria Math"/>
+            <w:lang w:val="en-US"/>
+          </w:rPr>
+          <m:t>,</m:t>
+        </m:r>
+      </m:oMath>
       <w:r>
         <w:rPr>
           <w:lang w:val="en-US"/>
@@ -8575,55 +8906,177 @@
       <w:pPr>
         <w:spacing w:line="360" w:lineRule="auto"/>
         <w:jc w:val="center"/>
-        <w:rPr>
-          <w:lang w:val="en-US"/>
-        </w:rPr>
-      </w:pPr>
-      <w:r>
-        <w:rPr>
-          <w:noProof/>
-          <w:lang w:val="en-US"/>
-        </w:rPr>
-        <w:drawing>
-          <wp:inline distT="0" distB="0" distL="0" distR="0" wp14:anchorId="76D1DB5F" wp14:editId="4B774F32">
-            <wp:extent cx="2333114" cy="425450"/>
-            <wp:effectExtent l="0" t="0" r="0" b="0"/>
-            <wp:docPr id="1866790584" name="Рисунок 1"/>
-            <wp:cNvGraphicFramePr>
-              <a:graphicFrameLocks xmlns:a="http://schemas.openxmlformats.org/drawingml/2006/main" noChangeAspect="1"/>
-            </wp:cNvGraphicFramePr>
-            <a:graphic xmlns:a="http://schemas.openxmlformats.org/drawingml/2006/main">
-              <a:graphicData uri="http://schemas.openxmlformats.org/drawingml/2006/picture">
-                <pic:pic xmlns:pic="http://schemas.openxmlformats.org/drawingml/2006/picture">
-                  <pic:nvPicPr>
-                    <pic:cNvPr id="1866790584" name=""/>
-                    <pic:cNvPicPr/>
-                  </pic:nvPicPr>
-                  <pic:blipFill>
-                    <a:blip r:embed="rId10"/>
-                    <a:stretch>
-                      <a:fillRect/>
-                    </a:stretch>
-                  </pic:blipFill>
-                  <pic:spPr>
-                    <a:xfrm>
-                      <a:off x="0" y="0"/>
-                      <a:ext cx="2356526" cy="429719"/>
-                    </a:xfrm>
-                    <a:prstGeom prst="rect">
-                      <a:avLst/>
-                    </a:prstGeom>
-                  </pic:spPr>
-                </pic:pic>
-              </a:graphicData>
-            </a:graphic>
-          </wp:inline>
-        </w:drawing>
-      </w:r>
-      <w:r>
-        <w:rPr>
-          <w:lang w:val="en-US"/>
-        </w:rPr>
+      </w:pPr>
+      <m:oMath>
+        <m:sSub>
+          <m:sSubPr>
+            <m:ctrlPr>
+              <w:rPr>
+                <w:rFonts w:ascii="Cambria Math" w:hAnsi="Cambria Math"/>
+                <w:i/>
+              </w:rPr>
+            </m:ctrlPr>
+          </m:sSubPr>
+          <m:e>
+            <m:r>
+              <w:rPr>
+                <w:rFonts w:ascii="Cambria Math" w:hAnsi="Cambria Math"/>
+                <w:lang w:val="en-US"/>
+              </w:rPr>
+              <m:t>R</m:t>
+            </m:r>
+            <m:ctrlPr>
+              <w:rPr>
+                <w:rFonts w:ascii="Cambria Math" w:hAnsi="Cambria Math"/>
+                <w:i/>
+                <w:lang w:val="en-US"/>
+              </w:rPr>
+            </m:ctrlPr>
+          </m:e>
+          <m:sub>
+            <m:r>
+              <w:rPr>
+                <w:rFonts w:ascii="Cambria Math" w:hAnsi="Cambria Math"/>
+                <w:lang w:val="en-US"/>
+              </w:rPr>
+              <m:t>p</m:t>
+            </m:r>
+          </m:sub>
+        </m:sSub>
+        <m:r>
+          <w:rPr>
+            <w:rFonts w:ascii="Cambria Math" w:hAnsi="Cambria Math"/>
+          </w:rPr>
+          <m:t>=2.04</m:t>
+        </m:r>
+        <m:r>
+          <m:rPr>
+            <m:sty m:val="p"/>
+          </m:rPr>
+          <w:rPr>
+            <w:rFonts w:ascii="Cambria Math" w:hAnsi="Cambria Math"/>
+          </w:rPr>
+          <m:t>×</m:t>
+        </m:r>
+        <m:sSup>
+          <m:sSupPr>
+            <m:ctrlPr>
+              <w:rPr>
+                <w:rFonts w:ascii="Cambria Math" w:hAnsi="Cambria Math"/>
+                <w:i/>
+              </w:rPr>
+            </m:ctrlPr>
+          </m:sSupPr>
+          <m:e>
+            <m:r>
+              <w:rPr>
+                <w:rFonts w:ascii="Cambria Math" w:hAnsi="Cambria Math"/>
+              </w:rPr>
+              <m:t>10</m:t>
+            </m:r>
+            <m:ctrlPr>
+              <w:rPr>
+                <w:rFonts w:ascii="Cambria Math" w:hAnsi="Cambria Math"/>
+              </w:rPr>
+            </m:ctrlPr>
+          </m:e>
+          <m:sup>
+            <m:r>
+              <w:rPr>
+                <w:rFonts w:ascii="Cambria Math" w:hAnsi="Cambria Math"/>
+              </w:rPr>
+              <m:t>-3</m:t>
+            </m:r>
+          </m:sup>
+        </m:sSup>
+        <m:sSup>
+          <m:sSupPr>
+            <m:ctrlPr>
+              <w:rPr>
+                <w:rFonts w:ascii="Cambria Math" w:hAnsi="Cambria Math"/>
+                <w:i/>
+              </w:rPr>
+            </m:ctrlPr>
+          </m:sSupPr>
+          <m:e>
+            <m:r>
+              <w:rPr>
+                <w:rFonts w:ascii="Cambria Math" w:hAnsi="Cambria Math"/>
+                <w:lang w:val="en-US"/>
+              </w:rPr>
+              <m:t>I</m:t>
+            </m:r>
+            <m:ctrlPr>
+              <w:rPr>
+                <w:rFonts w:ascii="Cambria Math" w:hAnsi="Cambria Math"/>
+                <w:i/>
+                <w:lang w:val="en-US"/>
+              </w:rPr>
+            </m:ctrlPr>
+          </m:e>
+          <m:sup>
+            <m:r>
+              <w:rPr>
+                <w:rFonts w:ascii="Cambria Math" w:hAnsi="Cambria Math"/>
+              </w:rPr>
+              <m:t>0.43</m:t>
+            </m:r>
+          </m:sup>
+        </m:sSup>
+        <m:sSubSup>
+          <m:sSubSupPr>
+            <m:ctrlPr>
+              <w:rPr>
+                <w:rFonts w:ascii="Cambria Math" w:hAnsi="Cambria Math"/>
+                <w:i/>
+              </w:rPr>
+            </m:ctrlPr>
+          </m:sSubSupPr>
+          <m:e>
+            <m:r>
+              <w:rPr>
+                <w:rFonts w:ascii="Cambria Math" w:hAnsi="Cambria Math"/>
+                <w:lang w:val="en-US"/>
+              </w:rPr>
+              <m:t>t</m:t>
+            </m:r>
+            <m:ctrlPr>
+              <w:rPr>
+                <w:rFonts w:ascii="Cambria Math" w:hAnsi="Cambria Math"/>
+                <w:i/>
+                <w:lang w:val="en-US"/>
+              </w:rPr>
+            </m:ctrlPr>
+          </m:e>
+          <m:sub>
+            <m:r>
+              <m:rPr>
+                <m:nor/>
+              </m:rPr>
+              <w:rPr>
+                <w:rFonts w:ascii="Cambria Math" w:hAnsi="Cambria Math"/>
+                <w:lang w:val="en-US"/>
+              </w:rPr>
+              <m:t>on</m:t>
+            </m:r>
+          </m:sub>
+          <m:sup>
+            <m:r>
+              <w:rPr>
+                <w:rFonts w:ascii="Cambria Math" w:hAnsi="Cambria Math"/>
+              </w:rPr>
+              <m:t>0.44</m:t>
+            </m:r>
+          </m:sup>
+        </m:sSubSup>
+        <m:r>
+          <w:rPr>
+            <w:rFonts w:ascii="Cambria Math" w:hAnsi="Cambria Math"/>
+          </w:rPr>
+          <m:t>,</m:t>
+        </m:r>
+      </m:oMath>
+      <w:r>
         <w:t>(3)</w:t>
       </w:r>
     </w:p>
@@ -8682,54 +9135,258 @@
       <w:pPr>
         <w:spacing w:line="360" w:lineRule="auto"/>
         <w:jc w:val="center"/>
-        <w:rPr>
-          <w:lang w:val="en-US"/>
-        </w:rPr>
-      </w:pPr>
-      <w:r>
-        <w:rPr>
-          <w:noProof/>
-        </w:rPr>
-        <w:drawing>
-          <wp:inline distT="0" distB="0" distL="0" distR="0" wp14:anchorId="65715528" wp14:editId="0CB173B6">
-            <wp:extent cx="1943100" cy="572014"/>
-            <wp:effectExtent l="0" t="0" r="0" b="0"/>
-            <wp:docPr id="431932364" name="Рисунок 1"/>
-            <wp:cNvGraphicFramePr>
-              <a:graphicFrameLocks xmlns:a="http://schemas.openxmlformats.org/drawingml/2006/main" noChangeAspect="1"/>
-            </wp:cNvGraphicFramePr>
-            <a:graphic xmlns:a="http://schemas.openxmlformats.org/drawingml/2006/main">
-              <a:graphicData uri="http://schemas.openxmlformats.org/drawingml/2006/picture">
-                <pic:pic xmlns:pic="http://schemas.openxmlformats.org/drawingml/2006/picture">
-                  <pic:nvPicPr>
-                    <pic:cNvPr id="431932364" name=""/>
-                    <pic:cNvPicPr/>
-                  </pic:nvPicPr>
-                  <pic:blipFill>
-                    <a:blip r:embed="rId11"/>
-                    <a:stretch>
-                      <a:fillRect/>
-                    </a:stretch>
-                  </pic:blipFill>
-                  <pic:spPr>
-                    <a:xfrm>
-                      <a:off x="0" y="0"/>
-                      <a:ext cx="1952018" cy="574639"/>
-                    </a:xfrm>
-                    <a:prstGeom prst="rect">
-                      <a:avLst/>
-                    </a:prstGeom>
-                  </pic:spPr>
-                </pic:pic>
-              </a:graphicData>
-            </a:graphic>
-          </wp:inline>
-        </w:drawing>
-      </w:r>
-      <w:r>
-        <w:rPr>
-          <w:lang w:val="en-US"/>
-        </w:rPr>
+      </w:pPr>
+      <m:oMath>
+        <m:r>
+          <w:rPr>
+            <w:rFonts w:ascii="Cambria Math" w:hAnsi="Cambria Math"/>
+            <w:lang w:val="en-US"/>
+          </w:rPr>
+          <m:t>q</m:t>
+        </m:r>
+        <m:d>
+          <m:dPr>
+            <m:ctrlPr>
+              <w:rPr>
+                <w:rFonts w:ascii="Cambria Math" w:hAnsi="Cambria Math"/>
+                <w:i/>
+              </w:rPr>
+            </m:ctrlPr>
+          </m:dPr>
+          <m:e>
+            <m:r>
+              <w:rPr>
+                <w:rFonts w:ascii="Cambria Math" w:hAnsi="Cambria Math"/>
+                <w:lang w:val="en-US"/>
+              </w:rPr>
+              <m:t>x</m:t>
+            </m:r>
+          </m:e>
+        </m:d>
+        <m:r>
+          <w:rPr>
+            <w:rFonts w:ascii="Cambria Math" w:hAnsi="Cambria Math"/>
+          </w:rPr>
+          <m:t>=</m:t>
+        </m:r>
+        <m:sSub>
+          <m:sSubPr>
+            <m:ctrlPr>
+              <w:rPr>
+                <w:rFonts w:ascii="Cambria Math" w:hAnsi="Cambria Math"/>
+                <w:i/>
+              </w:rPr>
+            </m:ctrlPr>
+          </m:sSubPr>
+          <m:e>
+            <m:r>
+              <w:rPr>
+                <w:rFonts w:ascii="Cambria Math" w:hAnsi="Cambria Math"/>
+                <w:lang w:val="en-US"/>
+              </w:rPr>
+              <m:t>q</m:t>
+            </m:r>
+          </m:e>
+          <m:sub>
+            <m:r>
+              <w:rPr>
+                <w:rFonts w:ascii="Cambria Math" w:hAnsi="Cambria Math"/>
+              </w:rPr>
+              <m:t>0</m:t>
+            </m:r>
+          </m:sub>
+        </m:sSub>
+        <m:func>
+          <m:funcPr>
+            <m:ctrlPr>
+              <w:rPr>
+                <w:rFonts w:ascii="Cambria Math" w:hAnsi="Cambria Math"/>
+                <w:lang w:val="en-US"/>
+              </w:rPr>
+            </m:ctrlPr>
+          </m:funcPr>
+          <m:fName>
+            <m:r>
+              <m:rPr>
+                <m:sty m:val="p"/>
+              </m:rPr>
+              <w:rPr>
+                <w:rFonts w:ascii="Cambria Math" w:hAnsi="Cambria Math"/>
+                <w:lang w:val="en-US"/>
+              </w:rPr>
+              <m:t>exp</m:t>
+            </m:r>
+            <m:ctrlPr>
+              <w:rPr>
+                <w:rFonts w:ascii="Cambria Math" w:hAnsi="Cambria Math"/>
+                <w:i/>
+              </w:rPr>
+            </m:ctrlPr>
+          </m:fName>
+          <m:e>
+            <m:d>
+              <m:dPr>
+                <m:ctrlPr>
+                  <w:rPr>
+                    <w:rFonts w:ascii="Cambria Math" w:hAnsi="Cambria Math"/>
+                  </w:rPr>
+                </m:ctrlPr>
+              </m:dPr>
+              <m:e>
+                <m:r>
+                  <w:rPr>
+                    <w:rFonts w:ascii="Cambria Math" w:hAnsi="Cambria Math"/>
+                  </w:rPr>
+                  <m:t>-4.5</m:t>
+                </m:r>
+                <m:sSup>
+                  <m:sSupPr>
+                    <m:ctrlPr>
+                      <w:rPr>
+                        <w:rFonts w:ascii="Cambria Math" w:hAnsi="Cambria Math"/>
+                        <w:i/>
+                      </w:rPr>
+                    </m:ctrlPr>
+                  </m:sSupPr>
+                  <m:e>
+                    <m:d>
+                      <m:dPr>
+                        <m:ctrlPr>
+                          <w:rPr>
+                            <w:rFonts w:ascii="Cambria Math" w:hAnsi="Cambria Math"/>
+                          </w:rPr>
+                        </m:ctrlPr>
+                      </m:dPr>
+                      <m:e>
+                        <m:f>
+                          <m:fPr>
+                            <m:ctrlPr>
+                              <w:rPr>
+                                <w:rFonts w:ascii="Cambria Math" w:hAnsi="Cambria Math"/>
+                              </w:rPr>
+                            </m:ctrlPr>
+                          </m:fPr>
+                          <m:num>
+                            <m:r>
+                              <w:rPr>
+                                <w:rFonts w:ascii="Cambria Math" w:hAnsi="Cambria Math"/>
+                                <w:lang w:val="en-US"/>
+                              </w:rPr>
+                              <m:t>x</m:t>
+                            </m:r>
+                            <m:r>
+                              <w:rPr>
+                                <w:rFonts w:ascii="Cambria Math" w:hAnsi="Cambria Math"/>
+                              </w:rPr>
+                              <m:t>-</m:t>
+                            </m:r>
+                            <m:sSub>
+                              <m:sSubPr>
+                                <m:ctrlPr>
+                                  <w:rPr>
+                                    <w:rFonts w:ascii="Cambria Math" w:hAnsi="Cambria Math"/>
+                                    <w:i/>
+                                  </w:rPr>
+                                </m:ctrlPr>
+                              </m:sSubPr>
+                              <m:e>
+                                <m:r>
+                                  <w:rPr>
+                                    <w:rFonts w:ascii="Cambria Math" w:hAnsi="Cambria Math"/>
+                                    <w:lang w:val="en-US"/>
+                                  </w:rPr>
+                                  <m:t>x</m:t>
+                                </m:r>
+                              </m:e>
+                              <m:sub>
+                                <m:r>
+                                  <w:rPr>
+                                    <w:rFonts w:ascii="Cambria Math" w:hAnsi="Cambria Math"/>
+                                  </w:rPr>
+                                  <m:t>0</m:t>
+                                </m:r>
+                              </m:sub>
+                            </m:sSub>
+                            <m:ctrlPr>
+                              <w:rPr>
+                                <w:rFonts w:ascii="Cambria Math" w:hAnsi="Cambria Math"/>
+                                <w:i/>
+                              </w:rPr>
+                            </m:ctrlPr>
+                          </m:num>
+                          <m:den>
+                            <m:sSub>
+                              <m:sSubPr>
+                                <m:ctrlPr>
+                                  <w:rPr>
+                                    <w:rFonts w:ascii="Cambria Math" w:hAnsi="Cambria Math"/>
+                                    <w:i/>
+                                  </w:rPr>
+                                </m:ctrlPr>
+                              </m:sSubPr>
+                              <m:e>
+                                <m:r>
+                                  <w:rPr>
+                                    <w:rFonts w:ascii="Cambria Math" w:hAnsi="Cambria Math"/>
+                                    <w:lang w:val="en-US"/>
+                                  </w:rPr>
+                                  <m:t>R</m:t>
+                                </m:r>
+                              </m:e>
+                              <m:sub>
+                                <m:r>
+                                  <w:rPr>
+                                    <w:rFonts w:ascii="Cambria Math" w:hAnsi="Cambria Math"/>
+                                    <w:lang w:val="en-US"/>
+                                  </w:rPr>
+                                  <m:t>p</m:t>
+                                </m:r>
+                              </m:sub>
+                            </m:sSub>
+                            <m:ctrlPr>
+                              <w:rPr>
+                                <w:rFonts w:ascii="Cambria Math" w:hAnsi="Cambria Math"/>
+                                <w:i/>
+                              </w:rPr>
+                            </m:ctrlPr>
+                          </m:den>
+                        </m:f>
+                        <m:ctrlPr>
+                          <w:rPr>
+                            <w:rFonts w:ascii="Cambria Math" w:hAnsi="Cambria Math"/>
+                            <w:i/>
+                          </w:rPr>
+                        </m:ctrlPr>
+                      </m:e>
+                    </m:d>
+                  </m:e>
+                  <m:sup>
+                    <m:r>
+                      <w:rPr>
+                        <w:rFonts w:ascii="Cambria Math" w:hAnsi="Cambria Math"/>
+                      </w:rPr>
+                      <m:t>2</m:t>
+                    </m:r>
+                  </m:sup>
+                </m:sSup>
+                <m:ctrlPr>
+                  <w:rPr>
+                    <w:rFonts w:ascii="Cambria Math" w:hAnsi="Cambria Math"/>
+                    <w:i/>
+                  </w:rPr>
+                </m:ctrlPr>
+              </m:e>
+            </m:d>
+          </m:e>
+        </m:func>
+        <m:r>
+          <w:rPr>
+            <w:rFonts w:ascii="Cambria Math" w:hAnsi="Cambria Math"/>
+          </w:rPr>
+          <m:t>,</m:t>
+        </m:r>
+      </m:oMath>
+      <w:r>
         <w:t>(4)</w:t>
       </w:r>
     </w:p>
@@ -8785,70 +9442,197 @@
       <w:pPr>
         <w:spacing w:line="360" w:lineRule="auto"/>
         <w:jc w:val="center"/>
-        <w:rPr>
-          <w:lang w:val="en-US"/>
-        </w:rPr>
-      </w:pPr>
-      <w:r>
-        <w:rPr>
-          <w:noProof/>
-          <w:lang w:val="en-US"/>
-        </w:rPr>
-        <w:drawing>
-          <wp:inline distT="0" distB="0" distL="0" distR="0" wp14:anchorId="7137BF78" wp14:editId="4FDF6931">
-            <wp:extent cx="1028700" cy="613713"/>
-            <wp:effectExtent l="0" t="0" r="0" b="0"/>
-            <wp:docPr id="2004453405" name="Рисунок 1"/>
-            <wp:cNvGraphicFramePr>
-              <a:graphicFrameLocks xmlns:a="http://schemas.openxmlformats.org/drawingml/2006/main" noChangeAspect="1"/>
-            </wp:cNvGraphicFramePr>
-            <a:graphic xmlns:a="http://schemas.openxmlformats.org/drawingml/2006/main">
-              <a:graphicData uri="http://schemas.openxmlformats.org/drawingml/2006/picture">
-                <pic:pic xmlns:pic="http://schemas.openxmlformats.org/drawingml/2006/picture">
-                  <pic:nvPicPr>
-                    <pic:cNvPr id="2004453405" name=""/>
-                    <pic:cNvPicPr/>
-                  </pic:nvPicPr>
-                  <pic:blipFill>
-                    <a:blip r:embed="rId12"/>
-                    <a:stretch>
-                      <a:fillRect/>
-                    </a:stretch>
-                  </pic:blipFill>
-                  <pic:spPr>
-                    <a:xfrm>
-                      <a:off x="0" y="0"/>
-                      <a:ext cx="1030139" cy="614571"/>
-                    </a:xfrm>
-                    <a:prstGeom prst="rect">
-                      <a:avLst/>
-                    </a:prstGeom>
-                  </pic:spPr>
-                </pic:pic>
-              </a:graphicData>
-            </a:graphic>
-          </wp:inline>
-        </w:drawing>
-      </w:r>
-      <w:proofErr w:type="gramStart"/>
-      <w:r>
-        <w:rPr>
-          <w:lang w:val="en-US"/>
-        </w:rPr>
-        <w:t>​,</w:t>
-      </w:r>
-      <w:r>
-        <w:rPr>
-          <w:lang w:val="en-US"/>
-        </w:rPr>
-        <w:t>(</w:t>
-      </w:r>
-      <w:proofErr w:type="gramEnd"/>
-      <w:r>
-        <w:rPr>
-          <w:lang w:val="en-US"/>
-        </w:rPr>
-        <w:t>5)</w:t>
+      </w:pPr>
+      <w:r>
+        <w:t>​</w:t>
+      </w:r>
+      <m:oMath>
+        <m:sSub>
+          <m:sSubPr>
+            <m:ctrlPr>
+              <w:rPr>
+                <w:rFonts w:ascii="Cambria Math" w:hAnsi="Cambria Math"/>
+                <w:i/>
+              </w:rPr>
+            </m:ctrlPr>
+          </m:sSubPr>
+          <m:e>
+            <m:r>
+              <w:rPr>
+                <w:rFonts w:ascii="Cambria Math" w:hAnsi="Cambria Math"/>
+                <w:lang w:val="en-US"/>
+              </w:rPr>
+              <m:t>q</m:t>
+            </m:r>
+            <m:ctrlPr>
+              <w:rPr>
+                <w:rFonts w:ascii="Cambria Math" w:hAnsi="Cambria Math"/>
+                <w:i/>
+                <w:lang w:val="en-US"/>
+              </w:rPr>
+            </m:ctrlPr>
+          </m:e>
+          <m:sub>
+            <m:r>
+              <w:rPr>
+                <w:rFonts w:ascii="Cambria Math" w:hAnsi="Cambria Math"/>
+              </w:rPr>
+              <m:t>0</m:t>
+            </m:r>
+          </m:sub>
+        </m:sSub>
+        <m:r>
+          <w:rPr>
+            <w:rFonts w:ascii="Cambria Math" w:hAnsi="Cambria Math"/>
+          </w:rPr>
+          <m:t>=</m:t>
+        </m:r>
+        <m:f>
+          <m:fPr>
+            <m:ctrlPr>
+              <w:rPr>
+                <w:rFonts w:ascii="Cambria Math" w:hAnsi="Cambria Math"/>
+              </w:rPr>
+            </m:ctrlPr>
+          </m:fPr>
+          <m:num>
+            <m:r>
+              <w:rPr>
+                <w:rFonts w:ascii="Cambria Math" w:hAnsi="Cambria Math"/>
+              </w:rPr>
+              <m:t>4.55</m:t>
+            </m:r>
+            <m:r>
+              <m:rPr>
+                <m:sty m:val="p"/>
+              </m:rPr>
+              <w:rPr>
+                <w:rFonts w:ascii="Cambria Math" w:hAnsi="Cambria Math"/>
+              </w:rPr>
+              <m:t>η</m:t>
+            </m:r>
+            <m:r>
+              <w:rPr>
+                <w:rFonts w:ascii="Cambria Math" w:hAnsi="Cambria Math"/>
+                <w:lang w:val="en-US"/>
+              </w:rPr>
+              <m:t>E</m:t>
+            </m:r>
+            <m:ctrlPr>
+              <w:rPr>
+                <w:rFonts w:ascii="Cambria Math" w:hAnsi="Cambria Math"/>
+                <w:i/>
+              </w:rPr>
+            </m:ctrlPr>
+          </m:num>
+          <m:den>
+            <m:r>
+              <m:rPr>
+                <m:sty m:val="p"/>
+              </m:rPr>
+              <w:rPr>
+                <w:rFonts w:ascii="Cambria Math" w:hAnsi="Cambria Math"/>
+              </w:rPr>
+              <m:t>π</m:t>
+            </m:r>
+            <m:sSubSup>
+              <m:sSubSupPr>
+                <m:ctrlPr>
+                  <w:rPr>
+                    <w:rFonts w:ascii="Cambria Math" w:hAnsi="Cambria Math"/>
+                    <w:i/>
+                  </w:rPr>
+                </m:ctrlPr>
+              </m:sSubSupPr>
+              <m:e>
+                <m:r>
+                  <w:rPr>
+                    <w:rFonts w:ascii="Cambria Math" w:hAnsi="Cambria Math"/>
+                    <w:lang w:val="en-US"/>
+                  </w:rPr>
+                  <m:t>R</m:t>
+                </m:r>
+                <m:ctrlPr>
+                  <w:rPr>
+                    <w:rFonts w:ascii="Cambria Math" w:hAnsi="Cambria Math"/>
+                    <w:i/>
+                    <w:lang w:val="en-US"/>
+                  </w:rPr>
+                </m:ctrlPr>
+              </m:e>
+              <m:sub>
+                <m:r>
+                  <w:rPr>
+                    <w:rFonts w:ascii="Cambria Math" w:hAnsi="Cambria Math"/>
+                    <w:lang w:val="en-US"/>
+                  </w:rPr>
+                  <m:t>p</m:t>
+                </m:r>
+              </m:sub>
+              <m:sup>
+                <m:r>
+                  <w:rPr>
+                    <w:rFonts w:ascii="Cambria Math" w:hAnsi="Cambria Math"/>
+                  </w:rPr>
+                  <m:t>2</m:t>
+                </m:r>
+              </m:sup>
+            </m:sSubSup>
+            <m:sSub>
+              <m:sSubPr>
+                <m:ctrlPr>
+                  <w:rPr>
+                    <w:rFonts w:ascii="Cambria Math" w:hAnsi="Cambria Math"/>
+                    <w:i/>
+                  </w:rPr>
+                </m:ctrlPr>
+              </m:sSubPr>
+              <m:e>
+                <m:r>
+                  <w:rPr>
+                    <w:rFonts w:ascii="Cambria Math" w:hAnsi="Cambria Math"/>
+                    <w:lang w:val="en-US"/>
+                  </w:rPr>
+                  <m:t>t</m:t>
+                </m:r>
+                <m:ctrlPr>
+                  <w:rPr>
+                    <w:rFonts w:ascii="Cambria Math" w:hAnsi="Cambria Math"/>
+                    <w:i/>
+                    <w:lang w:val="en-US"/>
+                  </w:rPr>
+                </m:ctrlPr>
+              </m:e>
+              <m:sub>
+                <m:r>
+                  <m:rPr>
+                    <m:nor/>
+                  </m:rPr>
+                  <w:rPr>
+                    <w:rFonts w:ascii="Cambria Math" w:hAnsi="Cambria Math"/>
+                    <w:lang w:val="en-US"/>
+                  </w:rPr>
+                  <m:t>on</m:t>
+                </m:r>
+              </m:sub>
+            </m:sSub>
+            <m:ctrlPr>
+              <w:rPr>
+                <w:rFonts w:ascii="Cambria Math" w:hAnsi="Cambria Math"/>
+                <w:i/>
+              </w:rPr>
+            </m:ctrlPr>
+          </m:den>
+        </m:f>
+        <m:r>
+          <w:rPr>
+            <w:rFonts w:ascii="Cambria Math" w:hAnsi="Cambria Math"/>
+          </w:rPr>
+          <m:t>,</m:t>
+        </m:r>
+      </m:oMath>
+      <w:r>
+        <w:t>(5)</w:t>
       </w:r>
     </w:p>
     <w:p>
@@ -8888,7 +9672,6 @@
         <w:spacing w:line="360" w:lineRule="auto"/>
       </w:pPr>
       <w:r>
-        <w:lastRenderedPageBreak/>
         <w:t>U — напряжение пробоя;</w:t>
       </w:r>
     </w:p>
@@ -8907,6 +9690,697 @@
     <w:p>
       <w:pPr>
         <w:spacing w:line="360" w:lineRule="auto"/>
+        <w:rPr>
+          <w:lang w:val="en-US"/>
+        </w:rPr>
+      </w:pPr>
+      <w:r>
+        <w:lastRenderedPageBreak/>
+        <w:t>Для моделирования удаления материала используется вспомогательная функция, которая монотонно изменяется со временем:</w:t>
+      </w:r>
+    </w:p>
+    <w:p>
+      <w:pPr>
+        <w:spacing w:line="360" w:lineRule="auto"/>
+        <w:jc w:val="center"/>
+      </w:pPr>
+      <m:oMath>
+        <m:f>
+          <m:fPr>
+            <m:ctrlPr>
+              <w:rPr>
+                <w:rFonts w:ascii="Cambria Math" w:hAnsi="Cambria Math"/>
+                <w:lang w:val="en-US"/>
+              </w:rPr>
+            </m:ctrlPr>
+          </m:fPr>
+          <m:num>
+            <m:r>
+              <w:rPr>
+                <w:rFonts w:ascii="Cambria Math" w:hAnsi="Cambria Math"/>
+                <w:lang w:val="en-US"/>
+              </w:rPr>
+              <m:t>df</m:t>
+            </m:r>
+            <m:ctrlPr>
+              <w:rPr>
+                <w:rFonts w:ascii="Cambria Math" w:hAnsi="Cambria Math"/>
+                <w:i/>
+                <w:lang w:val="en-US"/>
+              </w:rPr>
+            </m:ctrlPr>
+          </m:num>
+          <m:den>
+            <m:r>
+              <w:rPr>
+                <w:rFonts w:ascii="Cambria Math" w:hAnsi="Cambria Math"/>
+                <w:lang w:val="en-US"/>
+              </w:rPr>
+              <m:t>dt</m:t>
+            </m:r>
+            <m:ctrlPr>
+              <w:rPr>
+                <w:rFonts w:ascii="Cambria Math" w:hAnsi="Cambria Math"/>
+                <w:i/>
+                <w:lang w:val="en-US"/>
+              </w:rPr>
+            </m:ctrlPr>
+          </m:den>
+        </m:f>
+        <m:r>
+          <w:rPr>
+            <w:rFonts w:ascii="Cambria Math" w:hAnsi="Cambria Math"/>
+            <w:lang w:val="en-US"/>
+          </w:rPr>
+          <m:t>=</m:t>
+        </m:r>
+        <m:r>
+          <m:rPr>
+            <m:sty m:val="p"/>
+          </m:rPr>
+          <w:rPr>
+            <w:rFonts w:ascii="Cambria Math" w:hAnsi="Cambria Math"/>
+            <w:lang w:val="en-US"/>
+          </w:rPr>
+          <m:t>Θ</m:t>
+        </m:r>
+        <m:d>
+          <m:dPr>
+            <m:ctrlPr>
+              <w:rPr>
+                <w:rFonts w:ascii="Cambria Math" w:hAnsi="Cambria Math"/>
+                <w:i/>
+                <w:lang w:val="en-US"/>
+              </w:rPr>
+            </m:ctrlPr>
+          </m:dPr>
+          <m:e>
+            <m:r>
+              <w:rPr>
+                <w:rFonts w:ascii="Cambria Math" w:hAnsi="Cambria Math"/>
+                <w:lang w:val="en-US"/>
+              </w:rPr>
+              <m:t>t-</m:t>
+            </m:r>
+            <m:sSup>
+              <m:sSupPr>
+                <m:ctrlPr>
+                  <w:rPr>
+                    <w:rFonts w:ascii="Cambria Math" w:hAnsi="Cambria Math"/>
+                    <w:i/>
+                    <w:lang w:val="en-US"/>
+                  </w:rPr>
+                </m:ctrlPr>
+              </m:sSupPr>
+              <m:e>
+                <m:r>
+                  <w:rPr>
+                    <w:rFonts w:ascii="Cambria Math" w:hAnsi="Cambria Math"/>
+                    <w:lang w:val="en-US"/>
+                  </w:rPr>
+                  <m:t>t</m:t>
+                </m:r>
+              </m:e>
+              <m:sup>
+                <m:r>
+                  <w:rPr>
+                    <w:rFonts w:ascii="Cambria Math" w:hAnsi="Cambria Math"/>
+                    <w:lang w:val="en-US"/>
+                  </w:rPr>
+                  <m:t>*</m:t>
+                </m:r>
+              </m:sup>
+            </m:sSup>
+          </m:e>
+        </m:d>
+        <m:r>
+          <w:rPr>
+            <w:rFonts w:ascii="Cambria Math" w:hAnsi="Cambria Math"/>
+            <w:lang w:val="en-US"/>
+          </w:rPr>
+          <m:t>,</m:t>
+        </m:r>
+      </m:oMath>
+      <w:r>
+        <w:t>(6)</w:t>
+      </w:r>
+    </w:p>
+    <w:p>
+      <w:pPr>
+        <w:spacing w:line="360" w:lineRule="auto"/>
+      </w:pPr>
+      <w:r>
+        <w:t>где:</w:t>
+      </w:r>
+    </w:p>
+    <w:p>
+      <w:pPr>
+        <w:spacing w:line="360" w:lineRule="auto"/>
+      </w:pPr>
+      <w:r>
+        <w:t xml:space="preserve">- </w:t>
+      </w:r>
+      <m:oMath>
+        <m:r>
+          <m:rPr>
+            <m:lit/>
+            <m:sty m:val="p"/>
+          </m:rPr>
+          <w:rPr>
+            <w:rFonts w:ascii="Cambria Math" w:hAnsi="Cambria Math"/>
+          </w:rPr>
+          <m:t>(</m:t>
+        </m:r>
+        <m:r>
+          <m:rPr>
+            <m:sty m:val="p"/>
+          </m:rPr>
+          <w:rPr>
+            <w:rFonts w:ascii="Cambria Math" w:hAnsi="Cambria Math"/>
+          </w:rPr>
+          <m:t>Θ</m:t>
+        </m:r>
+        <m:d>
+          <m:dPr>
+            <m:ctrlPr>
+              <w:rPr>
+                <w:rFonts w:ascii="Cambria Math" w:hAnsi="Cambria Math"/>
+              </w:rPr>
+            </m:ctrlPr>
+          </m:dPr>
+          <m:e>
+            <m:r>
+              <m:rPr>
+                <m:sty m:val="p"/>
+              </m:rPr>
+              <w:rPr>
+                <w:rFonts w:ascii="Cambria Math" w:hAnsi="Cambria Math"/>
+                <w:lang w:val="en-US"/>
+              </w:rPr>
+              <m:t>t</m:t>
+            </m:r>
+            <m:r>
+              <m:rPr>
+                <m:sty m:val="p"/>
+              </m:rPr>
+              <w:rPr>
+                <w:rFonts w:ascii="Cambria Math" w:hAnsi="Cambria Math"/>
+              </w:rPr>
+              <m:t>-</m:t>
+            </m:r>
+            <m:sSup>
+              <m:sSupPr>
+                <m:ctrlPr>
+                  <w:rPr>
+                    <w:rFonts w:ascii="Cambria Math" w:hAnsi="Cambria Math"/>
+                  </w:rPr>
+                </m:ctrlPr>
+              </m:sSupPr>
+              <m:e>
+                <m:r>
+                  <m:rPr>
+                    <m:sty m:val="p"/>
+                  </m:rPr>
+                  <w:rPr>
+                    <w:rFonts w:ascii="Cambria Math" w:hAnsi="Cambria Math"/>
+                    <w:lang w:val="en-US"/>
+                  </w:rPr>
+                  <m:t>t</m:t>
+                </m:r>
+              </m:e>
+              <m:sup>
+                <m:r>
+                  <m:rPr>
+                    <m:sty m:val="p"/>
+                  </m:rPr>
+                  <w:rPr>
+                    <w:rFonts w:ascii="Cambria Math" w:hAnsi="Cambria Math"/>
+                  </w:rPr>
+                  <m:t>*</m:t>
+                </m:r>
+              </m:sup>
+            </m:sSup>
+          </m:e>
+        </m:d>
+        <m:r>
+          <m:rPr>
+            <m:lit/>
+            <m:sty m:val="p"/>
+          </m:rPr>
+          <w:rPr>
+            <w:rFonts w:ascii="Cambria Math" w:hAnsi="Cambria Math"/>
+          </w:rPr>
+          <m:t>)</m:t>
+        </m:r>
+      </m:oMath>
+      <w:r>
+        <w:t xml:space="preserve"> — единичная функция, равная 0 при отрицательных значениях аргумента и 1 при положительных;</w:t>
+      </w:r>
+    </w:p>
+    <w:p>
+      <w:pPr>
+        <w:spacing w:line="360" w:lineRule="auto"/>
+        <w:rPr>
+          <w:lang w:val="en-US"/>
+        </w:rPr>
+      </w:pPr>
+      <w:r>
+        <w:t xml:space="preserve">- </w:t>
+      </w:r>
+      <w:r>
+        <w:rPr>
+          <w:lang w:val="en-US"/>
+        </w:rPr>
+        <w:t>t</w:t>
+      </w:r>
+      <w:r>
+        <w:t>* — характерное время начала удаления материала.</w:t>
+      </w:r>
+    </w:p>
+    <w:p>
+      <w:pPr>
+        <w:spacing w:line="360" w:lineRule="auto"/>
+      </w:pPr>
+      <w:r>
+        <w:t>С</w:t>
+      </w:r>
+      <w:r>
+        <w:t>корость удаления материала (абляции) рассчитывается по формуле:</w:t>
+      </w:r>
+    </w:p>
+    <w:p>
+      <w:pPr>
+        <w:spacing w:line="360" w:lineRule="auto"/>
+        <w:jc w:val="center"/>
+      </w:pPr>
+      <m:oMath>
+        <m:r>
+          <w:rPr>
+            <w:rFonts w:ascii="Cambria Math" w:hAnsi="Cambria Math"/>
+          </w:rPr>
+          <m:t>v=</m:t>
+        </m:r>
+        <m:f>
+          <m:fPr>
+            <m:ctrlPr>
+              <w:rPr>
+                <w:rFonts w:ascii="Cambria Math" w:hAnsi="Cambria Math"/>
+              </w:rPr>
+            </m:ctrlPr>
+          </m:fPr>
+          <m:num>
+            <m:r>
+              <w:rPr>
+                <w:rFonts w:ascii="Cambria Math" w:hAnsi="Cambria Math"/>
+              </w:rPr>
+              <m:t>q</m:t>
+            </m:r>
+            <m:ctrlPr>
+              <w:rPr>
+                <w:rFonts w:ascii="Cambria Math" w:hAnsi="Cambria Math"/>
+                <w:i/>
+              </w:rPr>
+            </m:ctrlPr>
+          </m:num>
+          <m:den>
+            <m:sSub>
+              <m:sSubPr>
+                <m:ctrlPr>
+                  <w:rPr>
+                    <w:rFonts w:ascii="Cambria Math" w:hAnsi="Cambria Math"/>
+                    <w:i/>
+                  </w:rPr>
+                </m:ctrlPr>
+              </m:sSubPr>
+              <m:e>
+                <m:r>
+                  <w:rPr>
+                    <w:rFonts w:ascii="Cambria Math" w:hAnsi="Cambria Math"/>
+                  </w:rPr>
+                  <m:t>H</m:t>
+                </m:r>
+              </m:e>
+              <m:sub>
+                <m:r>
+                  <w:rPr>
+                    <w:rFonts w:ascii="Cambria Math" w:hAnsi="Cambria Math"/>
+                  </w:rPr>
+                  <m:t>s</m:t>
+                </m:r>
+              </m:sub>
+            </m:sSub>
+            <m:ctrlPr>
+              <w:rPr>
+                <w:rFonts w:ascii="Cambria Math" w:hAnsi="Cambria Math"/>
+                <w:i/>
+              </w:rPr>
+            </m:ctrlPr>
+          </m:den>
+        </m:f>
+        <m:r>
+          <w:rPr>
+            <w:rFonts w:ascii="Cambria Math" w:hAnsi="Cambria Math"/>
+          </w:rPr>
+          <m:t>,</m:t>
+        </m:r>
+      </m:oMath>
+      <w:r>
+        <w:t>(7)</w:t>
+      </w:r>
+    </w:p>
+    <w:p>
+      <w:pPr>
+        <w:spacing w:line="360" w:lineRule="auto"/>
+      </w:pPr>
+      <w:r>
+        <w:t>где:</w:t>
+      </w:r>
+    </w:p>
+    <w:p>
+      <w:pPr>
+        <w:numPr>
+          <w:ilvl w:val="0"/>
+          <w:numId w:val="54"/>
+        </w:numPr>
+        <w:spacing w:line="360" w:lineRule="auto"/>
+      </w:pPr>
+      <w:r>
+        <w:t>q — тепловой поток за счет абляции;</w:t>
+      </w:r>
+    </w:p>
+    <w:p>
+      <w:pPr>
+        <w:numPr>
+          <w:ilvl w:val="0"/>
+          <w:numId w:val="54"/>
+        </w:numPr>
+        <w:spacing w:line="360" w:lineRule="auto"/>
+      </w:pPr>
+      <w:proofErr w:type="spellStart"/>
+      <w:r>
+        <w:t>Hs</w:t>
+      </w:r>
+      <w:proofErr w:type="spellEnd"/>
+      <w:r>
+        <w:t>​ — теплота сублимации.</w:t>
+      </w:r>
+    </w:p>
+    <w:p>
+      <w:pPr>
+        <w:spacing w:line="360" w:lineRule="auto"/>
+      </w:pPr>
+      <w:r>
+        <w:t>Тепловой поток абляции определяется как:</w:t>
+      </w:r>
+    </w:p>
+    <w:p>
+      <w:pPr>
+        <w:spacing w:line="360" w:lineRule="auto"/>
+        <w:jc w:val="center"/>
+      </w:pPr>
+      <m:oMath>
+        <m:r>
+          <w:rPr>
+            <w:rFonts w:ascii="Cambria Math" w:hAnsi="Cambria Math"/>
+          </w:rPr>
+          <m:t>q=h</m:t>
+        </m:r>
+        <m:d>
+          <m:dPr>
+            <m:ctrlPr>
+              <w:rPr>
+                <w:rFonts w:ascii="Cambria Math" w:hAnsi="Cambria Math"/>
+                <w:i/>
+              </w:rPr>
+            </m:ctrlPr>
+          </m:dPr>
+          <m:e>
+            <m:sSub>
+              <m:sSubPr>
+                <m:ctrlPr>
+                  <w:rPr>
+                    <w:rFonts w:ascii="Cambria Math" w:hAnsi="Cambria Math"/>
+                    <w:i/>
+                  </w:rPr>
+                </m:ctrlPr>
+              </m:sSubPr>
+              <m:e>
+                <m:r>
+                  <w:rPr>
+                    <w:rFonts w:ascii="Cambria Math" w:hAnsi="Cambria Math"/>
+                  </w:rPr>
+                  <m:t>T</m:t>
+                </m:r>
+              </m:e>
+              <m:sub>
+                <m:r>
+                  <m:rPr>
+                    <m:nor/>
+                  </m:rPr>
+                  <w:rPr>
+                    <w:rFonts w:ascii="Cambria Math" w:hAnsi="Cambria Math"/>
+                  </w:rPr>
+                  <m:t>пл</m:t>
+                </m:r>
+              </m:sub>
+            </m:sSub>
+            <m:r>
+              <w:rPr>
+                <w:rFonts w:ascii="Cambria Math" w:hAnsi="Cambria Math"/>
+              </w:rPr>
+              <m:t>-T</m:t>
+            </m:r>
+          </m:e>
+        </m:d>
+        <m:r>
+          <w:rPr>
+            <w:rFonts w:ascii="Cambria Math" w:hAnsi="Cambria Math"/>
+          </w:rPr>
+          <m:t>,</m:t>
+        </m:r>
+      </m:oMath>
+      <w:r>
+        <w:t>(8)</w:t>
+      </w:r>
+    </w:p>
+    <w:p>
+      <w:pPr>
+        <w:spacing w:line="360" w:lineRule="auto"/>
+      </w:pPr>
+      <w:r>
+        <w:t>где:</w:t>
+      </w:r>
+    </w:p>
+    <w:p>
+      <w:pPr>
+        <w:spacing w:line="360" w:lineRule="auto"/>
+      </w:pPr>
+      <w:r>
+        <w:t xml:space="preserve">- </w:t>
+      </w:r>
+      <m:oMath>
+        <m:r>
+          <m:rPr>
+            <m:lit/>
+            <m:sty m:val="p"/>
+          </m:rPr>
+          <w:rPr>
+            <w:rFonts w:ascii="Cambria Math" w:hAnsi="Cambria Math"/>
+          </w:rPr>
+          <m:t>(</m:t>
+        </m:r>
+        <m:sSub>
+          <m:sSubPr>
+            <m:ctrlPr>
+              <w:rPr>
+                <w:rFonts w:ascii="Cambria Math" w:hAnsi="Cambria Math"/>
+              </w:rPr>
+            </m:ctrlPr>
+          </m:sSubPr>
+          <m:e>
+            <m:r>
+              <m:rPr>
+                <m:sty m:val="p"/>
+              </m:rPr>
+              <w:rPr>
+                <w:rFonts w:ascii="Cambria Math" w:hAnsi="Cambria Math"/>
+              </w:rPr>
+              <m:t>T</m:t>
+            </m:r>
+          </m:e>
+          <m:sub>
+            <m:r>
+              <m:rPr>
+                <m:nor/>
+              </m:rPr>
+              <w:rPr>
+                <w:rFonts w:ascii="Cambria Math" w:hAnsi="Cambria Math"/>
+              </w:rPr>
+              <m:t>пл</m:t>
+            </m:r>
+          </m:sub>
+        </m:sSub>
+        <m:r>
+          <m:rPr>
+            <m:lit/>
+            <m:sty m:val="p"/>
+          </m:rPr>
+          <w:rPr>
+            <w:rFonts w:ascii="Cambria Math" w:hAnsi="Cambria Math"/>
+          </w:rPr>
+          <m:t>)</m:t>
+        </m:r>
+      </m:oMath>
+      <w:r>
+        <w:t xml:space="preserve"> — температура плавления;</w:t>
+      </w:r>
+    </w:p>
+    <w:p>
+      <w:pPr>
+        <w:spacing w:line="360" w:lineRule="auto"/>
+      </w:pPr>
+      <w:r>
+        <w:t>-</w:t>
+      </w:r>
+      <w:r>
+        <w:t xml:space="preserve"> </w:t>
+      </w:r>
+      <w:r>
+        <w:t xml:space="preserve">h — коэффициент, равный нулю при </w:t>
+      </w:r>
+      <m:oMath>
+        <m:r>
+          <m:rPr>
+            <m:lit/>
+          </m:rPr>
+          <w:rPr>
+            <w:rFonts w:ascii="Cambria Math" w:hAnsi="Cambria Math"/>
+          </w:rPr>
+          <m:t>(</m:t>
+        </m:r>
+        <m:r>
+          <w:rPr>
+            <w:rFonts w:ascii="Cambria Math" w:hAnsi="Cambria Math"/>
+          </w:rPr>
+          <m:t>T&lt;</m:t>
+        </m:r>
+        <m:sSub>
+          <m:sSubPr>
+            <m:ctrlPr>
+              <w:rPr>
+                <w:rFonts w:ascii="Cambria Math" w:hAnsi="Cambria Math"/>
+                <w:i/>
+              </w:rPr>
+            </m:ctrlPr>
+          </m:sSubPr>
+          <m:e>
+            <m:r>
+              <w:rPr>
+                <w:rFonts w:ascii="Cambria Math" w:hAnsi="Cambria Math"/>
+              </w:rPr>
+              <m:t>T</m:t>
+            </m:r>
+          </m:e>
+          <m:sub>
+            <m:r>
+              <m:rPr>
+                <m:nor/>
+              </m:rPr>
+              <w:rPr>
+                <w:rFonts w:ascii="Cambria Math" w:hAnsi="Cambria Math"/>
+              </w:rPr>
+              <m:t>пл</m:t>
+            </m:r>
+          </m:sub>
+        </m:sSub>
+        <m:r>
+          <m:rPr>
+            <m:lit/>
+          </m:rPr>
+          <w:rPr>
+            <w:rFonts w:ascii="Cambria Math" w:hAnsi="Cambria Math"/>
+          </w:rPr>
+          <m:t>)</m:t>
+        </m:r>
+      </m:oMath>
+      <w:r>
+        <w:t xml:space="preserve"> и увеличивающийся линейно при</w:t>
+      </w:r>
+      <m:oMath>
+        <m:r>
+          <w:rPr>
+            <w:rFonts w:ascii="Cambria Math" w:hAnsi="Cambria Math"/>
+          </w:rPr>
+          <m:t xml:space="preserve"> </m:t>
+        </m:r>
+        <m:r>
+          <m:rPr>
+            <m:lit/>
+            <m:sty m:val="p"/>
+          </m:rPr>
+          <w:rPr>
+            <w:rFonts w:ascii="Cambria Math" w:hAnsi="Cambria Math"/>
+          </w:rPr>
+          <m:t>(</m:t>
+        </m:r>
+        <m:r>
+          <m:rPr>
+            <m:sty m:val="p"/>
+          </m:rPr>
+          <w:rPr>
+            <w:rFonts w:ascii="Cambria Math" w:hAnsi="Cambria Math"/>
+          </w:rPr>
+          <m:t>T&gt;</m:t>
+        </m:r>
+        <m:sSub>
+          <m:sSubPr>
+            <m:ctrlPr>
+              <w:rPr>
+                <w:rFonts w:ascii="Cambria Math" w:hAnsi="Cambria Math"/>
+              </w:rPr>
+            </m:ctrlPr>
+          </m:sSubPr>
+          <m:e>
+            <m:r>
+              <m:rPr>
+                <m:sty m:val="p"/>
+              </m:rPr>
+              <w:rPr>
+                <w:rFonts w:ascii="Cambria Math" w:hAnsi="Cambria Math"/>
+              </w:rPr>
+              <m:t>T</m:t>
+            </m:r>
+          </m:e>
+          <m:sub>
+            <m:r>
+              <m:rPr>
+                <m:nor/>
+              </m:rPr>
+              <w:rPr>
+                <w:rFonts w:ascii="Cambria Math" w:hAnsi="Cambria Math"/>
+              </w:rPr>
+              <m:t>пл</m:t>
+            </m:r>
+          </m:sub>
+        </m:sSub>
+        <m:r>
+          <m:rPr>
+            <m:lit/>
+            <m:sty m:val="p"/>
+          </m:rPr>
+          <w:rPr>
+            <w:rFonts w:ascii="Cambria Math" w:hAnsi="Cambria Math"/>
+          </w:rPr>
+          <m:t>)</m:t>
+        </m:r>
+      </m:oMath>
+      <w:r>
+        <w:t>.</w:t>
+      </w:r>
+    </w:p>
+    <w:p>
+      <w:pPr>
+        <w:spacing w:line="360" w:lineRule="auto"/>
       </w:pPr>
       <w:r>
         <w:t>Численное решение математической модели осуществляется методом конечных элементов. В моделировании используются следующие параметры:</w:t>
@@ -9029,6 +10503,7 @@
         <w:spacing w:line="360" w:lineRule="auto"/>
       </w:pPr>
       <w:r>
+        <w:lastRenderedPageBreak/>
         <w:t>Эволюция поверхности при обработке с подвижным и неподвижным электродом.</w:t>
       </w:r>
     </w:p>
@@ -9084,87 +10559,84 @@
         <w:t>Предлагаемая</w:t>
       </w:r>
       <w:r>
-        <w:t xml:space="preserve"> реализация представляет собой численное моделирование процесса электроэрозионной обработки с использованием трехмерной сеточной модели. Модель учитывает основные физические процессы, </w:t>
-      </w:r>
+        <w:t xml:space="preserve"> реализация представляет собой численное моделирование процесса электроэрозионной обработки с использованием трехмерной сеточной модели. Модель учитывает основные физические процессы, происходящие при ЭЭО, но имеет ряд упрощений по сравнению с полной физической моделью, описанной в </w:t>
+      </w:r>
+      <w:r>
+        <w:t>статье</w:t>
+      </w:r>
+      <w:r>
+        <w:t>.</w:t>
+      </w:r>
+    </w:p>
+    <w:p>
+      <w:pPr>
+        <w:spacing w:line="360" w:lineRule="auto"/>
+      </w:pPr>
+      <w:r>
+        <w:t>Рабочее пространство разбивается на трехмерную сетку конечных элементов</w:t>
+      </w:r>
+      <w:r>
+        <w:t xml:space="preserve">. </w:t>
+      </w:r>
+      <w:r>
+        <w:t>Каждый элемент сетки может находиться в одном из двух состояний: содержать материал или быть пустым</w:t>
+      </w:r>
+      <w:r>
+        <w:t xml:space="preserve">. </w:t>
+      </w:r>
+      <w:r>
+        <w:t xml:space="preserve">Размер ячейки сетки фиксирован и определяется параметром </w:t>
+      </w:r>
+      <w:proofErr w:type="spellStart"/>
+      <w:r>
+        <w:t>cell_size</w:t>
+      </w:r>
+      <w:proofErr w:type="spellEnd"/>
+      <w:r>
+        <w:t>.</w:t>
+      </w:r>
+    </w:p>
+    <w:p>
+      <w:pPr>
+        <w:spacing w:line="360" w:lineRule="auto"/>
+      </w:pPr>
+      <w:r>
+        <w:t xml:space="preserve">Тепловой поток от плазменного канала моделируется с использованием </w:t>
+      </w:r>
+      <w:r>
+        <w:t>экспоненциального</w:t>
+      </w:r>
+      <w:r>
+        <w:t xml:space="preserve"> распределения</w:t>
+      </w:r>
+      <w:r>
+        <w:t xml:space="preserve"> (4)</w:t>
+      </w:r>
+      <w:r>
+        <w:t xml:space="preserve">. </w:t>
+      </w:r>
+      <w:r>
+        <w:t>Радиус плазменного канала рассчитывается на основе эмпирической зависимости от тока и длительности импульса</w:t>
+      </w:r>
+      <w:r>
+        <w:t xml:space="preserve"> (3)</w:t>
+      </w:r>
+      <w:r>
+        <w:t xml:space="preserve">. </w:t>
+      </w:r>
+      <w:r>
+        <w:t>Учитывается теплопроводность материала и теплообмен с окружающей средой</w:t>
+      </w:r>
+      <w:r>
+        <w:t>.</w:t>
+      </w:r>
+    </w:p>
+    <w:p>
+      <w:pPr>
+        <w:spacing w:line="360" w:lineRule="auto"/>
+      </w:pPr>
       <w:r>
         <w:lastRenderedPageBreak/>
-        <w:t xml:space="preserve">происходящие при ЭЭО, но имеет ряд упрощений по сравнению с полной физической моделью, описанной в </w:t>
-      </w:r>
-      <w:r>
-        <w:t>статье</w:t>
-      </w:r>
-      <w:r>
-        <w:t>.</w:t>
-      </w:r>
-    </w:p>
-    <w:p>
-      <w:pPr>
-        <w:spacing w:line="360" w:lineRule="auto"/>
-      </w:pPr>
-      <w:r>
-        <w:t>Рабочее пространство разбивается на трехмерную сетку конечных элементов</w:t>
-      </w:r>
-      <w:r>
-        <w:t xml:space="preserve">. </w:t>
-      </w:r>
-      <w:r>
-        <w:t>Каждый элемент сетки может находиться в одном из двух состояний: содержать материал или быть пустым</w:t>
-      </w:r>
-      <w:r>
-        <w:t xml:space="preserve">. </w:t>
-      </w:r>
-      <w:r>
-        <w:t xml:space="preserve">Размер ячейки сетки фиксирован и определяется параметром </w:t>
-      </w:r>
-      <w:proofErr w:type="spellStart"/>
-      <w:r>
-        <w:t>cell_size</w:t>
-      </w:r>
-      <w:proofErr w:type="spellEnd"/>
-      <w:r>
-        <w:t>.</w:t>
-      </w:r>
-    </w:p>
-    <w:p>
-      <w:pPr>
-        <w:spacing w:line="360" w:lineRule="auto"/>
-      </w:pPr>
-      <w:r>
-        <w:t xml:space="preserve">Тепловой поток от плазменного канала моделируется с использованием </w:t>
-      </w:r>
-      <w:r>
-        <w:t>экспоненциального</w:t>
-      </w:r>
-      <w:r>
-        <w:t xml:space="preserve"> распределения</w:t>
-      </w:r>
-      <w:r>
-        <w:t xml:space="preserve"> (4)</w:t>
-      </w:r>
-      <w:r>
-        <w:t xml:space="preserve">. </w:t>
-      </w:r>
-      <w:r>
-        <w:t>Радиус плазменного канала рассчитывается на основе эмпирической зависимости от тока и длительности импульса</w:t>
-      </w:r>
-      <w:r>
-        <w:t xml:space="preserve"> (3)</w:t>
-      </w:r>
-      <w:r>
-        <w:t xml:space="preserve">. </w:t>
-      </w:r>
-      <w:r>
-        <w:t>Учитывается теплопроводность материала и теплообмен с окружающей средой</w:t>
-      </w:r>
-      <w:r>
-        <w:t>.</w:t>
-      </w:r>
-    </w:p>
-    <w:p>
-      <w:pPr>
-        <w:spacing w:line="360" w:lineRule="auto"/>
-      </w:pPr>
-      <w:r>
         <w:t xml:space="preserve">Также для ускорения расчетов были допущены некоторые упрощения. </w:t>
       </w:r>
       <w:r>
@@ -9291,24 +10763,24 @@
         <w:spacing w:line="360" w:lineRule="auto"/>
       </w:pPr>
       <w:r>
+        <w:t>По сравнению с моделью, описанной в научной литературе, данная реализация представляет собой упрощенный вариант, который, тем не менее, позволяет исследовать основные закономерности процесса ЭЭО и получать качественные результаты для оценки влияния различных технологических параметров на процесс обработки.</w:t>
+      </w:r>
+    </w:p>
+    <w:p>
+      <w:pPr>
+        <w:spacing w:line="360" w:lineRule="auto"/>
+      </w:pPr>
+      <w:r>
+        <w:t>Основное отличие от полной физической модели заключается в упрощенном подходе к моделированию удаления материала и отсутствии учета гидродинамических явлений. Однако данные упрощения позволяют существенно снизить вычислительную сложность модели при сохранении основных физических закономерностей процесса ЭЭО.</w:t>
+      </w:r>
+    </w:p>
+    <w:p>
+      <w:pPr>
+        <w:pStyle w:val="2"/>
+      </w:pPr>
+      <w:bookmarkStart w:id="25" w:name="_Toc188380564"/>
+      <w:r>
         <w:lastRenderedPageBreak/>
-        <w:t>По сравнению с моделью, описанной в научной литературе, данная реализация представляет собой упрощенный вариант, который, тем не менее, позволяет исследовать основные закономерности процесса ЭЭО и получать качественные результаты для оценки влияния различных технологических параметров на процесс обработки.</w:t>
-      </w:r>
-    </w:p>
-    <w:p>
-      <w:pPr>
-        <w:spacing w:line="360" w:lineRule="auto"/>
-      </w:pPr>
-      <w:r>
-        <w:t>Основное отличие от полной физической модели заключается в упрощенном подходе к моделированию удаления материала и отсутствии учета гидродинамических явлений. Однако данные упрощения позволяют существенно снизить вычислительную сложность модели при сохранении основных физических закономерностей процесса ЭЭО.</w:t>
-      </w:r>
-    </w:p>
-    <w:p>
-      <w:pPr>
-        <w:pStyle w:val="2"/>
-      </w:pPr>
-      <w:bookmarkStart w:id="25" w:name="_Toc188380564"/>
-      <w:r>
         <w:t>2.3 Описание математических методов</w:t>
       </w:r>
       <w:bookmarkEnd w:id="25"/>
@@ -9789,11 +11261,7 @@
         <w:spacing w:line="360" w:lineRule="auto"/>
       </w:pPr>
       <w:r>
-        <w:t xml:space="preserve">Порядок аппроксимации определяется количеством членов ряда Тейлора, используемых для получения разностной схемы. Например, </w:t>
-      </w:r>
-      <w:r>
-        <w:lastRenderedPageBreak/>
-        <w:t>центральная разность для первой производной имеет второй порядок точности, что означает, что ошибка уменьшается пропорционально квадрату шага h при уменьшении h.</w:t>
+        <w:t>Порядок аппроксимации определяется количеством членов ряда Тейлора, используемых для получения разностной схемы. Например, центральная разность для первой производной имеет второй порядок точности, что означает, что ошибка уменьшается пропорционально квадрату шага h при уменьшении h.</w:t>
       </w:r>
     </w:p>
     <w:p>
@@ -10239,7 +11707,13 @@
         <w:rPr>
           <w:iCs/>
         </w:rPr>
-        <w:t>(6</w:t>
+        <w:t>(</w:t>
+      </w:r>
+      <w:r>
+        <w:rPr>
+          <w:iCs/>
+        </w:rPr>
+        <w:t>9</w:t>
       </w:r>
       <w:r>
         <w:rPr>
@@ -10277,6 +11751,7 @@
         <w:spacing w:line="360" w:lineRule="auto"/>
       </w:pPr>
       <w:r>
+        <w:lastRenderedPageBreak/>
         <w:t xml:space="preserve">α — коэффициент </w:t>
       </w:r>
       <w:proofErr w:type="spellStart"/>
@@ -10368,69 +11843,214 @@
         <w:jc w:val="center"/>
         <w:rPr>
           <w:iCs/>
-          <w:lang w:val="en-US"/>
-        </w:rPr>
-      </w:pPr>
+        </w:rPr>
+      </w:pPr>
+      <m:oMath>
+        <m:f>
+          <m:fPr>
+            <m:ctrlPr>
+              <w:rPr>
+                <w:rFonts w:ascii="Cambria Math" w:hAnsi="Cambria Math"/>
+                <w:iCs/>
+              </w:rPr>
+            </m:ctrlPr>
+          </m:fPr>
+          <m:num>
+            <m:r>
+              <m:rPr>
+                <m:sty m:val="p"/>
+              </m:rPr>
+              <w:rPr>
+                <w:rFonts w:ascii="Cambria Math" w:hAnsi="Cambria Math"/>
+              </w:rPr>
+              <m:t>∂</m:t>
+            </m:r>
+            <m:r>
+              <w:rPr>
+                <w:rFonts w:ascii="Cambria Math" w:hAnsi="Cambria Math"/>
+                <w:lang w:val="en-US"/>
+              </w:rPr>
+              <m:t>T</m:t>
+            </m:r>
+            <m:ctrlPr>
+              <w:rPr>
+                <w:rFonts w:ascii="Cambria Math" w:hAnsi="Cambria Math"/>
+                <w:i/>
+                <w:iCs/>
+              </w:rPr>
+            </m:ctrlPr>
+          </m:num>
+          <m:den>
+            <m:r>
+              <m:rPr>
+                <m:sty m:val="p"/>
+              </m:rPr>
+              <w:rPr>
+                <w:rFonts w:ascii="Cambria Math" w:hAnsi="Cambria Math"/>
+              </w:rPr>
+              <m:t>∂</m:t>
+            </m:r>
+            <m:r>
+              <w:rPr>
+                <w:rFonts w:ascii="Cambria Math" w:hAnsi="Cambria Math"/>
+                <w:lang w:val="en-US"/>
+              </w:rPr>
+              <m:t>t</m:t>
+            </m:r>
+            <m:ctrlPr>
+              <w:rPr>
+                <w:rFonts w:ascii="Cambria Math" w:hAnsi="Cambria Math"/>
+                <w:i/>
+                <w:iCs/>
+              </w:rPr>
+            </m:ctrlPr>
+          </m:den>
+        </m:f>
+        <m:r>
+          <m:rPr>
+            <m:sty m:val="p"/>
+          </m:rPr>
+          <w:rPr>
+            <w:rFonts w:ascii="Cambria Math" w:hAnsi="Cambria Math"/>
+          </w:rPr>
+          <m:t>≈</m:t>
+        </m:r>
+        <m:f>
+          <m:fPr>
+            <m:ctrlPr>
+              <w:rPr>
+                <w:rFonts w:ascii="Cambria Math" w:hAnsi="Cambria Math"/>
+                <w:iCs/>
+              </w:rPr>
+            </m:ctrlPr>
+          </m:fPr>
+          <m:num>
+            <m:sSub>
+              <m:sSubPr>
+                <m:ctrlPr>
+                  <w:rPr>
+                    <w:rFonts w:ascii="Cambria Math" w:hAnsi="Cambria Math"/>
+                    <w:i/>
+                    <w:iCs/>
+                  </w:rPr>
+                </m:ctrlPr>
+              </m:sSubPr>
+              <m:e>
+                <m:r>
+                  <w:rPr>
+                    <w:rFonts w:ascii="Cambria Math" w:hAnsi="Cambria Math"/>
+                    <w:lang w:val="en-US"/>
+                  </w:rPr>
+                  <m:t>T</m:t>
+                </m:r>
+              </m:e>
+              <m:sub>
+                <m:r>
+                  <m:rPr>
+                    <m:nor/>
+                  </m:rPr>
+                  <w:rPr>
+                    <w:rFonts w:ascii="Cambria Math" w:hAnsi="Cambria Math"/>
+                    <w:iCs/>
+                  </w:rPr>
+                  <m:t>новое</m:t>
+                </m:r>
+              </m:sub>
+            </m:sSub>
+            <m:r>
+              <w:rPr>
+                <w:rFonts w:ascii="Cambria Math" w:hAnsi="Cambria Math"/>
+              </w:rPr>
+              <m:t>-</m:t>
+            </m:r>
+            <m:sSub>
+              <m:sSubPr>
+                <m:ctrlPr>
+                  <w:rPr>
+                    <w:rFonts w:ascii="Cambria Math" w:hAnsi="Cambria Math"/>
+                    <w:i/>
+                    <w:iCs/>
+                  </w:rPr>
+                </m:ctrlPr>
+              </m:sSubPr>
+              <m:e>
+                <m:r>
+                  <w:rPr>
+                    <w:rFonts w:ascii="Cambria Math" w:hAnsi="Cambria Math"/>
+                    <w:lang w:val="en-US"/>
+                  </w:rPr>
+                  <m:t>T</m:t>
+                </m:r>
+              </m:e>
+              <m:sub>
+                <m:r>
+                  <m:rPr>
+                    <m:nor/>
+                  </m:rPr>
+                  <w:rPr>
+                    <w:rFonts w:ascii="Cambria Math" w:hAnsi="Cambria Math"/>
+                    <w:iCs/>
+                  </w:rPr>
+                  <m:t>старое</m:t>
+                </m:r>
+              </m:sub>
+            </m:sSub>
+            <m:ctrlPr>
+              <w:rPr>
+                <w:rFonts w:ascii="Cambria Math" w:hAnsi="Cambria Math"/>
+                <w:i/>
+                <w:iCs/>
+              </w:rPr>
+            </m:ctrlPr>
+          </m:num>
+          <m:den>
+            <m:r>
+              <m:rPr>
+                <m:sty m:val="p"/>
+              </m:rPr>
+              <w:rPr>
+                <w:rFonts w:ascii="Cambria Math" w:hAnsi="Cambria Math"/>
+              </w:rPr>
+              <m:t>Δ</m:t>
+            </m:r>
+            <m:r>
+              <w:rPr>
+                <w:rFonts w:ascii="Cambria Math" w:hAnsi="Cambria Math"/>
+                <w:lang w:val="en-US"/>
+              </w:rPr>
+              <m:t>t</m:t>
+            </m:r>
+            <m:ctrlPr>
+              <w:rPr>
+                <w:rFonts w:ascii="Cambria Math" w:hAnsi="Cambria Math"/>
+                <w:i/>
+                <w:iCs/>
+              </w:rPr>
+            </m:ctrlPr>
+          </m:den>
+        </m:f>
+        <m:r>
+          <w:rPr>
+            <w:rFonts w:ascii="Cambria Math" w:hAnsi="Cambria Math"/>
+          </w:rPr>
+          <m:t>,</m:t>
+        </m:r>
+      </m:oMath>
       <w:r>
         <w:rPr>
           <w:iCs/>
-          <w:noProof/>
-          <w:lang w:val="en-US"/>
-        </w:rPr>
-        <w:drawing>
-          <wp:inline distT="0" distB="0" distL="0" distR="0" wp14:anchorId="2B20E936" wp14:editId="289F7BC9">
-            <wp:extent cx="1848108" cy="590632"/>
-            <wp:effectExtent l="0" t="0" r="0" b="0"/>
-            <wp:docPr id="1334443607" name="Рисунок 1"/>
-            <wp:cNvGraphicFramePr>
-              <a:graphicFrameLocks xmlns:a="http://schemas.openxmlformats.org/drawingml/2006/main" noChangeAspect="1"/>
-            </wp:cNvGraphicFramePr>
-            <a:graphic xmlns:a="http://schemas.openxmlformats.org/drawingml/2006/main">
-              <a:graphicData uri="http://schemas.openxmlformats.org/drawingml/2006/picture">
-                <pic:pic xmlns:pic="http://schemas.openxmlformats.org/drawingml/2006/picture">
-                  <pic:nvPicPr>
-                    <pic:cNvPr id="1334443607" name=""/>
-                    <pic:cNvPicPr/>
-                  </pic:nvPicPr>
-                  <pic:blipFill>
-                    <a:blip r:embed="rId13"/>
-                    <a:stretch>
-                      <a:fillRect/>
-                    </a:stretch>
-                  </pic:blipFill>
-                  <pic:spPr>
-                    <a:xfrm>
-                      <a:off x="0" y="0"/>
-                      <a:ext cx="1848108" cy="590632"/>
-                    </a:xfrm>
-                    <a:prstGeom prst="rect">
-                      <a:avLst/>
-                    </a:prstGeom>
-                  </pic:spPr>
-                </pic:pic>
-              </a:graphicData>
-            </a:graphic>
-          </wp:inline>
-        </w:drawing>
+        </w:rPr>
+        <w:t>(</w:t>
       </w:r>
       <w:r>
         <w:rPr>
           <w:iCs/>
-          <w:lang w:val="en-US"/>
-        </w:rPr>
-        <w:t>(</w:t>
+        </w:rPr>
+        <w:t>10</w:t>
       </w:r>
       <w:r>
         <w:rPr>
           <w:iCs/>
-          <w:lang w:val="en-US"/>
-        </w:rPr>
-        <w:t>7</w:t>
-      </w:r>
-      <w:r>
-        <w:rPr>
-          <w:iCs/>
-          <w:lang w:val="en-US"/>
         </w:rPr>
         <w:t>)</w:t>
       </w:r>
@@ -10538,67 +12158,369 @@
     <w:p>
       <w:pPr>
         <w:spacing w:line="360" w:lineRule="auto"/>
-        <w:rPr>
-          <w:lang w:val="en-US"/>
-        </w:rPr>
-      </w:pPr>
-      <w:r>
-        <w:rPr>
-          <w:noProof/>
-          <w:lang w:val="en-US"/>
-        </w:rPr>
-        <w:drawing>
-          <wp:inline distT="0" distB="0" distL="0" distR="0" wp14:anchorId="03547F85" wp14:editId="5BACC64A">
-            <wp:extent cx="4153480" cy="581106"/>
-            <wp:effectExtent l="0" t="0" r="0" b="9525"/>
-            <wp:docPr id="503681040" name="Рисунок 1"/>
-            <wp:cNvGraphicFramePr>
-              <a:graphicFrameLocks xmlns:a="http://schemas.openxmlformats.org/drawingml/2006/main" noChangeAspect="1"/>
-            </wp:cNvGraphicFramePr>
-            <a:graphic xmlns:a="http://schemas.openxmlformats.org/drawingml/2006/main">
-              <a:graphicData uri="http://schemas.openxmlformats.org/drawingml/2006/picture">
-                <pic:pic xmlns:pic="http://schemas.openxmlformats.org/drawingml/2006/picture">
-                  <pic:nvPicPr>
-                    <pic:cNvPr id="503681040" name=""/>
-                    <pic:cNvPicPr/>
-                  </pic:nvPicPr>
-                  <pic:blipFill>
-                    <a:blip r:embed="rId14"/>
-                    <a:stretch>
-                      <a:fillRect/>
-                    </a:stretch>
-                  </pic:blipFill>
-                  <pic:spPr>
-                    <a:xfrm>
-                      <a:off x="0" y="0"/>
-                      <a:ext cx="4153480" cy="581106"/>
-                    </a:xfrm>
-                    <a:prstGeom prst="rect">
-                      <a:avLst/>
-                    </a:prstGeom>
-                  </pic:spPr>
-                </pic:pic>
-              </a:graphicData>
-            </a:graphic>
-          </wp:inline>
-        </w:drawing>
-      </w:r>
-      <w:r>
-        <w:rPr>
-          <w:lang w:val="en-US"/>
-        </w:rPr>
-        <w:t>(</w:t>
-      </w:r>
-      <w:r>
-        <w:rPr>
-          <w:lang w:val="en-US"/>
-        </w:rPr>
-        <w:t>8</w:t>
-      </w:r>
-      <w:r>
-        <w:rPr>
-          <w:lang w:val="en-US"/>
-        </w:rPr>
+        <w:jc w:val="center"/>
+      </w:pPr>
+      <m:oMath>
+        <m:f>
+          <m:fPr>
+            <m:ctrlPr>
+              <w:rPr>
+                <w:rFonts w:ascii="Cambria Math" w:hAnsi="Cambria Math"/>
+              </w:rPr>
+            </m:ctrlPr>
+          </m:fPr>
+          <m:num>
+            <m:sSup>
+              <m:sSupPr>
+                <m:ctrlPr>
+                  <w:rPr>
+                    <w:rFonts w:ascii="Cambria Math" w:hAnsi="Cambria Math"/>
+                    <w:i/>
+                  </w:rPr>
+                </m:ctrlPr>
+              </m:sSupPr>
+              <m:e>
+                <m:r>
+                  <m:rPr>
+                    <m:sty m:val="p"/>
+                  </m:rPr>
+                  <w:rPr>
+                    <w:rFonts w:ascii="Cambria Math" w:hAnsi="Cambria Math"/>
+                  </w:rPr>
+                  <m:t>∂</m:t>
+                </m:r>
+              </m:e>
+              <m:sup>
+                <m:r>
+                  <w:rPr>
+                    <w:rFonts w:ascii="Cambria Math" w:hAnsi="Cambria Math"/>
+                  </w:rPr>
+                  <m:t>2</m:t>
+                </m:r>
+              </m:sup>
+            </m:sSup>
+            <m:r>
+              <w:rPr>
+                <w:rFonts w:ascii="Cambria Math" w:hAnsi="Cambria Math"/>
+                <w:lang w:val="en-US"/>
+              </w:rPr>
+              <m:t>T</m:t>
+            </m:r>
+            <m:ctrlPr>
+              <w:rPr>
+                <w:rFonts w:ascii="Cambria Math" w:hAnsi="Cambria Math"/>
+                <w:i/>
+              </w:rPr>
+            </m:ctrlPr>
+          </m:num>
+          <m:den>
+            <m:r>
+              <m:rPr>
+                <m:sty m:val="p"/>
+              </m:rPr>
+              <w:rPr>
+                <w:rFonts w:ascii="Cambria Math" w:hAnsi="Cambria Math"/>
+              </w:rPr>
+              <m:t>∂</m:t>
+            </m:r>
+            <m:sSup>
+              <m:sSupPr>
+                <m:ctrlPr>
+                  <w:rPr>
+                    <w:rFonts w:ascii="Cambria Math" w:hAnsi="Cambria Math"/>
+                    <w:i/>
+                  </w:rPr>
+                </m:ctrlPr>
+              </m:sSupPr>
+              <m:e>
+                <m:r>
+                  <w:rPr>
+                    <w:rFonts w:ascii="Cambria Math" w:hAnsi="Cambria Math"/>
+                    <w:lang w:val="en-US"/>
+                  </w:rPr>
+                  <m:t>x</m:t>
+                </m:r>
+                <m:ctrlPr>
+                  <w:rPr>
+                    <w:rFonts w:ascii="Cambria Math" w:hAnsi="Cambria Math"/>
+                    <w:i/>
+                    <w:lang w:val="en-US"/>
+                  </w:rPr>
+                </m:ctrlPr>
+              </m:e>
+              <m:sup>
+                <m:r>
+                  <w:rPr>
+                    <w:rFonts w:ascii="Cambria Math" w:hAnsi="Cambria Math"/>
+                  </w:rPr>
+                  <m:t>2</m:t>
+                </m:r>
+              </m:sup>
+            </m:sSup>
+            <m:ctrlPr>
+              <w:rPr>
+                <w:rFonts w:ascii="Cambria Math" w:hAnsi="Cambria Math"/>
+                <w:i/>
+              </w:rPr>
+            </m:ctrlPr>
+          </m:den>
+        </m:f>
+        <m:r>
+          <m:rPr>
+            <m:sty m:val="p"/>
+          </m:rPr>
+          <w:rPr>
+            <w:rFonts w:ascii="Cambria Math" w:hAnsi="Cambria Math"/>
+          </w:rPr>
+          <m:t>≈</m:t>
+        </m:r>
+        <m:f>
+          <m:fPr>
+            <m:ctrlPr>
+              <w:rPr>
+                <w:rFonts w:ascii="Cambria Math" w:hAnsi="Cambria Math"/>
+              </w:rPr>
+            </m:ctrlPr>
+          </m:fPr>
+          <m:num>
+            <m:r>
+              <w:rPr>
+                <w:rFonts w:ascii="Cambria Math" w:hAnsi="Cambria Math"/>
+                <w:lang w:val="en-US"/>
+              </w:rPr>
+              <m:t>T</m:t>
+            </m:r>
+            <m:d>
+              <m:dPr>
+                <m:ctrlPr>
+                  <w:rPr>
+                    <w:rFonts w:ascii="Cambria Math" w:hAnsi="Cambria Math"/>
+                    <w:i/>
+                  </w:rPr>
+                </m:ctrlPr>
+              </m:dPr>
+              <m:e>
+                <m:r>
+                  <w:rPr>
+                    <w:rFonts w:ascii="Cambria Math" w:hAnsi="Cambria Math"/>
+                    <w:lang w:val="en-US"/>
+                  </w:rPr>
+                  <m:t>i</m:t>
+                </m:r>
+                <m:r>
+                  <w:rPr>
+                    <w:rFonts w:ascii="Cambria Math" w:hAnsi="Cambria Math"/>
+                  </w:rPr>
+                  <m:t>+1,</m:t>
+                </m:r>
+                <m:r>
+                  <w:rPr>
+                    <w:rFonts w:ascii="Cambria Math" w:hAnsi="Cambria Math"/>
+                    <w:lang w:val="en-US"/>
+                  </w:rPr>
+                  <m:t>j</m:t>
+                </m:r>
+                <m:r>
+                  <w:rPr>
+                    <w:rFonts w:ascii="Cambria Math" w:hAnsi="Cambria Math"/>
+                  </w:rPr>
+                  <m:t>,</m:t>
+                </m:r>
+                <m:r>
+                  <w:rPr>
+                    <w:rFonts w:ascii="Cambria Math" w:hAnsi="Cambria Math"/>
+                    <w:lang w:val="en-US"/>
+                  </w:rPr>
+                  <m:t>k</m:t>
+                </m:r>
+              </m:e>
+            </m:d>
+            <m:r>
+              <w:rPr>
+                <w:rFonts w:ascii="Cambria Math" w:hAnsi="Cambria Math"/>
+              </w:rPr>
+              <m:t>-2</m:t>
+            </m:r>
+            <m:r>
+              <w:rPr>
+                <w:rFonts w:ascii="Cambria Math" w:hAnsi="Cambria Math"/>
+                <w:lang w:val="en-US"/>
+              </w:rPr>
+              <m:t>T</m:t>
+            </m:r>
+            <m:d>
+              <m:dPr>
+                <m:ctrlPr>
+                  <w:rPr>
+                    <w:rFonts w:ascii="Cambria Math" w:hAnsi="Cambria Math"/>
+                    <w:i/>
+                  </w:rPr>
+                </m:ctrlPr>
+              </m:dPr>
+              <m:e>
+                <m:r>
+                  <w:rPr>
+                    <w:rFonts w:ascii="Cambria Math" w:hAnsi="Cambria Math"/>
+                    <w:lang w:val="en-US"/>
+                  </w:rPr>
+                  <m:t>i</m:t>
+                </m:r>
+                <m:r>
+                  <w:rPr>
+                    <w:rFonts w:ascii="Cambria Math" w:hAnsi="Cambria Math"/>
+                  </w:rPr>
+                  <m:t>,</m:t>
+                </m:r>
+                <m:r>
+                  <w:rPr>
+                    <w:rFonts w:ascii="Cambria Math" w:hAnsi="Cambria Math"/>
+                    <w:lang w:val="en-US"/>
+                  </w:rPr>
+                  <m:t>j</m:t>
+                </m:r>
+                <m:r>
+                  <w:rPr>
+                    <w:rFonts w:ascii="Cambria Math" w:hAnsi="Cambria Math"/>
+                  </w:rPr>
+                  <m:t>,</m:t>
+                </m:r>
+                <m:r>
+                  <w:rPr>
+                    <w:rFonts w:ascii="Cambria Math" w:hAnsi="Cambria Math"/>
+                    <w:lang w:val="en-US"/>
+                  </w:rPr>
+                  <m:t>k</m:t>
+                </m:r>
+              </m:e>
+            </m:d>
+            <m:r>
+              <w:rPr>
+                <w:rFonts w:ascii="Cambria Math" w:hAnsi="Cambria Math"/>
+              </w:rPr>
+              <m:t>+</m:t>
+            </m:r>
+            <m:r>
+              <w:rPr>
+                <w:rFonts w:ascii="Cambria Math" w:hAnsi="Cambria Math"/>
+                <w:lang w:val="en-US"/>
+              </w:rPr>
+              <m:t>T</m:t>
+            </m:r>
+            <m:d>
+              <m:dPr>
+                <m:ctrlPr>
+                  <w:rPr>
+                    <w:rFonts w:ascii="Cambria Math" w:hAnsi="Cambria Math"/>
+                    <w:i/>
+                  </w:rPr>
+                </m:ctrlPr>
+              </m:dPr>
+              <m:e>
+                <m:r>
+                  <w:rPr>
+                    <w:rFonts w:ascii="Cambria Math" w:hAnsi="Cambria Math"/>
+                    <w:lang w:val="en-US"/>
+                  </w:rPr>
+                  <m:t>i</m:t>
+                </m:r>
+                <m:r>
+                  <w:rPr>
+                    <w:rFonts w:ascii="Cambria Math" w:hAnsi="Cambria Math"/>
+                  </w:rPr>
+                  <m:t>-1,</m:t>
+                </m:r>
+                <m:r>
+                  <w:rPr>
+                    <w:rFonts w:ascii="Cambria Math" w:hAnsi="Cambria Math"/>
+                    <w:lang w:val="en-US"/>
+                  </w:rPr>
+                  <m:t>j</m:t>
+                </m:r>
+                <m:r>
+                  <w:rPr>
+                    <w:rFonts w:ascii="Cambria Math" w:hAnsi="Cambria Math"/>
+                  </w:rPr>
+                  <m:t>,</m:t>
+                </m:r>
+                <m:r>
+                  <w:rPr>
+                    <w:rFonts w:ascii="Cambria Math" w:hAnsi="Cambria Math"/>
+                    <w:lang w:val="en-US"/>
+                  </w:rPr>
+                  <m:t>k</m:t>
+                </m:r>
+              </m:e>
+            </m:d>
+            <m:ctrlPr>
+              <w:rPr>
+                <w:rFonts w:ascii="Cambria Math" w:hAnsi="Cambria Math"/>
+                <w:i/>
+              </w:rPr>
+            </m:ctrlPr>
+          </m:num>
+          <m:den>
+            <m:r>
+              <m:rPr>
+                <m:sty m:val="p"/>
+              </m:rPr>
+              <w:rPr>
+                <w:rFonts w:ascii="Cambria Math" w:hAnsi="Cambria Math"/>
+              </w:rPr>
+              <m:t>Δ</m:t>
+            </m:r>
+            <m:sSup>
+              <m:sSupPr>
+                <m:ctrlPr>
+                  <w:rPr>
+                    <w:rFonts w:ascii="Cambria Math" w:hAnsi="Cambria Math"/>
+                    <w:i/>
+                  </w:rPr>
+                </m:ctrlPr>
+              </m:sSupPr>
+              <m:e>
+                <m:r>
+                  <w:rPr>
+                    <w:rFonts w:ascii="Cambria Math" w:hAnsi="Cambria Math"/>
+                    <w:lang w:val="en-US"/>
+                  </w:rPr>
+                  <m:t>x</m:t>
+                </m:r>
+                <m:ctrlPr>
+                  <w:rPr>
+                    <w:rFonts w:ascii="Cambria Math" w:hAnsi="Cambria Math"/>
+                    <w:i/>
+                    <w:lang w:val="en-US"/>
+                  </w:rPr>
+                </m:ctrlPr>
+              </m:e>
+              <m:sup>
+                <m:r>
+                  <w:rPr>
+                    <w:rFonts w:ascii="Cambria Math" w:hAnsi="Cambria Math"/>
+                  </w:rPr>
+                  <m:t>2</m:t>
+                </m:r>
+              </m:sup>
+            </m:sSup>
+            <m:ctrlPr>
+              <w:rPr>
+                <w:rFonts w:ascii="Cambria Math" w:hAnsi="Cambria Math"/>
+                <w:i/>
+              </w:rPr>
+            </m:ctrlPr>
+          </m:den>
+        </m:f>
+        <m:r>
+          <w:rPr>
+            <w:rFonts w:ascii="Cambria Math" w:hAnsi="Cambria Math"/>
+          </w:rPr>
+          <m:t>,</m:t>
+        </m:r>
+      </m:oMath>
+      <w:r>
+        <w:t>(11</w:t>
+      </w:r>
+      <w:r>
         <w:t>)</w:t>
       </w:r>
     </w:p>
@@ -10619,7 +12541,6 @@
         <w:spacing w:line="360" w:lineRule="auto"/>
       </w:pPr>
       <w:r>
-        <w:lastRenderedPageBreak/>
         <w:t>T(</w:t>
       </w:r>
       <w:proofErr w:type="spellStart"/>
@@ -10720,6 +12641,7 @@
     <w:p>
       <w:pPr>
         <w:spacing w:line="360" w:lineRule="auto"/>
+        <w:jc w:val="left"/>
         <w:rPr>
           <w:sz w:val="16"/>
           <w:szCs w:val="16"/>
@@ -11800,10 +13722,7 @@
         <w:t xml:space="preserve">  </w:t>
       </w:r>
       <w:r>
-        <w:t>(</w:t>
-      </w:r>
-      <w:r>
-        <w:t>9</w:t>
+        <w:t>(12</w:t>
       </w:r>
       <w:r>
         <w:t>)</w:t>
@@ -11878,7 +13797,7 @@
         <w:t>(</w:t>
       </w:r>
       <w:r>
-        <w:t>10</w:t>
+        <w:t>13</w:t>
       </w:r>
       <w:r>
         <w:t>)</w:t>
@@ -11894,6 +13813,7 @@
         <w:spacing w:line="360" w:lineRule="auto"/>
       </w:pPr>
       <w:r>
+        <w:lastRenderedPageBreak/>
         <w:t>Q — количество тепловой энергии (в джоулях),</w:t>
       </w:r>
     </w:p>
@@ -12053,19 +13973,19 @@
       </m:oMath>
       <w:r>
         <w:rPr>
-          <w:i/>
+          <w:iCs/>
         </w:rPr>
         <w:t>(1</w:t>
       </w:r>
       <w:r>
         <w:rPr>
-          <w:i/>
-        </w:rPr>
-        <w:t>1</w:t>
-      </w:r>
-      <w:r>
-        <w:rPr>
-          <w:i/>
+          <w:iCs/>
+        </w:rPr>
+        <w:t>4</w:t>
+      </w:r>
+      <w:r>
+        <w:rPr>
+          <w:iCs/>
         </w:rPr>
         <w:t>)</w:t>
       </w:r>
@@ -12128,7 +14048,7 @@
         <w:t>(1</w:t>
       </w:r>
       <w:r>
-        <w:t>2</w:t>
+        <w:t>5</w:t>
       </w:r>
       <w:r>
         <w:t>)</w:t>
@@ -12142,7 +14062,19 @@
         <w:t xml:space="preserve">Подставляя </w:t>
       </w:r>
       <w:r>
-        <w:t>выражение (12) в выражение (11)</w:t>
+        <w:t>выражение (1</w:t>
+      </w:r>
+      <w:r>
+        <w:t>5</w:t>
+      </w:r>
+      <w:r>
+        <w:t>) в выражение (1</w:t>
+      </w:r>
+      <w:r>
+        <w:t>4</w:t>
+      </w:r>
+      <w:r>
+        <w:t>)</w:t>
       </w:r>
       <w:r>
         <w:t>, получаем:</w:t>
@@ -12268,7 +14200,7 @@
         <w:t>(1</w:t>
       </w:r>
       <w:r>
-        <w:t>3</w:t>
+        <w:t>6</w:t>
       </w:r>
       <w:r>
         <w:t>)</w:t>
@@ -12279,7 +14211,25 @@
         <w:spacing w:line="360" w:lineRule="auto"/>
       </w:pPr>
       <w:r>
-        <w:t>Подставляя выражение 12 в выражение 9 и решая</w:t>
+        <w:t xml:space="preserve">Подставляя выражение </w:t>
+      </w:r>
+      <w:r>
+        <w:t>(</w:t>
+      </w:r>
+      <w:r>
+        <w:t>1</w:t>
+      </w:r>
+      <w:r>
+        <w:t>6)</w:t>
+      </w:r>
+      <w:r>
+        <w:t xml:space="preserve"> в выражение </w:t>
+      </w:r>
+      <w:r>
+        <w:t>(13)</w:t>
+      </w:r>
+      <w:r>
+        <w:t xml:space="preserve"> и решая</w:t>
       </w:r>
       <w:r>
         <w:t xml:space="preserve"> </w:t>
@@ -12481,10 +14431,10 @@
         </m:f>
       </m:oMath>
       <w:r>
-        <w:t>(1</w:t>
-      </w:r>
-      <w:r>
-        <w:t>4</w:t>
+        <w:t>(</w:t>
+      </w:r>
+      <w:r>
+        <w:t>17</w:t>
       </w:r>
       <w:r>
         <w:t>)</w:t>
@@ -12511,61 +14461,64 @@
         <w:spacing w:line="360" w:lineRule="auto"/>
       </w:pPr>
       <w:r>
+        <w:t>A — площадь грани ячейки (в квадратных метрах),</w:t>
+      </w:r>
+    </w:p>
+    <w:p>
+      <w:pPr>
+        <w:spacing w:line="360" w:lineRule="auto"/>
+      </w:pPr>
+      <w:proofErr w:type="spellStart"/>
+      <w:r>
+        <w:t>Δt</w:t>
+      </w:r>
+      <w:proofErr w:type="spellEnd"/>
+      <w:r>
+        <w:t> — шаг по времени (в секундах),</w:t>
+      </w:r>
+    </w:p>
+    <w:p>
+      <w:pPr>
+        <w:spacing w:line="360" w:lineRule="auto"/>
+      </w:pPr>
+      <w:r>
+        <w:t>ρ — плотность материала (в килограммах на кубический метр),</w:t>
+      </w:r>
+    </w:p>
+    <w:p>
+      <w:pPr>
+        <w:spacing w:line="360" w:lineRule="auto"/>
+      </w:pPr>
+      <w:r>
+        <w:t>V — объем ячейки (в кубических метрах),</w:t>
+      </w:r>
+    </w:p>
+    <w:p>
+      <w:pPr>
+        <w:spacing w:line="360" w:lineRule="auto"/>
+      </w:pPr>
+      <w:proofErr w:type="spellStart"/>
+      <w:r>
+        <w:t>Cp</w:t>
+      </w:r>
+      <w:proofErr w:type="spellEnd"/>
+      <w:r>
+        <w:t>​ — удельная теплоемкость (в джоулях на килограмм на кельвин).</w:t>
+      </w:r>
+    </w:p>
+    <w:p>
+      <w:pPr>
+        <w:spacing w:line="360" w:lineRule="auto"/>
+      </w:pPr>
+      <w:r>
+        <w:t xml:space="preserve">В данном разделе описан метод решения уравнения теплопроводности с использованием конечно-разностной схемы. Этот метод основан на аппроксимации производных разностными формулами, что позволяет преобразовать дифференциальное уравнение в систему линейных алгебраических уравнений. Для аппроксимации производных по времени и пространственным координатам используются разностные схемы, такие как разность вперед и центральная разность. В результате получается дискретная </w:t>
+      </w:r>
+      <w:r>
         <w:lastRenderedPageBreak/>
-        <w:t>A — площадь грани ячейки (в квадратных метрах),</w:t>
-      </w:r>
-    </w:p>
-    <w:p>
-      <w:pPr>
-        <w:spacing w:line="360" w:lineRule="auto"/>
-      </w:pPr>
-      <w:proofErr w:type="spellStart"/>
-      <w:r>
-        <w:t>Δt</w:t>
-      </w:r>
-      <w:proofErr w:type="spellEnd"/>
-      <w:r>
-        <w:t> — шаг по времени (в секундах),</w:t>
-      </w:r>
-    </w:p>
-    <w:p>
-      <w:pPr>
-        <w:spacing w:line="360" w:lineRule="auto"/>
-      </w:pPr>
-      <w:r>
-        <w:t>ρ — плотность материала (в килограммах на кубический метр),</w:t>
-      </w:r>
-    </w:p>
-    <w:p>
-      <w:pPr>
-        <w:spacing w:line="360" w:lineRule="auto"/>
-      </w:pPr>
-      <w:r>
-        <w:t>V — объем ячейки (в кубических метрах),</w:t>
-      </w:r>
-    </w:p>
-    <w:p>
-      <w:pPr>
-        <w:spacing w:line="360" w:lineRule="auto"/>
-      </w:pPr>
-      <w:proofErr w:type="spellStart"/>
-      <w:r>
-        <w:t>Cp</w:t>
-      </w:r>
-      <w:proofErr w:type="spellEnd"/>
-      <w:r>
-        <w:t>​ — удельная теплоемкость (в джоулях на килограмм на кельвин).</w:t>
-      </w:r>
-    </w:p>
-    <w:p>
-      <w:pPr>
-        <w:spacing w:line="360" w:lineRule="auto"/>
-      </w:pPr>
-      <w:r>
-        <w:rPr>
-          <w:highlight w:val="yellow"/>
-        </w:rPr>
-        <w:t>ТУТ БЫ ВЫВОД</w:t>
+        <w:t xml:space="preserve">модель, которая позволяет рассчитывать изменение температуры в узлах сетки с учетом теплового потока, удельной теплоемкости, плотности материала и других параметров. </w:t>
+      </w:r>
+      <w:r>
+        <w:t>А также описан вывод формулы расчета изменения температуры от количества энергии переданной ячейке.</w:t>
       </w:r>
     </w:p>
     <w:p>
@@ -12920,15 +14873,15 @@
         <w:spacing w:line="360" w:lineRule="auto"/>
       </w:pPr>
       <w:r>
+        <w:t>Период времени, за который будет проведена симуляция (в секундах).</w:t>
+      </w:r>
+    </w:p>
+    <w:p>
+      <w:pPr>
+        <w:spacing w:line="360" w:lineRule="auto"/>
+      </w:pPr>
+      <w:r>
         <w:lastRenderedPageBreak/>
-        <w:t>Период времени, за который будет проведена симуляция (в секундах).</w:t>
-      </w:r>
-    </w:p>
-    <w:p>
-      <w:pPr>
-        <w:spacing w:line="360" w:lineRule="auto"/>
-      </w:pPr>
-      <w:r>
         <w:t>Показывать прогресс (</w:t>
       </w:r>
       <w:proofErr w:type="spellStart"/>
@@ -13152,7 +15105,6 @@
         <w:spacing w:line="360" w:lineRule="auto"/>
       </w:pPr>
       <w:r>
-        <w:lastRenderedPageBreak/>
         <w:t>Удалено материала: Общее количество удаленных точек материала.</w:t>
       </w:r>
     </w:p>
@@ -13165,6 +15117,7 @@
         <w:spacing w:line="360" w:lineRule="auto"/>
       </w:pPr>
       <w:r>
+        <w:lastRenderedPageBreak/>
         <w:t>Объем удаленного материала: Общий объем удаленного материала (в микрометрах кубических).</w:t>
       </w:r>
     </w:p>
@@ -13185,10 +15138,10 @@
         <w:spacing w:line="360" w:lineRule="auto"/>
       </w:pPr>
       <w:r>
-        <w:rPr>
-          <w:highlight w:val="yellow"/>
-        </w:rPr>
-        <w:t>ТУТ БЫ ТОЖЕ</w:t>
+        <w:t>Таким образом в</w:t>
+      </w:r>
+      <w:r>
+        <w:t>ходные параметры модели включают характеристики материала заготовки (название, плотность, теплопроводность, удельная теплоемкость и температура испарения), параметры станка (напряжение, ток, длительность импульса и паузы, КПД процесса), размеры сетки и ячеек, количество разрядов, период времени для симуляции и флаг отображения прогресса. На выходе модель формирует трехмерные массивы, описывающие распределение материала и температуры в заготовке, а также историю изменения температуры и удаления материала после каждого импульса. Дополнительно предоставляются временные точки, визуализация процесса (графики и 3D-модели) и показатели производительности, такие как общее время обработки, объем удаленного материала и скорость его съема. Эти данные позволяют анализировать и оптимизировать процесс обработки заготовки.</w:t>
       </w:r>
     </w:p>
     <w:p>
@@ -13229,6 +15182,7 @@
         <w:rPr>
           <w:noProof/>
         </w:rPr>
+        <w:lastRenderedPageBreak/>
         <w:drawing>
           <wp:inline distT="0" distB="0" distL="0" distR="0" wp14:anchorId="499F3B70" wp14:editId="1D4E215D">
             <wp:extent cx="3135086" cy="5053858"/>
@@ -13247,7 +15201,7 @@
                     </pic:cNvPicPr>
                   </pic:nvPicPr>
                   <pic:blipFill>
-                    <a:blip r:embed="rId15">
+                    <a:blip r:embed="rId8">
                       <a:extLst>
                         <a:ext uri="{28A0092B-C50C-407E-A947-70E740481C1C}">
                           <a14:useLocalDpi xmlns:a14="http://schemas.microsoft.com/office/drawing/2010/main" val="0"/>
@@ -13296,11 +15250,7 @@
         <w:spacing w:line="360" w:lineRule="auto"/>
       </w:pPr>
       <w:r>
-        <w:t xml:space="preserve">В модели реализован поиск точки следующего разряда на основе минимального расстояния между электродом-инструментом и заготовкой. Это </w:t>
-      </w:r>
-      <w:r>
-        <w:lastRenderedPageBreak/>
-        <w:t xml:space="preserve">соответствует физическому принципу возникновения разряда в области наибольшей напряженности электрического поля. </w:t>
+        <w:t xml:space="preserve">В модели реализован поиск точки следующего разряда на основе минимального расстояния между электродом-инструментом и заготовкой. Это соответствует физическому принципу возникновения разряда в области наибольшей напряженности электрического поля. </w:t>
       </w:r>
     </w:p>
     <w:p>
@@ -13911,6 +15861,7 @@
           <w:szCs w:val="20"/>
           <w:lang w:val="en-US"/>
         </w:rPr>
+        <w:lastRenderedPageBreak/>
         <w:t xml:space="preserve">                    if </w:t>
       </w:r>
       <w:proofErr w:type="spellStart"/>
@@ -14773,7 +16724,7 @@
         <w:t xml:space="preserve"> показанной в формуле (</w:t>
       </w:r>
       <w:r>
-        <w:t>9</w:t>
+        <w:t>12</w:t>
       </w:r>
       <w:r>
         <w:t>)</w:t>
@@ -14915,7 +16866,6 @@
           <w:szCs w:val="20"/>
           <w:lang w:val="en-US"/>
         </w:rPr>
-        <w:lastRenderedPageBreak/>
         <w:t xml:space="preserve">    alpha = </w:t>
       </w:r>
       <w:proofErr w:type="spellStart"/>
@@ -15817,6 +17767,7 @@
         <w:spacing w:line="360" w:lineRule="auto"/>
       </w:pPr>
       <w:r>
+        <w:lastRenderedPageBreak/>
         <w:t>Далее</w:t>
       </w:r>
       <w:r>
@@ -15826,7 +17777,13 @@
         <w:t>происходит обновление температуры</w:t>
       </w:r>
       <w:r>
-        <w:t xml:space="preserve"> с использованием формулы (14)</w:t>
+        <w:t xml:space="preserve"> с использованием формулы (1</w:t>
+      </w:r>
+      <w:r>
+        <w:t>7</w:t>
+      </w:r>
+      <w:r>
+        <w:t>)</w:t>
       </w:r>
       <w:r>
         <w:t xml:space="preserve"> и удаление </w:t>
@@ -16868,11 +18825,7 @@
         <w:spacing w:line="360" w:lineRule="auto"/>
       </w:pPr>
       <w:r>
-        <w:t xml:space="preserve">Все эти методы в совокупности позволяют моделировать процесс электроэрозионной обработки с учетом основных физических явлений. </w:t>
-      </w:r>
-      <w:r>
-        <w:lastRenderedPageBreak/>
-        <w:t>Модель построена на базе конечно-разностного метода с явной схемой интегрирования по времени, что обеспечивает достаточную точность при относительно небольших вычислительных затратах.</w:t>
+        <w:t>Все эти методы в совокупности позволяют моделировать процесс электроэрозионной обработки с учетом основных физических явлений. Модель построена на базе конечно-разностного метода с явной схемой интегрирования по времени, что обеспечивает достаточную точность при относительно небольших вычислительных затратах.</w:t>
       </w:r>
     </w:p>
     <w:p>
@@ -17422,7 +19375,7 @@
           <w:noProof/>
         </w:rPr>
         <w:drawing>
-          <wp:inline distT="0" distB="0" distL="0" distR="0" wp14:anchorId="4DF14AB2" wp14:editId="61C43C14">
+          <wp:inline distT="0" distB="0" distL="0" distR="0" wp14:anchorId="4DF14AB2" wp14:editId="612B79C1">
             <wp:extent cx="4631377" cy="3114979"/>
             <wp:effectExtent l="0" t="0" r="0" b="9525"/>
             <wp:docPr id="1457911952" name="Рисунок 2"/>
@@ -17439,7 +19392,7 @@
                     </pic:cNvPicPr>
                   </pic:nvPicPr>
                   <pic:blipFill>
-                    <a:blip r:embed="rId16" cstate="print">
+                    <a:blip r:embed="rId9" cstate="print">
                       <a:extLst>
                         <a:ext uri="{28A0092B-C50C-407E-A947-70E740481C1C}">
                           <a14:useLocalDpi xmlns:a14="http://schemas.microsoft.com/office/drawing/2010/main" val="0"/>
@@ -17521,7 +19474,7 @@
                     </pic:cNvPicPr>
                   </pic:nvPicPr>
                   <pic:blipFill>
-                    <a:blip r:embed="rId17">
+                    <a:blip r:embed="rId10">
                       <a:extLst>
                         <a:ext uri="{28A0092B-C50C-407E-A947-70E740481C1C}">
                           <a14:useLocalDpi xmlns:a14="http://schemas.microsoft.com/office/drawing/2010/main" val="0"/>
@@ -17599,7 +19552,7 @@
                     </pic:cNvPicPr>
                   </pic:nvPicPr>
                   <pic:blipFill>
-                    <a:blip r:embed="rId18">
+                    <a:blip r:embed="rId11">
                       <a:extLst>
                         <a:ext uri="{28A0092B-C50C-407E-A947-70E740481C1C}">
                           <a14:useLocalDpi xmlns:a14="http://schemas.microsoft.com/office/drawing/2010/main" val="0"/>
@@ -17953,7 +19906,7 @@
       <w:r>
         <w:t>: </w:t>
       </w:r>
-      <w:hyperlink r:id="rId19" w:tgtFrame="_blank" w:history="1">
+      <w:hyperlink r:id="rId12" w:tgtFrame="_blank" w:history="1">
         <w:r>
           <w:rPr>
             <w:rStyle w:val="af2"/>
@@ -18132,7 +20085,7 @@
         </w:rPr>
         <w:t xml:space="preserve">: </w:t>
       </w:r>
-      <w:hyperlink r:id="rId20" w:history="1">
+      <w:hyperlink r:id="rId13" w:history="1">
         <w:r>
           <w:rPr>
             <w:rStyle w:val="af2"/>
@@ -18238,7 +20191,7 @@
         </w:rPr>
         <w:t>: </w:t>
       </w:r>
-      <w:hyperlink r:id="rId21" w:history="1">
+      <w:hyperlink r:id="rId14" w:history="1">
         <w:r>
           <w:rPr>
             <w:rStyle w:val="af2"/>
@@ -18288,7 +20241,7 @@
       </w:pPr>
     </w:p>
     <w:sectPr>
-      <w:footerReference w:type="default" r:id="rId22"/>
+      <w:footerReference w:type="default" r:id="rId15"/>
       <w:pgSz w:w="11906" w:h="16838"/>
       <w:pgMar w:top="1134" w:right="850" w:bottom="1134" w:left="1701" w:header="708" w:footer="708" w:gutter="0"/>
       <w:cols w:space="708"/>
@@ -18531,6 +20484,155 @@
     </w:lvl>
   </w:abstractNum>
   <w:abstractNum w:abstractNumId="1" w15:restartNumberingAfterBreak="0">
+    <w:nsid w:val="08A60882"/>
+    <w:multiLevelType w:val="multilevel"/>
+    <w:tmpl w:val="27EE4A84"/>
+    <w:lvl w:ilvl="0">
+      <w:start w:val="1"/>
+      <w:numFmt w:val="bullet"/>
+      <w:lvlText w:val=""/>
+      <w:lvlJc w:val="left"/>
+      <w:pPr>
+        <w:tabs>
+          <w:tab w:val="num" w:pos="720"/>
+        </w:tabs>
+        <w:ind w:left="720" w:hanging="360"/>
+      </w:pPr>
+      <w:rPr>
+        <w:rFonts w:ascii="Symbol" w:hAnsi="Symbol" w:hint="default"/>
+        <w:sz w:val="20"/>
+      </w:rPr>
+    </w:lvl>
+    <w:lvl w:ilvl="1" w:tentative="1">
+      <w:start w:val="1"/>
+      <w:numFmt w:val="bullet"/>
+      <w:lvlText w:val="o"/>
+      <w:lvlJc w:val="left"/>
+      <w:pPr>
+        <w:tabs>
+          <w:tab w:val="num" w:pos="1440"/>
+        </w:tabs>
+        <w:ind w:left="1440" w:hanging="360"/>
+      </w:pPr>
+      <w:rPr>
+        <w:rFonts w:ascii="Courier New" w:hAnsi="Courier New" w:hint="default"/>
+        <w:sz w:val="20"/>
+      </w:rPr>
+    </w:lvl>
+    <w:lvl w:ilvl="2" w:tentative="1">
+      <w:start w:val="1"/>
+      <w:numFmt w:val="bullet"/>
+      <w:lvlText w:val=""/>
+      <w:lvlJc w:val="left"/>
+      <w:pPr>
+        <w:tabs>
+          <w:tab w:val="num" w:pos="2160"/>
+        </w:tabs>
+        <w:ind w:left="2160" w:hanging="360"/>
+      </w:pPr>
+      <w:rPr>
+        <w:rFonts w:ascii="Wingdings" w:hAnsi="Wingdings" w:hint="default"/>
+        <w:sz w:val="20"/>
+      </w:rPr>
+    </w:lvl>
+    <w:lvl w:ilvl="3" w:tentative="1">
+      <w:start w:val="1"/>
+      <w:numFmt w:val="bullet"/>
+      <w:lvlText w:val=""/>
+      <w:lvlJc w:val="left"/>
+      <w:pPr>
+        <w:tabs>
+          <w:tab w:val="num" w:pos="2880"/>
+        </w:tabs>
+        <w:ind w:left="2880" w:hanging="360"/>
+      </w:pPr>
+      <w:rPr>
+        <w:rFonts w:ascii="Wingdings" w:hAnsi="Wingdings" w:hint="default"/>
+        <w:sz w:val="20"/>
+      </w:rPr>
+    </w:lvl>
+    <w:lvl w:ilvl="4" w:tentative="1">
+      <w:start w:val="1"/>
+      <w:numFmt w:val="bullet"/>
+      <w:lvlText w:val=""/>
+      <w:lvlJc w:val="left"/>
+      <w:pPr>
+        <w:tabs>
+          <w:tab w:val="num" w:pos="3600"/>
+        </w:tabs>
+        <w:ind w:left="3600" w:hanging="360"/>
+      </w:pPr>
+      <w:rPr>
+        <w:rFonts w:ascii="Wingdings" w:hAnsi="Wingdings" w:hint="default"/>
+        <w:sz w:val="20"/>
+      </w:rPr>
+    </w:lvl>
+    <w:lvl w:ilvl="5" w:tentative="1">
+      <w:start w:val="1"/>
+      <w:numFmt w:val="bullet"/>
+      <w:lvlText w:val=""/>
+      <w:lvlJc w:val="left"/>
+      <w:pPr>
+        <w:tabs>
+          <w:tab w:val="num" w:pos="4320"/>
+        </w:tabs>
+        <w:ind w:left="4320" w:hanging="360"/>
+      </w:pPr>
+      <w:rPr>
+        <w:rFonts w:ascii="Wingdings" w:hAnsi="Wingdings" w:hint="default"/>
+        <w:sz w:val="20"/>
+      </w:rPr>
+    </w:lvl>
+    <w:lvl w:ilvl="6" w:tentative="1">
+      <w:start w:val="1"/>
+      <w:numFmt w:val="bullet"/>
+      <w:lvlText w:val=""/>
+      <w:lvlJc w:val="left"/>
+      <w:pPr>
+        <w:tabs>
+          <w:tab w:val="num" w:pos="5040"/>
+        </w:tabs>
+        <w:ind w:left="5040" w:hanging="360"/>
+      </w:pPr>
+      <w:rPr>
+        <w:rFonts w:ascii="Wingdings" w:hAnsi="Wingdings" w:hint="default"/>
+        <w:sz w:val="20"/>
+      </w:rPr>
+    </w:lvl>
+    <w:lvl w:ilvl="7" w:tentative="1">
+      <w:start w:val="1"/>
+      <w:numFmt w:val="bullet"/>
+      <w:lvlText w:val=""/>
+      <w:lvlJc w:val="left"/>
+      <w:pPr>
+        <w:tabs>
+          <w:tab w:val="num" w:pos="5760"/>
+        </w:tabs>
+        <w:ind w:left="5760" w:hanging="360"/>
+      </w:pPr>
+      <w:rPr>
+        <w:rFonts w:ascii="Wingdings" w:hAnsi="Wingdings" w:hint="default"/>
+        <w:sz w:val="20"/>
+      </w:rPr>
+    </w:lvl>
+    <w:lvl w:ilvl="8" w:tentative="1">
+      <w:start w:val="1"/>
+      <w:numFmt w:val="bullet"/>
+      <w:lvlText w:val=""/>
+      <w:lvlJc w:val="left"/>
+      <w:pPr>
+        <w:tabs>
+          <w:tab w:val="num" w:pos="6480"/>
+        </w:tabs>
+        <w:ind w:left="6480" w:hanging="360"/>
+      </w:pPr>
+      <w:rPr>
+        <w:rFonts w:ascii="Wingdings" w:hAnsi="Wingdings" w:hint="default"/>
+        <w:sz w:val="20"/>
+      </w:rPr>
+    </w:lvl>
+  </w:abstractNum>
+  <w:abstractNum w:abstractNumId="2" w15:restartNumberingAfterBreak="0">
     <w:nsid w:val="08E03429"/>
     <w:multiLevelType w:val="multilevel"/>
     <w:tmpl w:val="9A1C95E6"/>
@@ -18679,7 +20781,7 @@
       </w:rPr>
     </w:lvl>
   </w:abstractNum>
-  <w:abstractNum w:abstractNumId="2" w15:restartNumberingAfterBreak="0">
+  <w:abstractNum w:abstractNumId="3" w15:restartNumberingAfterBreak="0">
     <w:nsid w:val="10984673"/>
     <w:multiLevelType w:val="multilevel"/>
     <w:tmpl w:val="C142836C"/>
@@ -18792,7 +20894,7 @@
       </w:pPr>
     </w:lvl>
   </w:abstractNum>
-  <w:abstractNum w:abstractNumId="3" w15:restartNumberingAfterBreak="0">
+  <w:abstractNum w:abstractNumId="4" w15:restartNumberingAfterBreak="0">
     <w:nsid w:val="1883165F"/>
     <w:multiLevelType w:val="hybridMultilevel"/>
     <w:tmpl w:val="DDCA4B02"/>
@@ -18878,7 +20980,7 @@
       </w:pPr>
     </w:lvl>
   </w:abstractNum>
-  <w:abstractNum w:abstractNumId="4" w15:restartNumberingAfterBreak="0">
+  <w:abstractNum w:abstractNumId="5" w15:restartNumberingAfterBreak="0">
     <w:nsid w:val="1AE44515"/>
     <w:multiLevelType w:val="multilevel"/>
     <w:tmpl w:val="84703F4E"/>
@@ -18991,7 +21093,7 @@
       </w:pPr>
     </w:lvl>
   </w:abstractNum>
-  <w:abstractNum w:abstractNumId="5" w15:restartNumberingAfterBreak="0">
+  <w:abstractNum w:abstractNumId="6" w15:restartNumberingAfterBreak="0">
     <w:nsid w:val="1AE92038"/>
     <w:multiLevelType w:val="multilevel"/>
     <w:tmpl w:val="8A7AE820"/>
@@ -19140,7 +21242,7 @@
       </w:rPr>
     </w:lvl>
   </w:abstractNum>
-  <w:abstractNum w:abstractNumId="6" w15:restartNumberingAfterBreak="0">
+  <w:abstractNum w:abstractNumId="7" w15:restartNumberingAfterBreak="0">
     <w:nsid w:val="1EFC519B"/>
     <w:multiLevelType w:val="multilevel"/>
     <w:tmpl w:val="B532C878"/>
@@ -19253,7 +21355,7 @@
       </w:pPr>
     </w:lvl>
   </w:abstractNum>
-  <w:abstractNum w:abstractNumId="7" w15:restartNumberingAfterBreak="0">
+  <w:abstractNum w:abstractNumId="8" w15:restartNumberingAfterBreak="0">
     <w:nsid w:val="1F6B06EB"/>
     <w:multiLevelType w:val="multilevel"/>
     <w:tmpl w:val="29F636A0"/>
@@ -19402,7 +21504,7 @@
       </w:rPr>
     </w:lvl>
   </w:abstractNum>
-  <w:abstractNum w:abstractNumId="8" w15:restartNumberingAfterBreak="0">
+  <w:abstractNum w:abstractNumId="9" w15:restartNumberingAfterBreak="0">
     <w:nsid w:val="1FD72DEE"/>
     <w:multiLevelType w:val="multilevel"/>
     <w:tmpl w:val="94CCEAA0"/>
@@ -19551,7 +21653,7 @@
       </w:rPr>
     </w:lvl>
   </w:abstractNum>
-  <w:abstractNum w:abstractNumId="9" w15:restartNumberingAfterBreak="0">
+  <w:abstractNum w:abstractNumId="10" w15:restartNumberingAfterBreak="0">
     <w:nsid w:val="205751AD"/>
     <w:multiLevelType w:val="multilevel"/>
     <w:tmpl w:val="2BACDFBE"/>
@@ -19700,7 +21802,7 @@
       </w:rPr>
     </w:lvl>
   </w:abstractNum>
-  <w:abstractNum w:abstractNumId="10" w15:restartNumberingAfterBreak="0">
+  <w:abstractNum w:abstractNumId="11" w15:restartNumberingAfterBreak="0">
     <w:nsid w:val="25B2622B"/>
     <w:multiLevelType w:val="multilevel"/>
     <w:tmpl w:val="D46E1AB0"/>
@@ -19817,7 +21919,7 @@
       </w:pPr>
     </w:lvl>
   </w:abstractNum>
-  <w:abstractNum w:abstractNumId="11" w15:restartNumberingAfterBreak="0">
+  <w:abstractNum w:abstractNumId="12" w15:restartNumberingAfterBreak="0">
     <w:nsid w:val="288B0614"/>
     <w:multiLevelType w:val="multilevel"/>
     <w:tmpl w:val="A6024812"/>
@@ -19930,7 +22032,7 @@
       </w:pPr>
     </w:lvl>
   </w:abstractNum>
-  <w:abstractNum w:abstractNumId="12" w15:restartNumberingAfterBreak="0">
+  <w:abstractNum w:abstractNumId="13" w15:restartNumberingAfterBreak="0">
     <w:nsid w:val="2A275495"/>
     <w:multiLevelType w:val="multilevel"/>
     <w:tmpl w:val="36D4CBD6"/>
@@ -20047,7 +22149,7 @@
       </w:pPr>
     </w:lvl>
   </w:abstractNum>
-  <w:abstractNum w:abstractNumId="13" w15:restartNumberingAfterBreak="0">
+  <w:abstractNum w:abstractNumId="14" w15:restartNumberingAfterBreak="0">
     <w:nsid w:val="2A3F5CCE"/>
     <w:multiLevelType w:val="multilevel"/>
     <w:tmpl w:val="077CA060"/>
@@ -20160,7 +22262,7 @@
       </w:pPr>
     </w:lvl>
   </w:abstractNum>
-  <w:abstractNum w:abstractNumId="14" w15:restartNumberingAfterBreak="0">
+  <w:abstractNum w:abstractNumId="15" w15:restartNumberingAfterBreak="0">
     <w:nsid w:val="2D3A3809"/>
     <w:multiLevelType w:val="multilevel"/>
     <w:tmpl w:val="DCAC3A34"/>
@@ -20281,7 +22383,7 @@
       </w:pPr>
     </w:lvl>
   </w:abstractNum>
-  <w:abstractNum w:abstractNumId="15" w15:restartNumberingAfterBreak="0">
+  <w:abstractNum w:abstractNumId="16" w15:restartNumberingAfterBreak="0">
     <w:nsid w:val="2EAE737E"/>
     <w:multiLevelType w:val="multilevel"/>
     <w:tmpl w:val="EDF22538"/>
@@ -20430,7 +22532,7 @@
       </w:rPr>
     </w:lvl>
   </w:abstractNum>
-  <w:abstractNum w:abstractNumId="16" w15:restartNumberingAfterBreak="0">
+  <w:abstractNum w:abstractNumId="17" w15:restartNumberingAfterBreak="0">
     <w:nsid w:val="2FE65958"/>
     <w:multiLevelType w:val="multilevel"/>
     <w:tmpl w:val="7E7CE960"/>
@@ -20543,7 +22645,7 @@
       </w:pPr>
     </w:lvl>
   </w:abstractNum>
-  <w:abstractNum w:abstractNumId="17" w15:restartNumberingAfterBreak="0">
+  <w:abstractNum w:abstractNumId="18" w15:restartNumberingAfterBreak="0">
     <w:nsid w:val="30AF795E"/>
     <w:multiLevelType w:val="multilevel"/>
     <w:tmpl w:val="CD7ECFC8"/>
@@ -20656,7 +22758,7 @@
       </w:pPr>
     </w:lvl>
   </w:abstractNum>
-  <w:abstractNum w:abstractNumId="18" w15:restartNumberingAfterBreak="0">
+  <w:abstractNum w:abstractNumId="19" w15:restartNumberingAfterBreak="0">
     <w:nsid w:val="32977C34"/>
     <w:multiLevelType w:val="multilevel"/>
     <w:tmpl w:val="4C4C84EE"/>
@@ -20805,7 +22907,7 @@
       </w:rPr>
     </w:lvl>
   </w:abstractNum>
-  <w:abstractNum w:abstractNumId="19" w15:restartNumberingAfterBreak="0">
+  <w:abstractNum w:abstractNumId="20" w15:restartNumberingAfterBreak="0">
     <w:nsid w:val="39006ADB"/>
     <w:multiLevelType w:val="multilevel"/>
     <w:tmpl w:val="32069C0A"/>
@@ -20918,7 +23020,7 @@
       </w:pPr>
     </w:lvl>
   </w:abstractNum>
-  <w:abstractNum w:abstractNumId="20" w15:restartNumberingAfterBreak="0">
+  <w:abstractNum w:abstractNumId="21" w15:restartNumberingAfterBreak="0">
     <w:nsid w:val="39A41381"/>
     <w:multiLevelType w:val="multilevel"/>
     <w:tmpl w:val="A5E0221E"/>
@@ -21031,7 +23133,7 @@
       </w:pPr>
     </w:lvl>
   </w:abstractNum>
-  <w:abstractNum w:abstractNumId="21" w15:restartNumberingAfterBreak="0">
+  <w:abstractNum w:abstractNumId="22" w15:restartNumberingAfterBreak="0">
     <w:nsid w:val="39EA00C2"/>
     <w:multiLevelType w:val="multilevel"/>
     <w:tmpl w:val="10F4AA52"/>
@@ -21144,7 +23246,7 @@
       </w:pPr>
     </w:lvl>
   </w:abstractNum>
-  <w:abstractNum w:abstractNumId="22" w15:restartNumberingAfterBreak="0">
+  <w:abstractNum w:abstractNumId="23" w15:restartNumberingAfterBreak="0">
     <w:nsid w:val="422243A7"/>
     <w:multiLevelType w:val="hybridMultilevel"/>
     <w:tmpl w:val="60924B08"/>
@@ -21257,7 +23359,7 @@
       </w:rPr>
     </w:lvl>
   </w:abstractNum>
-  <w:abstractNum w:abstractNumId="23" w15:restartNumberingAfterBreak="0">
+  <w:abstractNum w:abstractNumId="24" w15:restartNumberingAfterBreak="0">
     <w:nsid w:val="429174EF"/>
     <w:multiLevelType w:val="hybridMultilevel"/>
     <w:tmpl w:val="7506C0E2"/>
@@ -21370,7 +23472,7 @@
       </w:rPr>
     </w:lvl>
   </w:abstractNum>
-  <w:abstractNum w:abstractNumId="24" w15:restartNumberingAfterBreak="0">
+  <w:abstractNum w:abstractNumId="25" w15:restartNumberingAfterBreak="0">
     <w:nsid w:val="44327548"/>
     <w:multiLevelType w:val="multilevel"/>
     <w:tmpl w:val="A410810C"/>
@@ -21483,7 +23585,7 @@
       </w:pPr>
     </w:lvl>
   </w:abstractNum>
-  <w:abstractNum w:abstractNumId="25" w15:restartNumberingAfterBreak="0">
+  <w:abstractNum w:abstractNumId="26" w15:restartNumberingAfterBreak="0">
     <w:nsid w:val="45631F5B"/>
     <w:multiLevelType w:val="multilevel"/>
     <w:tmpl w:val="369EA692"/>
@@ -21632,7 +23734,7 @@
       </w:rPr>
     </w:lvl>
   </w:abstractNum>
-  <w:abstractNum w:abstractNumId="26" w15:restartNumberingAfterBreak="0">
+  <w:abstractNum w:abstractNumId="27" w15:restartNumberingAfterBreak="0">
     <w:nsid w:val="45FE7350"/>
     <w:multiLevelType w:val="multilevel"/>
     <w:tmpl w:val="DE6095C0"/>
@@ -21745,7 +23847,7 @@
       </w:pPr>
     </w:lvl>
   </w:abstractNum>
-  <w:abstractNum w:abstractNumId="27" w15:restartNumberingAfterBreak="0">
+  <w:abstractNum w:abstractNumId="28" w15:restartNumberingAfterBreak="0">
     <w:nsid w:val="4C7315C9"/>
     <w:multiLevelType w:val="multilevel"/>
     <w:tmpl w:val="DCAC3A34"/>
@@ -21866,7 +23968,7 @@
       </w:pPr>
     </w:lvl>
   </w:abstractNum>
-  <w:abstractNum w:abstractNumId="28" w15:restartNumberingAfterBreak="0">
+  <w:abstractNum w:abstractNumId="29" w15:restartNumberingAfterBreak="0">
     <w:nsid w:val="4F1E729E"/>
     <w:multiLevelType w:val="multilevel"/>
     <w:tmpl w:val="6DA26EA8"/>
@@ -21979,7 +24081,7 @@
       </w:pPr>
     </w:lvl>
   </w:abstractNum>
-  <w:abstractNum w:abstractNumId="29" w15:restartNumberingAfterBreak="0">
+  <w:abstractNum w:abstractNumId="30" w15:restartNumberingAfterBreak="0">
     <w:nsid w:val="50F164D5"/>
     <w:multiLevelType w:val="multilevel"/>
     <w:tmpl w:val="1BDE5572"/>
@@ -22096,7 +24198,7 @@
       </w:pPr>
     </w:lvl>
   </w:abstractNum>
-  <w:abstractNum w:abstractNumId="30" w15:restartNumberingAfterBreak="0">
+  <w:abstractNum w:abstractNumId="31" w15:restartNumberingAfterBreak="0">
     <w:nsid w:val="51BB29A1"/>
     <w:multiLevelType w:val="multilevel"/>
     <w:tmpl w:val="830CFA1C"/>
@@ -22245,7 +24347,7 @@
       </w:rPr>
     </w:lvl>
   </w:abstractNum>
-  <w:abstractNum w:abstractNumId="31" w15:restartNumberingAfterBreak="0">
+  <w:abstractNum w:abstractNumId="32" w15:restartNumberingAfterBreak="0">
     <w:nsid w:val="556D0976"/>
     <w:multiLevelType w:val="multilevel"/>
     <w:tmpl w:val="DCAC3A34"/>
@@ -22366,7 +24468,7 @@
       </w:pPr>
     </w:lvl>
   </w:abstractNum>
-  <w:abstractNum w:abstractNumId="32" w15:restartNumberingAfterBreak="0">
+  <w:abstractNum w:abstractNumId="33" w15:restartNumberingAfterBreak="0">
     <w:nsid w:val="56815041"/>
     <w:multiLevelType w:val="multilevel"/>
     <w:tmpl w:val="D1A653B8"/>
@@ -22490,7 +24592,7 @@
       </w:pPr>
     </w:lvl>
   </w:abstractNum>
-  <w:abstractNum w:abstractNumId="33" w15:restartNumberingAfterBreak="0">
+  <w:abstractNum w:abstractNumId="34" w15:restartNumberingAfterBreak="0">
     <w:nsid w:val="56BB7C1A"/>
     <w:multiLevelType w:val="multilevel"/>
     <w:tmpl w:val="7CF43618"/>
@@ -22639,7 +24741,7 @@
       </w:rPr>
     </w:lvl>
   </w:abstractNum>
-  <w:abstractNum w:abstractNumId="34" w15:restartNumberingAfterBreak="0">
+  <w:abstractNum w:abstractNumId="35" w15:restartNumberingAfterBreak="0">
     <w:nsid w:val="58160DDF"/>
     <w:multiLevelType w:val="multilevel"/>
     <w:tmpl w:val="C8D8ABD0"/>
@@ -22788,7 +24890,7 @@
       </w:rPr>
     </w:lvl>
   </w:abstractNum>
-  <w:abstractNum w:abstractNumId="35" w15:restartNumberingAfterBreak="0">
+  <w:abstractNum w:abstractNumId="36" w15:restartNumberingAfterBreak="0">
     <w:nsid w:val="5A9135F5"/>
     <w:multiLevelType w:val="multilevel"/>
     <w:tmpl w:val="10F4AA52"/>
@@ -22901,7 +25003,7 @@
       </w:pPr>
     </w:lvl>
   </w:abstractNum>
-  <w:abstractNum w:abstractNumId="36" w15:restartNumberingAfterBreak="0">
+  <w:abstractNum w:abstractNumId="37" w15:restartNumberingAfterBreak="0">
     <w:nsid w:val="5D652319"/>
     <w:multiLevelType w:val="multilevel"/>
     <w:tmpl w:val="7DC2DB64"/>
@@ -23050,7 +25152,7 @@
       </w:rPr>
     </w:lvl>
   </w:abstractNum>
-  <w:abstractNum w:abstractNumId="37" w15:restartNumberingAfterBreak="0">
+  <w:abstractNum w:abstractNumId="38" w15:restartNumberingAfterBreak="0">
     <w:nsid w:val="5D781F49"/>
     <w:multiLevelType w:val="multilevel"/>
     <w:tmpl w:val="8B2801F8"/>
@@ -23163,7 +25265,7 @@
       </w:pPr>
     </w:lvl>
   </w:abstractNum>
-  <w:abstractNum w:abstractNumId="38" w15:restartNumberingAfterBreak="0">
+  <w:abstractNum w:abstractNumId="39" w15:restartNumberingAfterBreak="0">
     <w:nsid w:val="5F3116ED"/>
     <w:multiLevelType w:val="multilevel"/>
     <w:tmpl w:val="527CFA20"/>
@@ -23312,7 +25414,7 @@
       </w:rPr>
     </w:lvl>
   </w:abstractNum>
-  <w:abstractNum w:abstractNumId="39" w15:restartNumberingAfterBreak="0">
+  <w:abstractNum w:abstractNumId="40" w15:restartNumberingAfterBreak="0">
     <w:nsid w:val="65205A09"/>
     <w:multiLevelType w:val="multilevel"/>
     <w:tmpl w:val="892E0970"/>
@@ -23461,7 +25563,7 @@
       </w:rPr>
     </w:lvl>
   </w:abstractNum>
-  <w:abstractNum w:abstractNumId="40" w15:restartNumberingAfterBreak="0">
+  <w:abstractNum w:abstractNumId="41" w15:restartNumberingAfterBreak="0">
     <w:nsid w:val="67FA34A0"/>
     <w:multiLevelType w:val="multilevel"/>
     <w:tmpl w:val="D1A653B8"/>
@@ -23585,7 +25687,7 @@
       </w:pPr>
     </w:lvl>
   </w:abstractNum>
-  <w:abstractNum w:abstractNumId="41" w15:restartNumberingAfterBreak="0">
+  <w:abstractNum w:abstractNumId="42" w15:restartNumberingAfterBreak="0">
     <w:nsid w:val="68A12A2A"/>
     <w:multiLevelType w:val="hybridMultilevel"/>
     <w:tmpl w:val="9D600172"/>
@@ -23698,7 +25800,7 @@
       </w:rPr>
     </w:lvl>
   </w:abstractNum>
-  <w:abstractNum w:abstractNumId="42" w15:restartNumberingAfterBreak="0">
+  <w:abstractNum w:abstractNumId="43" w15:restartNumberingAfterBreak="0">
     <w:nsid w:val="68C9266A"/>
     <w:multiLevelType w:val="multilevel"/>
     <w:tmpl w:val="B3160B60"/>
@@ -23811,7 +25913,7 @@
       </w:pPr>
     </w:lvl>
   </w:abstractNum>
-  <w:abstractNum w:abstractNumId="43" w15:restartNumberingAfterBreak="0">
+  <w:abstractNum w:abstractNumId="44" w15:restartNumberingAfterBreak="0">
     <w:nsid w:val="6AE46B78"/>
     <w:multiLevelType w:val="multilevel"/>
     <w:tmpl w:val="5320444A"/>
@@ -23924,7 +26026,7 @@
       </w:pPr>
     </w:lvl>
   </w:abstractNum>
-  <w:abstractNum w:abstractNumId="44" w15:restartNumberingAfterBreak="0">
+  <w:abstractNum w:abstractNumId="45" w15:restartNumberingAfterBreak="0">
     <w:nsid w:val="6B85131F"/>
     <w:multiLevelType w:val="multilevel"/>
     <w:tmpl w:val="C63A5594"/>
@@ -24037,7 +26139,7 @@
       </w:pPr>
     </w:lvl>
   </w:abstractNum>
-  <w:abstractNum w:abstractNumId="45" w15:restartNumberingAfterBreak="0">
+  <w:abstractNum w:abstractNumId="46" w15:restartNumberingAfterBreak="0">
     <w:nsid w:val="72266A83"/>
     <w:multiLevelType w:val="multilevel"/>
     <w:tmpl w:val="F3F24C10"/>
@@ -24186,7 +26288,7 @@
       </w:rPr>
     </w:lvl>
   </w:abstractNum>
-  <w:abstractNum w:abstractNumId="46" w15:restartNumberingAfterBreak="0">
+  <w:abstractNum w:abstractNumId="47" w15:restartNumberingAfterBreak="0">
     <w:nsid w:val="73635EA5"/>
     <w:multiLevelType w:val="hybridMultilevel"/>
     <w:tmpl w:val="572A80CC"/>
@@ -24272,7 +26374,7 @@
       </w:pPr>
     </w:lvl>
   </w:abstractNum>
-  <w:abstractNum w:abstractNumId="47" w15:restartNumberingAfterBreak="0">
+  <w:abstractNum w:abstractNumId="48" w15:restartNumberingAfterBreak="0">
     <w:nsid w:val="73845D4D"/>
     <w:multiLevelType w:val="multilevel"/>
     <w:tmpl w:val="D1A653B8"/>
@@ -24396,7 +26498,7 @@
       </w:pPr>
     </w:lvl>
   </w:abstractNum>
-  <w:abstractNum w:abstractNumId="48" w15:restartNumberingAfterBreak="0">
+  <w:abstractNum w:abstractNumId="49" w15:restartNumberingAfterBreak="0">
     <w:nsid w:val="74D61060"/>
     <w:multiLevelType w:val="multilevel"/>
     <w:tmpl w:val="DCEA8B68"/>
@@ -24509,7 +26611,7 @@
       </w:pPr>
     </w:lvl>
   </w:abstractNum>
-  <w:abstractNum w:abstractNumId="49" w15:restartNumberingAfterBreak="0">
+  <w:abstractNum w:abstractNumId="50" w15:restartNumberingAfterBreak="0">
     <w:nsid w:val="76932DC3"/>
     <w:multiLevelType w:val="multilevel"/>
     <w:tmpl w:val="4BE8671A"/>
@@ -24622,7 +26724,7 @@
       </w:pPr>
     </w:lvl>
   </w:abstractNum>
-  <w:abstractNum w:abstractNumId="50" w15:restartNumberingAfterBreak="0">
+  <w:abstractNum w:abstractNumId="51" w15:restartNumberingAfterBreak="0">
     <w:nsid w:val="770977AB"/>
     <w:multiLevelType w:val="multilevel"/>
     <w:tmpl w:val="600663F8"/>
@@ -24771,7 +26873,7 @@
       </w:rPr>
     </w:lvl>
   </w:abstractNum>
-  <w:abstractNum w:abstractNumId="51" w15:restartNumberingAfterBreak="0">
+  <w:abstractNum w:abstractNumId="52" w15:restartNumberingAfterBreak="0">
     <w:nsid w:val="77D60E4D"/>
     <w:multiLevelType w:val="multilevel"/>
     <w:tmpl w:val="5E7C4BA2"/>
@@ -24884,7 +26986,7 @@
       </w:pPr>
     </w:lvl>
   </w:abstractNum>
-  <w:abstractNum w:abstractNumId="52" w15:restartNumberingAfterBreak="0">
+  <w:abstractNum w:abstractNumId="53" w15:restartNumberingAfterBreak="0">
     <w:nsid w:val="7BBD63EB"/>
     <w:multiLevelType w:val="multilevel"/>
     <w:tmpl w:val="FEBC1D36"/>
@@ -24998,163 +27100,166 @@
     </w:lvl>
   </w:abstractNum>
   <w:num w:numId="1" w16cid:durableId="1191993518">
-    <w:abstractNumId w:val="23"/>
+    <w:abstractNumId w:val="24"/>
   </w:num>
   <w:num w:numId="2" w16cid:durableId="284387931">
-    <w:abstractNumId w:val="41"/>
+    <w:abstractNumId w:val="42"/>
   </w:num>
   <w:num w:numId="3" w16cid:durableId="384181169">
-    <w:abstractNumId w:val="9"/>
+    <w:abstractNumId w:val="10"/>
   </w:num>
   <w:num w:numId="4" w16cid:durableId="786047870">
     <w:abstractNumId w:val="0"/>
   </w:num>
   <w:num w:numId="5" w16cid:durableId="765153773">
+    <w:abstractNumId w:val="3"/>
+  </w:num>
+  <w:num w:numId="6" w16cid:durableId="1448546608">
+    <w:abstractNumId w:val="18"/>
+  </w:num>
+  <w:num w:numId="7" w16cid:durableId="691228770">
+    <w:abstractNumId w:val="12"/>
+  </w:num>
+  <w:num w:numId="8" w16cid:durableId="194468267">
+    <w:abstractNumId w:val="44"/>
+  </w:num>
+  <w:num w:numId="9" w16cid:durableId="1242258685">
+    <w:abstractNumId w:val="17"/>
+  </w:num>
+  <w:num w:numId="10" w16cid:durableId="17632854">
+    <w:abstractNumId w:val="8"/>
+  </w:num>
+  <w:num w:numId="11" w16cid:durableId="1351370222">
+    <w:abstractNumId w:val="43"/>
+  </w:num>
+  <w:num w:numId="12" w16cid:durableId="552429250">
+    <w:abstractNumId w:val="47"/>
+  </w:num>
+  <w:num w:numId="13" w16cid:durableId="121310182">
+    <w:abstractNumId w:val="4"/>
+  </w:num>
+  <w:num w:numId="14" w16cid:durableId="1032610113">
+    <w:abstractNumId w:val="51"/>
+  </w:num>
+  <w:num w:numId="15" w16cid:durableId="1590581856">
+    <w:abstractNumId w:val="26"/>
+  </w:num>
+  <w:num w:numId="16" w16cid:durableId="326979514">
+    <w:abstractNumId w:val="37"/>
+  </w:num>
+  <w:num w:numId="17" w16cid:durableId="1165978590">
+    <w:abstractNumId w:val="34"/>
+  </w:num>
+  <w:num w:numId="18" w16cid:durableId="1700937660">
+    <w:abstractNumId w:val="6"/>
+  </w:num>
+  <w:num w:numId="19" w16cid:durableId="575289662">
+    <w:abstractNumId w:val="11"/>
+  </w:num>
+  <w:num w:numId="20" w16cid:durableId="921373543">
+    <w:abstractNumId w:val="30"/>
+  </w:num>
+  <w:num w:numId="21" w16cid:durableId="1164320666">
+    <w:abstractNumId w:val="13"/>
+  </w:num>
+  <w:num w:numId="22" w16cid:durableId="609702292">
+    <w:abstractNumId w:val="40"/>
+  </w:num>
+  <w:num w:numId="23" w16cid:durableId="1765413066">
+    <w:abstractNumId w:val="35"/>
+  </w:num>
+  <w:num w:numId="24" w16cid:durableId="1620912624">
+    <w:abstractNumId w:val="31"/>
+  </w:num>
+  <w:num w:numId="25" w16cid:durableId="458299783">
+    <w:abstractNumId w:val="19"/>
+  </w:num>
+  <w:num w:numId="26" w16cid:durableId="565382950">
     <w:abstractNumId w:val="2"/>
   </w:num>
-  <w:num w:numId="6" w16cid:durableId="1448546608">
-    <w:abstractNumId w:val="17"/>
+  <w:num w:numId="27" w16cid:durableId="616328590">
+    <w:abstractNumId w:val="39"/>
   </w:num>
-  <w:num w:numId="7" w16cid:durableId="691228770">
-    <w:abstractNumId w:val="11"/>
+  <w:num w:numId="28" w16cid:durableId="1422989370">
+    <w:abstractNumId w:val="9"/>
   </w:num>
-  <w:num w:numId="8" w16cid:durableId="194468267">
-    <w:abstractNumId w:val="43"/>
-  </w:num>
-  <w:num w:numId="9" w16cid:durableId="1242258685">
+  <w:num w:numId="29" w16cid:durableId="750003918">
     <w:abstractNumId w:val="16"/>
   </w:num>
-  <w:num w:numId="10" w16cid:durableId="17632854">
+  <w:num w:numId="30" w16cid:durableId="1010912208">
+    <w:abstractNumId w:val="46"/>
+  </w:num>
+  <w:num w:numId="31" w16cid:durableId="830415770">
+    <w:abstractNumId w:val="28"/>
+  </w:num>
+  <w:num w:numId="32" w16cid:durableId="981807708">
+    <w:abstractNumId w:val="23"/>
+  </w:num>
+  <w:num w:numId="33" w16cid:durableId="418410594">
+    <w:abstractNumId w:val="15"/>
+  </w:num>
+  <w:num w:numId="34" w16cid:durableId="604339256">
+    <w:abstractNumId w:val="32"/>
+  </w:num>
+  <w:num w:numId="35" w16cid:durableId="458454616">
+    <w:abstractNumId w:val="33"/>
+  </w:num>
+  <w:num w:numId="36" w16cid:durableId="385568996">
+    <w:abstractNumId w:val="48"/>
+  </w:num>
+  <w:num w:numId="37" w16cid:durableId="1141506383">
+    <w:abstractNumId w:val="41"/>
+  </w:num>
+  <w:num w:numId="38" w16cid:durableId="1768040529">
+    <w:abstractNumId w:val="49"/>
+  </w:num>
+  <w:num w:numId="39" w16cid:durableId="1893073284">
     <w:abstractNumId w:val="7"/>
   </w:num>
-  <w:num w:numId="11" w16cid:durableId="1351370222">
-    <w:abstractNumId w:val="42"/>
+  <w:num w:numId="40" w16cid:durableId="535698175">
+    <w:abstractNumId w:val="25"/>
   </w:num>
-  <w:num w:numId="12" w16cid:durableId="552429250">
-    <w:abstractNumId w:val="46"/>
+  <w:num w:numId="41" w16cid:durableId="225335171">
+    <w:abstractNumId w:val="14"/>
   </w:num>
-  <w:num w:numId="13" w16cid:durableId="121310182">
-    <w:abstractNumId w:val="3"/>
+  <w:num w:numId="42" w16cid:durableId="1087656637">
+    <w:abstractNumId w:val="45"/>
   </w:num>
-  <w:num w:numId="14" w16cid:durableId="1032610113">
+  <w:num w:numId="43" w16cid:durableId="1875118469">
+    <w:abstractNumId w:val="21"/>
+  </w:num>
+  <w:num w:numId="44" w16cid:durableId="2041393072">
+    <w:abstractNumId w:val="5"/>
+  </w:num>
+  <w:num w:numId="45" w16cid:durableId="579677720">
+    <w:abstractNumId w:val="20"/>
+  </w:num>
+  <w:num w:numId="46" w16cid:durableId="992832449">
+    <w:abstractNumId w:val="22"/>
+  </w:num>
+  <w:num w:numId="47" w16cid:durableId="1400399567">
+    <w:abstractNumId w:val="36"/>
+  </w:num>
+  <w:num w:numId="48" w16cid:durableId="17581820">
+    <w:abstractNumId w:val="53"/>
+  </w:num>
+  <w:num w:numId="49" w16cid:durableId="177165343">
+    <w:abstractNumId w:val="27"/>
+  </w:num>
+  <w:num w:numId="50" w16cid:durableId="1783181242">
+    <w:abstractNumId w:val="29"/>
+  </w:num>
+  <w:num w:numId="51" w16cid:durableId="1301499442">
     <w:abstractNumId w:val="50"/>
   </w:num>
-  <w:num w:numId="15" w16cid:durableId="1590581856">
-    <w:abstractNumId w:val="25"/>
+  <w:num w:numId="52" w16cid:durableId="1651129629">
+    <w:abstractNumId w:val="52"/>
   </w:num>
-  <w:num w:numId="16" w16cid:durableId="326979514">
-    <w:abstractNumId w:val="36"/>
-  </w:num>
-  <w:num w:numId="17" w16cid:durableId="1165978590">
-    <w:abstractNumId w:val="33"/>
-  </w:num>
-  <w:num w:numId="18" w16cid:durableId="1700937660">
-    <w:abstractNumId w:val="5"/>
-  </w:num>
-  <w:num w:numId="19" w16cid:durableId="575289662">
-    <w:abstractNumId w:val="10"/>
-  </w:num>
-  <w:num w:numId="20" w16cid:durableId="921373543">
-    <w:abstractNumId w:val="29"/>
-  </w:num>
-  <w:num w:numId="21" w16cid:durableId="1164320666">
-    <w:abstractNumId w:val="12"/>
-  </w:num>
-  <w:num w:numId="22" w16cid:durableId="609702292">
-    <w:abstractNumId w:val="39"/>
-  </w:num>
-  <w:num w:numId="23" w16cid:durableId="1765413066">
-    <w:abstractNumId w:val="34"/>
-  </w:num>
-  <w:num w:numId="24" w16cid:durableId="1620912624">
-    <w:abstractNumId w:val="30"/>
-  </w:num>
-  <w:num w:numId="25" w16cid:durableId="458299783">
-    <w:abstractNumId w:val="18"/>
-  </w:num>
-  <w:num w:numId="26" w16cid:durableId="565382950">
-    <w:abstractNumId w:val="1"/>
-  </w:num>
-  <w:num w:numId="27" w16cid:durableId="616328590">
+  <w:num w:numId="53" w16cid:durableId="1476878016">
     <w:abstractNumId w:val="38"/>
   </w:num>
-  <w:num w:numId="28" w16cid:durableId="1422989370">
-    <w:abstractNumId w:val="8"/>
-  </w:num>
-  <w:num w:numId="29" w16cid:durableId="750003918">
-    <w:abstractNumId w:val="15"/>
-  </w:num>
-  <w:num w:numId="30" w16cid:durableId="1010912208">
-    <w:abstractNumId w:val="45"/>
-  </w:num>
-  <w:num w:numId="31" w16cid:durableId="830415770">
-    <w:abstractNumId w:val="27"/>
-  </w:num>
-  <w:num w:numId="32" w16cid:durableId="981807708">
-    <w:abstractNumId w:val="22"/>
-  </w:num>
-  <w:num w:numId="33" w16cid:durableId="418410594">
-    <w:abstractNumId w:val="14"/>
-  </w:num>
-  <w:num w:numId="34" w16cid:durableId="604339256">
-    <w:abstractNumId w:val="31"/>
-  </w:num>
-  <w:num w:numId="35" w16cid:durableId="458454616">
-    <w:abstractNumId w:val="32"/>
-  </w:num>
-  <w:num w:numId="36" w16cid:durableId="385568996">
-    <w:abstractNumId w:val="47"/>
-  </w:num>
-  <w:num w:numId="37" w16cid:durableId="1141506383">
-    <w:abstractNumId w:val="40"/>
-  </w:num>
-  <w:num w:numId="38" w16cid:durableId="1768040529">
-    <w:abstractNumId w:val="48"/>
-  </w:num>
-  <w:num w:numId="39" w16cid:durableId="1893073284">
-    <w:abstractNumId w:val="6"/>
-  </w:num>
-  <w:num w:numId="40" w16cid:durableId="535698175">
-    <w:abstractNumId w:val="24"/>
-  </w:num>
-  <w:num w:numId="41" w16cid:durableId="225335171">
-    <w:abstractNumId w:val="13"/>
-  </w:num>
-  <w:num w:numId="42" w16cid:durableId="1087656637">
-    <w:abstractNumId w:val="44"/>
-  </w:num>
-  <w:num w:numId="43" w16cid:durableId="1875118469">
-    <w:abstractNumId w:val="20"/>
-  </w:num>
-  <w:num w:numId="44" w16cid:durableId="2041393072">
-    <w:abstractNumId w:val="4"/>
-  </w:num>
-  <w:num w:numId="45" w16cid:durableId="579677720">
-    <w:abstractNumId w:val="19"/>
-  </w:num>
-  <w:num w:numId="46" w16cid:durableId="992832449">
-    <w:abstractNumId w:val="21"/>
-  </w:num>
-  <w:num w:numId="47" w16cid:durableId="1400399567">
-    <w:abstractNumId w:val="35"/>
-  </w:num>
-  <w:num w:numId="48" w16cid:durableId="17581820">
-    <w:abstractNumId w:val="52"/>
-  </w:num>
-  <w:num w:numId="49" w16cid:durableId="177165343">
-    <w:abstractNumId w:val="26"/>
-  </w:num>
-  <w:num w:numId="50" w16cid:durableId="1783181242">
-    <w:abstractNumId w:val="28"/>
-  </w:num>
-  <w:num w:numId="51" w16cid:durableId="1301499442">
-    <w:abstractNumId w:val="49"/>
-  </w:num>
-  <w:num w:numId="52" w16cid:durableId="1651129629">
-    <w:abstractNumId w:val="51"/>
-  </w:num>
-  <w:num w:numId="53" w16cid:durableId="1476878016">
-    <w:abstractNumId w:val="37"/>
+  <w:num w:numId="54" w16cid:durableId="195847987">
+    <w:abstractNumId w:val="1"/>
   </w:num>
   <w:numIdMacAtCleanup w:val="30"/>
 </w:numbering>
@@ -25769,7 +27874,6 @@
   <w:style w:type="character" w:default="1" w:styleId="a0">
     <w:name w:val="Default Paragraph Font"/>
     <w:uiPriority w:val="1"/>
-    <w:semiHidden/>
     <w:unhideWhenUsed/>
   </w:style>
   <w:style w:type="table" w:default="1" w:styleId="a1">

--- a/Курсач v3.0.docx
+++ b/Курсач v3.0.docx
@@ -4520,7 +4520,7 @@
           <w:r>
             <w:fldChar w:fldCharType="separate"/>
           </w:r>
-          <w:hyperlink w:anchor="_Toc188468961" w:history="1">
+          <w:hyperlink w:anchor="_Toc189155997" w:history="1">
             <w:r>
               <w:rPr>
                 <w:rStyle w:val="af2"/>
@@ -4547,7 +4547,7 @@
                 <w:noProof/>
                 <w:webHidden/>
               </w:rPr>
-              <w:instrText xml:space="preserve"> PAGEREF _Toc188468961 \h </w:instrText>
+              <w:instrText xml:space="preserve"> PAGEREF _Toc189155997 \h </w:instrText>
             </w:r>
             <w:r>
               <w:rPr>
@@ -4593,7 +4593,7 @@
               <w14:ligatures w14:val="standardContextual"/>
             </w:rPr>
           </w:pPr>
-          <w:hyperlink w:anchor="_Toc188468962" w:history="1">
+          <w:hyperlink w:anchor="_Toc189155998" w:history="1">
             <w:r>
               <w:rPr>
                 <w:rStyle w:val="af2"/>
@@ -4620,7 +4620,7 @@
                 <w:noProof/>
                 <w:webHidden/>
               </w:rPr>
-              <w:instrText xml:space="preserve"> PAGEREF _Toc188468962 \h </w:instrText>
+              <w:instrText xml:space="preserve"> PAGEREF _Toc189155998 \h </w:instrText>
             </w:r>
             <w:r>
               <w:rPr>
@@ -4666,7 +4666,7 @@
               <w14:ligatures w14:val="standardContextual"/>
             </w:rPr>
           </w:pPr>
-          <w:hyperlink w:anchor="_Toc188468963" w:history="1">
+          <w:hyperlink w:anchor="_Toc189155999" w:history="1">
             <w:r>
               <w:rPr>
                 <w:rStyle w:val="af2"/>
@@ -4693,7 +4693,7 @@
                 <w:noProof/>
                 <w:webHidden/>
               </w:rPr>
-              <w:instrText xml:space="preserve"> PAGEREF _Toc188468963 \h </w:instrText>
+              <w:instrText xml:space="preserve"> PAGEREF _Toc189155999 \h </w:instrText>
             </w:r>
             <w:r>
               <w:rPr>
@@ -4739,7 +4739,7 @@
               <w14:ligatures w14:val="standardContextual"/>
             </w:rPr>
           </w:pPr>
-          <w:hyperlink w:anchor="_Toc188468964" w:history="1">
+          <w:hyperlink w:anchor="_Toc189156000" w:history="1">
             <w:r>
               <w:rPr>
                 <w:rStyle w:val="af2"/>
@@ -4766,7 +4766,7 @@
                 <w:noProof/>
                 <w:webHidden/>
               </w:rPr>
-              <w:instrText xml:space="preserve"> PAGEREF _Toc188468964 \h </w:instrText>
+              <w:instrText xml:space="preserve"> PAGEREF _Toc189156000 \h </w:instrText>
             </w:r>
             <w:r>
               <w:rPr>
@@ -4812,7 +4812,7 @@
               <w14:ligatures w14:val="standardContextual"/>
             </w:rPr>
           </w:pPr>
-          <w:hyperlink w:anchor="_Toc188468965" w:history="1">
+          <w:hyperlink w:anchor="_Toc189156001" w:history="1">
             <w:r>
               <w:rPr>
                 <w:rStyle w:val="af2"/>
@@ -4839,7 +4839,7 @@
                 <w:noProof/>
                 <w:webHidden/>
               </w:rPr>
-              <w:instrText xml:space="preserve"> PAGEREF _Toc188468965 \h </w:instrText>
+              <w:instrText xml:space="preserve"> PAGEREF _Toc189156001 \h </w:instrText>
             </w:r>
             <w:r>
               <w:rPr>
@@ -4885,7 +4885,7 @@
               <w14:ligatures w14:val="standardContextual"/>
             </w:rPr>
           </w:pPr>
-          <w:hyperlink w:anchor="_Toc188468966" w:history="1">
+          <w:hyperlink w:anchor="_Toc189156002" w:history="1">
             <w:r>
               <w:rPr>
                 <w:rStyle w:val="af2"/>
@@ -4912,7 +4912,7 @@
                 <w:noProof/>
                 <w:webHidden/>
               </w:rPr>
-              <w:instrText xml:space="preserve"> PAGEREF _Toc188468966 \h </w:instrText>
+              <w:instrText xml:space="preserve"> PAGEREF _Toc189156002 \h </w:instrText>
             </w:r>
             <w:r>
               <w:rPr>
@@ -4958,7 +4958,7 @@
               <w14:ligatures w14:val="standardContextual"/>
             </w:rPr>
           </w:pPr>
-          <w:hyperlink w:anchor="_Toc188468967" w:history="1">
+          <w:hyperlink w:anchor="_Toc189156003" w:history="1">
             <w:r>
               <w:rPr>
                 <w:rStyle w:val="af2"/>
@@ -4985,7 +4985,7 @@
                 <w:noProof/>
                 <w:webHidden/>
               </w:rPr>
-              <w:instrText xml:space="preserve"> PAGEREF _Toc188468967 \h </w:instrText>
+              <w:instrText xml:space="preserve"> PAGEREF _Toc189156003 \h </w:instrText>
             </w:r>
             <w:r>
               <w:rPr>
@@ -5031,7 +5031,7 @@
               <w14:ligatures w14:val="standardContextual"/>
             </w:rPr>
           </w:pPr>
-          <w:hyperlink w:anchor="_Toc188468968" w:history="1">
+          <w:hyperlink w:anchor="_Toc189156004" w:history="1">
             <w:r>
               <w:rPr>
                 <w:rStyle w:val="af2"/>
@@ -5058,7 +5058,7 @@
                 <w:noProof/>
                 <w:webHidden/>
               </w:rPr>
-              <w:instrText xml:space="preserve"> PAGEREF _Toc188468968 \h </w:instrText>
+              <w:instrText xml:space="preserve"> PAGEREF _Toc189156004 \h </w:instrText>
             </w:r>
             <w:r>
               <w:rPr>
@@ -5104,13 +5104,13 @@
               <w14:ligatures w14:val="standardContextual"/>
             </w:rPr>
           </w:pPr>
-          <w:hyperlink w:anchor="_Toc188468969" w:history="1">
+          <w:hyperlink w:anchor="_Toc189156005" w:history="1">
             <w:r>
               <w:rPr>
                 <w:rStyle w:val="af2"/>
                 <w:noProof/>
               </w:rPr>
-              <w:t>2.2 Предлагаемый подход</w:t>
+              <w:t>2.2 Недостатки</w:t>
             </w:r>
             <w:r>
               <w:rPr>
@@ -5131,7 +5131,7 @@
                 <w:noProof/>
                 <w:webHidden/>
               </w:rPr>
-              <w:instrText xml:space="preserve"> PAGEREF _Toc188468969 \h </w:instrText>
+              <w:instrText xml:space="preserve"> PAGEREF _Toc189156005 \h </w:instrText>
             </w:r>
             <w:r>
               <w:rPr>
@@ -5177,13 +5177,13 @@
               <w14:ligatures w14:val="standardContextual"/>
             </w:rPr>
           </w:pPr>
-          <w:hyperlink w:anchor="_Toc188468970" w:history="1">
+          <w:hyperlink w:anchor="_Toc189156006" w:history="1">
             <w:r>
               <w:rPr>
                 <w:rStyle w:val="af2"/>
                 <w:noProof/>
               </w:rPr>
-              <w:t>2.3 Описание математических методов</w:t>
+              <w:t>2.3 Предлагаемый подход</w:t>
             </w:r>
             <w:r>
               <w:rPr>
@@ -5204,7 +5204,7 @@
                 <w:noProof/>
                 <w:webHidden/>
               </w:rPr>
-              <w:instrText xml:space="preserve"> PAGEREF _Toc188468970 \h </w:instrText>
+              <w:instrText xml:space="preserve"> PAGEREF _Toc189156006 \h </w:instrText>
             </w:r>
             <w:r>
               <w:rPr>
@@ -5224,7 +5224,7 @@
                 <w:noProof/>
                 <w:webHidden/>
               </w:rPr>
-              <w:t>21</w:t>
+              <w:t>19</w:t>
             </w:r>
             <w:r>
               <w:rPr>
@@ -5250,13 +5250,42 @@
               <w14:ligatures w14:val="standardContextual"/>
             </w:rPr>
           </w:pPr>
-          <w:hyperlink w:anchor="_Toc188468971" w:history="1">
+          <w:hyperlink w:anchor="_Toc189156007" w:history="1">
             <w:r>
               <w:rPr>
                 <w:rStyle w:val="af2"/>
                 <w:noProof/>
               </w:rPr>
-              <w:t>2.4 Параметры работы модели</w:t>
+              <w:t>2.</w:t>
+            </w:r>
+            <w:r>
+              <w:rPr>
+                <w:rStyle w:val="af2"/>
+                <w:noProof/>
+                <w:lang w:val="en-US"/>
+              </w:rPr>
+              <w:t>4</w:t>
+            </w:r>
+            <w:r>
+              <w:rPr>
+                <w:rStyle w:val="af2"/>
+                <w:noProof/>
+              </w:rPr>
+              <w:t xml:space="preserve"> Решение уравнения теплоп</w:t>
+            </w:r>
+            <w:r>
+              <w:rPr>
+                <w:rStyle w:val="af2"/>
+                <w:noProof/>
+              </w:rPr>
+              <w:t>р</w:t>
+            </w:r>
+            <w:r>
+              <w:rPr>
+                <w:rStyle w:val="af2"/>
+                <w:noProof/>
+              </w:rPr>
+              <w:t>оводности</w:t>
             </w:r>
             <w:r>
               <w:rPr>
@@ -5277,7 +5306,7 @@
                 <w:noProof/>
                 <w:webHidden/>
               </w:rPr>
-              <w:instrText xml:space="preserve"> PAGEREF _Toc188468971 \h </w:instrText>
+              <w:instrText xml:space="preserve"> PAGEREF _Toc189156007 \h </w:instrText>
             </w:r>
             <w:r>
               <w:rPr>
@@ -5297,7 +5326,7 @@
                 <w:noProof/>
                 <w:webHidden/>
               </w:rPr>
-              <w:t>24</w:t>
+              <w:t>21</w:t>
             </w:r>
             <w:r>
               <w:rPr>
@@ -5323,13 +5352,159 @@
               <w14:ligatures w14:val="standardContextual"/>
             </w:rPr>
           </w:pPr>
-          <w:hyperlink w:anchor="_Toc188468972" w:history="1">
+          <w:hyperlink w:anchor="_Toc189156008" w:history="1">
             <w:r>
               <w:rPr>
                 <w:rStyle w:val="af2"/>
                 <w:noProof/>
               </w:rPr>
-              <w:t xml:space="preserve">2.4 Реализация на языке </w:t>
+              <w:t>2.5 Расчет изменения температуры</w:t>
+            </w:r>
+            <w:r>
+              <w:rPr>
+                <w:noProof/>
+                <w:webHidden/>
+              </w:rPr>
+              <w:tab/>
+            </w:r>
+            <w:r>
+              <w:rPr>
+                <w:noProof/>
+                <w:webHidden/>
+              </w:rPr>
+              <w:fldChar w:fldCharType="begin"/>
+            </w:r>
+            <w:r>
+              <w:rPr>
+                <w:noProof/>
+                <w:webHidden/>
+              </w:rPr>
+              <w:instrText xml:space="preserve"> PAGEREF _Toc189156008 \h </w:instrText>
+            </w:r>
+            <w:r>
+              <w:rPr>
+                <w:noProof/>
+                <w:webHidden/>
+              </w:rPr>
+            </w:r>
+            <w:r>
+              <w:rPr>
+                <w:noProof/>
+                <w:webHidden/>
+              </w:rPr>
+              <w:fldChar w:fldCharType="separate"/>
+            </w:r>
+            <w:r>
+              <w:rPr>
+                <w:noProof/>
+                <w:webHidden/>
+              </w:rPr>
+              <w:t>23</w:t>
+            </w:r>
+            <w:r>
+              <w:rPr>
+                <w:noProof/>
+                <w:webHidden/>
+              </w:rPr>
+              <w:fldChar w:fldCharType="end"/>
+            </w:r>
+          </w:hyperlink>
+        </w:p>
+        <w:p>
+          <w:pPr>
+            <w:pStyle w:val="23"/>
+            <w:tabs>
+              <w:tab w:val="right" w:leader="dot" w:pos="9345"/>
+            </w:tabs>
+            <w:rPr>
+              <w:rFonts w:asciiTheme="minorHAnsi" w:eastAsiaTheme="minorEastAsia" w:hAnsiTheme="minorHAnsi" w:cstheme="minorBidi"/>
+              <w:noProof/>
+              <w:kern w:val="2"/>
+              <w:sz w:val="24"/>
+              <w:szCs w:val="24"/>
+              <w14:ligatures w14:val="standardContextual"/>
+            </w:rPr>
+          </w:pPr>
+          <w:hyperlink w:anchor="_Toc189156009" w:history="1">
+            <w:r>
+              <w:rPr>
+                <w:rStyle w:val="af2"/>
+                <w:noProof/>
+              </w:rPr>
+              <w:t>2.6 Параметры работы модели</w:t>
+            </w:r>
+            <w:r>
+              <w:rPr>
+                <w:noProof/>
+                <w:webHidden/>
+              </w:rPr>
+              <w:tab/>
+            </w:r>
+            <w:r>
+              <w:rPr>
+                <w:noProof/>
+                <w:webHidden/>
+              </w:rPr>
+              <w:fldChar w:fldCharType="begin"/>
+            </w:r>
+            <w:r>
+              <w:rPr>
+                <w:noProof/>
+                <w:webHidden/>
+              </w:rPr>
+              <w:instrText xml:space="preserve"> PAGEREF _Toc189156009 \h </w:instrText>
+            </w:r>
+            <w:r>
+              <w:rPr>
+                <w:noProof/>
+                <w:webHidden/>
+              </w:rPr>
+            </w:r>
+            <w:r>
+              <w:rPr>
+                <w:noProof/>
+                <w:webHidden/>
+              </w:rPr>
+              <w:fldChar w:fldCharType="separate"/>
+            </w:r>
+            <w:r>
+              <w:rPr>
+                <w:noProof/>
+                <w:webHidden/>
+              </w:rPr>
+              <w:t>24</w:t>
+            </w:r>
+            <w:r>
+              <w:rPr>
+                <w:noProof/>
+                <w:webHidden/>
+              </w:rPr>
+              <w:fldChar w:fldCharType="end"/>
+            </w:r>
+          </w:hyperlink>
+        </w:p>
+        <w:p>
+          <w:pPr>
+            <w:pStyle w:val="23"/>
+            <w:tabs>
+              <w:tab w:val="right" w:leader="dot" w:pos="9345"/>
+            </w:tabs>
+            <w:rPr>
+              <w:rFonts w:asciiTheme="minorHAnsi" w:eastAsiaTheme="minorEastAsia" w:hAnsiTheme="minorHAnsi" w:cstheme="minorBidi"/>
+              <w:noProof/>
+              <w:kern w:val="2"/>
+              <w:sz w:val="24"/>
+              <w:szCs w:val="24"/>
+              <w14:ligatures w14:val="standardContextual"/>
+            </w:rPr>
+          </w:pPr>
+          <w:hyperlink w:anchor="_Toc189156010" w:history="1">
+            <w:r>
+              <w:rPr>
+                <w:rStyle w:val="af2"/>
+                <w:noProof/>
+              </w:rPr>
+              <w:t xml:space="preserve">2.7 Реализация на языке </w:t>
             </w:r>
             <w:r>
               <w:rPr>
@@ -5358,7 +5533,7 @@
                 <w:noProof/>
                 <w:webHidden/>
               </w:rPr>
-              <w:instrText xml:space="preserve"> PAGEREF _Toc188468972 \h </w:instrText>
+              <w:instrText xml:space="preserve"> PAGEREF _Toc189156010 \h </w:instrText>
             </w:r>
             <w:r>
               <w:rPr>
@@ -5404,7 +5579,7 @@
               <w14:ligatures w14:val="standardContextual"/>
             </w:rPr>
           </w:pPr>
-          <w:hyperlink w:anchor="_Toc188468973" w:history="1">
+          <w:hyperlink w:anchor="_Toc189156011" w:history="1">
             <w:r>
               <w:rPr>
                 <w:rStyle w:val="af2"/>
@@ -5431,7 +5606,7 @@
                 <w:noProof/>
                 <w:webHidden/>
               </w:rPr>
-              <w:instrText xml:space="preserve"> PAGEREF _Toc188468973 \h </w:instrText>
+              <w:instrText xml:space="preserve"> PAGEREF _Toc189156011 \h </w:instrText>
             </w:r>
             <w:r>
               <w:rPr>
@@ -5477,7 +5652,7 @@
               <w14:ligatures w14:val="standardContextual"/>
             </w:rPr>
           </w:pPr>
-          <w:hyperlink w:anchor="_Toc188468974" w:history="1">
+          <w:hyperlink w:anchor="_Toc189156012" w:history="1">
             <w:r>
               <w:rPr>
                 <w:rStyle w:val="af2"/>
@@ -5504,7 +5679,7 @@
                 <w:noProof/>
                 <w:webHidden/>
               </w:rPr>
-              <w:instrText xml:space="preserve"> PAGEREF _Toc188468974 \h </w:instrText>
+              <w:instrText xml:space="preserve"> PAGEREF _Toc189156012 \h </w:instrText>
             </w:r>
             <w:r>
               <w:rPr>
@@ -5550,7 +5725,7 @@
               <w14:ligatures w14:val="standardContextual"/>
             </w:rPr>
           </w:pPr>
-          <w:hyperlink w:anchor="_Toc188468975" w:history="1">
+          <w:hyperlink w:anchor="_Toc189156013" w:history="1">
             <w:r>
               <w:rPr>
                 <w:rStyle w:val="af2"/>
@@ -5577,7 +5752,7 @@
                 <w:noProof/>
                 <w:webHidden/>
               </w:rPr>
-              <w:instrText xml:space="preserve"> PAGEREF _Toc188468975 \h </w:instrText>
+              <w:instrText xml:space="preserve"> PAGEREF _Toc189156013 \h </w:instrText>
             </w:r>
             <w:r>
               <w:rPr>
@@ -5598,6 +5773,79 @@
                 <w:webHidden/>
               </w:rPr>
               <w:t>31</w:t>
+            </w:r>
+            <w:r>
+              <w:rPr>
+                <w:noProof/>
+                <w:webHidden/>
+              </w:rPr>
+              <w:fldChar w:fldCharType="end"/>
+            </w:r>
+          </w:hyperlink>
+        </w:p>
+        <w:p>
+          <w:pPr>
+            <w:pStyle w:val="23"/>
+            <w:tabs>
+              <w:tab w:val="right" w:leader="dot" w:pos="9345"/>
+            </w:tabs>
+            <w:rPr>
+              <w:rFonts w:asciiTheme="minorHAnsi" w:eastAsiaTheme="minorEastAsia" w:hAnsiTheme="minorHAnsi" w:cstheme="minorBidi"/>
+              <w:noProof/>
+              <w:kern w:val="2"/>
+              <w:sz w:val="24"/>
+              <w:szCs w:val="24"/>
+              <w14:ligatures w14:val="standardContextual"/>
+            </w:rPr>
+          </w:pPr>
+          <w:hyperlink w:anchor="_Toc189156014" w:history="1">
+            <w:r>
+              <w:rPr>
+                <w:rStyle w:val="af2"/>
+                <w:noProof/>
+              </w:rPr>
+              <w:t>3.3 Валидация результатов</w:t>
+            </w:r>
+            <w:r>
+              <w:rPr>
+                <w:noProof/>
+                <w:webHidden/>
+              </w:rPr>
+              <w:tab/>
+            </w:r>
+            <w:r>
+              <w:rPr>
+                <w:noProof/>
+                <w:webHidden/>
+              </w:rPr>
+              <w:fldChar w:fldCharType="begin"/>
+            </w:r>
+            <w:r>
+              <w:rPr>
+                <w:noProof/>
+                <w:webHidden/>
+              </w:rPr>
+              <w:instrText xml:space="preserve"> PAGEREF _Toc189156014 \h </w:instrText>
+            </w:r>
+            <w:r>
+              <w:rPr>
+                <w:noProof/>
+                <w:webHidden/>
+              </w:rPr>
+            </w:r>
+            <w:r>
+              <w:rPr>
+                <w:noProof/>
+                <w:webHidden/>
+              </w:rPr>
+              <w:fldChar w:fldCharType="separate"/>
+            </w:r>
+            <w:r>
+              <w:rPr>
+                <w:noProof/>
+                <w:webHidden/>
+              </w:rPr>
+              <w:t>32</w:t>
             </w:r>
             <w:r>
               <w:rPr>
@@ -5623,7 +5871,7 @@
               <w14:ligatures w14:val="standardContextual"/>
             </w:rPr>
           </w:pPr>
-          <w:hyperlink w:anchor="_Toc188468976" w:history="1">
+          <w:hyperlink w:anchor="_Toc189156015" w:history="1">
             <w:r>
               <w:rPr>
                 <w:rStyle w:val="af2"/>
@@ -5650,7 +5898,7 @@
                 <w:noProof/>
                 <w:webHidden/>
               </w:rPr>
-              <w:instrText xml:space="preserve"> PAGEREF _Toc188468976 \h </w:instrText>
+              <w:instrText xml:space="preserve"> PAGEREF _Toc189156015 \h </w:instrText>
             </w:r>
             <w:r>
               <w:rPr>
@@ -5696,7 +5944,7 @@
               <w14:ligatures w14:val="standardContextual"/>
             </w:rPr>
           </w:pPr>
-          <w:hyperlink w:anchor="_Toc188468977" w:history="1">
+          <w:hyperlink w:anchor="_Toc189156016" w:history="1">
             <w:r>
               <w:rPr>
                 <w:rStyle w:val="af2"/>
@@ -5723,7 +5971,7 @@
                 <w:noProof/>
                 <w:webHidden/>
               </w:rPr>
-              <w:instrText xml:space="preserve"> PAGEREF _Toc188468977 \h </w:instrText>
+              <w:instrText xml:space="preserve"> PAGEREF _Toc189156016 \h </w:instrText>
             </w:r>
             <w:r>
               <w:rPr>
@@ -5794,7 +6042,7 @@
           <w:b w:val="0"/>
         </w:rPr>
       </w:pPr>
-      <w:bookmarkStart w:id="16" w:name="_Toc188468961"/>
+      <w:bookmarkStart w:id="16" w:name="_Toc189155997"/>
       <w:r>
         <w:lastRenderedPageBreak/>
         <w:t>В</w:t>
@@ -5979,7 +6227,7 @@
       <w:pPr>
         <w:pStyle w:val="1"/>
       </w:pPr>
-      <w:bookmarkStart w:id="17" w:name="_Toc188468962"/>
+      <w:bookmarkStart w:id="17" w:name="_Toc189155998"/>
       <w:r>
         <w:lastRenderedPageBreak/>
         <w:t xml:space="preserve">1. </w:t>
@@ -5996,7 +6244,7 @@
           <w:b w:val="0"/>
         </w:rPr>
       </w:pPr>
-      <w:bookmarkStart w:id="18" w:name="_Toc188468963"/>
+      <w:bookmarkStart w:id="18" w:name="_Toc189155999"/>
       <w:r>
         <w:t>1</w:t>
       </w:r>
@@ -6025,7 +6273,48 @@
         <w:t xml:space="preserve"> [1]</w:t>
       </w:r>
       <w:r>
-        <w:t xml:space="preserve">. </w:t>
+        <w:t>.</w:t>
+      </w:r>
+    </w:p>
+    <w:p>
+      <w:pPr>
+        <w:spacing w:line="360" w:lineRule="auto"/>
+      </w:pPr>
+      <w:r>
+        <w:t>Заготовка и электрод инструмент находятся в диэлектрической жидкости под напряжением на некотором расстоянии друг от друга. Это расстояние называется межэлектродным промежутком. Диэлектрическая жидкость, в данном случае, служит для стабилизации процесса эрозионного разрушения.</w:t>
+      </w:r>
+    </w:p>
+    <w:p>
+      <w:pPr>
+        <w:spacing w:line="360" w:lineRule="auto"/>
+      </w:pPr>
+      <w:r>
+        <w:t>Р</w:t>
+      </w:r>
+      <w:r>
+        <w:t xml:space="preserve">азрушение материала заготовки происходит </w:t>
+      </w:r>
+      <w:r>
+        <w:t>множественными электрическими импульсами, возникающими между электродом и заготовкой в межэлектродном промежутке.</w:t>
+      </w:r>
+    </w:p>
+    <w:p>
+      <w:pPr>
+        <w:spacing w:line="360" w:lineRule="auto"/>
+      </w:pPr>
+      <w:r>
+        <w:t xml:space="preserve"> </w:t>
+      </w:r>
+      <w:r>
+        <w:t>Электрическая энергия превращается в теплоту, которая приводит к нагреву как заготовки, так и электрода. Таким образом под воздействием высоких температур материал заготовки и электрода начинает плавиться, а затем испарятся.</w:t>
+      </w:r>
+    </w:p>
+    <w:p>
+      <w:pPr>
+        <w:spacing w:line="360" w:lineRule="auto"/>
+      </w:pPr>
+      <w:r>
+        <w:t>Далее капли металла и газа выбрасываются в межэлектродный промежуток и осаждаются в диэлектрической жидкости. А в результате множественных разрядов на заготовке появляются перекрывающие друг друга лунки, благодаря которым происходит формирование желаемой формы заготовки.</w:t>
       </w:r>
     </w:p>
     <w:p>
@@ -6055,6 +6344,7 @@
         <w:spacing w:line="360" w:lineRule="auto"/>
       </w:pPr>
       <w:r>
+        <w:lastRenderedPageBreak/>
         <w:t>Созданная модель должна не только предсказывать производительность при определённых параметрах, но и описывать получающуюся в результате поверхность.</w:t>
       </w:r>
     </w:p>
@@ -6063,135 +6353,17 @@
         <w:spacing w:line="360" w:lineRule="auto"/>
       </w:pPr>
       <w:r>
-        <w:t>Поэтому для создания максимально приближенному к действительности симулятора требуется моделирование как самого процесса эрозии, так и всех сопутствующих ему процессов:</w:t>
-      </w:r>
-    </w:p>
-    <w:p>
-      <w:pPr>
-        <w:pStyle w:val="a7"/>
-        <w:numPr>
-          <w:ilvl w:val="0"/>
-          <w:numId w:val="13"/>
-        </w:numPr>
-        <w:spacing w:line="360" w:lineRule="auto"/>
-      </w:pPr>
-      <w:r>
-        <w:t>Нахождение точек формирования разряда</w:t>
-      </w:r>
-    </w:p>
-    <w:p>
-      <w:pPr>
-        <w:pStyle w:val="a7"/>
-        <w:numPr>
-          <w:ilvl w:val="0"/>
-          <w:numId w:val="13"/>
-        </w:numPr>
-        <w:spacing w:line="360" w:lineRule="auto"/>
-      </w:pPr>
-      <w:r>
-        <w:t>Расчет теплового потока от разряда</w:t>
-      </w:r>
-    </w:p>
-    <w:p>
-      <w:pPr>
-        <w:pStyle w:val="a7"/>
-        <w:numPr>
-          <w:ilvl w:val="0"/>
-          <w:numId w:val="13"/>
-        </w:numPr>
-        <w:spacing w:line="360" w:lineRule="auto"/>
-      </w:pPr>
-      <w:r>
-        <w:t>Расчет изменения температуры яче</w:t>
-      </w:r>
-      <w:r>
-        <w:t>ек</w:t>
-      </w:r>
-    </w:p>
-    <w:p>
-      <w:pPr>
-        <w:pStyle w:val="a7"/>
-        <w:numPr>
-          <w:ilvl w:val="0"/>
-          <w:numId w:val="13"/>
-        </w:numPr>
-        <w:spacing w:line="360" w:lineRule="auto"/>
-      </w:pPr>
-      <w:r>
-        <w:t>Удаление ячеек</w:t>
-      </w:r>
-      <w:r>
-        <w:t>,</w:t>
-      </w:r>
-      <w:r>
-        <w:t xml:space="preserve"> температура которых </w:t>
-      </w:r>
-      <w:r>
-        <w:t>выше,</w:t>
-      </w:r>
-      <w:r>
-        <w:t xml:space="preserve"> чем температура испарения</w:t>
-      </w:r>
-    </w:p>
-    <w:p>
-      <w:pPr>
-        <w:pStyle w:val="a7"/>
-        <w:numPr>
-          <w:ilvl w:val="0"/>
-          <w:numId w:val="13"/>
-        </w:numPr>
-        <w:spacing w:line="360" w:lineRule="auto"/>
-      </w:pPr>
-      <w:r>
-        <w:t>Расчет распространения температуры в заготовке</w:t>
-      </w:r>
-    </w:p>
-    <w:p>
-      <w:pPr>
-        <w:spacing w:line="360" w:lineRule="auto"/>
-      </w:pPr>
-      <w:r>
-        <w:t xml:space="preserve">Также </w:t>
-      </w:r>
-      <w:r>
-        <w:t xml:space="preserve">следует учитывать </w:t>
-      </w:r>
-      <w:r>
-        <w:t xml:space="preserve">то, что электрод не является просто точкой </w:t>
-      </w:r>
-      <w:proofErr w:type="gramStart"/>
-      <w:r>
-        <w:t>в</w:t>
-      </w:r>
-      <w:r>
-        <w:t xml:space="preserve">  </w:t>
-      </w:r>
-      <w:r>
-        <w:t>пространстве</w:t>
-      </w:r>
-      <w:proofErr w:type="gramEnd"/>
-      <w:r>
-        <w:t xml:space="preserve"> из которой исходят разряды. Электрод имеет объем и состоит </w:t>
-      </w:r>
-      <w:r>
-        <w:t>из некоего материала, на который разряды воздействуют таким же образом, как и на заготовку</w:t>
+        <w:t>Поэтому для создания максимально приближенному к действительности симулятора требуется моделирование как самого процесса эрозии, так и всех сопутствующих ему процессов</w:t>
       </w:r>
       <w:r>
         <w:t>.</w:t>
       </w:r>
-      <w:r>
-        <w:t xml:space="preserve"> А изменение формы электрода может повлиять на места </w:t>
-      </w:r>
-      <w:r>
-        <w:lastRenderedPageBreak/>
-        <w:t>возникновения разрядов что влечет за собой изменение форм лунок, возникающих в процессе эрозии.</w:t>
-      </w:r>
     </w:p>
     <w:p>
       <w:pPr>
         <w:pStyle w:val="2"/>
       </w:pPr>
-      <w:bookmarkStart w:id="19" w:name="_Toc188468964"/>
+      <w:bookmarkStart w:id="19" w:name="_Toc189156000"/>
       <w:r>
         <w:t>1.2 Анализ функциональных требований</w:t>
       </w:r>
@@ -6230,7 +6402,7 @@
         <w:t>с</w:t>
       </w:r>
       <w:r>
-        <w:t>может задавать различные параметры обработки, такие как напряжение, ток, длительность импульсов и пауз, а также материал заготовки.</w:t>
+        <w:t>может задавать различные параметры обработки.</w:t>
       </w:r>
       <w:r>
         <w:t xml:space="preserve"> </w:t>
@@ -6387,6 +6559,7 @@
         <w:spacing w:line="360" w:lineRule="auto"/>
       </w:pPr>
       <w:r>
+        <w:lastRenderedPageBreak/>
         <w:t>Распределение температуры в заготовке.</w:t>
       </w:r>
     </w:p>
@@ -6403,145 +6576,145 @@
         <w:spacing w:line="360" w:lineRule="auto"/>
       </w:pPr>
       <w:r>
+        <w:t xml:space="preserve">Симулятор </w:t>
+      </w:r>
+      <w:r>
+        <w:t>предоставит</w:t>
+      </w:r>
+      <w:r>
+        <w:t xml:space="preserve"> возможность изменять параметры обработки (напряжение, ток, длительность импульсов и пауз) и анализировать их влияние на процесс обработки. Это </w:t>
+      </w:r>
+      <w:r>
+        <w:t>позволит</w:t>
+      </w:r>
+      <w:r>
+        <w:t xml:space="preserve"> пользователю находить оптимальные режимы обработки для достижения желаемых результатов.</w:t>
+      </w:r>
+    </w:p>
+    <w:p>
+      <w:pPr>
+        <w:spacing w:line="360" w:lineRule="auto"/>
+      </w:pPr>
+      <w:r>
+        <w:t xml:space="preserve">Пользователь </w:t>
+      </w:r>
+      <w:r>
+        <w:t>с</w:t>
+      </w:r>
+      <w:r>
+        <w:t>может проводить виртуальные эксперименты, изменяя параметры и наблюдая за их влиянием на производительность и качество обработки.</w:t>
+      </w:r>
+    </w:p>
+    <w:p>
+      <w:pPr>
+        <w:spacing w:line="360" w:lineRule="auto"/>
+      </w:pPr>
+      <w:r>
+        <w:t>Симулятор</w:t>
+      </w:r>
+      <w:r>
+        <w:t xml:space="preserve"> будет</w:t>
+      </w:r>
+      <w:r>
+        <w:t xml:space="preserve"> учитыва</w:t>
+      </w:r>
+      <w:r>
+        <w:t>ть</w:t>
+      </w:r>
+      <w:r>
+        <w:t xml:space="preserve"> износ электрода-инструмента в процессе обработки. Пользователь </w:t>
+      </w:r>
+      <w:r>
+        <w:t>с</w:t>
+      </w:r>
+      <w:r>
+        <w:t>может наблюдать за изменением формы электрода и его влиянием на процесс обработки.</w:t>
+      </w:r>
+      <w:r>
+        <w:t xml:space="preserve"> </w:t>
+      </w:r>
+      <w:r>
+        <w:t>Это позвол</w:t>
+      </w:r>
+      <w:r>
+        <w:t>ит</w:t>
+      </w:r>
+      <w:r>
+        <w:t xml:space="preserve"> прогнозировать срок службы инструмента и планировать его замену.</w:t>
+      </w:r>
+    </w:p>
+    <w:p>
+      <w:pPr>
+        <w:spacing w:line="360" w:lineRule="auto"/>
+      </w:pPr>
+      <w:r>
+        <w:t xml:space="preserve">Пользователь </w:t>
+      </w:r>
+      <w:r>
+        <w:t>с</w:t>
+      </w:r>
+      <w:r>
+        <w:t>может сохранять параметры обработки и результаты моделирования для последующего анализа или повторного использования.</w:t>
+      </w:r>
+      <w:r>
+        <w:t xml:space="preserve"> </w:t>
+      </w:r>
+      <w:r>
+        <w:t>Симулятор</w:t>
+      </w:r>
+      <w:r>
+        <w:t xml:space="preserve"> должен</w:t>
+      </w:r>
+      <w:r>
+        <w:t xml:space="preserve"> поддерживает загрузку ранее сохраненных сценариев, что позволяет сравнивать результаты различных экспериментов.</w:t>
+      </w:r>
+    </w:p>
+    <w:p>
+      <w:pPr>
+        <w:spacing w:line="360" w:lineRule="auto"/>
+      </w:pPr>
+      <w:r>
+        <w:t>Симулятор предостав</w:t>
+      </w:r>
+      <w:r>
+        <w:t>ит</w:t>
+      </w:r>
+      <w:r>
+        <w:t xml:space="preserve"> возможность интерактивного управления процессом обработки. Пользователь может останавливать, приостанавливать и возобновлять процесс, а также изменять параметры в реальном времени.</w:t>
+      </w:r>
+      <w:r>
+        <w:t xml:space="preserve"> </w:t>
+      </w:r>
+      <w:r>
+        <w:t>Это позволяет более гибко исследовать процесс и вносить коррективы в ходе моделирования.</w:t>
+      </w:r>
+    </w:p>
+    <w:p>
+      <w:pPr>
+        <w:spacing w:line="360" w:lineRule="auto"/>
+      </w:pPr>
+      <w:r>
+        <w:t xml:space="preserve">Симулятор </w:t>
+      </w:r>
+      <w:r>
+        <w:t>будет поддерживать</w:t>
+      </w:r>
+      <w:r>
+        <w:t xml:space="preserve"> моделирование обработки различных материалов, таких как сталь, медь, алюминий и другие. Пользователь </w:t>
+      </w:r>
+      <w:r>
+        <w:t>с</w:t>
+      </w:r>
+      <w:r>
+        <w:t>может задавать физические свойства материала (плотность, теплопроводность, удельную теплоемкость, температуру испарения) для более точного моделирования.</w:t>
+      </w:r>
+    </w:p>
+    <w:p>
+      <w:pPr>
+        <w:spacing w:line="360" w:lineRule="auto"/>
+      </w:pPr>
+      <w:r>
         <w:lastRenderedPageBreak/>
-        <w:t xml:space="preserve">Симулятор </w:t>
-      </w:r>
-      <w:r>
-        <w:t>предоставит</w:t>
-      </w:r>
-      <w:r>
-        <w:t xml:space="preserve"> возможность изменять параметры обработки (напряжение, ток, длительность импульсов и пауз) и анализировать их влияние на процесс обработки. Это </w:t>
-      </w:r>
-      <w:r>
-        <w:t>позволит</w:t>
-      </w:r>
-      <w:r>
-        <w:t xml:space="preserve"> пользователю находить оптимальные режимы обработки для достижения желаемых результатов.</w:t>
-      </w:r>
-    </w:p>
-    <w:p>
-      <w:pPr>
-        <w:spacing w:line="360" w:lineRule="auto"/>
-      </w:pPr>
-      <w:r>
-        <w:t xml:space="preserve">Пользователь </w:t>
-      </w:r>
-      <w:r>
-        <w:t>с</w:t>
-      </w:r>
-      <w:r>
-        <w:t>может проводить виртуальные эксперименты, изменяя параметры и наблюдая за их влиянием на производительность и качество обработки.</w:t>
-      </w:r>
-    </w:p>
-    <w:p>
-      <w:pPr>
-        <w:spacing w:line="360" w:lineRule="auto"/>
-      </w:pPr>
-      <w:r>
-        <w:t>Симулятор</w:t>
-      </w:r>
-      <w:r>
-        <w:t xml:space="preserve"> будет</w:t>
-      </w:r>
-      <w:r>
-        <w:t xml:space="preserve"> учитыва</w:t>
-      </w:r>
-      <w:r>
-        <w:t>ть</w:t>
-      </w:r>
-      <w:r>
-        <w:t xml:space="preserve"> износ электрода-инструмента в процессе обработки. Пользователь </w:t>
-      </w:r>
-      <w:r>
-        <w:t>с</w:t>
-      </w:r>
-      <w:r>
-        <w:t>может наблюдать за изменением формы электрода и его влиянием на процесс обработки.</w:t>
-      </w:r>
-      <w:r>
-        <w:t xml:space="preserve"> </w:t>
-      </w:r>
-      <w:r>
-        <w:t>Это позвол</w:t>
-      </w:r>
-      <w:r>
-        <w:t>ит</w:t>
-      </w:r>
-      <w:r>
-        <w:t xml:space="preserve"> прогнозировать срок службы инструмента и планировать его замену.</w:t>
-      </w:r>
-    </w:p>
-    <w:p>
-      <w:pPr>
-        <w:spacing w:line="360" w:lineRule="auto"/>
-      </w:pPr>
-      <w:r>
-        <w:t xml:space="preserve">Пользователь </w:t>
-      </w:r>
-      <w:r>
-        <w:t>с</w:t>
-      </w:r>
-      <w:r>
-        <w:t>может сохранять параметры обработки и результаты моделирования для последующего анализа или повторного использования.</w:t>
-      </w:r>
-      <w:r>
-        <w:t xml:space="preserve"> </w:t>
-      </w:r>
-      <w:r>
-        <w:t>Симулятор</w:t>
-      </w:r>
-      <w:r>
-        <w:t xml:space="preserve"> должен</w:t>
-      </w:r>
-      <w:r>
-        <w:t xml:space="preserve"> поддерживает загрузку ранее сохраненных сценариев, что позволяет сравнивать результаты различных экспериментов.</w:t>
-      </w:r>
-    </w:p>
-    <w:p>
-      <w:pPr>
-        <w:spacing w:line="360" w:lineRule="auto"/>
-      </w:pPr>
-      <w:r>
-        <w:t>Симулятор предостав</w:t>
-      </w:r>
-      <w:r>
-        <w:t>ит</w:t>
-      </w:r>
-      <w:r>
-        <w:t xml:space="preserve"> возможность интерактивного управления процессом обработки. Пользователь может останавливать, приостанавливать и возобновлять процесс, а также изменять параметры в реальном времени.</w:t>
-      </w:r>
-      <w:r>
-        <w:t xml:space="preserve"> </w:t>
-      </w:r>
-      <w:r>
-        <w:t>Это позволяет более гибко исследовать процесс и вносить коррективы в ходе моделирования.</w:t>
-      </w:r>
-    </w:p>
-    <w:p>
-      <w:pPr>
-        <w:spacing w:line="360" w:lineRule="auto"/>
-      </w:pPr>
-      <w:r>
-        <w:t xml:space="preserve">Симулятор </w:t>
-      </w:r>
-      <w:r>
-        <w:t>будет поддерживать</w:t>
-      </w:r>
-      <w:r>
-        <w:t xml:space="preserve"> моделирование обработки различных материалов, таких как сталь, медь, алюминий и другие. Пользователь </w:t>
-      </w:r>
-      <w:r>
-        <w:t>с</w:t>
-      </w:r>
-      <w:r>
-        <w:t>может задавать физические свойства материала (плотность, теплопроводность, удельную теплоемкость, температуру испарения) для более точного моделирования.</w:t>
-      </w:r>
-    </w:p>
-    <w:p>
-      <w:pPr>
-        <w:spacing w:line="360" w:lineRule="auto"/>
-      </w:pPr>
-      <w:r>
         <w:t>Ядром такого симулятора является модель удаления материала с заготовки.</w:t>
       </w:r>
       <w:r>
@@ -6552,9 +6725,8 @@
       <w:pPr>
         <w:pStyle w:val="2"/>
       </w:pPr>
-      <w:bookmarkStart w:id="20" w:name="_Toc188468965"/>
-      <w:r>
-        <w:lastRenderedPageBreak/>
+      <w:bookmarkStart w:id="20" w:name="_Toc189156001"/>
+      <w:r>
         <w:t>1.</w:t>
       </w:r>
       <w:r>
@@ -6611,7 +6783,7 @@
         <w:t>[2,3]</w:t>
       </w:r>
       <w:r>
-        <w:t>.</w:t>
+        <w:t>;</w:t>
       </w:r>
       <w:r>
         <w:t xml:space="preserve"> </w:t>
@@ -6638,10 +6810,7 @@
         <w:t>[3]</w:t>
       </w:r>
       <w:r>
-        <w:t>.</w:t>
-      </w:r>
-      <w:r>
-        <w:t xml:space="preserve"> </w:t>
+        <w:t>;</w:t>
       </w:r>
     </w:p>
     <w:p>
@@ -6665,10 +6834,7 @@
         <w:t>[2]</w:t>
       </w:r>
       <w:r>
-        <w:t>.</w:t>
-      </w:r>
-      <w:r>
-        <w:t xml:space="preserve"> </w:t>
+        <w:t>;</w:t>
       </w:r>
     </w:p>
     <w:p>
@@ -6707,6 +6873,7 @@
         <w:spacing w:line="360" w:lineRule="auto"/>
       </w:pPr>
       <w:r>
+        <w:lastRenderedPageBreak/>
         <w:t>Моделирование одиночного разряда является основой для понимания процессов ЭЭО. Оно включает:</w:t>
       </w:r>
     </w:p>
@@ -6733,6 +6900,12 @@
         </w:rPr>
         <w:t>[2]</w:t>
       </w:r>
+      <w:r>
+        <w:rPr>
+          <w:lang w:val="en-US"/>
+        </w:rPr>
+        <w:t>;</w:t>
+      </w:r>
     </w:p>
     <w:p>
       <w:pPr>
@@ -6743,7 +6916,6 @@
         <w:spacing w:line="360" w:lineRule="auto"/>
       </w:pPr>
       <w:r>
-        <w:lastRenderedPageBreak/>
         <w:t>Образование кратеров:</w:t>
       </w:r>
       <w:r>
@@ -6756,7 +6928,7 @@
         <w:t>[2]</w:t>
       </w:r>
       <w:r>
-        <w:t>.</w:t>
+        <w:t>;</w:t>
       </w:r>
       <w:r>
         <w:t xml:space="preserve"> </w:t>
@@ -6777,7 +6949,7 @@
         <w:t xml:space="preserve"> [2]</w:t>
       </w:r>
       <w:r>
-        <w:t>.</w:t>
+        <w:t>;</w:t>
       </w:r>
       <w:r>
         <w:t xml:space="preserve"> </w:t>
@@ -6806,7 +6978,7 @@
         <w:t xml:space="preserve"> [2]</w:t>
       </w:r>
       <w:r>
-        <w:t>.</w:t>
+        <w:t>;</w:t>
       </w:r>
       <w:r>
         <w:t xml:space="preserve"> </w:t>
@@ -6827,10 +6999,7 @@
         <w:t xml:space="preserve"> [2]</w:t>
       </w:r>
       <w:r>
-        <w:t>.</w:t>
-      </w:r>
-      <w:r>
-        <w:t xml:space="preserve"> </w:t>
+        <w:t>;</w:t>
       </w:r>
     </w:p>
     <w:p>
@@ -6896,7 +7065,7 @@
       <w:pPr>
         <w:pStyle w:val="2"/>
       </w:pPr>
-      <w:bookmarkStart w:id="21" w:name="_Toc188468966"/>
+      <w:bookmarkStart w:id="21" w:name="_Toc189156002"/>
       <w:r>
         <w:t>1.</w:t>
       </w:r>
@@ -8088,7 +8257,7 @@
       <w:pPr>
         <w:pStyle w:val="1"/>
       </w:pPr>
-      <w:bookmarkStart w:id="22" w:name="_Toc188468967"/>
+      <w:bookmarkStart w:id="22" w:name="_Toc189156003"/>
       <w:r>
         <w:lastRenderedPageBreak/>
         <w:t xml:space="preserve">2. </w:t>
@@ -8160,7 +8329,7 @@
       <w:pPr>
         <w:pStyle w:val="2"/>
       </w:pPr>
-      <w:bookmarkStart w:id="23" w:name="_Toc188468968"/>
+      <w:bookmarkStart w:id="23" w:name="_Toc189156004"/>
       <w:r>
         <w:t xml:space="preserve">2.1 </w:t>
       </w:r>
@@ -8561,15 +8730,13 @@
     <w:p>
       <w:pPr>
         <w:spacing w:line="360" w:lineRule="auto"/>
+        <w:rPr>
+          <w:lang w:val="en-US"/>
+        </w:rPr>
       </w:pPr>
       <w:r>
         <w:t>Для моделирования тепловых процессов в заготовке используется дифференциальное уравнение нестационарной теплопроводности:</w:t>
       </w:r>
-    </w:p>
-    <w:p>
-      <w:pPr>
-        <w:spacing w:line="360" w:lineRule="auto"/>
-      </w:pPr>
     </w:p>
     <w:p>
       <w:pPr>
@@ -8762,15 +8929,27 @@
         </m:r>
       </m:oMath>
       <w:r>
+        <w:rPr>
+          <w:lang w:val="en-US"/>
+        </w:rPr>
         <w:tab/>
       </w:r>
       <w:r>
+        <w:rPr>
+          <w:lang w:val="en-US"/>
+        </w:rPr>
         <w:tab/>
       </w:r>
       <w:r>
+        <w:rPr>
+          <w:lang w:val="en-US"/>
+        </w:rPr>
         <w:tab/>
       </w:r>
       <w:r>
+        <w:rPr>
+          <w:lang w:val="en-US"/>
+        </w:rPr>
         <w:tab/>
       </w:r>
       <w:r>
@@ -9644,7 +9823,6 @@
         <w:spacing w:line="360" w:lineRule="auto"/>
       </w:pPr>
       <w:r>
-        <w:lastRenderedPageBreak/>
         <w:t>Для моделирования удаления материала используется вспомогательная функция, которая монотонно изменяется со временем:</w:t>
       </w:r>
     </w:p>
@@ -9803,7 +9981,7 @@
     <w:p>
       <w:pPr>
         <w:spacing w:line="360" w:lineRule="auto"/>
-        <w:ind w:left="360" w:firstLine="0"/>
+        <w:ind w:left="709" w:firstLine="0"/>
       </w:pPr>
       <m:oMath>
         <m:r>
@@ -9905,7 +10083,7 @@
     <w:p>
       <w:pPr>
         <w:spacing w:line="360" w:lineRule="auto"/>
-        <w:ind w:left="360" w:firstLine="0"/>
+        <w:ind w:left="709" w:firstLine="0"/>
       </w:pPr>
       <w:r>
         <w:rPr>
@@ -10027,6 +10205,9 @@
       <w:pPr>
         <w:spacing w:line="360" w:lineRule="auto"/>
         <w:ind w:left="709" w:firstLine="0"/>
+        <w:rPr>
+          <w:lang w:val="en-US"/>
+        </w:rPr>
       </w:pPr>
       <w:r>
         <w:t>где:</w:t>
@@ -10367,9 +10548,10 @@
     </w:p>
     <w:p>
       <w:pPr>
+        <w:pStyle w:val="a7"/>
         <w:numPr>
           <w:ilvl w:val="0"/>
-          <w:numId w:val="74"/>
+          <w:numId w:val="104"/>
         </w:numPr>
         <w:spacing w:line="360" w:lineRule="auto"/>
       </w:pPr>
@@ -10379,9 +10561,10 @@
     </w:p>
     <w:p>
       <w:pPr>
+        <w:pStyle w:val="a7"/>
         <w:numPr>
           <w:ilvl w:val="0"/>
-          <w:numId w:val="74"/>
+          <w:numId w:val="104"/>
         </w:numPr>
         <w:spacing w:line="360" w:lineRule="auto"/>
       </w:pPr>
@@ -10391,9 +10574,10 @@
     </w:p>
     <w:p>
       <w:pPr>
+        <w:pStyle w:val="a7"/>
         <w:numPr>
           <w:ilvl w:val="0"/>
-          <w:numId w:val="74"/>
+          <w:numId w:val="104"/>
         </w:numPr>
         <w:spacing w:line="360" w:lineRule="auto"/>
       </w:pPr>
@@ -10403,9 +10587,10 @@
     </w:p>
     <w:p>
       <w:pPr>
+        <w:pStyle w:val="a7"/>
         <w:numPr>
           <w:ilvl w:val="0"/>
-          <w:numId w:val="74"/>
+          <w:numId w:val="104"/>
         </w:numPr>
         <w:spacing w:line="360" w:lineRule="auto"/>
       </w:pPr>
@@ -10423,9 +10608,10 @@
     </w:p>
     <w:p>
       <w:pPr>
+        <w:pStyle w:val="a7"/>
         <w:numPr>
           <w:ilvl w:val="0"/>
-          <w:numId w:val="74"/>
+          <w:numId w:val="104"/>
         </w:numPr>
         <w:spacing w:line="360" w:lineRule="auto"/>
       </w:pPr>
@@ -10443,9 +10629,10 @@
     </w:p>
     <w:p>
       <w:pPr>
+        <w:pStyle w:val="a7"/>
         <w:numPr>
           <w:ilvl w:val="0"/>
-          <w:numId w:val="74"/>
+          <w:numId w:val="104"/>
         </w:numPr>
         <w:spacing w:line="360" w:lineRule="auto"/>
       </w:pPr>
@@ -10463,38 +10650,47 @@
     </w:p>
     <w:p>
       <w:pPr>
+        <w:pStyle w:val="a7"/>
         <w:numPr>
-          <w:ilvl w:val="1"/>
-          <w:numId w:val="100"/>
+          <w:ilvl w:val="0"/>
+          <w:numId w:val="102"/>
         </w:numPr>
         <w:spacing w:line="360" w:lineRule="auto"/>
       </w:pPr>
       <w:r>
-        <w:t>Формирование лунок на заготовке и электроде-инструменте.</w:t>
-      </w:r>
-    </w:p>
-    <w:p>
-      <w:pPr>
+        <w:t>Формирование лунок на заготовке и электроде-инструменте</w:t>
+      </w:r>
+      <w:r>
+        <w:t>;</w:t>
+      </w:r>
+    </w:p>
+    <w:p>
+      <w:pPr>
+        <w:pStyle w:val="a7"/>
         <w:numPr>
-          <w:ilvl w:val="1"/>
-          <w:numId w:val="100"/>
+          <w:ilvl w:val="0"/>
+          <w:numId w:val="102"/>
         </w:numPr>
         <w:spacing w:line="360" w:lineRule="auto"/>
       </w:pPr>
       <w:r>
+        <w:t>Эволюция поверхности при обработке с подвижным и неподвижным электродом</w:t>
+      </w:r>
+      <w:r>
+        <w:t>;</w:t>
+      </w:r>
+    </w:p>
+    <w:p>
+      <w:pPr>
+        <w:pStyle w:val="a7"/>
+        <w:numPr>
+          <w:ilvl w:val="0"/>
+          <w:numId w:val="102"/>
+        </w:numPr>
+        <w:spacing w:line="360" w:lineRule="auto"/>
+      </w:pPr>
+      <w:r>
         <w:lastRenderedPageBreak/>
-        <w:t>Эволюция поверхности при обработке с подвижным и неподвижным электродом.</w:t>
-      </w:r>
-    </w:p>
-    <w:p>
-      <w:pPr>
-        <w:numPr>
-          <w:ilvl w:val="1"/>
-          <w:numId w:val="100"/>
-        </w:numPr>
-        <w:spacing w:line="360" w:lineRule="auto"/>
-      </w:pPr>
-      <w:r>
         <w:t>Влияние формы торцевой поверхности электрода-инструмента на форму получаемого микроотверстия.</w:t>
       </w:r>
     </w:p>
@@ -10509,6 +10705,9 @@
     <w:p>
       <w:pPr>
         <w:spacing w:line="360" w:lineRule="auto"/>
+        <w:rPr>
+          <w:lang w:val="en-US"/>
+        </w:rPr>
       </w:pPr>
       <w:r>
         <w:t>Предложенный подход позволяет моделировать процесс электроэрозионной обработки с учетом тепловых процессов, удаления материала и износа электрода-инструмента. Это дает возможность прогнозировать форму, размеры и шероховатость поверхности получаемых микроотверстий, а также производительность обработки.</w:t>
@@ -10518,9 +10717,67 @@
       <w:pPr>
         <w:pStyle w:val="2"/>
       </w:pPr>
-      <w:bookmarkStart w:id="24" w:name="_Toc188468969"/>
-      <w:r>
-        <w:t xml:space="preserve">2.2 </w:t>
+      <w:bookmarkStart w:id="24" w:name="_Toc189156005"/>
+      <w:r>
+        <w:t>2.2 Недостатки</w:t>
+      </w:r>
+      <w:bookmarkEnd w:id="24"/>
+    </w:p>
+    <w:p>
+      <w:pPr>
+        <w:spacing w:line="360" w:lineRule="auto"/>
+        <w:rPr>
+          <w:color w:val="FF0000"/>
+        </w:rPr>
+      </w:pPr>
+      <w:r>
+        <w:rPr>
+          <w:color w:val="FF0000"/>
+        </w:rPr>
+        <w:t>Медленно</w:t>
+      </w:r>
+    </w:p>
+    <w:p>
+      <w:pPr>
+        <w:spacing w:line="360" w:lineRule="auto"/>
+        <w:rPr>
+          <w:color w:val="FF0000"/>
+        </w:rPr>
+      </w:pPr>
+      <w:r>
+        <w:rPr>
+          <w:color w:val="FF0000"/>
+        </w:rPr>
+        <w:t>Сложно в реализации</w:t>
+      </w:r>
+    </w:p>
+    <w:p>
+      <w:pPr>
+        <w:spacing w:line="360" w:lineRule="auto"/>
+        <w:rPr>
+          <w:color w:val="FF0000"/>
+        </w:rPr>
+      </w:pPr>
+      <w:r>
+        <w:rPr>
+          <w:color w:val="FF0000"/>
+        </w:rPr>
+        <w:t>Для симулятора требуется упрощение</w:t>
+      </w:r>
+    </w:p>
+    <w:p>
+      <w:pPr>
+        <w:pStyle w:val="2"/>
+      </w:pPr>
+      <w:bookmarkStart w:id="25" w:name="_Toc189156006"/>
+      <w:r>
+        <w:t>2.</w:t>
+      </w:r>
+      <w:r>
+        <w:t>3</w:t>
+      </w:r>
+      <w:r>
+        <w:t xml:space="preserve"> </w:t>
       </w:r>
       <w:r>
         <w:t>Предлагаемый</w:t>
@@ -10528,7 +10785,121 @@
       <w:r>
         <w:t xml:space="preserve"> подход</w:t>
       </w:r>
-      <w:bookmarkEnd w:id="24"/>
+      <w:bookmarkEnd w:id="25"/>
+    </w:p>
+    <w:p>
+      <w:pPr>
+        <w:rPr>
+          <w:color w:val="FF0000"/>
+        </w:rPr>
+      </w:pPr>
+      <w:hyperlink r:id="rId8" w:history="1">
+        <w:r>
+          <w:rPr>
+            <w:rStyle w:val="af2"/>
+            <w:color w:val="FF0000"/>
+            <w:lang w:val="en-US"/>
+          </w:rPr>
+          <w:t>file</w:t>
+        </w:r>
+        <w:r>
+          <w:rPr>
+            <w:rStyle w:val="af2"/>
+            <w:color w:val="FF0000"/>
+          </w:rPr>
+          <w:t>:///</w:t>
+        </w:r>
+        <w:r>
+          <w:rPr>
+            <w:rStyle w:val="af2"/>
+            <w:color w:val="FF0000"/>
+            <w:lang w:val="en-US"/>
+          </w:rPr>
+          <w:t>C</w:t>
+        </w:r>
+        <w:r>
+          <w:rPr>
+            <w:rStyle w:val="af2"/>
+            <w:color w:val="FF0000"/>
+          </w:rPr>
+          <w:t>:/</w:t>
+        </w:r>
+        <w:r>
+          <w:rPr>
+            <w:rStyle w:val="af2"/>
+            <w:color w:val="FF0000"/>
+            <w:lang w:val="en-US"/>
+          </w:rPr>
+          <w:t>Users</w:t>
+        </w:r>
+        <w:r>
+          <w:rPr>
+            <w:rStyle w:val="af2"/>
+            <w:color w:val="FF0000"/>
+          </w:rPr>
+          <w:t>/</w:t>
+        </w:r>
+        <w:proofErr w:type="spellStart"/>
+        <w:r>
+          <w:rPr>
+            <w:rStyle w:val="af2"/>
+            <w:color w:val="FF0000"/>
+            <w:lang w:val="en-US"/>
+          </w:rPr>
+          <w:t>vladm</w:t>
+        </w:r>
+        <w:proofErr w:type="spellEnd"/>
+        <w:r>
+          <w:rPr>
+            <w:rStyle w:val="af2"/>
+            <w:color w:val="FF0000"/>
+          </w:rPr>
+          <w:t>/</w:t>
+        </w:r>
+        <w:r>
+          <w:rPr>
+            <w:rStyle w:val="af2"/>
+            <w:color w:val="FF0000"/>
+            <w:lang w:val="en-US"/>
+          </w:rPr>
+          <w:t>Downloads</w:t>
+        </w:r>
+        <w:r>
+          <w:rPr>
+            <w:rStyle w:val="af2"/>
+            <w:color w:val="FF0000"/>
+          </w:rPr>
+          <w:t>/978-981-16-5371-1%20(1).</w:t>
+        </w:r>
+        <w:r>
+          <w:rPr>
+            <w:rStyle w:val="af2"/>
+            <w:color w:val="FF0000"/>
+            <w:lang w:val="en-US"/>
+          </w:rPr>
+          <w:t>pdf</w:t>
+        </w:r>
+      </w:hyperlink>
+      <w:r>
+        <w:rPr>
+          <w:color w:val="FF0000"/>
+        </w:rPr>
+        <w:t xml:space="preserve"> </w:t>
+      </w:r>
+      <w:proofErr w:type="spellStart"/>
+      <w:r>
+        <w:rPr>
+          <w:color w:val="FF0000"/>
+        </w:rPr>
+        <w:t>стр</w:t>
+      </w:r>
+      <w:proofErr w:type="spellEnd"/>
+      <w:r>
+        <w:rPr>
+          <w:color w:val="FF0000"/>
+        </w:rPr>
+        <w:t xml:space="preserve"> 243 красивая картинка</w:t>
+      </w:r>
     </w:p>
     <w:p>
       <w:pPr>
@@ -10595,7 +10966,11 @@
         <w:t xml:space="preserve">. </w:t>
       </w:r>
       <w:r>
-        <w:t>Радиус плазменного канала рассчитывается на основе эмпирической зависимости от тока и длительности импульса</w:t>
+        <w:t xml:space="preserve">Радиус плазменного канала рассчитывается на основе эмпирической зависимости от тока и длительности </w:t>
+      </w:r>
+      <w:r>
+        <w:lastRenderedPageBreak/>
+        <w:t>импульса</w:t>
       </w:r>
       <w:r>
         <w:t xml:space="preserve"> (3)</w:t>
@@ -10615,7 +10990,6 @@
         <w:spacing w:line="360" w:lineRule="auto"/>
       </w:pPr>
       <w:r>
-        <w:lastRenderedPageBreak/>
         <w:t xml:space="preserve">Также для ускорения расчетов были допущены некоторые упрощения. </w:t>
       </w:r>
       <w:r>
@@ -10757,12 +11131,24 @@
       <w:pPr>
         <w:pStyle w:val="2"/>
       </w:pPr>
-      <w:bookmarkStart w:id="25" w:name="_Toc188468970"/>
+      <w:bookmarkStart w:id="26" w:name="_Toc189156007"/>
       <w:r>
         <w:lastRenderedPageBreak/>
-        <w:t>2.3 Описание математических методов</w:t>
-      </w:r>
-      <w:bookmarkEnd w:id="25"/>
+        <w:t>2.</w:t>
+      </w:r>
+      <w:r>
+        <w:rPr>
+          <w:lang w:val="en-US"/>
+        </w:rPr>
+        <w:t>4</w:t>
+      </w:r>
+      <w:r>
+        <w:t xml:space="preserve"> </w:t>
+      </w:r>
+      <w:r>
+        <w:t>Решение уравнения теплопроводности</w:t>
+      </w:r>
+      <w:bookmarkEnd w:id="26"/>
     </w:p>
     <w:p>
       <w:pPr>
@@ -13716,10 +14102,33 @@
     <w:p>
       <w:pPr>
         <w:spacing w:line="360" w:lineRule="auto"/>
-      </w:pPr>
-      <w:r>
-        <w:t>Таким образом происходит решение уравнения теплопроводности для заготовки.</w:t>
-      </w:r>
+        <w:rPr>
+          <w:lang w:val="en-US"/>
+        </w:rPr>
+      </w:pPr>
+      <w:r>
+        <w:t xml:space="preserve">В данном разделе описан метод решения уравнения теплопроводности с использованием конечно-разностной схемы. Этот метод основан на аппроксимации производных разностными формулами, что позволяет преобразовать дифференциальное уравнение в систему линейных алгебраических уравнений. Для аппроксимации производных по времени и пространственным координатам используются разностные схемы, такие как </w:t>
+      </w:r>
+      <w:r>
+        <w:lastRenderedPageBreak/>
+        <w:t xml:space="preserve">разность вперед и центральная разность. В результате получается дискретная модель, которая позволяет рассчитывать изменение температуры в узлах сетки с учетом теплового потока, удельной теплоемкости, плотности материала и других параметров. </w:t>
+      </w:r>
+    </w:p>
+    <w:p>
+      <w:pPr>
+        <w:pStyle w:val="2"/>
+      </w:pPr>
+      <w:bookmarkStart w:id="27" w:name="_Toc189156008"/>
+      <w:r>
+        <w:t>2.</w:t>
+      </w:r>
+      <w:r>
+        <w:t>5</w:t>
+      </w:r>
+      <w:r>
+        <w:t xml:space="preserve"> Расчет изменения температуры</w:t>
+      </w:r>
+      <w:bookmarkEnd w:id="27"/>
     </w:p>
     <w:p>
       <w:pPr>
@@ -13807,18 +14216,11 @@
       <w:pPr>
         <w:spacing w:line="360" w:lineRule="auto"/>
         <w:jc w:val="left"/>
-        <w:rPr>
-          <w:lang w:val="en-US"/>
-        </w:rPr>
-      </w:pPr>
-      <w:r>
-        <w:lastRenderedPageBreak/>
+      </w:pPr>
+      <w:r>
         <w:t>где</w:t>
       </w:r>
       <w:r>
-        <w:rPr>
-          <w:lang w:val="en-US"/>
-        </w:rPr>
         <w:t>:</w:t>
       </w:r>
     </w:p>
@@ -13974,39 +14376,21 @@
         </m:r>
       </m:oMath>
       <w:r>
-        <w:rPr>
-          <w:lang w:val="en-US"/>
-        </w:rPr>
         <w:t>,</w:t>
       </w:r>
       <w:r>
-        <w:rPr>
-          <w:lang w:val="en-US"/>
-        </w:rPr>
         <w:tab/>
       </w:r>
       <w:r>
-        <w:rPr>
-          <w:lang w:val="en-US"/>
-        </w:rPr>
         <w:tab/>
       </w:r>
       <w:r>
-        <w:rPr>
-          <w:lang w:val="en-US"/>
-        </w:rPr>
         <w:tab/>
       </w:r>
       <w:r>
-        <w:rPr>
-          <w:lang w:val="en-US"/>
-        </w:rPr>
         <w:tab/>
       </w:r>
       <w:r>
-        <w:rPr>
-          <w:lang w:val="en-US"/>
-        </w:rPr>
         <w:tab/>
       </w:r>
       <w:r>
@@ -14083,45 +14467,24 @@
         </m:r>
       </m:oMath>
       <w:r>
-        <w:rPr>
-          <w:lang w:val="en-US"/>
-        </w:rPr>
         <w:t>,</w:t>
       </w:r>
       <w:r>
-        <w:rPr>
-          <w:lang w:val="en-US"/>
-        </w:rPr>
         <w:tab/>
       </w:r>
       <w:r>
-        <w:rPr>
-          <w:lang w:val="en-US"/>
-        </w:rPr>
         <w:tab/>
       </w:r>
       <w:r>
-        <w:rPr>
-          <w:lang w:val="en-US"/>
-        </w:rPr>
         <w:tab/>
       </w:r>
       <w:r>
-        <w:rPr>
-          <w:lang w:val="en-US"/>
-        </w:rPr>
         <w:tab/>
       </w:r>
       <w:r>
-        <w:rPr>
-          <w:lang w:val="en-US"/>
-        </w:rPr>
         <w:tab/>
       </w:r>
       <w:r>
-        <w:rPr>
-          <w:lang w:val="en-US"/>
-        </w:rPr>
         <w:tab/>
       </w:r>
       <w:r>
@@ -14278,33 +14641,20 @@
         <m:r>
           <w:rPr>
             <w:rFonts w:ascii="Cambria Math" w:hAnsi="Cambria Math"/>
-            <w:lang w:val="en-US"/>
           </w:rPr>
           <m:t>,</m:t>
         </m:r>
       </m:oMath>
       <w:r>
-        <w:rPr>
-          <w:lang w:val="en-US"/>
-        </w:rPr>
         <w:tab/>
       </w:r>
       <w:r>
-        <w:rPr>
-          <w:lang w:val="en-US"/>
-        </w:rPr>
         <w:tab/>
       </w:r>
       <w:r>
-        <w:rPr>
-          <w:lang w:val="en-US"/>
-        </w:rPr>
         <w:tab/>
       </w:r>
       <w:r>
-        <w:rPr>
-          <w:lang w:val="en-US"/>
-        </w:rPr>
         <w:tab/>
       </w:r>
       <w:r>
@@ -14545,39 +14895,21 @@
         <w:t>,</w:t>
       </w:r>
       <w:r>
-        <w:rPr>
-          <w:lang w:val="en-US"/>
-        </w:rPr>
         <w:tab/>
       </w:r>
       <w:r>
-        <w:rPr>
-          <w:lang w:val="en-US"/>
-        </w:rPr>
         <w:tab/>
       </w:r>
       <w:r>
-        <w:rPr>
-          <w:lang w:val="en-US"/>
-        </w:rPr>
         <w:tab/>
       </w:r>
       <w:r>
-        <w:rPr>
-          <w:lang w:val="en-US"/>
-        </w:rPr>
         <w:tab/>
       </w:r>
       <w:r>
-        <w:rPr>
-          <w:lang w:val="en-US"/>
-        </w:rPr>
         <w:tab/>
       </w:r>
       <w:r>
-        <w:rPr>
-          <w:lang w:val="en-US"/>
-        </w:rPr>
         <w:tab/>
       </w:r>
       <w:r>
@@ -14637,6 +14969,7 @@
         <w:ind w:left="709" w:firstLine="0"/>
       </w:pPr>
       <w:r>
+        <w:lastRenderedPageBreak/>
         <w:t>ρ — плотность материала (в килограммах на кубический метр),</w:t>
       </w:r>
     </w:p>
@@ -14668,25 +15001,35 @@
         <w:spacing w:line="360" w:lineRule="auto"/>
       </w:pPr>
       <w:r>
-        <w:t xml:space="preserve">В данном разделе описан метод решения уравнения теплопроводности с использованием конечно-разностной схемы. Этот метод основан на аппроксимации производных разностными формулами, что позволяет преобразовать дифференциальное уравнение в систему линейных алгебраических уравнений. Для аппроксимации производных по времени и пространственным координатам используются разностные схемы, такие как </w:t>
-      </w:r>
-      <w:r>
-        <w:lastRenderedPageBreak/>
-        <w:t xml:space="preserve">разность вперед и центральная разность. В результате получается дискретная модель, которая позволяет рассчитывать изменение температуры в узлах сетки с учетом теплового потока, удельной теплоемкости, плотности материала и других параметров. </w:t>
-      </w:r>
-      <w:r>
-        <w:t>А также описан вывод формулы расчета изменения температуры от количества энергии переданной ячейке.</w:t>
+        <w:t>Таким образом происходит расчет изменения температуры</w:t>
+      </w:r>
+      <w:r>
+        <w:t xml:space="preserve"> относительно сообщенной заготовке </w:t>
+      </w:r>
+      <w:proofErr w:type="spellStart"/>
+      <w:r>
+        <w:t>эенрнии</w:t>
+      </w:r>
+      <w:proofErr w:type="spellEnd"/>
+      <w:r>
+        <w:t xml:space="preserve">. </w:t>
       </w:r>
     </w:p>
     <w:p>
       <w:pPr>
         <w:pStyle w:val="2"/>
       </w:pPr>
-      <w:bookmarkStart w:id="26" w:name="_Toc188468971"/>
-      <w:r>
-        <w:t>2.4 Параметры работы модели</w:t>
-      </w:r>
-      <w:bookmarkEnd w:id="26"/>
+      <w:bookmarkStart w:id="28" w:name="_Toc189156009"/>
+      <w:r>
+        <w:t>2.</w:t>
+      </w:r>
+      <w:r>
+        <w:t>6</w:t>
+      </w:r>
+      <w:r>
+        <w:t xml:space="preserve"> Параметры работы модели</w:t>
+      </w:r>
+      <w:bookmarkEnd w:id="28"/>
     </w:p>
     <w:p>
       <w:pPr>
@@ -15305,12 +15648,12 @@
       <w:pPr>
         <w:pStyle w:val="2"/>
       </w:pPr>
-      <w:bookmarkStart w:id="27" w:name="_Toc188468972"/>
+      <w:bookmarkStart w:id="29" w:name="_Toc189156010"/>
       <w:r>
         <w:t>2.</w:t>
       </w:r>
       <w:r>
-        <w:t>4</w:t>
+        <w:t>7</w:t>
       </w:r>
       <w:r>
         <w:t xml:space="preserve"> </w:t>
@@ -15324,7 +15667,7 @@
         </w:rPr>
         <w:t>python</w:t>
       </w:r>
-      <w:bookmarkEnd w:id="27"/>
+      <w:bookmarkEnd w:id="29"/>
     </w:p>
     <w:p>
       <w:r>
@@ -15358,7 +15701,7 @@
                     </pic:cNvPicPr>
                   </pic:nvPicPr>
                   <pic:blipFill>
-                    <a:blip r:embed="rId8">
+                    <a:blip r:embed="rId9">
                       <a:extLst>
                         <a:ext uri="{28A0092B-C50C-407E-A947-70E740481C1C}">
                           <a14:useLocalDpi xmlns:a14="http://schemas.microsoft.com/office/drawing/2010/main" val="0"/>
@@ -16039,19 +16382,19 @@
           <w:szCs w:val="20"/>
           <w:lang w:val="en-US"/>
         </w:rPr>
-        <w:t xml:space="preserve"> &lt; </w:t>
-      </w:r>
-      <w:proofErr w:type="spellStart"/>
-      <w:r>
+        <w:t xml:space="preserve"> &lt; min_dist:</w:t>
+      </w:r>
+    </w:p>
+    <w:p>
+      <w:pPr>
+        <w:spacing w:line="360" w:lineRule="auto"/>
         <w:rPr>
           <w:rFonts w:ascii="Courier New" w:hAnsi="Courier New" w:cs="Courier New"/>
           <w:sz w:val="20"/>
           <w:szCs w:val="20"/>
           <w:lang w:val="en-US"/>
         </w:rPr>
-        <w:t>min_dist</w:t>
-      </w:r>
-      <w:proofErr w:type="spellEnd"/>
+      </w:pPr>
       <w:r>
         <w:rPr>
           <w:rFonts w:ascii="Courier New" w:hAnsi="Courier New" w:cs="Courier New"/>
@@ -16059,19 +16402,19 @@
           <w:szCs w:val="20"/>
           <w:lang w:val="en-US"/>
         </w:rPr>
-        <w:t>:</w:t>
-      </w:r>
-    </w:p>
-    <w:p>
-      <w:pPr>
-        <w:spacing w:line="360" w:lineRule="auto"/>
+        <w:t xml:space="preserve">                        </w:t>
+      </w:r>
+      <w:proofErr w:type="spellStart"/>
+      <w:r>
         <w:rPr>
           <w:rFonts w:ascii="Courier New" w:hAnsi="Courier New" w:cs="Courier New"/>
           <w:sz w:val="20"/>
           <w:szCs w:val="20"/>
           <w:lang w:val="en-US"/>
         </w:rPr>
-      </w:pPr>
+        <w:t>min_dist</w:t>
+      </w:r>
+      <w:proofErr w:type="spellEnd"/>
       <w:r>
         <w:rPr>
           <w:rFonts w:ascii="Courier New" w:hAnsi="Courier New" w:cs="Courier New"/>
@@ -16079,19 +16422,19 @@
           <w:szCs w:val="20"/>
           <w:lang w:val="en-US"/>
         </w:rPr>
-        <w:t xml:space="preserve">                        </w:t>
-      </w:r>
-      <w:proofErr w:type="spellStart"/>
-      <w:r>
+        <w:t xml:space="preserve"> = dist</w:t>
+      </w:r>
+    </w:p>
+    <w:p>
+      <w:pPr>
+        <w:spacing w:line="360" w:lineRule="auto"/>
         <w:rPr>
           <w:rFonts w:ascii="Courier New" w:hAnsi="Courier New" w:cs="Courier New"/>
           <w:sz w:val="20"/>
           <w:szCs w:val="20"/>
           <w:lang w:val="en-US"/>
         </w:rPr>
-        <w:t>min_dist</w:t>
-      </w:r>
-      <w:proofErr w:type="spellEnd"/>
+      </w:pPr>
       <w:r>
         <w:rPr>
           <w:rFonts w:ascii="Courier New" w:hAnsi="Courier New" w:cs="Courier New"/>
@@ -16099,7 +16442,7 @@
           <w:szCs w:val="20"/>
           <w:lang w:val="en-US"/>
         </w:rPr>
-        <w:t xml:space="preserve"> = </w:t>
+        <w:t xml:space="preserve">                        </w:t>
       </w:r>
       <w:proofErr w:type="spellStart"/>
       <w:r>
@@ -16109,20 +16452,20 @@
           <w:szCs w:val="20"/>
           <w:lang w:val="en-US"/>
         </w:rPr>
-        <w:t>dist</w:t>
+        <w:t>discharge_point</w:t>
       </w:r>
       <w:proofErr w:type="spellEnd"/>
-    </w:p>
-    <w:p>
-      <w:pPr>
-        <w:spacing w:line="360" w:lineRule="auto"/>
+      <w:r>
         <w:rPr>
           <w:rFonts w:ascii="Courier New" w:hAnsi="Courier New" w:cs="Courier New"/>
           <w:sz w:val="20"/>
           <w:szCs w:val="20"/>
           <w:lang w:val="en-US"/>
         </w:rPr>
-      </w:pPr>
+        <w:t xml:space="preserve"> = </w:t>
+      </w:r>
+      <w:proofErr w:type="spellStart"/>
+      <w:proofErr w:type="gramStart"/>
       <w:r>
         <w:rPr>
           <w:rFonts w:ascii="Courier New" w:hAnsi="Courier New" w:cs="Courier New"/>
@@ -16130,9 +16473,10 @@
           <w:szCs w:val="20"/>
           <w:lang w:val="en-US"/>
         </w:rPr>
-        <w:t xml:space="preserve">                        </w:t>
-      </w:r>
-      <w:proofErr w:type="spellStart"/>
+        <w:t>np.array</w:t>
+      </w:r>
+      <w:proofErr w:type="spellEnd"/>
+      <w:proofErr w:type="gramEnd"/>
       <w:r>
         <w:rPr>
           <w:rFonts w:ascii="Courier New" w:hAnsi="Courier New" w:cs="Courier New"/>
@@ -16140,9 +16484,9 @@
           <w:szCs w:val="20"/>
           <w:lang w:val="en-US"/>
         </w:rPr>
-        <w:t>discharge_point</w:t>
-      </w:r>
-      <w:proofErr w:type="spellEnd"/>
+        <w:t>([</w:t>
+      </w:r>
+      <w:proofErr w:type="spellStart"/>
       <w:r>
         <w:rPr>
           <w:rFonts w:ascii="Courier New" w:hAnsi="Courier New" w:cs="Courier New"/>
@@ -16150,10 +16494,9 @@
           <w:szCs w:val="20"/>
           <w:lang w:val="en-US"/>
         </w:rPr>
-        <w:t xml:space="preserve"> = </w:t>
-      </w:r>
-      <w:proofErr w:type="spellStart"/>
-      <w:proofErr w:type="gramStart"/>
+        <w:t>i,j,k</w:t>
+      </w:r>
+      <w:proofErr w:type="spellEnd"/>
       <w:r>
         <w:rPr>
           <w:rFonts w:ascii="Courier New" w:hAnsi="Courier New" w:cs="Courier New"/>
@@ -16161,20 +16504,89 @@
           <w:szCs w:val="20"/>
           <w:lang w:val="en-US"/>
         </w:rPr>
-        <w:t>np.array</w:t>
+        <w:t>])</w:t>
+      </w:r>
+    </w:p>
+    <w:p>
+      <w:pPr>
+        <w:spacing w:line="360" w:lineRule="auto"/>
+      </w:pPr>
+      <w:r>
+        <w:t xml:space="preserve">Радиус плазменного канала рассчитывается по </w:t>
+      </w:r>
+      <w:r>
+        <w:t>формуле (3)</w:t>
+      </w:r>
+      <w:r>
+        <w:t>:</w:t>
+      </w:r>
+    </w:p>
+    <w:p>
+      <w:pPr>
+        <w:spacing w:line="360" w:lineRule="auto"/>
+        <w:ind w:firstLine="0"/>
+        <w:rPr>
+          <w:lang w:val="en-US"/>
+        </w:rPr>
+      </w:pPr>
+      <w:r>
+        <w:t>Листинг</w:t>
+      </w:r>
+      <w:r>
+        <w:rPr>
+          <w:lang w:val="en-US"/>
+        </w:rPr>
+        <w:t xml:space="preserve"> </w:t>
+      </w:r>
+      <w:r>
+        <w:rPr>
+          <w:lang w:val="en-US"/>
+        </w:rPr>
+        <w:t>2</w:t>
+      </w:r>
+      <w:r>
+        <w:rPr>
+          <w:lang w:val="en-US"/>
+        </w:rPr>
+        <w:t xml:space="preserve"> – </w:t>
+      </w:r>
+      <w:r>
+        <w:t>Код</w:t>
+      </w:r>
+      <w:r>
+        <w:rPr>
+          <w:lang w:val="en-US"/>
+        </w:rPr>
+        <w:t xml:space="preserve"> </w:t>
+      </w:r>
+      <w:r>
+        <w:t>функции</w:t>
+      </w:r>
+      <w:r>
+        <w:rPr>
+          <w:lang w:val="en-US"/>
+        </w:rPr>
+        <w:t xml:space="preserve"> </w:t>
+      </w:r>
+      <w:proofErr w:type="spellStart"/>
+      <w:r>
+        <w:rPr>
+          <w:lang w:val="en-US"/>
+        </w:rPr>
+        <w:t>calculate_plasma_channel_radius</w:t>
       </w:r>
       <w:proofErr w:type="spellEnd"/>
-      <w:proofErr w:type="gramEnd"/>
-      <w:r>
+    </w:p>
+    <w:p>
+      <w:pPr>
+        <w:spacing w:line="360" w:lineRule="auto"/>
         <w:rPr>
           <w:rFonts w:ascii="Courier New" w:hAnsi="Courier New" w:cs="Courier New"/>
           <w:sz w:val="20"/>
           <w:szCs w:val="20"/>
           <w:lang w:val="en-US"/>
         </w:rPr>
-        <w:t>([</w:t>
-      </w:r>
-      <w:proofErr w:type="spellStart"/>
+      </w:pPr>
       <w:r>
         <w:rPr>
           <w:rFonts w:ascii="Courier New" w:hAnsi="Courier New" w:cs="Courier New"/>
@@ -16182,9 +16594,9 @@
           <w:szCs w:val="20"/>
           <w:lang w:val="en-US"/>
         </w:rPr>
-        <w:t>i,j,k</w:t>
-      </w:r>
-      <w:proofErr w:type="spellEnd"/>
+        <w:t xml:space="preserve">def </w:t>
+      </w:r>
+      <w:proofErr w:type="spellStart"/>
       <w:r>
         <w:rPr>
           <w:rFonts w:ascii="Courier New" w:hAnsi="Courier New" w:cs="Courier New"/>
@@ -16192,99 +16604,29 @@
           <w:szCs w:val="20"/>
           <w:lang w:val="en-US"/>
         </w:rPr>
-        <w:t>])</w:t>
-      </w:r>
-    </w:p>
-    <w:p>
-      <w:pPr>
-        <w:spacing w:line="360" w:lineRule="auto"/>
-      </w:pPr>
-      <w:r>
-        <w:t xml:space="preserve">Радиус плазменного канала рассчитывается по </w:t>
-      </w:r>
-      <w:r>
-        <w:t>формуле (3)</w:t>
-      </w:r>
-      <w:r>
-        <w:t>:</w:t>
-      </w:r>
-    </w:p>
-    <w:p>
-      <w:pPr>
-        <w:spacing w:line="360" w:lineRule="auto"/>
-        <w:ind w:firstLine="0"/>
-        <w:rPr>
-          <w:lang w:val="en-US"/>
-        </w:rPr>
-      </w:pPr>
-      <w:r>
-        <w:t>Листинг</w:t>
-      </w:r>
-      <w:r>
-        <w:rPr>
-          <w:lang w:val="en-US"/>
-        </w:rPr>
-        <w:t xml:space="preserve"> </w:t>
-      </w:r>
-      <w:r>
-        <w:rPr>
-          <w:lang w:val="en-US"/>
-        </w:rPr>
-        <w:t>2</w:t>
-      </w:r>
-      <w:r>
-        <w:rPr>
-          <w:lang w:val="en-US"/>
-        </w:rPr>
-        <w:t xml:space="preserve"> – </w:t>
-      </w:r>
-      <w:r>
-        <w:t>Код</w:t>
-      </w:r>
-      <w:r>
-        <w:rPr>
-          <w:lang w:val="en-US"/>
-        </w:rPr>
-        <w:t xml:space="preserve"> </w:t>
-      </w:r>
-      <w:r>
-        <w:t>функции</w:t>
-      </w:r>
-      <w:r>
-        <w:rPr>
-          <w:lang w:val="en-US"/>
-        </w:rPr>
-        <w:t xml:space="preserve"> </w:t>
-      </w:r>
-      <w:proofErr w:type="spellStart"/>
-      <w:r>
-        <w:rPr>
-          <w:lang w:val="en-US"/>
-        </w:rPr>
         <w:t>calculate_plasma_channel_radius</w:t>
       </w:r>
       <w:proofErr w:type="spellEnd"/>
-    </w:p>
-    <w:p>
-      <w:pPr>
-        <w:spacing w:line="360" w:lineRule="auto"/>
+      <w:r>
         <w:rPr>
           <w:rFonts w:ascii="Courier New" w:hAnsi="Courier New" w:cs="Courier New"/>
           <w:sz w:val="20"/>
           <w:szCs w:val="20"/>
           <w:lang w:val="en-US"/>
         </w:rPr>
-      </w:pPr>
-      <w:r>
+        <w:t>(self):</w:t>
+      </w:r>
+    </w:p>
+    <w:p>
+      <w:pPr>
+        <w:spacing w:line="360" w:lineRule="auto"/>
         <w:rPr>
           <w:rFonts w:ascii="Courier New" w:hAnsi="Courier New" w:cs="Courier New"/>
           <w:sz w:val="20"/>
           <w:szCs w:val="20"/>
           <w:lang w:val="en-US"/>
         </w:rPr>
-        <w:t xml:space="preserve">def </w:t>
-      </w:r>
-      <w:proofErr w:type="spellStart"/>
+      </w:pPr>
       <w:r>
         <w:rPr>
           <w:rFonts w:ascii="Courier New" w:hAnsi="Courier New" w:cs="Courier New"/>
@@ -16292,9 +16634,10 @@
           <w:szCs w:val="20"/>
           <w:lang w:val="en-US"/>
         </w:rPr>
-        <w:t>calculate_plasma_channel_radius</w:t>
-      </w:r>
-      <w:proofErr w:type="spellEnd"/>
+        <w:t xml:space="preserve">    return 2.4e-5 * (</w:t>
+      </w:r>
+      <w:proofErr w:type="spellStart"/>
+      <w:proofErr w:type="gramStart"/>
       <w:r>
         <w:rPr>
           <w:rFonts w:ascii="Courier New" w:hAnsi="Courier New" w:cs="Courier New"/>
@@ -16302,19 +16645,19 @@
           <w:szCs w:val="20"/>
           <w:lang w:val="en-US"/>
         </w:rPr>
-        <w:t>(self):</w:t>
-      </w:r>
-    </w:p>
-    <w:p>
-      <w:pPr>
-        <w:spacing w:line="360" w:lineRule="auto"/>
+        <w:t>self.params</w:t>
+      </w:r>
+      <w:proofErr w:type="gramEnd"/>
+      <w:r>
         <w:rPr>
           <w:rFonts w:ascii="Courier New" w:hAnsi="Courier New" w:cs="Courier New"/>
           <w:sz w:val="20"/>
           <w:szCs w:val="20"/>
           <w:lang w:val="en-US"/>
         </w:rPr>
-      </w:pPr>
+        <w:t>.current</w:t>
+      </w:r>
+      <w:proofErr w:type="spellEnd"/>
       <w:r>
         <w:rPr>
           <w:rFonts w:ascii="Courier New" w:hAnsi="Courier New" w:cs="Courier New"/>
@@ -16322,10 +16665,9 @@
           <w:szCs w:val="20"/>
           <w:lang w:val="en-US"/>
         </w:rPr>
-        <w:t xml:space="preserve">    return 2.4e-5 * (</w:t>
+        <w:t xml:space="preserve"> ** 0.43) * (</w:t>
       </w:r>
       <w:proofErr w:type="spellStart"/>
-      <w:proofErr w:type="gramStart"/>
       <w:r>
         <w:rPr>
           <w:rFonts w:ascii="Courier New" w:hAnsi="Courier New" w:cs="Courier New"/>
@@ -16333,9 +16675,9 @@
           <w:szCs w:val="20"/>
           <w:lang w:val="en-US"/>
         </w:rPr>
-        <w:t>self.params</w:t>
-      </w:r>
-      <w:proofErr w:type="gramEnd"/>
+        <w:t>self.params.pulse_on_time</w:t>
+      </w:r>
+      <w:proofErr w:type="spellEnd"/>
       <w:r>
         <w:rPr>
           <w:rFonts w:ascii="Courier New" w:hAnsi="Courier New" w:cs="Courier New"/>
@@ -16343,19 +16685,97 @@
           <w:szCs w:val="20"/>
           <w:lang w:val="en-US"/>
         </w:rPr>
-        <w:t>.current</w:t>
+        <w:t xml:space="preserve"> ** 0.44)</w:t>
+      </w:r>
+    </w:p>
+    <w:p>
+      <w:pPr>
+        <w:spacing w:line="360" w:lineRule="auto"/>
+      </w:pPr>
+      <w:r>
+        <w:t xml:space="preserve">Тепловой поток моделируется с использованием </w:t>
+      </w:r>
+      <w:proofErr w:type="gramStart"/>
+      <w:r>
+        <w:t>формулы</w:t>
+      </w:r>
+      <w:r>
+        <w:t>(</w:t>
+      </w:r>
+      <w:proofErr w:type="gramEnd"/>
+      <w:r>
+        <w:t>4)</w:t>
+      </w:r>
+      <w:r>
+        <w:t>:</w:t>
+      </w:r>
+    </w:p>
+    <w:p>
+      <w:pPr>
+        <w:spacing w:line="360" w:lineRule="auto"/>
+        <w:ind w:firstLine="0"/>
+        <w:rPr>
+          <w:lang w:val="en-US"/>
+        </w:rPr>
+      </w:pPr>
+      <w:r>
+        <w:t>Листинг</w:t>
+      </w:r>
+      <w:r>
+        <w:rPr>
+          <w:lang w:val="en-US"/>
+        </w:rPr>
+        <w:t xml:space="preserve"> </w:t>
+      </w:r>
+      <w:r>
+        <w:rPr>
+          <w:lang w:val="en-US"/>
+        </w:rPr>
+        <w:t>3</w:t>
+      </w:r>
+      <w:r>
+        <w:rPr>
+          <w:lang w:val="en-US"/>
+        </w:rPr>
+        <w:t xml:space="preserve"> – </w:t>
+      </w:r>
+      <w:r>
+        <w:t>Код</w:t>
+      </w:r>
+      <w:r>
+        <w:rPr>
+          <w:lang w:val="en-US"/>
+        </w:rPr>
+        <w:t xml:space="preserve"> </w:t>
+      </w:r>
+      <w:r>
+        <w:t>функции</w:t>
+      </w:r>
+      <w:r>
+        <w:rPr>
+          <w:lang w:val="en-US"/>
+        </w:rPr>
+        <w:t xml:space="preserve"> </w:t>
+      </w:r>
+      <w:proofErr w:type="spellStart"/>
+      <w:r>
+        <w:rPr>
+          <w:lang w:val="en-US"/>
+        </w:rPr>
+        <w:t>calculate_heat_input</w:t>
       </w:r>
       <w:proofErr w:type="spellEnd"/>
-      <w:r>
+    </w:p>
+    <w:p>
+      <w:pPr>
+        <w:spacing w:line="360" w:lineRule="auto"/>
         <w:rPr>
           <w:rFonts w:ascii="Courier New" w:hAnsi="Courier New" w:cs="Courier New"/>
           <w:sz w:val="20"/>
           <w:szCs w:val="20"/>
           <w:lang w:val="en-US"/>
         </w:rPr>
-        <w:t xml:space="preserve"> ** 0.43) * (</w:t>
-      </w:r>
-      <w:proofErr w:type="spellStart"/>
+      </w:pPr>
       <w:r>
         <w:rPr>
           <w:rFonts w:ascii="Courier New" w:hAnsi="Courier New" w:cs="Courier New"/>
@@ -16363,9 +16783,9 @@
           <w:szCs w:val="20"/>
           <w:lang w:val="en-US"/>
         </w:rPr>
-        <w:t>self.params.pulse_on_time</w:t>
-      </w:r>
-      <w:proofErr w:type="spellEnd"/>
+        <w:t xml:space="preserve">def </w:t>
+      </w:r>
+      <w:proofErr w:type="spellStart"/>
       <w:r>
         <w:rPr>
           <w:rFonts w:ascii="Courier New" w:hAnsi="Courier New" w:cs="Courier New"/>
@@ -16373,97 +16793,19 @@
           <w:szCs w:val="20"/>
           <w:lang w:val="en-US"/>
         </w:rPr>
-        <w:t xml:space="preserve"> ** 0.44)</w:t>
-      </w:r>
-    </w:p>
-    <w:p>
-      <w:pPr>
-        <w:spacing w:line="360" w:lineRule="auto"/>
-      </w:pPr>
-      <w:r>
-        <w:t xml:space="preserve">Тепловой поток моделируется с использованием </w:t>
+        <w:t>calculate_heat_</w:t>
       </w:r>
       <w:proofErr w:type="gramStart"/>
       <w:r>
-        <w:t>формулы</w:t>
-      </w:r>
-      <w:r>
-        <w:t>(</w:t>
-      </w:r>
-      <w:proofErr w:type="gramEnd"/>
-      <w:r>
-        <w:t>4)</w:t>
-      </w:r>
-      <w:r>
-        <w:t>:</w:t>
-      </w:r>
-    </w:p>
-    <w:p>
-      <w:pPr>
-        <w:spacing w:line="360" w:lineRule="auto"/>
-        <w:ind w:firstLine="0"/>
-        <w:rPr>
-          <w:lang w:val="en-US"/>
-        </w:rPr>
-      </w:pPr>
-      <w:r>
-        <w:t>Листинг</w:t>
-      </w:r>
-      <w:r>
-        <w:rPr>
-          <w:lang w:val="en-US"/>
-        </w:rPr>
-        <w:t xml:space="preserve"> </w:t>
-      </w:r>
-      <w:r>
-        <w:rPr>
-          <w:lang w:val="en-US"/>
-        </w:rPr>
-        <w:t>3</w:t>
-      </w:r>
-      <w:r>
-        <w:rPr>
-          <w:lang w:val="en-US"/>
-        </w:rPr>
-        <w:t xml:space="preserve"> – </w:t>
-      </w:r>
-      <w:r>
-        <w:t>Код</w:t>
-      </w:r>
-      <w:r>
-        <w:rPr>
-          <w:lang w:val="en-US"/>
-        </w:rPr>
-        <w:t xml:space="preserve"> </w:t>
-      </w:r>
-      <w:r>
-        <w:t>функции</w:t>
-      </w:r>
-      <w:r>
-        <w:rPr>
-          <w:lang w:val="en-US"/>
-        </w:rPr>
-        <w:t xml:space="preserve"> </w:t>
-      </w:r>
-      <w:proofErr w:type="spellStart"/>
-      <w:r>
-        <w:rPr>
-          <w:lang w:val="en-US"/>
-        </w:rPr>
-        <w:t>calculate_heat_input</w:t>
-      </w:r>
-      <w:proofErr w:type="spellEnd"/>
-    </w:p>
-    <w:p>
-      <w:pPr>
-        <w:spacing w:line="360" w:lineRule="auto"/>
         <w:rPr>
           <w:rFonts w:ascii="Courier New" w:hAnsi="Courier New" w:cs="Courier New"/>
           <w:sz w:val="20"/>
           <w:szCs w:val="20"/>
           <w:lang w:val="en-US"/>
         </w:rPr>
-      </w:pPr>
+        <w:t>input</w:t>
+      </w:r>
+      <w:proofErr w:type="spellEnd"/>
       <w:r>
         <w:rPr>
           <w:rFonts w:ascii="Courier New" w:hAnsi="Courier New" w:cs="Courier New"/>
@@ -16471,9 +16813,9 @@
           <w:szCs w:val="20"/>
           <w:lang w:val="en-US"/>
         </w:rPr>
-        <w:t xml:space="preserve">def </w:t>
-      </w:r>
-      <w:proofErr w:type="spellStart"/>
+        <w:t>(</w:t>
+      </w:r>
+      <w:proofErr w:type="gramEnd"/>
       <w:r>
         <w:rPr>
           <w:rFonts w:ascii="Courier New" w:hAnsi="Courier New" w:cs="Courier New"/>
@@ -16481,9 +16823,9 @@
           <w:szCs w:val="20"/>
           <w:lang w:val="en-US"/>
         </w:rPr>
-        <w:t>calculate_heat_</w:t>
-      </w:r>
-      <w:proofErr w:type="gramStart"/>
+        <w:t xml:space="preserve">self, </w:t>
+      </w:r>
+      <w:proofErr w:type="spellStart"/>
       <w:r>
         <w:rPr>
           <w:rFonts w:ascii="Courier New" w:hAnsi="Courier New" w:cs="Courier New"/>
@@ -16491,7 +16833,7 @@
           <w:szCs w:val="20"/>
           <w:lang w:val="en-US"/>
         </w:rPr>
-        <w:t>input</w:t>
+        <w:t>distance_from_center</w:t>
       </w:r>
       <w:proofErr w:type="spellEnd"/>
       <w:r>
@@ -16501,19 +16843,19 @@
           <w:szCs w:val="20"/>
           <w:lang w:val="en-US"/>
         </w:rPr>
-        <w:t>(</w:t>
-      </w:r>
-      <w:proofErr w:type="gramEnd"/>
-      <w:r>
+        <w:t>):</w:t>
+      </w:r>
+    </w:p>
+    <w:p>
+      <w:pPr>
+        <w:spacing w:line="360" w:lineRule="auto"/>
         <w:rPr>
           <w:rFonts w:ascii="Courier New" w:hAnsi="Courier New" w:cs="Courier New"/>
           <w:sz w:val="20"/>
           <w:szCs w:val="20"/>
           <w:lang w:val="en-US"/>
         </w:rPr>
-        <w:t xml:space="preserve">self, </w:t>
-      </w:r>
-      <w:proofErr w:type="spellStart"/>
+      </w:pPr>
       <w:r>
         <w:rPr>
           <w:rFonts w:ascii="Courier New" w:hAnsi="Courier New" w:cs="Courier New"/>
@@ -16521,9 +16863,10 @@
           <w:szCs w:val="20"/>
           <w:lang w:val="en-US"/>
         </w:rPr>
-        <w:t>distance_from_center</w:t>
-      </w:r>
-      <w:proofErr w:type="spellEnd"/>
+        <w:t xml:space="preserve">    r0 = </w:t>
+      </w:r>
+      <w:proofErr w:type="spellStart"/>
+      <w:proofErr w:type="gramStart"/>
       <w:r>
         <w:rPr>
           <w:rFonts w:ascii="Courier New" w:hAnsi="Courier New" w:cs="Courier New"/>
@@ -16531,19 +16874,19 @@
           <w:szCs w:val="20"/>
           <w:lang w:val="en-US"/>
         </w:rPr>
-        <w:t>):</w:t>
-      </w:r>
-    </w:p>
-    <w:p>
-      <w:pPr>
-        <w:spacing w:line="360" w:lineRule="auto"/>
+        <w:t>self.calculate</w:t>
+      </w:r>
+      <w:proofErr w:type="gramEnd"/>
+      <w:r>
         <w:rPr>
           <w:rFonts w:ascii="Courier New" w:hAnsi="Courier New" w:cs="Courier New"/>
           <w:sz w:val="20"/>
           <w:szCs w:val="20"/>
           <w:lang w:val="en-US"/>
         </w:rPr>
-      </w:pPr>
+        <w:t>_plasma_channel_radius</w:t>
+      </w:r>
+      <w:proofErr w:type="spellEnd"/>
       <w:r>
         <w:rPr>
           <w:rFonts w:ascii="Courier New" w:hAnsi="Courier New" w:cs="Courier New"/>
@@ -16551,20 +16894,19 @@
           <w:szCs w:val="20"/>
           <w:lang w:val="en-US"/>
         </w:rPr>
-        <w:t xml:space="preserve">    r0 = </w:t>
-      </w:r>
-      <w:proofErr w:type="spellStart"/>
-      <w:proofErr w:type="gramStart"/>
-      <w:r>
+        <w:t>()</w:t>
+      </w:r>
+    </w:p>
+    <w:p>
+      <w:pPr>
+        <w:spacing w:line="360" w:lineRule="auto"/>
         <w:rPr>
           <w:rFonts w:ascii="Courier New" w:hAnsi="Courier New" w:cs="Courier New"/>
           <w:sz w:val="20"/>
           <w:szCs w:val="20"/>
           <w:lang w:val="en-US"/>
         </w:rPr>
-        <w:t>self.calculate</w:t>
-      </w:r>
-      <w:proofErr w:type="gramEnd"/>
+      </w:pPr>
       <w:r>
         <w:rPr>
           <w:rFonts w:ascii="Courier New" w:hAnsi="Courier New" w:cs="Courier New"/>
@@ -16572,9 +16914,10 @@
           <w:szCs w:val="20"/>
           <w:lang w:val="en-US"/>
         </w:rPr>
-        <w:t>_plasma_channel_radius</w:t>
-      </w:r>
-      <w:proofErr w:type="spellEnd"/>
+        <w:t xml:space="preserve">    energy = </w:t>
+      </w:r>
+      <w:proofErr w:type="spellStart"/>
+      <w:proofErr w:type="gramStart"/>
       <w:r>
         <w:rPr>
           <w:rFonts w:ascii="Courier New" w:hAnsi="Courier New" w:cs="Courier New"/>
@@ -16582,19 +16925,19 @@
           <w:szCs w:val="20"/>
           <w:lang w:val="en-US"/>
         </w:rPr>
-        <w:t>()</w:t>
-      </w:r>
-    </w:p>
-    <w:p>
-      <w:pPr>
-        <w:spacing w:line="360" w:lineRule="auto"/>
+        <w:t>self.params</w:t>
+      </w:r>
+      <w:proofErr w:type="gramEnd"/>
+      <w:r>
         <w:rPr>
           <w:rFonts w:ascii="Courier New" w:hAnsi="Courier New" w:cs="Courier New"/>
           <w:sz w:val="20"/>
           <w:szCs w:val="20"/>
           <w:lang w:val="en-US"/>
         </w:rPr>
-      </w:pPr>
+        <w:t>.voltage</w:t>
+      </w:r>
+      <w:proofErr w:type="spellEnd"/>
       <w:r>
         <w:rPr>
           <w:rFonts w:ascii="Courier New" w:hAnsi="Courier New" w:cs="Courier New"/>
@@ -16602,10 +16945,9 @@
           <w:szCs w:val="20"/>
           <w:lang w:val="en-US"/>
         </w:rPr>
-        <w:t xml:space="preserve">    energy = </w:t>
+        <w:t xml:space="preserve"> * </w:t>
       </w:r>
       <w:proofErr w:type="spellStart"/>
-      <w:proofErr w:type="gramStart"/>
       <w:r>
         <w:rPr>
           <w:rFonts w:ascii="Courier New" w:hAnsi="Courier New" w:cs="Courier New"/>
@@ -16613,9 +16955,9 @@
           <w:szCs w:val="20"/>
           <w:lang w:val="en-US"/>
         </w:rPr>
-        <w:t>self.params</w:t>
-      </w:r>
-      <w:proofErr w:type="gramEnd"/>
+        <w:t>self.params.current</w:t>
+      </w:r>
+      <w:proofErr w:type="spellEnd"/>
       <w:r>
         <w:rPr>
           <w:rFonts w:ascii="Courier New" w:hAnsi="Courier New" w:cs="Courier New"/>
@@ -16623,9 +16965,9 @@
           <w:szCs w:val="20"/>
           <w:lang w:val="en-US"/>
         </w:rPr>
-        <w:t>.voltage</w:t>
-      </w:r>
-      <w:proofErr w:type="spellEnd"/>
+        <w:t xml:space="preserve"> * </w:t>
+      </w:r>
+      <w:proofErr w:type="spellStart"/>
       <w:r>
         <w:rPr>
           <w:rFonts w:ascii="Courier New" w:hAnsi="Courier New" w:cs="Courier New"/>
@@ -16633,9 +16975,9 @@
           <w:szCs w:val="20"/>
           <w:lang w:val="en-US"/>
         </w:rPr>
-        <w:t xml:space="preserve"> * </w:t>
-      </w:r>
-      <w:proofErr w:type="spellStart"/>
+        <w:t>self.params.pulse_on_time</w:t>
+      </w:r>
+      <w:proofErr w:type="spellEnd"/>
       <w:r>
         <w:rPr>
           <w:rFonts w:ascii="Courier New" w:hAnsi="Courier New" w:cs="Courier New"/>
@@ -16643,19 +16985,19 @@
           <w:szCs w:val="20"/>
           <w:lang w:val="en-US"/>
         </w:rPr>
-        <w:t>self.params.current</w:t>
-      </w:r>
-      <w:proofErr w:type="spellEnd"/>
-      <w:r>
+        <w:t xml:space="preserve"> * 1e-6</w:t>
+      </w:r>
+    </w:p>
+    <w:p>
+      <w:pPr>
+        <w:spacing w:line="360" w:lineRule="auto"/>
         <w:rPr>
           <w:rFonts w:ascii="Courier New" w:hAnsi="Courier New" w:cs="Courier New"/>
           <w:sz w:val="20"/>
           <w:szCs w:val="20"/>
           <w:lang w:val="en-US"/>
         </w:rPr>
-        <w:t xml:space="preserve"> * </w:t>
-      </w:r>
-      <w:proofErr w:type="spellStart"/>
+      </w:pPr>
       <w:r>
         <w:rPr>
           <w:rFonts w:ascii="Courier New" w:hAnsi="Courier New" w:cs="Courier New"/>
@@ -16663,9 +17005,9 @@
           <w:szCs w:val="20"/>
           <w:lang w:val="en-US"/>
         </w:rPr>
-        <w:t>self.params.pulse_on_time</w:t>
-      </w:r>
-      <w:proofErr w:type="spellEnd"/>
+        <w:t xml:space="preserve">    </w:t>
+      </w:r>
+      <w:proofErr w:type="spellStart"/>
       <w:r>
         <w:rPr>
           <w:rFonts w:ascii="Courier New" w:hAnsi="Courier New" w:cs="Courier New"/>
@@ -16673,19 +17015,19 @@
           <w:szCs w:val="20"/>
           <w:lang w:val="en-US"/>
         </w:rPr>
-        <w:t xml:space="preserve"> * 1e-6</w:t>
-      </w:r>
-    </w:p>
-    <w:p>
-      <w:pPr>
-        <w:spacing w:line="360" w:lineRule="auto"/>
+        <w:t>spot_area</w:t>
+      </w:r>
+      <w:proofErr w:type="spellEnd"/>
+      <w:r>
         <w:rPr>
           <w:rFonts w:ascii="Courier New" w:hAnsi="Courier New" w:cs="Courier New"/>
           <w:sz w:val="20"/>
           <w:szCs w:val="20"/>
           <w:lang w:val="en-US"/>
         </w:rPr>
-      </w:pPr>
+        <w:t xml:space="preserve"> = </w:t>
+      </w:r>
+      <w:proofErr w:type="spellStart"/>
       <w:r>
         <w:rPr>
           <w:rFonts w:ascii="Courier New" w:hAnsi="Courier New" w:cs="Courier New"/>
@@ -16693,9 +17035,9 @@
           <w:szCs w:val="20"/>
           <w:lang w:val="en-US"/>
         </w:rPr>
-        <w:t xml:space="preserve">    </w:t>
-      </w:r>
-      <w:proofErr w:type="spellStart"/>
+        <w:t>np.pi</w:t>
+      </w:r>
+      <w:proofErr w:type="spellEnd"/>
       <w:r>
         <w:rPr>
           <w:rFonts w:ascii="Courier New" w:hAnsi="Courier New" w:cs="Courier New"/>
@@ -16703,19 +17045,19 @@
           <w:szCs w:val="20"/>
           <w:lang w:val="en-US"/>
         </w:rPr>
-        <w:t>spot_area</w:t>
-      </w:r>
-      <w:proofErr w:type="spellEnd"/>
-      <w:r>
+        <w:t xml:space="preserve"> * r0 * r0</w:t>
+      </w:r>
+    </w:p>
+    <w:p>
+      <w:pPr>
+        <w:spacing w:line="360" w:lineRule="auto"/>
         <w:rPr>
           <w:rFonts w:ascii="Courier New" w:hAnsi="Courier New" w:cs="Courier New"/>
           <w:sz w:val="20"/>
           <w:szCs w:val="20"/>
           <w:lang w:val="en-US"/>
         </w:rPr>
-        <w:t xml:space="preserve"> = </w:t>
-      </w:r>
-      <w:proofErr w:type="spellStart"/>
+      </w:pPr>
       <w:r>
         <w:rPr>
           <w:rFonts w:ascii="Courier New" w:hAnsi="Courier New" w:cs="Courier New"/>
@@ -16723,9 +17065,10 @@
           <w:szCs w:val="20"/>
           <w:lang w:val="en-US"/>
         </w:rPr>
-        <w:t>np.pi</w:t>
-      </w:r>
-      <w:proofErr w:type="spellEnd"/>
+        <w:t xml:space="preserve">    q0 = (</w:t>
+      </w:r>
+      <w:proofErr w:type="spellStart"/>
+      <w:proofErr w:type="gramStart"/>
       <w:r>
         <w:rPr>
           <w:rFonts w:ascii="Courier New" w:hAnsi="Courier New" w:cs="Courier New"/>
@@ -16733,19 +17076,19 @@
           <w:szCs w:val="20"/>
           <w:lang w:val="en-US"/>
         </w:rPr>
-        <w:t xml:space="preserve"> * r0 * r0</w:t>
-      </w:r>
-    </w:p>
-    <w:p>
-      <w:pPr>
-        <w:spacing w:line="360" w:lineRule="auto"/>
+        <w:t>self.params</w:t>
+      </w:r>
+      <w:proofErr w:type="gramEnd"/>
+      <w:r>
         <w:rPr>
           <w:rFonts w:ascii="Courier New" w:hAnsi="Courier New" w:cs="Courier New"/>
           <w:sz w:val="20"/>
           <w:szCs w:val="20"/>
           <w:lang w:val="en-US"/>
         </w:rPr>
-      </w:pPr>
+        <w:t>.energy_efficiency</w:t>
+      </w:r>
+      <w:proofErr w:type="spellEnd"/>
       <w:r>
         <w:rPr>
           <w:rFonts w:ascii="Courier New" w:hAnsi="Courier New" w:cs="Courier New"/>
@@ -16753,10 +17096,9 @@
           <w:szCs w:val="20"/>
           <w:lang w:val="en-US"/>
         </w:rPr>
-        <w:t xml:space="preserve">    q0 = (</w:t>
+        <w:t xml:space="preserve"> * energy) / (</w:t>
       </w:r>
       <w:proofErr w:type="spellStart"/>
-      <w:proofErr w:type="gramStart"/>
       <w:r>
         <w:rPr>
           <w:rFonts w:ascii="Courier New" w:hAnsi="Courier New" w:cs="Courier New"/>
@@ -16764,9 +17106,9 @@
           <w:szCs w:val="20"/>
           <w:lang w:val="en-US"/>
         </w:rPr>
-        <w:t>self.params</w:t>
-      </w:r>
-      <w:proofErr w:type="gramEnd"/>
+        <w:t>spot_area</w:t>
+      </w:r>
+      <w:proofErr w:type="spellEnd"/>
       <w:r>
         <w:rPr>
           <w:rFonts w:ascii="Courier New" w:hAnsi="Courier New" w:cs="Courier New"/>
@@ -16774,9 +17116,9 @@
           <w:szCs w:val="20"/>
           <w:lang w:val="en-US"/>
         </w:rPr>
-        <w:t>.energy_efficiency</w:t>
-      </w:r>
-      <w:proofErr w:type="spellEnd"/>
+        <w:t xml:space="preserve"> * </w:t>
+      </w:r>
+      <w:proofErr w:type="spellStart"/>
       <w:r>
         <w:rPr>
           <w:rFonts w:ascii="Courier New" w:hAnsi="Courier New" w:cs="Courier New"/>
@@ -16784,9 +17126,9 @@
           <w:szCs w:val="20"/>
           <w:lang w:val="en-US"/>
         </w:rPr>
-        <w:t xml:space="preserve"> * energy) / (</w:t>
-      </w:r>
-      <w:proofErr w:type="spellStart"/>
+        <w:t>self.params.pulse_on_time</w:t>
+      </w:r>
+      <w:proofErr w:type="spellEnd"/>
       <w:r>
         <w:rPr>
           <w:rFonts w:ascii="Courier New" w:hAnsi="Courier New" w:cs="Courier New"/>
@@ -16794,19 +17136,19 @@
           <w:szCs w:val="20"/>
           <w:lang w:val="en-US"/>
         </w:rPr>
-        <w:t>spot_area</w:t>
-      </w:r>
-      <w:proofErr w:type="spellEnd"/>
-      <w:r>
+        <w:t xml:space="preserve"> * 1e-6)</w:t>
+      </w:r>
+    </w:p>
+    <w:p>
+      <w:pPr>
+        <w:spacing w:line="360" w:lineRule="auto"/>
         <w:rPr>
           <w:rFonts w:ascii="Courier New" w:hAnsi="Courier New" w:cs="Courier New"/>
           <w:sz w:val="20"/>
           <w:szCs w:val="20"/>
           <w:lang w:val="en-US"/>
         </w:rPr>
-        <w:t xml:space="preserve"> * </w:t>
-      </w:r>
-      <w:proofErr w:type="spellStart"/>
+      </w:pPr>
       <w:r>
         <w:rPr>
           <w:rFonts w:ascii="Courier New" w:hAnsi="Courier New" w:cs="Courier New"/>
@@ -16814,9 +17156,10 @@
           <w:szCs w:val="20"/>
           <w:lang w:val="en-US"/>
         </w:rPr>
-        <w:t>self.params.pulse_on_time</w:t>
-      </w:r>
-      <w:proofErr w:type="spellEnd"/>
+        <w:t xml:space="preserve">    return q0 * </w:t>
+      </w:r>
+      <w:proofErr w:type="spellStart"/>
+      <w:proofErr w:type="gramStart"/>
       <w:r>
         <w:rPr>
           <w:rFonts w:ascii="Courier New" w:hAnsi="Courier New" w:cs="Courier New"/>
@@ -16824,19 +17167,19 @@
           <w:szCs w:val="20"/>
           <w:lang w:val="en-US"/>
         </w:rPr>
-        <w:t xml:space="preserve"> * 1e-6)</w:t>
-      </w:r>
-    </w:p>
-    <w:p>
-      <w:pPr>
-        <w:spacing w:line="360" w:lineRule="auto"/>
+        <w:t>np.exp</w:t>
+      </w:r>
+      <w:proofErr w:type="spellEnd"/>
+      <w:r>
         <w:rPr>
           <w:rFonts w:ascii="Courier New" w:hAnsi="Courier New" w:cs="Courier New"/>
           <w:sz w:val="20"/>
           <w:szCs w:val="20"/>
           <w:lang w:val="en-US"/>
         </w:rPr>
-      </w:pPr>
+        <w:t>(</w:t>
+      </w:r>
+      <w:proofErr w:type="gramEnd"/>
       <w:r>
         <w:rPr>
           <w:rFonts w:ascii="Courier New" w:hAnsi="Courier New" w:cs="Courier New"/>
@@ -16844,10 +17187,9 @@
           <w:szCs w:val="20"/>
           <w:lang w:val="en-US"/>
         </w:rPr>
-        <w:t xml:space="preserve">    return q0 * </w:t>
+        <w:t>-4.5 * (</w:t>
       </w:r>
       <w:proofErr w:type="spellStart"/>
-      <w:proofErr w:type="gramStart"/>
       <w:r>
         <w:rPr>
           <w:rFonts w:ascii="Courier New" w:hAnsi="Courier New" w:cs="Courier New"/>
@@ -16855,7 +17197,7 @@
           <w:szCs w:val="20"/>
           <w:lang w:val="en-US"/>
         </w:rPr>
-        <w:t>np.exp</w:t>
+        <w:t>distance_from_center</w:t>
       </w:r>
       <w:proofErr w:type="spellEnd"/>
       <w:r>
@@ -16865,19 +17207,98 @@
           <w:szCs w:val="20"/>
           <w:lang w:val="en-US"/>
         </w:rPr>
-        <w:t>(</w:t>
-      </w:r>
-      <w:proofErr w:type="gramEnd"/>
-      <w:r>
+        <w:t>/r0)**2)</w:t>
+      </w:r>
+    </w:p>
+    <w:p>
+      <w:pPr>
+        <w:spacing w:line="360" w:lineRule="auto"/>
+      </w:pPr>
+      <w:r>
+        <w:t xml:space="preserve">Реализован численный метод решения трехмерного уравнения теплопроводности с использованием </w:t>
+      </w:r>
+      <w:r>
+        <w:t>явной конечно-разностной схемы,</w:t>
+      </w:r>
+      <w:r>
+        <w:t xml:space="preserve"> показанной в формуле (</w:t>
+      </w:r>
+      <w:r>
+        <w:t>12</w:t>
+      </w:r>
+      <w:r>
+        <w:t>)</w:t>
+      </w:r>
+      <w:r>
+        <w:t>:</w:t>
+      </w:r>
+    </w:p>
+    <w:p>
+      <w:pPr>
+        <w:spacing w:line="360" w:lineRule="auto"/>
+        <w:ind w:firstLine="0"/>
+        <w:rPr>
+          <w:lang w:val="en-US"/>
+        </w:rPr>
+      </w:pPr>
+      <w:r>
+        <w:t>Листинг</w:t>
+      </w:r>
+      <w:r>
+        <w:rPr>
+          <w:lang w:val="en-US"/>
+        </w:rPr>
+        <w:t xml:space="preserve"> </w:t>
+      </w:r>
+      <w:r>
+        <w:rPr>
+          <w:lang w:val="en-US"/>
+        </w:rPr>
+        <w:t>4</w:t>
+      </w:r>
+      <w:r>
+        <w:rPr>
+          <w:lang w:val="en-US"/>
+        </w:rPr>
+        <w:t xml:space="preserve"> – </w:t>
+      </w:r>
+      <w:r>
+        <w:t>Код</w:t>
+      </w:r>
+      <w:r>
+        <w:rPr>
+          <w:lang w:val="en-US"/>
+        </w:rPr>
+        <w:t xml:space="preserve"> </w:t>
+      </w:r>
+      <w:r>
+        <w:t>функции</w:t>
+      </w:r>
+      <w:r>
+        <w:rPr>
+          <w:lang w:val="en-US"/>
+        </w:rPr>
+        <w:t xml:space="preserve"> </w:t>
+      </w:r>
+      <w:proofErr w:type="spellStart"/>
+      <w:r>
+        <w:rPr>
+          <w:lang w:val="en-US"/>
+        </w:rPr>
+        <w:t>calculate_cooling</w:t>
+      </w:r>
+      <w:proofErr w:type="spellEnd"/>
+    </w:p>
+    <w:p>
+      <w:pPr>
+        <w:spacing w:line="360" w:lineRule="auto"/>
         <w:rPr>
           <w:rFonts w:ascii="Courier New" w:hAnsi="Courier New" w:cs="Courier New"/>
           <w:sz w:val="20"/>
           <w:szCs w:val="20"/>
           <w:lang w:val="en-US"/>
         </w:rPr>
-        <w:t>-4.5 * (</w:t>
-      </w:r>
-      <w:proofErr w:type="spellStart"/>
+      </w:pPr>
       <w:r>
         <w:rPr>
           <w:rFonts w:ascii="Courier New" w:hAnsi="Courier New" w:cs="Courier New"/>
@@ -16885,9 +17306,9 @@
           <w:szCs w:val="20"/>
           <w:lang w:val="en-US"/>
         </w:rPr>
-        <w:t>distance_from_center</w:t>
-      </w:r>
-      <w:proofErr w:type="spellEnd"/>
+        <w:t xml:space="preserve">def </w:t>
+      </w:r>
+      <w:proofErr w:type="spellStart"/>
       <w:r>
         <w:rPr>
           <w:rFonts w:ascii="Courier New" w:hAnsi="Courier New" w:cs="Courier New"/>
@@ -16895,98 +17316,19 @@
           <w:szCs w:val="20"/>
           <w:lang w:val="en-US"/>
         </w:rPr>
-        <w:t>/r0)**2)</w:t>
-      </w:r>
-    </w:p>
-    <w:p>
-      <w:pPr>
-        <w:spacing w:line="360" w:lineRule="auto"/>
-      </w:pPr>
-      <w:r>
-        <w:t xml:space="preserve">Реализован численный метод решения трехмерного уравнения теплопроводности с использованием </w:t>
-      </w:r>
-      <w:r>
-        <w:t>явной конечно-разностной схемы,</w:t>
-      </w:r>
-      <w:r>
-        <w:t xml:space="preserve"> показанной в формуле (</w:t>
-      </w:r>
-      <w:r>
-        <w:t>12</w:t>
-      </w:r>
-      <w:r>
-        <w:t>)</w:t>
-      </w:r>
-      <w:r>
-        <w:t>:</w:t>
-      </w:r>
-    </w:p>
-    <w:p>
-      <w:pPr>
-        <w:spacing w:line="360" w:lineRule="auto"/>
-        <w:ind w:firstLine="0"/>
-        <w:rPr>
-          <w:lang w:val="en-US"/>
-        </w:rPr>
-      </w:pPr>
-      <w:r>
-        <w:t>Листинг</w:t>
-      </w:r>
-      <w:r>
-        <w:rPr>
-          <w:lang w:val="en-US"/>
-        </w:rPr>
-        <w:t xml:space="preserve"> </w:t>
-      </w:r>
-      <w:r>
-        <w:rPr>
-          <w:lang w:val="en-US"/>
-        </w:rPr>
-        <w:t>4</w:t>
-      </w:r>
-      <w:r>
-        <w:rPr>
-          <w:lang w:val="en-US"/>
-        </w:rPr>
-        <w:t xml:space="preserve"> – </w:t>
-      </w:r>
-      <w:r>
-        <w:t>Код</w:t>
-      </w:r>
-      <w:r>
-        <w:rPr>
-          <w:lang w:val="en-US"/>
-        </w:rPr>
-        <w:t xml:space="preserve"> </w:t>
-      </w:r>
-      <w:r>
-        <w:t>функции</w:t>
-      </w:r>
-      <w:r>
-        <w:rPr>
-          <w:lang w:val="en-US"/>
-        </w:rPr>
-        <w:t xml:space="preserve"> </w:t>
-      </w:r>
-      <w:proofErr w:type="spellStart"/>
-      <w:r>
-        <w:rPr>
-          <w:lang w:val="en-US"/>
-        </w:rPr>
-        <w:t>calculate_cooling</w:t>
-      </w:r>
-      <w:proofErr w:type="spellEnd"/>
-    </w:p>
-    <w:p>
-      <w:pPr>
-        <w:spacing w:line="360" w:lineRule="auto"/>
+        <w:t>calculate_</w:t>
+      </w:r>
+      <w:proofErr w:type="gramStart"/>
+      <w:r>
         <w:rPr>
           <w:rFonts w:ascii="Courier New" w:hAnsi="Courier New" w:cs="Courier New"/>
           <w:sz w:val="20"/>
           <w:szCs w:val="20"/>
           <w:lang w:val="en-US"/>
         </w:rPr>
-      </w:pPr>
+        <w:t>cooling</w:t>
+      </w:r>
+      <w:proofErr w:type="spellEnd"/>
       <w:r>
         <w:rPr>
           <w:rFonts w:ascii="Courier New" w:hAnsi="Courier New" w:cs="Courier New"/>
@@ -16994,9 +17336,9 @@
           <w:szCs w:val="20"/>
           <w:lang w:val="en-US"/>
         </w:rPr>
-        <w:t xml:space="preserve">def </w:t>
-      </w:r>
-      <w:proofErr w:type="spellStart"/>
+        <w:t>(</w:t>
+      </w:r>
+      <w:proofErr w:type="gramEnd"/>
       <w:r>
         <w:rPr>
           <w:rFonts w:ascii="Courier New" w:hAnsi="Courier New" w:cs="Courier New"/>
@@ -17004,19 +17346,19 @@
           <w:szCs w:val="20"/>
           <w:lang w:val="en-US"/>
         </w:rPr>
-        <w:t>calculate_</w:t>
-      </w:r>
-      <w:proofErr w:type="gramStart"/>
-      <w:r>
+        <w:t>self, dt):</w:t>
+      </w:r>
+    </w:p>
+    <w:p>
+      <w:pPr>
+        <w:spacing w:line="360" w:lineRule="auto"/>
         <w:rPr>
           <w:rFonts w:ascii="Courier New" w:hAnsi="Courier New" w:cs="Courier New"/>
           <w:sz w:val="20"/>
           <w:szCs w:val="20"/>
           <w:lang w:val="en-US"/>
         </w:rPr>
-        <w:t>cooling</w:t>
-      </w:r>
-      <w:proofErr w:type="spellEnd"/>
+      </w:pPr>
       <w:r>
         <w:rPr>
           <w:rFonts w:ascii="Courier New" w:hAnsi="Courier New" w:cs="Courier New"/>
@@ -17024,9 +17366,10 @@
           <w:szCs w:val="20"/>
           <w:lang w:val="en-US"/>
         </w:rPr>
-        <w:t>(</w:t>
-      </w:r>
-      <w:proofErr w:type="gramEnd"/>
+        <w:t xml:space="preserve">    alpha = </w:t>
+      </w:r>
+      <w:proofErr w:type="spellStart"/>
+      <w:proofErr w:type="gramStart"/>
       <w:r>
         <w:rPr>
           <w:rFonts w:ascii="Courier New" w:hAnsi="Courier New" w:cs="Courier New"/>
@@ -17034,19 +17377,19 @@
           <w:szCs w:val="20"/>
           <w:lang w:val="en-US"/>
         </w:rPr>
-        <w:t>self, dt):</w:t>
-      </w:r>
-    </w:p>
-    <w:p>
-      <w:pPr>
-        <w:spacing w:line="360" w:lineRule="auto"/>
+        <w:t>self.workpiece</w:t>
+      </w:r>
+      <w:proofErr w:type="gramEnd"/>
+      <w:r>
         <w:rPr>
           <w:rFonts w:ascii="Courier New" w:hAnsi="Courier New" w:cs="Courier New"/>
           <w:sz w:val="20"/>
           <w:szCs w:val="20"/>
           <w:lang w:val="en-US"/>
         </w:rPr>
-      </w:pPr>
+        <w:t>.thermal_conductivity</w:t>
+      </w:r>
+      <w:proofErr w:type="spellEnd"/>
       <w:r>
         <w:rPr>
           <w:rFonts w:ascii="Courier New" w:hAnsi="Courier New" w:cs="Courier New"/>
@@ -17054,10 +17397,9 @@
           <w:szCs w:val="20"/>
           <w:lang w:val="en-US"/>
         </w:rPr>
-        <w:t xml:space="preserve">    alpha = </w:t>
+        <w:t xml:space="preserve"> / (</w:t>
       </w:r>
       <w:proofErr w:type="spellStart"/>
-      <w:proofErr w:type="gramStart"/>
       <w:r>
         <w:rPr>
           <w:rFonts w:ascii="Courier New" w:hAnsi="Courier New" w:cs="Courier New"/>
@@ -17065,9 +17407,9 @@
           <w:szCs w:val="20"/>
           <w:lang w:val="en-US"/>
         </w:rPr>
-        <w:t>self.workpiece</w:t>
-      </w:r>
-      <w:proofErr w:type="gramEnd"/>
+        <w:t>self.workpiece.density</w:t>
+      </w:r>
+      <w:proofErr w:type="spellEnd"/>
       <w:r>
         <w:rPr>
           <w:rFonts w:ascii="Courier New" w:hAnsi="Courier New" w:cs="Courier New"/>
@@ -17075,9 +17417,9 @@
           <w:szCs w:val="20"/>
           <w:lang w:val="en-US"/>
         </w:rPr>
-        <w:t>.thermal_conductivity</w:t>
-      </w:r>
-      <w:proofErr w:type="spellEnd"/>
+        <w:t xml:space="preserve"> * </w:t>
+      </w:r>
+      <w:proofErr w:type="spellStart"/>
       <w:r>
         <w:rPr>
           <w:rFonts w:ascii="Courier New" w:hAnsi="Courier New" w:cs="Courier New"/>
@@ -17085,9 +17427,9 @@
           <w:szCs w:val="20"/>
           <w:lang w:val="en-US"/>
         </w:rPr>
-        <w:t xml:space="preserve"> / (</w:t>
-      </w:r>
-      <w:proofErr w:type="spellStart"/>
+        <w:t>self.workpiece.specific_heat</w:t>
+      </w:r>
+      <w:proofErr w:type="spellEnd"/>
       <w:r>
         <w:rPr>
           <w:rFonts w:ascii="Courier New" w:hAnsi="Courier New" w:cs="Courier New"/>
@@ -17095,19 +17437,19 @@
           <w:szCs w:val="20"/>
           <w:lang w:val="en-US"/>
         </w:rPr>
-        <w:t>self.workpiece.density</w:t>
-      </w:r>
-      <w:proofErr w:type="spellEnd"/>
-      <w:r>
+        <w:t>)</w:t>
+      </w:r>
+    </w:p>
+    <w:p>
+      <w:pPr>
+        <w:spacing w:line="360" w:lineRule="auto"/>
         <w:rPr>
           <w:rFonts w:ascii="Courier New" w:hAnsi="Courier New" w:cs="Courier New"/>
           <w:sz w:val="20"/>
           <w:szCs w:val="20"/>
           <w:lang w:val="en-US"/>
         </w:rPr>
-        <w:t xml:space="preserve"> * </w:t>
-      </w:r>
-      <w:proofErr w:type="spellStart"/>
+      </w:pPr>
       <w:r>
         <w:rPr>
           <w:rFonts w:ascii="Courier New" w:hAnsi="Courier New" w:cs="Courier New"/>
@@ -17115,9 +17457,9 @@
           <w:szCs w:val="20"/>
           <w:lang w:val="en-US"/>
         </w:rPr>
-        <w:t>self.workpiece.specific_heat</w:t>
-      </w:r>
-      <w:proofErr w:type="spellEnd"/>
+        <w:t xml:space="preserve">    </w:t>
+      </w:r>
+      <w:proofErr w:type="spellStart"/>
       <w:r>
         <w:rPr>
           <w:rFonts w:ascii="Courier New" w:hAnsi="Courier New" w:cs="Courier New"/>
@@ -17125,19 +17467,20 @@
           <w:szCs w:val="20"/>
           <w:lang w:val="en-US"/>
         </w:rPr>
-        <w:t>)</w:t>
-      </w:r>
-    </w:p>
-    <w:p>
-      <w:pPr>
-        <w:spacing w:line="360" w:lineRule="auto"/>
+        <w:t>temp_old</w:t>
+      </w:r>
+      <w:proofErr w:type="spellEnd"/>
+      <w:r>
         <w:rPr>
           <w:rFonts w:ascii="Courier New" w:hAnsi="Courier New" w:cs="Courier New"/>
           <w:sz w:val="20"/>
           <w:szCs w:val="20"/>
           <w:lang w:val="en-US"/>
         </w:rPr>
-      </w:pPr>
+        <w:t xml:space="preserve"> = </w:t>
+      </w:r>
+      <w:proofErr w:type="spellStart"/>
+      <w:proofErr w:type="gramStart"/>
       <w:r>
         <w:rPr>
           <w:rFonts w:ascii="Courier New" w:hAnsi="Courier New" w:cs="Courier New"/>
@@ -17145,9 +17488,9 @@
           <w:szCs w:val="20"/>
           <w:lang w:val="en-US"/>
         </w:rPr>
-        <w:t xml:space="preserve">    </w:t>
-      </w:r>
-      <w:proofErr w:type="spellStart"/>
+        <w:t>self.temperature</w:t>
+      </w:r>
+      <w:proofErr w:type="gramEnd"/>
       <w:r>
         <w:rPr>
           <w:rFonts w:ascii="Courier New" w:hAnsi="Courier New" w:cs="Courier New"/>
@@ -17155,7 +17498,7 @@
           <w:szCs w:val="20"/>
           <w:lang w:val="en-US"/>
         </w:rPr>
-        <w:t>temp_old</w:t>
+        <w:t>_grid.copy</w:t>
       </w:r>
       <w:proofErr w:type="spellEnd"/>
       <w:r>
@@ -17165,20 +17508,19 @@
           <w:szCs w:val="20"/>
           <w:lang w:val="en-US"/>
         </w:rPr>
-        <w:t xml:space="preserve"> = </w:t>
-      </w:r>
-      <w:proofErr w:type="spellStart"/>
-      <w:proofErr w:type="gramStart"/>
-      <w:r>
+        <w:t>()</w:t>
+      </w:r>
+    </w:p>
+    <w:p>
+      <w:pPr>
+        <w:spacing w:line="360" w:lineRule="auto"/>
         <w:rPr>
           <w:rFonts w:ascii="Courier New" w:hAnsi="Courier New" w:cs="Courier New"/>
           <w:sz w:val="20"/>
           <w:szCs w:val="20"/>
           <w:lang w:val="en-US"/>
         </w:rPr>
-        <w:t>self.temperature</w:t>
-      </w:r>
-      <w:proofErr w:type="gramEnd"/>
+      </w:pPr>
       <w:r>
         <w:rPr>
           <w:rFonts w:ascii="Courier New" w:hAnsi="Courier New" w:cs="Courier New"/>
@@ -17186,29 +17528,29 @@
           <w:szCs w:val="20"/>
           <w:lang w:val="en-US"/>
         </w:rPr>
-        <w:t>_grid.copy</w:t>
-      </w:r>
-      <w:proofErr w:type="spellEnd"/>
-      <w:r>
+        <w:t xml:space="preserve">    </w:t>
+      </w:r>
+    </w:p>
+    <w:p>
+      <w:pPr>
+        <w:spacing w:line="360" w:lineRule="auto"/>
         <w:rPr>
           <w:rFonts w:ascii="Courier New" w:hAnsi="Courier New" w:cs="Courier New"/>
           <w:sz w:val="20"/>
           <w:szCs w:val="20"/>
           <w:lang w:val="en-US"/>
         </w:rPr>
-        <w:t>()</w:t>
-      </w:r>
-    </w:p>
-    <w:p>
-      <w:pPr>
-        <w:spacing w:line="360" w:lineRule="auto"/>
+      </w:pPr>
+      <w:r>
         <w:rPr>
           <w:rFonts w:ascii="Courier New" w:hAnsi="Courier New" w:cs="Courier New"/>
           <w:sz w:val="20"/>
           <w:szCs w:val="20"/>
           <w:lang w:val="en-US"/>
         </w:rPr>
-      </w:pPr>
+        <w:t xml:space="preserve">    for </w:t>
+      </w:r>
+      <w:proofErr w:type="spellStart"/>
       <w:r>
         <w:rPr>
           <w:rFonts w:ascii="Courier New" w:hAnsi="Courier New" w:cs="Courier New"/>
@@ -17216,19 +17558,19 @@
           <w:szCs w:val="20"/>
           <w:lang w:val="en-US"/>
         </w:rPr>
-        <w:t xml:space="preserve">    </w:t>
-      </w:r>
-    </w:p>
-    <w:p>
-      <w:pPr>
-        <w:spacing w:line="360" w:lineRule="auto"/>
+        <w:t>i</w:t>
+      </w:r>
+      <w:proofErr w:type="spellEnd"/>
+      <w:r>
         <w:rPr>
           <w:rFonts w:ascii="Courier New" w:hAnsi="Courier New" w:cs="Courier New"/>
           <w:sz w:val="20"/>
           <w:szCs w:val="20"/>
           <w:lang w:val="en-US"/>
         </w:rPr>
-      </w:pPr>
+        <w:t xml:space="preserve"> in </w:t>
+      </w:r>
+      <w:proofErr w:type="gramStart"/>
       <w:r>
         <w:rPr>
           <w:rFonts w:ascii="Courier New" w:hAnsi="Courier New" w:cs="Courier New"/>
@@ -17236,9 +17578,9 @@
           <w:szCs w:val="20"/>
           <w:lang w:val="en-US"/>
         </w:rPr>
-        <w:t xml:space="preserve">    for </w:t>
-      </w:r>
-      <w:proofErr w:type="spellStart"/>
+        <w:t>range(</w:t>
+      </w:r>
+      <w:proofErr w:type="gramEnd"/>
       <w:r>
         <w:rPr>
           <w:rFonts w:ascii="Courier New" w:hAnsi="Courier New" w:cs="Courier New"/>
@@ -17246,9 +17588,9 @@
           <w:szCs w:val="20"/>
           <w:lang w:val="en-US"/>
         </w:rPr>
-        <w:t>i</w:t>
-      </w:r>
-      <w:proofErr w:type="spellEnd"/>
+        <w:t xml:space="preserve">1, </w:t>
+      </w:r>
+      <w:proofErr w:type="spellStart"/>
       <w:r>
         <w:rPr>
           <w:rFonts w:ascii="Courier New" w:hAnsi="Courier New" w:cs="Courier New"/>
@@ -17256,9 +17598,9 @@
           <w:szCs w:val="20"/>
           <w:lang w:val="en-US"/>
         </w:rPr>
-        <w:t xml:space="preserve"> in </w:t>
-      </w:r>
-      <w:proofErr w:type="gramStart"/>
+        <w:t>self.grid_size</w:t>
+      </w:r>
+      <w:proofErr w:type="spellEnd"/>
       <w:r>
         <w:rPr>
           <w:rFonts w:ascii="Courier New" w:hAnsi="Courier New" w:cs="Courier New"/>
@@ -17266,19 +17608,19 @@
           <w:szCs w:val="20"/>
           <w:lang w:val="en-US"/>
         </w:rPr>
-        <w:t>range(</w:t>
-      </w:r>
-      <w:proofErr w:type="gramEnd"/>
-      <w:r>
+        <w:t>[0]-1):</w:t>
+      </w:r>
+    </w:p>
+    <w:p>
+      <w:pPr>
+        <w:spacing w:line="360" w:lineRule="auto"/>
         <w:rPr>
           <w:rFonts w:ascii="Courier New" w:hAnsi="Courier New" w:cs="Courier New"/>
           <w:sz w:val="20"/>
           <w:szCs w:val="20"/>
           <w:lang w:val="en-US"/>
         </w:rPr>
-        <w:t xml:space="preserve">1, </w:t>
-      </w:r>
-      <w:proofErr w:type="spellStart"/>
+      </w:pPr>
       <w:r>
         <w:rPr>
           <w:rFonts w:ascii="Courier New" w:hAnsi="Courier New" w:cs="Courier New"/>
@@ -17286,9 +17628,9 @@
           <w:szCs w:val="20"/>
           <w:lang w:val="en-US"/>
         </w:rPr>
-        <w:t>self.grid_size</w:t>
-      </w:r>
-      <w:proofErr w:type="spellEnd"/>
+        <w:t xml:space="preserve">        for j in </w:t>
+      </w:r>
+      <w:proofErr w:type="gramStart"/>
       <w:r>
         <w:rPr>
           <w:rFonts w:ascii="Courier New" w:hAnsi="Courier New" w:cs="Courier New"/>
@@ -17296,19 +17638,19 @@
           <w:szCs w:val="20"/>
           <w:lang w:val="en-US"/>
         </w:rPr>
-        <w:t>[0]-1):</w:t>
-      </w:r>
-    </w:p>
-    <w:p>
-      <w:pPr>
-        <w:spacing w:line="360" w:lineRule="auto"/>
+        <w:t>range(</w:t>
+      </w:r>
+      <w:proofErr w:type="gramEnd"/>
+      <w:r>
         <w:rPr>
           <w:rFonts w:ascii="Courier New" w:hAnsi="Courier New" w:cs="Courier New"/>
           <w:sz w:val="20"/>
           <w:szCs w:val="20"/>
           <w:lang w:val="en-US"/>
         </w:rPr>
-      </w:pPr>
+        <w:t xml:space="preserve">1, </w:t>
+      </w:r>
+      <w:proofErr w:type="spellStart"/>
       <w:r>
         <w:rPr>
           <w:rFonts w:ascii="Courier New" w:hAnsi="Courier New" w:cs="Courier New"/>
@@ -17316,9 +17658,9 @@
           <w:szCs w:val="20"/>
           <w:lang w:val="en-US"/>
         </w:rPr>
-        <w:t xml:space="preserve">        for j in </w:t>
-      </w:r>
-      <w:proofErr w:type="gramStart"/>
+        <w:t>self.grid_size</w:t>
+      </w:r>
+      <w:proofErr w:type="spellEnd"/>
       <w:r>
         <w:rPr>
           <w:rFonts w:ascii="Courier New" w:hAnsi="Courier New" w:cs="Courier New"/>
@@ -17326,19 +17668,19 @@
           <w:szCs w:val="20"/>
           <w:lang w:val="en-US"/>
         </w:rPr>
-        <w:t>range(</w:t>
-      </w:r>
-      <w:proofErr w:type="gramEnd"/>
-      <w:r>
+        <w:t>[1]-1):</w:t>
+      </w:r>
+    </w:p>
+    <w:p>
+      <w:pPr>
+        <w:spacing w:line="360" w:lineRule="auto"/>
         <w:rPr>
           <w:rFonts w:ascii="Courier New" w:hAnsi="Courier New" w:cs="Courier New"/>
           <w:sz w:val="20"/>
           <w:szCs w:val="20"/>
           <w:lang w:val="en-US"/>
         </w:rPr>
-        <w:t xml:space="preserve">1, </w:t>
-      </w:r>
-      <w:proofErr w:type="spellStart"/>
+      </w:pPr>
       <w:r>
         <w:rPr>
           <w:rFonts w:ascii="Courier New" w:hAnsi="Courier New" w:cs="Courier New"/>
@@ -17346,9 +17688,9 @@
           <w:szCs w:val="20"/>
           <w:lang w:val="en-US"/>
         </w:rPr>
-        <w:t>self.grid_size</w:t>
-      </w:r>
-      <w:proofErr w:type="spellEnd"/>
+        <w:t xml:space="preserve">            </w:t>
+      </w:r>
+      <w:proofErr w:type="spellStart"/>
       <w:r>
         <w:rPr>
           <w:rFonts w:ascii="Courier New" w:hAnsi="Courier New" w:cs="Courier New"/>
@@ -17356,19 +17698,19 @@
           <w:szCs w:val="20"/>
           <w:lang w:val="en-US"/>
         </w:rPr>
-        <w:t>[1]-1):</w:t>
-      </w:r>
-    </w:p>
-    <w:p>
-      <w:pPr>
-        <w:spacing w:line="360" w:lineRule="auto"/>
+        <w:t>for k</w:t>
+      </w:r>
+      <w:proofErr w:type="spellEnd"/>
+      <w:r>
         <w:rPr>
           <w:rFonts w:ascii="Courier New" w:hAnsi="Courier New" w:cs="Courier New"/>
           <w:sz w:val="20"/>
           <w:szCs w:val="20"/>
           <w:lang w:val="en-US"/>
         </w:rPr>
-      </w:pPr>
+        <w:t xml:space="preserve"> in </w:t>
+      </w:r>
+      <w:proofErr w:type="gramStart"/>
       <w:r>
         <w:rPr>
           <w:rFonts w:ascii="Courier New" w:hAnsi="Courier New" w:cs="Courier New"/>
@@ -17376,9 +17718,9 @@
           <w:szCs w:val="20"/>
           <w:lang w:val="en-US"/>
         </w:rPr>
-        <w:t xml:space="preserve">            </w:t>
-      </w:r>
-      <w:proofErr w:type="spellStart"/>
+        <w:t>range(</w:t>
+      </w:r>
+      <w:proofErr w:type="gramEnd"/>
       <w:r>
         <w:rPr>
           <w:rFonts w:ascii="Courier New" w:hAnsi="Courier New" w:cs="Courier New"/>
@@ -17386,9 +17728,9 @@
           <w:szCs w:val="20"/>
           <w:lang w:val="en-US"/>
         </w:rPr>
-        <w:t>for k</w:t>
-      </w:r>
-      <w:proofErr w:type="spellEnd"/>
+        <w:t xml:space="preserve">1, </w:t>
+      </w:r>
+      <w:proofErr w:type="spellStart"/>
       <w:r>
         <w:rPr>
           <w:rFonts w:ascii="Courier New" w:hAnsi="Courier New" w:cs="Courier New"/>
@@ -17396,9 +17738,9 @@
           <w:szCs w:val="20"/>
           <w:lang w:val="en-US"/>
         </w:rPr>
-        <w:t xml:space="preserve"> in </w:t>
-      </w:r>
-      <w:proofErr w:type="gramStart"/>
+        <w:t>self.grid_size</w:t>
+      </w:r>
+      <w:proofErr w:type="spellEnd"/>
       <w:r>
         <w:rPr>
           <w:rFonts w:ascii="Courier New" w:hAnsi="Courier New" w:cs="Courier New"/>
@@ -17406,19 +17748,19 @@
           <w:szCs w:val="20"/>
           <w:lang w:val="en-US"/>
         </w:rPr>
-        <w:t>range(</w:t>
-      </w:r>
-      <w:proofErr w:type="gramEnd"/>
-      <w:r>
+        <w:t>[2]-1):</w:t>
+      </w:r>
+    </w:p>
+    <w:p>
+      <w:pPr>
+        <w:spacing w:line="360" w:lineRule="auto"/>
         <w:rPr>
           <w:rFonts w:ascii="Courier New" w:hAnsi="Courier New" w:cs="Courier New"/>
           <w:sz w:val="20"/>
           <w:szCs w:val="20"/>
           <w:lang w:val="en-US"/>
         </w:rPr>
-        <w:t xml:space="preserve">1, </w:t>
-      </w:r>
-      <w:proofErr w:type="spellStart"/>
+      </w:pPr>
       <w:r>
         <w:rPr>
           <w:rFonts w:ascii="Courier New" w:hAnsi="Courier New" w:cs="Courier New"/>
@@ -17426,9 +17768,10 @@
           <w:szCs w:val="20"/>
           <w:lang w:val="en-US"/>
         </w:rPr>
-        <w:t>self.grid_size</w:t>
-      </w:r>
-      <w:proofErr w:type="spellEnd"/>
+        <w:t xml:space="preserve">                if </w:t>
+      </w:r>
+      <w:proofErr w:type="spellStart"/>
+      <w:proofErr w:type="gramStart"/>
       <w:r>
         <w:rPr>
           <w:rFonts w:ascii="Courier New" w:hAnsi="Courier New" w:cs="Courier New"/>
@@ -17436,19 +17779,19 @@
           <w:szCs w:val="20"/>
           <w:lang w:val="en-US"/>
         </w:rPr>
-        <w:t>[2]-1):</w:t>
-      </w:r>
-    </w:p>
-    <w:p>
-      <w:pPr>
-        <w:spacing w:line="360" w:lineRule="auto"/>
+        <w:t>self.workpiece</w:t>
+      </w:r>
+      <w:proofErr w:type="gramEnd"/>
+      <w:r>
         <w:rPr>
           <w:rFonts w:ascii="Courier New" w:hAnsi="Courier New" w:cs="Courier New"/>
           <w:sz w:val="20"/>
           <w:szCs w:val="20"/>
           <w:lang w:val="en-US"/>
         </w:rPr>
-      </w:pPr>
+        <w:t>_grid</w:t>
+      </w:r>
+      <w:proofErr w:type="spellEnd"/>
       <w:r>
         <w:rPr>
           <w:rFonts w:ascii="Courier New" w:hAnsi="Courier New" w:cs="Courier New"/>
@@ -17456,10 +17799,9 @@
           <w:szCs w:val="20"/>
           <w:lang w:val="en-US"/>
         </w:rPr>
-        <w:t xml:space="preserve">                if </w:t>
+        <w:t>[</w:t>
       </w:r>
       <w:proofErr w:type="spellStart"/>
-      <w:proofErr w:type="gramStart"/>
       <w:r>
         <w:rPr>
           <w:rFonts w:ascii="Courier New" w:hAnsi="Courier New" w:cs="Courier New"/>
@@ -17467,9 +17809,9 @@
           <w:szCs w:val="20"/>
           <w:lang w:val="en-US"/>
         </w:rPr>
-        <w:t>self.workpiece</w:t>
-      </w:r>
-      <w:proofErr w:type="gramEnd"/>
+        <w:t>i,j,k</w:t>
+      </w:r>
+      <w:proofErr w:type="spellEnd"/>
       <w:r>
         <w:rPr>
           <w:rFonts w:ascii="Courier New" w:hAnsi="Courier New" w:cs="Courier New"/>
@@ -17477,19 +17819,19 @@
           <w:szCs w:val="20"/>
           <w:lang w:val="en-US"/>
         </w:rPr>
-        <w:t>_grid</w:t>
-      </w:r>
-      <w:proofErr w:type="spellEnd"/>
-      <w:r>
+        <w:t>] &gt; 0:</w:t>
+      </w:r>
+    </w:p>
+    <w:p>
+      <w:pPr>
+        <w:spacing w:line="360" w:lineRule="auto"/>
         <w:rPr>
           <w:rFonts w:ascii="Courier New" w:hAnsi="Courier New" w:cs="Courier New"/>
           <w:sz w:val="20"/>
           <w:szCs w:val="20"/>
           <w:lang w:val="en-US"/>
         </w:rPr>
-        <w:t>[</w:t>
-      </w:r>
-      <w:proofErr w:type="spellStart"/>
+      </w:pPr>
       <w:r>
         <w:rPr>
           <w:rFonts w:ascii="Courier New" w:hAnsi="Courier New" w:cs="Courier New"/>
@@ -17497,9 +17839,9 @@
           <w:szCs w:val="20"/>
           <w:lang w:val="en-US"/>
         </w:rPr>
-        <w:t>i,j,k</w:t>
-      </w:r>
-      <w:proofErr w:type="spellEnd"/>
+        <w:t xml:space="preserve">                    d2T_dx2 = (</w:t>
+      </w:r>
+      <w:proofErr w:type="spellStart"/>
       <w:r>
         <w:rPr>
           <w:rFonts w:ascii="Courier New" w:hAnsi="Courier New" w:cs="Courier New"/>
@@ -17507,19 +17849,19 @@
           <w:szCs w:val="20"/>
           <w:lang w:val="en-US"/>
         </w:rPr>
-        <w:t>] &gt; 0:</w:t>
-      </w:r>
-    </w:p>
-    <w:p>
-      <w:pPr>
-        <w:spacing w:line="360" w:lineRule="auto"/>
+        <w:t>temp_old</w:t>
+      </w:r>
+      <w:proofErr w:type="spellEnd"/>
+      <w:r>
         <w:rPr>
           <w:rFonts w:ascii="Courier New" w:hAnsi="Courier New" w:cs="Courier New"/>
           <w:sz w:val="20"/>
           <w:szCs w:val="20"/>
           <w:lang w:val="en-US"/>
         </w:rPr>
-      </w:pPr>
+        <w:t>[i+</w:t>
+      </w:r>
+      <w:proofErr w:type="gramStart"/>
       <w:r>
         <w:rPr>
           <w:rFonts w:ascii="Courier New" w:hAnsi="Courier New" w:cs="Courier New"/>
@@ -17527,9 +17869,9 @@
           <w:szCs w:val="20"/>
           <w:lang w:val="en-US"/>
         </w:rPr>
-        <w:t xml:space="preserve">                    d2T_dx2 = (</w:t>
-      </w:r>
-      <w:proofErr w:type="spellStart"/>
+        <w:t>1,j</w:t>
+      </w:r>
+      <w:proofErr w:type="gramEnd"/>
       <w:r>
         <w:rPr>
           <w:rFonts w:ascii="Courier New" w:hAnsi="Courier New" w:cs="Courier New"/>
@@ -17537,9 +17879,9 @@
           <w:szCs w:val="20"/>
           <w:lang w:val="en-US"/>
         </w:rPr>
-        <w:t>temp_old</w:t>
-      </w:r>
-      <w:proofErr w:type="spellEnd"/>
+        <w:t>,k] - 2*</w:t>
+      </w:r>
+      <w:proofErr w:type="spellStart"/>
       <w:r>
         <w:rPr>
           <w:rFonts w:ascii="Courier New" w:hAnsi="Courier New" w:cs="Courier New"/>
@@ -17547,9 +17889,9 @@
           <w:szCs w:val="20"/>
           <w:lang w:val="en-US"/>
         </w:rPr>
-        <w:t>[i+</w:t>
-      </w:r>
-      <w:proofErr w:type="gramStart"/>
+        <w:t>temp_old</w:t>
+      </w:r>
+      <w:proofErr w:type="spellEnd"/>
       <w:r>
         <w:rPr>
           <w:rFonts w:ascii="Courier New" w:hAnsi="Courier New" w:cs="Courier New"/>
@@ -17557,9 +17899,9 @@
           <w:szCs w:val="20"/>
           <w:lang w:val="en-US"/>
         </w:rPr>
-        <w:t>1,j</w:t>
-      </w:r>
-      <w:proofErr w:type="gramEnd"/>
+        <w:t>[</w:t>
+      </w:r>
+      <w:proofErr w:type="spellStart"/>
       <w:r>
         <w:rPr>
           <w:rFonts w:ascii="Courier New" w:hAnsi="Courier New" w:cs="Courier New"/>
@@ -17567,9 +17909,9 @@
           <w:szCs w:val="20"/>
           <w:lang w:val="en-US"/>
         </w:rPr>
-        <w:t>,k] - 2*</w:t>
-      </w:r>
-      <w:proofErr w:type="spellStart"/>
+        <w:t>i,j,k</w:t>
+      </w:r>
+      <w:proofErr w:type="spellEnd"/>
       <w:r>
         <w:rPr>
           <w:rFonts w:ascii="Courier New" w:hAnsi="Courier New" w:cs="Courier New"/>
@@ -17577,9 +17919,9 @@
           <w:szCs w:val="20"/>
           <w:lang w:val="en-US"/>
         </w:rPr>
-        <w:t>temp_old</w:t>
-      </w:r>
-      <w:proofErr w:type="spellEnd"/>
+        <w:t xml:space="preserve">] + </w:t>
+      </w:r>
+      <w:proofErr w:type="spellStart"/>
       <w:r>
         <w:rPr>
           <w:rFonts w:ascii="Courier New" w:hAnsi="Courier New" w:cs="Courier New"/>
@@ -17587,9 +17929,9 @@
           <w:szCs w:val="20"/>
           <w:lang w:val="en-US"/>
         </w:rPr>
-        <w:t>[</w:t>
-      </w:r>
-      <w:proofErr w:type="spellStart"/>
+        <w:t>temp_old</w:t>
+      </w:r>
+      <w:proofErr w:type="spellEnd"/>
       <w:r>
         <w:rPr>
           <w:rFonts w:ascii="Courier New" w:hAnsi="Courier New" w:cs="Courier New"/>
@@ -17597,9 +17939,9 @@
           <w:szCs w:val="20"/>
           <w:lang w:val="en-US"/>
         </w:rPr>
-        <w:t>i,j,k</w:t>
-      </w:r>
-      <w:proofErr w:type="spellEnd"/>
+        <w:t>[i-1,j,k]) / (</w:t>
+      </w:r>
+      <w:proofErr w:type="spellStart"/>
       <w:r>
         <w:rPr>
           <w:rFonts w:ascii="Courier New" w:hAnsi="Courier New" w:cs="Courier New"/>
@@ -17607,9 +17949,9 @@
           <w:szCs w:val="20"/>
           <w:lang w:val="en-US"/>
         </w:rPr>
-        <w:t xml:space="preserve">] + </w:t>
-      </w:r>
-      <w:proofErr w:type="spellStart"/>
+        <w:t>self.cell_size</w:t>
+      </w:r>
+      <w:proofErr w:type="spellEnd"/>
       <w:r>
         <w:rPr>
           <w:rFonts w:ascii="Courier New" w:hAnsi="Courier New" w:cs="Courier New"/>
@@ -17617,19 +17959,19 @@
           <w:szCs w:val="20"/>
           <w:lang w:val="en-US"/>
         </w:rPr>
-        <w:t>temp_old</w:t>
-      </w:r>
-      <w:proofErr w:type="spellEnd"/>
-      <w:r>
+        <w:t>**2)</w:t>
+      </w:r>
+    </w:p>
+    <w:p>
+      <w:pPr>
+        <w:spacing w:line="360" w:lineRule="auto"/>
         <w:rPr>
           <w:rFonts w:ascii="Courier New" w:hAnsi="Courier New" w:cs="Courier New"/>
           <w:sz w:val="20"/>
           <w:szCs w:val="20"/>
           <w:lang w:val="en-US"/>
         </w:rPr>
-        <w:t>[i-1,j,k]) / (</w:t>
-      </w:r>
-      <w:proofErr w:type="spellStart"/>
+      </w:pPr>
       <w:r>
         <w:rPr>
           <w:rFonts w:ascii="Courier New" w:hAnsi="Courier New" w:cs="Courier New"/>
@@ -17637,9 +17979,9 @@
           <w:szCs w:val="20"/>
           <w:lang w:val="en-US"/>
         </w:rPr>
-        <w:t>self.cell_size</w:t>
-      </w:r>
-      <w:proofErr w:type="spellEnd"/>
+        <w:t xml:space="preserve">                    d2T_dy2 = (</w:t>
+      </w:r>
+      <w:proofErr w:type="spellStart"/>
       <w:r>
         <w:rPr>
           <w:rFonts w:ascii="Courier New" w:hAnsi="Courier New" w:cs="Courier New"/>
@@ -17647,19 +17989,19 @@
           <w:szCs w:val="20"/>
           <w:lang w:val="en-US"/>
         </w:rPr>
-        <w:t>**2)</w:t>
-      </w:r>
-    </w:p>
-    <w:p>
-      <w:pPr>
-        <w:spacing w:line="360" w:lineRule="auto"/>
+        <w:t>temp_old</w:t>
+      </w:r>
+      <w:proofErr w:type="spellEnd"/>
+      <w:r>
         <w:rPr>
           <w:rFonts w:ascii="Courier New" w:hAnsi="Courier New" w:cs="Courier New"/>
           <w:sz w:val="20"/>
           <w:szCs w:val="20"/>
           <w:lang w:val="en-US"/>
         </w:rPr>
-      </w:pPr>
+        <w:t>[</w:t>
+      </w:r>
+      <w:proofErr w:type="gramStart"/>
       <w:r>
         <w:rPr>
           <w:rFonts w:ascii="Courier New" w:hAnsi="Courier New" w:cs="Courier New"/>
@@ -17667,9 +18009,9 @@
           <w:szCs w:val="20"/>
           <w:lang w:val="en-US"/>
         </w:rPr>
-        <w:t xml:space="preserve">                    d2T_dy2 = (</w:t>
-      </w:r>
-      <w:proofErr w:type="spellStart"/>
+        <w:t>i,j</w:t>
+      </w:r>
+      <w:proofErr w:type="gramEnd"/>
       <w:r>
         <w:rPr>
           <w:rFonts w:ascii="Courier New" w:hAnsi="Courier New" w:cs="Courier New"/>
@@ -17677,9 +18019,9 @@
           <w:szCs w:val="20"/>
           <w:lang w:val="en-US"/>
         </w:rPr>
-        <w:t>temp_old</w:t>
-      </w:r>
-      <w:proofErr w:type="spellEnd"/>
+        <w:t>+1,k] - 2*</w:t>
+      </w:r>
+      <w:proofErr w:type="spellStart"/>
       <w:r>
         <w:rPr>
           <w:rFonts w:ascii="Courier New" w:hAnsi="Courier New" w:cs="Courier New"/>
@@ -17687,9 +18029,9 @@
           <w:szCs w:val="20"/>
           <w:lang w:val="en-US"/>
         </w:rPr>
-        <w:t>[</w:t>
-      </w:r>
-      <w:proofErr w:type="gramStart"/>
+        <w:t>temp_old</w:t>
+      </w:r>
+      <w:proofErr w:type="spellEnd"/>
       <w:r>
         <w:rPr>
           <w:rFonts w:ascii="Courier New" w:hAnsi="Courier New" w:cs="Courier New"/>
@@ -17697,9 +18039,9 @@
           <w:szCs w:val="20"/>
           <w:lang w:val="en-US"/>
         </w:rPr>
-        <w:t>i,j</w:t>
-      </w:r>
-      <w:proofErr w:type="gramEnd"/>
+        <w:t>[</w:t>
+      </w:r>
+      <w:proofErr w:type="spellStart"/>
       <w:r>
         <w:rPr>
           <w:rFonts w:ascii="Courier New" w:hAnsi="Courier New" w:cs="Courier New"/>
@@ -17707,9 +18049,9 @@
           <w:szCs w:val="20"/>
           <w:lang w:val="en-US"/>
         </w:rPr>
-        <w:t>+1,k] - 2*</w:t>
-      </w:r>
-      <w:proofErr w:type="spellStart"/>
+        <w:t>i,j,k</w:t>
+      </w:r>
+      <w:proofErr w:type="spellEnd"/>
       <w:r>
         <w:rPr>
           <w:rFonts w:ascii="Courier New" w:hAnsi="Courier New" w:cs="Courier New"/>
@@ -17717,9 +18059,9 @@
           <w:szCs w:val="20"/>
           <w:lang w:val="en-US"/>
         </w:rPr>
-        <w:t>temp_old</w:t>
-      </w:r>
-      <w:proofErr w:type="spellEnd"/>
+        <w:t xml:space="preserve">] + </w:t>
+      </w:r>
+      <w:proofErr w:type="spellStart"/>
       <w:r>
         <w:rPr>
           <w:rFonts w:ascii="Courier New" w:hAnsi="Courier New" w:cs="Courier New"/>
@@ -17727,9 +18069,9 @@
           <w:szCs w:val="20"/>
           <w:lang w:val="en-US"/>
         </w:rPr>
-        <w:t>[</w:t>
-      </w:r>
-      <w:proofErr w:type="spellStart"/>
+        <w:t>temp_old</w:t>
+      </w:r>
+      <w:proofErr w:type="spellEnd"/>
       <w:r>
         <w:rPr>
           <w:rFonts w:ascii="Courier New" w:hAnsi="Courier New" w:cs="Courier New"/>
@@ -17737,9 +18079,9 @@
           <w:szCs w:val="20"/>
           <w:lang w:val="en-US"/>
         </w:rPr>
-        <w:t>i,j,k</w:t>
-      </w:r>
-      <w:proofErr w:type="spellEnd"/>
+        <w:t>[i,j-1,k]) / (</w:t>
+      </w:r>
+      <w:proofErr w:type="spellStart"/>
       <w:r>
         <w:rPr>
           <w:rFonts w:ascii="Courier New" w:hAnsi="Courier New" w:cs="Courier New"/>
@@ -17747,9 +18089,9 @@
           <w:szCs w:val="20"/>
           <w:lang w:val="en-US"/>
         </w:rPr>
-        <w:t xml:space="preserve">] + </w:t>
-      </w:r>
-      <w:proofErr w:type="spellStart"/>
+        <w:t>self.cell_size</w:t>
+      </w:r>
+      <w:proofErr w:type="spellEnd"/>
       <w:r>
         <w:rPr>
           <w:rFonts w:ascii="Courier New" w:hAnsi="Courier New" w:cs="Courier New"/>
@@ -17757,19 +18099,19 @@
           <w:szCs w:val="20"/>
           <w:lang w:val="en-US"/>
         </w:rPr>
-        <w:t>temp_old</w:t>
-      </w:r>
-      <w:proofErr w:type="spellEnd"/>
-      <w:r>
+        <w:t>**2)</w:t>
+      </w:r>
+    </w:p>
+    <w:p>
+      <w:pPr>
+        <w:spacing w:line="360" w:lineRule="auto"/>
         <w:rPr>
           <w:rFonts w:ascii="Courier New" w:hAnsi="Courier New" w:cs="Courier New"/>
           <w:sz w:val="20"/>
           <w:szCs w:val="20"/>
           <w:lang w:val="en-US"/>
         </w:rPr>
-        <w:t>[i,j-1,k]) / (</w:t>
-      </w:r>
-      <w:proofErr w:type="spellStart"/>
+      </w:pPr>
       <w:r>
         <w:rPr>
           <w:rFonts w:ascii="Courier New" w:hAnsi="Courier New" w:cs="Courier New"/>
@@ -17777,9 +18119,9 @@
           <w:szCs w:val="20"/>
           <w:lang w:val="en-US"/>
         </w:rPr>
-        <w:t>self.cell_size</w:t>
-      </w:r>
-      <w:proofErr w:type="spellEnd"/>
+        <w:t xml:space="preserve">                    d2T_dz2 = (</w:t>
+      </w:r>
+      <w:proofErr w:type="spellStart"/>
       <w:r>
         <w:rPr>
           <w:rFonts w:ascii="Courier New" w:hAnsi="Courier New" w:cs="Courier New"/>
@@ -17787,19 +18129,19 @@
           <w:szCs w:val="20"/>
           <w:lang w:val="en-US"/>
         </w:rPr>
-        <w:t>**2)</w:t>
-      </w:r>
-    </w:p>
-    <w:p>
-      <w:pPr>
-        <w:spacing w:line="360" w:lineRule="auto"/>
+        <w:t>temp_old</w:t>
+      </w:r>
+      <w:proofErr w:type="spellEnd"/>
+      <w:r>
         <w:rPr>
           <w:rFonts w:ascii="Courier New" w:hAnsi="Courier New" w:cs="Courier New"/>
           <w:sz w:val="20"/>
           <w:szCs w:val="20"/>
           <w:lang w:val="en-US"/>
         </w:rPr>
-      </w:pPr>
+        <w:t>[</w:t>
+      </w:r>
+      <w:proofErr w:type="gramStart"/>
       <w:r>
         <w:rPr>
           <w:rFonts w:ascii="Courier New" w:hAnsi="Courier New" w:cs="Courier New"/>
@@ -17807,9 +18149,9 @@
           <w:szCs w:val="20"/>
           <w:lang w:val="en-US"/>
         </w:rPr>
-        <w:t xml:space="preserve">                    d2T_dz2 = (</w:t>
-      </w:r>
-      <w:proofErr w:type="spellStart"/>
+        <w:t>i,j</w:t>
+      </w:r>
+      <w:proofErr w:type="gramEnd"/>
       <w:r>
         <w:rPr>
           <w:rFonts w:ascii="Courier New" w:hAnsi="Courier New" w:cs="Courier New"/>
@@ -17817,9 +18159,9 @@
           <w:szCs w:val="20"/>
           <w:lang w:val="en-US"/>
         </w:rPr>
-        <w:t>temp_old</w:t>
-      </w:r>
-      <w:proofErr w:type="spellEnd"/>
+        <w:t>,k+1] - 2*</w:t>
+      </w:r>
+      <w:proofErr w:type="spellStart"/>
       <w:r>
         <w:rPr>
           <w:rFonts w:ascii="Courier New" w:hAnsi="Courier New" w:cs="Courier New"/>
@@ -17827,9 +18169,9 @@
           <w:szCs w:val="20"/>
           <w:lang w:val="en-US"/>
         </w:rPr>
-        <w:t>[</w:t>
-      </w:r>
-      <w:proofErr w:type="gramStart"/>
+        <w:t>temp_old</w:t>
+      </w:r>
+      <w:proofErr w:type="spellEnd"/>
       <w:r>
         <w:rPr>
           <w:rFonts w:ascii="Courier New" w:hAnsi="Courier New" w:cs="Courier New"/>
@@ -17837,9 +18179,9 @@
           <w:szCs w:val="20"/>
           <w:lang w:val="en-US"/>
         </w:rPr>
-        <w:t>i,j</w:t>
-      </w:r>
-      <w:proofErr w:type="gramEnd"/>
+        <w:t>[</w:t>
+      </w:r>
+      <w:proofErr w:type="spellStart"/>
       <w:r>
         <w:rPr>
           <w:rFonts w:ascii="Courier New" w:hAnsi="Courier New" w:cs="Courier New"/>
@@ -17847,9 +18189,9 @@
           <w:szCs w:val="20"/>
           <w:lang w:val="en-US"/>
         </w:rPr>
-        <w:t>,k+1] - 2*</w:t>
-      </w:r>
-      <w:proofErr w:type="spellStart"/>
+        <w:t>i,j,k</w:t>
+      </w:r>
+      <w:proofErr w:type="spellEnd"/>
       <w:r>
         <w:rPr>
           <w:rFonts w:ascii="Courier New" w:hAnsi="Courier New" w:cs="Courier New"/>
@@ -17857,9 +18199,9 @@
           <w:szCs w:val="20"/>
           <w:lang w:val="en-US"/>
         </w:rPr>
-        <w:t>temp_old</w:t>
-      </w:r>
-      <w:proofErr w:type="spellEnd"/>
+        <w:t xml:space="preserve">] + </w:t>
+      </w:r>
+      <w:proofErr w:type="spellStart"/>
       <w:r>
         <w:rPr>
           <w:rFonts w:ascii="Courier New" w:hAnsi="Courier New" w:cs="Courier New"/>
@@ -17867,9 +18209,9 @@
           <w:szCs w:val="20"/>
           <w:lang w:val="en-US"/>
         </w:rPr>
-        <w:t>[</w:t>
-      </w:r>
-      <w:proofErr w:type="spellStart"/>
+        <w:t>temp_old</w:t>
+      </w:r>
+      <w:proofErr w:type="spellEnd"/>
       <w:r>
         <w:rPr>
           <w:rFonts w:ascii="Courier New" w:hAnsi="Courier New" w:cs="Courier New"/>
@@ -17877,9 +18219,9 @@
           <w:szCs w:val="20"/>
           <w:lang w:val="en-US"/>
         </w:rPr>
-        <w:t>i,j,k</w:t>
-      </w:r>
-      <w:proofErr w:type="spellEnd"/>
+        <w:t>[i,j,k-1]) / (</w:t>
+      </w:r>
+      <w:proofErr w:type="spellStart"/>
       <w:r>
         <w:rPr>
           <w:rFonts w:ascii="Courier New" w:hAnsi="Courier New" w:cs="Courier New"/>
@@ -17887,9 +18229,9 @@
           <w:szCs w:val="20"/>
           <w:lang w:val="en-US"/>
         </w:rPr>
-        <w:t xml:space="preserve">] + </w:t>
-      </w:r>
-      <w:proofErr w:type="spellStart"/>
+        <w:t>self.cell_size</w:t>
+      </w:r>
+      <w:proofErr w:type="spellEnd"/>
       <w:r>
         <w:rPr>
           <w:rFonts w:ascii="Courier New" w:hAnsi="Courier New" w:cs="Courier New"/>
@@ -17897,19 +18239,19 @@
           <w:szCs w:val="20"/>
           <w:lang w:val="en-US"/>
         </w:rPr>
-        <w:t>temp_old</w:t>
-      </w:r>
-      <w:proofErr w:type="spellEnd"/>
-      <w:r>
+        <w:t>**2)</w:t>
+      </w:r>
+    </w:p>
+    <w:p>
+      <w:pPr>
+        <w:spacing w:line="360" w:lineRule="auto"/>
         <w:rPr>
           <w:rFonts w:ascii="Courier New" w:hAnsi="Courier New" w:cs="Courier New"/>
           <w:sz w:val="20"/>
           <w:szCs w:val="20"/>
           <w:lang w:val="en-US"/>
         </w:rPr>
-        <w:t>[i,j,k-1]) / (</w:t>
-      </w:r>
-      <w:proofErr w:type="spellStart"/>
+      </w:pPr>
       <w:r>
         <w:rPr>
           <w:rFonts w:ascii="Courier New" w:hAnsi="Courier New" w:cs="Courier New"/>
@@ -17917,29 +18259,118 @@
           <w:szCs w:val="20"/>
           <w:lang w:val="en-US"/>
         </w:rPr>
-        <w:t>self.cell_size</w:t>
+        <w:t xml:space="preserve">                    dT = alpha * (d2T_dx2 + d2T_dy2 + d2T_dz2) * dt</w:t>
+      </w:r>
+    </w:p>
+    <w:p>
+      <w:pPr>
+        <w:spacing w:line="360" w:lineRule="auto"/>
+      </w:pPr>
+      <w:r>
+        <w:lastRenderedPageBreak/>
+        <w:t>Далее</w:t>
+      </w:r>
+      <w:r>
+        <w:t xml:space="preserve"> </w:t>
+      </w:r>
+      <w:r>
+        <w:t>происходит обновление температуры</w:t>
+      </w:r>
+      <w:r>
+        <w:t xml:space="preserve"> с использованием формулы (1</w:t>
+      </w:r>
+      <w:r>
+        <w:t>7</w:t>
+      </w:r>
+      <w:r>
+        <w:t>)</w:t>
+      </w:r>
+      <w:r>
+        <w:t xml:space="preserve"> и удаление </w:t>
+      </w:r>
+      <w:r>
+        <w:t>клеток,</w:t>
+      </w:r>
+      <w:r>
+        <w:t xml:space="preserve"> достигших температуры испарения.</w:t>
+      </w:r>
+    </w:p>
+    <w:p>
+      <w:pPr>
+        <w:spacing w:line="360" w:lineRule="auto"/>
+        <w:ind w:firstLine="0"/>
+        <w:rPr>
+          <w:lang w:val="en-US"/>
+        </w:rPr>
+      </w:pPr>
+      <w:r>
+        <w:t>Листинг</w:t>
+      </w:r>
+      <w:r>
+        <w:rPr>
+          <w:lang w:val="en-US"/>
+        </w:rPr>
+        <w:t xml:space="preserve"> </w:t>
+      </w:r>
+      <w:r>
+        <w:rPr>
+          <w:lang w:val="en-US"/>
+        </w:rPr>
+        <w:t>5</w:t>
+      </w:r>
+      <w:r>
+        <w:rPr>
+          <w:lang w:val="en-US"/>
+        </w:rPr>
+        <w:t xml:space="preserve"> – </w:t>
+      </w:r>
+      <w:r>
+        <w:t>Код</w:t>
+      </w:r>
+      <w:r>
+        <w:rPr>
+          <w:lang w:val="en-US"/>
+        </w:rPr>
+        <w:t xml:space="preserve"> </w:t>
+      </w:r>
+      <w:r>
+        <w:t>функции</w:t>
+      </w:r>
+      <w:r>
+        <w:rPr>
+          <w:lang w:val="en-US"/>
+        </w:rPr>
+        <w:t xml:space="preserve"> </w:t>
+      </w:r>
+      <w:proofErr w:type="spellStart"/>
+      <w:r>
+        <w:rPr>
+          <w:lang w:val="en-US"/>
+        </w:rPr>
+        <w:t>update_temperature</w:t>
       </w:r>
       <w:proofErr w:type="spellEnd"/>
-      <w:r>
+    </w:p>
+    <w:p>
+      <w:pPr>
+        <w:spacing w:line="360" w:lineRule="auto"/>
         <w:rPr>
           <w:rFonts w:ascii="Courier New" w:hAnsi="Courier New" w:cs="Courier New"/>
           <w:sz w:val="20"/>
           <w:szCs w:val="20"/>
           <w:lang w:val="en-US"/>
         </w:rPr>
-        <w:t>**2)</w:t>
-      </w:r>
-    </w:p>
-    <w:p>
-      <w:pPr>
-        <w:spacing w:line="360" w:lineRule="auto"/>
+      </w:pPr>
+      <w:r>
         <w:rPr>
           <w:rFonts w:ascii="Courier New" w:hAnsi="Courier New" w:cs="Courier New"/>
           <w:sz w:val="20"/>
           <w:szCs w:val="20"/>
           <w:lang w:val="en-US"/>
         </w:rPr>
-      </w:pPr>
+        <w:t xml:space="preserve">def </w:t>
+      </w:r>
+      <w:proofErr w:type="spellStart"/>
       <w:r>
         <w:rPr>
           <w:rFonts w:ascii="Courier New" w:hAnsi="Courier New" w:cs="Courier New"/>
@@ -17947,108 +18378,19 @@
           <w:szCs w:val="20"/>
           <w:lang w:val="en-US"/>
         </w:rPr>
-        <w:t xml:space="preserve">                    dT = alpha * (d2T_dx2 + d2T_dy2 + d2T_dz2) * dt</w:t>
-      </w:r>
-    </w:p>
-    <w:p>
-      <w:pPr>
-        <w:spacing w:line="360" w:lineRule="auto"/>
-      </w:pPr>
-      <w:r>
-        <w:lastRenderedPageBreak/>
-        <w:t>Далее</w:t>
-      </w:r>
-      <w:r>
-        <w:t xml:space="preserve"> </w:t>
-      </w:r>
-      <w:r>
-        <w:t>происходит обновление температуры</w:t>
-      </w:r>
-      <w:r>
-        <w:t xml:space="preserve"> с использованием формулы (1</w:t>
-      </w:r>
-      <w:r>
-        <w:t>7</w:t>
-      </w:r>
-      <w:r>
-        <w:t>)</w:t>
-      </w:r>
-      <w:r>
-        <w:t xml:space="preserve"> и удаление </w:t>
-      </w:r>
-      <w:r>
-        <w:t>клеток,</w:t>
-      </w:r>
-      <w:r>
-        <w:t xml:space="preserve"> достигших температуры испарения.</w:t>
-      </w:r>
-    </w:p>
-    <w:p>
-      <w:pPr>
-        <w:spacing w:line="360" w:lineRule="auto"/>
-        <w:ind w:firstLine="0"/>
-        <w:rPr>
-          <w:lang w:val="en-US"/>
-        </w:rPr>
-      </w:pPr>
-      <w:r>
-        <w:t>Листинг</w:t>
-      </w:r>
-      <w:r>
-        <w:rPr>
-          <w:lang w:val="en-US"/>
-        </w:rPr>
-        <w:t xml:space="preserve"> </w:t>
-      </w:r>
-      <w:r>
-        <w:rPr>
-          <w:lang w:val="en-US"/>
-        </w:rPr>
-        <w:t>5</w:t>
-      </w:r>
-      <w:r>
-        <w:rPr>
-          <w:lang w:val="en-US"/>
-        </w:rPr>
-        <w:t xml:space="preserve"> – </w:t>
-      </w:r>
-      <w:r>
-        <w:t>Код</w:t>
-      </w:r>
-      <w:r>
-        <w:rPr>
-          <w:lang w:val="en-US"/>
-        </w:rPr>
-        <w:t xml:space="preserve"> </w:t>
-      </w:r>
-      <w:r>
-        <w:t>функции</w:t>
-      </w:r>
-      <w:r>
-        <w:rPr>
-          <w:lang w:val="en-US"/>
-        </w:rPr>
-        <w:t xml:space="preserve"> </w:t>
-      </w:r>
-      <w:proofErr w:type="spellStart"/>
-      <w:r>
-        <w:rPr>
-          <w:lang w:val="en-US"/>
-        </w:rPr>
-        <w:t>update_temperature</w:t>
-      </w:r>
-      <w:proofErr w:type="spellEnd"/>
-    </w:p>
-    <w:p>
-      <w:pPr>
-        <w:spacing w:line="360" w:lineRule="auto"/>
+        <w:t>update_</w:t>
+      </w:r>
+      <w:proofErr w:type="gramStart"/>
+      <w:r>
         <w:rPr>
           <w:rFonts w:ascii="Courier New" w:hAnsi="Courier New" w:cs="Courier New"/>
           <w:sz w:val="20"/>
           <w:szCs w:val="20"/>
           <w:lang w:val="en-US"/>
         </w:rPr>
-      </w:pPr>
+        <w:t>temperature</w:t>
+      </w:r>
+      <w:proofErr w:type="spellEnd"/>
       <w:r>
         <w:rPr>
           <w:rFonts w:ascii="Courier New" w:hAnsi="Courier New" w:cs="Courier New"/>
@@ -18056,9 +18398,9 @@
           <w:szCs w:val="20"/>
           <w:lang w:val="en-US"/>
         </w:rPr>
-        <w:t xml:space="preserve">def </w:t>
-      </w:r>
-      <w:proofErr w:type="spellStart"/>
+        <w:t>(</w:t>
+      </w:r>
+      <w:proofErr w:type="gramEnd"/>
       <w:r>
         <w:rPr>
           <w:rFonts w:ascii="Courier New" w:hAnsi="Courier New" w:cs="Courier New"/>
@@ -18066,9 +18408,9 @@
           <w:szCs w:val="20"/>
           <w:lang w:val="en-US"/>
         </w:rPr>
-        <w:t>update_</w:t>
-      </w:r>
-      <w:proofErr w:type="gramStart"/>
+        <w:t xml:space="preserve">self, </w:t>
+      </w:r>
+      <w:proofErr w:type="spellStart"/>
       <w:r>
         <w:rPr>
           <w:rFonts w:ascii="Courier New" w:hAnsi="Courier New" w:cs="Courier New"/>
@@ -18076,7 +18418,7 @@
           <w:szCs w:val="20"/>
           <w:lang w:val="en-US"/>
         </w:rPr>
-        <w:t>temperature</w:t>
+        <w:t>discharge_point</w:t>
       </w:r>
       <w:proofErr w:type="spellEnd"/>
       <w:r>
@@ -18086,19 +18428,19 @@
           <w:szCs w:val="20"/>
           <w:lang w:val="en-US"/>
         </w:rPr>
-        <w:t>(</w:t>
-      </w:r>
-      <w:proofErr w:type="gramEnd"/>
-      <w:r>
+        <w:t>):</w:t>
+      </w:r>
+    </w:p>
+    <w:p>
+      <w:pPr>
+        <w:spacing w:line="360" w:lineRule="auto"/>
         <w:rPr>
           <w:rFonts w:ascii="Courier New" w:hAnsi="Courier New" w:cs="Courier New"/>
           <w:sz w:val="20"/>
           <w:szCs w:val="20"/>
           <w:lang w:val="en-US"/>
         </w:rPr>
-        <w:t xml:space="preserve">self, </w:t>
-      </w:r>
-      <w:proofErr w:type="spellStart"/>
+      </w:pPr>
       <w:r>
         <w:rPr>
           <w:rFonts w:ascii="Courier New" w:hAnsi="Courier New" w:cs="Courier New"/>
@@ -18106,9 +18448,10 @@
           <w:szCs w:val="20"/>
           <w:lang w:val="en-US"/>
         </w:rPr>
-        <w:t>discharge_point</w:t>
-      </w:r>
-      <w:proofErr w:type="spellEnd"/>
+        <w:t xml:space="preserve">    points = </w:t>
+      </w:r>
+      <w:proofErr w:type="spellStart"/>
+      <w:proofErr w:type="gramStart"/>
       <w:r>
         <w:rPr>
           <w:rFonts w:ascii="Courier New" w:hAnsi="Courier New" w:cs="Courier New"/>
@@ -18116,30 +18459,38 @@
           <w:szCs w:val="20"/>
           <w:lang w:val="en-US"/>
         </w:rPr>
-        <w:t>):</w:t>
-      </w:r>
-    </w:p>
-    <w:p>
-      <w:pPr>
-        <w:spacing w:line="360" w:lineRule="auto"/>
+        <w:t>np.stack</w:t>
+      </w:r>
+      <w:proofErr w:type="spellEnd"/>
+      <w:proofErr w:type="gramEnd"/>
+      <w:r>
         <w:rPr>
           <w:rFonts w:ascii="Courier New" w:hAnsi="Courier New" w:cs="Courier New"/>
           <w:sz w:val="20"/>
           <w:szCs w:val="20"/>
           <w:lang w:val="en-US"/>
         </w:rPr>
-      </w:pPr>
-      <w:r>
+        <w:t>([x, y, z], axis=-1)</w:t>
+      </w:r>
+    </w:p>
+    <w:p>
+      <w:pPr>
+        <w:rPr>
+          <w:rStyle w:val="ac"/>
+          <w:lang w:val="en-US"/>
+        </w:rPr>
+      </w:pPr>
+    </w:p>
+    <w:p>
+      <w:pPr>
+        <w:spacing w:line="360" w:lineRule="auto"/>
         <w:rPr>
           <w:rFonts w:ascii="Courier New" w:hAnsi="Courier New" w:cs="Courier New"/>
           <w:sz w:val="20"/>
           <w:szCs w:val="20"/>
           <w:lang w:val="en-US"/>
         </w:rPr>
-        <w:t xml:space="preserve">    points = </w:t>
-      </w:r>
-      <w:proofErr w:type="spellStart"/>
-      <w:proofErr w:type="gramStart"/>
+      </w:pPr>
       <w:r>
         <w:rPr>
           <w:rFonts w:ascii="Courier New" w:hAnsi="Courier New" w:cs="Courier New"/>
@@ -18147,10 +18498,10 @@
           <w:szCs w:val="20"/>
           <w:lang w:val="en-US"/>
         </w:rPr>
-        <w:t>np.stack</w:t>
-      </w:r>
-      <w:proofErr w:type="spellEnd"/>
-      <w:proofErr w:type="gramEnd"/>
+        <w:t xml:space="preserve">distances = </w:t>
+      </w:r>
+      <w:proofErr w:type="spellStart"/>
+      <w:proofErr w:type="gramStart"/>
       <w:r>
         <w:rPr>
           <w:rFonts w:ascii="Courier New" w:hAnsi="Courier New" w:cs="Courier New"/>
@@ -18158,27 +18509,19 @@
           <w:szCs w:val="20"/>
           <w:lang w:val="en-US"/>
         </w:rPr>
-        <w:t>([x, y, z], axis=-1)</w:t>
-      </w:r>
-    </w:p>
-    <w:p>
-      <w:pPr>
-        <w:rPr>
-          <w:rStyle w:val="ac"/>
-          <w:lang w:val="en-US"/>
-        </w:rPr>
-      </w:pPr>
-    </w:p>
-    <w:p>
-      <w:pPr>
-        <w:spacing w:line="360" w:lineRule="auto"/>
+        <w:t>np.linalg</w:t>
+      </w:r>
+      <w:proofErr w:type="gramEnd"/>
+      <w:r>
         <w:rPr>
           <w:rFonts w:ascii="Courier New" w:hAnsi="Courier New" w:cs="Courier New"/>
           <w:sz w:val="20"/>
           <w:szCs w:val="20"/>
           <w:lang w:val="en-US"/>
         </w:rPr>
-      </w:pPr>
+        <w:t>.norm</w:t>
+      </w:r>
+      <w:proofErr w:type="spellEnd"/>
       <w:r>
         <w:rPr>
           <w:rFonts w:ascii="Courier New" w:hAnsi="Courier New" w:cs="Courier New"/>
@@ -18186,10 +18529,9 @@
           <w:szCs w:val="20"/>
           <w:lang w:val="en-US"/>
         </w:rPr>
-        <w:t xml:space="preserve">distances = </w:t>
+        <w:t xml:space="preserve">(points - </w:t>
       </w:r>
       <w:proofErr w:type="spellStart"/>
-      <w:proofErr w:type="gramStart"/>
       <w:r>
         <w:rPr>
           <w:rFonts w:ascii="Courier New" w:hAnsi="Courier New" w:cs="Courier New"/>
@@ -18197,9 +18539,9 @@
           <w:szCs w:val="20"/>
           <w:lang w:val="en-US"/>
         </w:rPr>
-        <w:t>np.linalg</w:t>
-      </w:r>
-      <w:proofErr w:type="gramEnd"/>
+        <w:t>discharge_point</w:t>
+      </w:r>
+      <w:proofErr w:type="spellEnd"/>
       <w:r>
         <w:rPr>
           <w:rFonts w:ascii="Courier New" w:hAnsi="Courier New" w:cs="Courier New"/>
@@ -18207,9 +18549,9 @@
           <w:szCs w:val="20"/>
           <w:lang w:val="en-US"/>
         </w:rPr>
-        <w:t>.norm</w:t>
-      </w:r>
-      <w:proofErr w:type="spellEnd"/>
+        <w:t xml:space="preserve">, axis=-1) * </w:t>
+      </w:r>
+      <w:proofErr w:type="spellStart"/>
       <w:r>
         <w:rPr>
           <w:rFonts w:ascii="Courier New" w:hAnsi="Courier New" w:cs="Courier New"/>
@@ -18217,19 +18559,20 @@
           <w:szCs w:val="20"/>
           <w:lang w:val="en-US"/>
         </w:rPr>
-        <w:t xml:space="preserve">(points - </w:t>
-      </w:r>
-      <w:proofErr w:type="spellStart"/>
-      <w:r>
+        <w:t>self.cell_size</w:t>
+      </w:r>
+      <w:proofErr w:type="spellEnd"/>
+    </w:p>
+    <w:p>
+      <w:pPr>
+        <w:spacing w:line="360" w:lineRule="auto"/>
         <w:rPr>
           <w:rFonts w:ascii="Courier New" w:hAnsi="Courier New" w:cs="Courier New"/>
           <w:sz w:val="20"/>
           <w:szCs w:val="20"/>
           <w:lang w:val="en-US"/>
         </w:rPr>
-        <w:t>discharge_point</w:t>
-      </w:r>
-      <w:proofErr w:type="spellEnd"/>
+      </w:pPr>
       <w:r>
         <w:rPr>
           <w:rFonts w:ascii="Courier New" w:hAnsi="Courier New" w:cs="Courier New"/>
@@ -18237,7 +18580,7 @@
           <w:szCs w:val="20"/>
           <w:lang w:val="en-US"/>
         </w:rPr>
-        <w:t xml:space="preserve">, axis=-1) * </w:t>
+        <w:t xml:space="preserve">    </w:t>
       </w:r>
       <w:proofErr w:type="spellStart"/>
       <w:r>
@@ -18247,20 +18590,20 @@
           <w:szCs w:val="20"/>
           <w:lang w:val="en-US"/>
         </w:rPr>
-        <w:t>self.cell_size</w:t>
+        <w:t>heat_input</w:t>
       </w:r>
       <w:proofErr w:type="spellEnd"/>
-    </w:p>
-    <w:p>
-      <w:pPr>
-        <w:spacing w:line="360" w:lineRule="auto"/>
+      <w:r>
         <w:rPr>
           <w:rFonts w:ascii="Courier New" w:hAnsi="Courier New" w:cs="Courier New"/>
           <w:sz w:val="20"/>
           <w:szCs w:val="20"/>
           <w:lang w:val="en-US"/>
         </w:rPr>
-      </w:pPr>
+        <w:t xml:space="preserve"> = </w:t>
+      </w:r>
+      <w:proofErr w:type="spellStart"/>
+      <w:proofErr w:type="gramStart"/>
       <w:r>
         <w:rPr>
           <w:rFonts w:ascii="Courier New" w:hAnsi="Courier New" w:cs="Courier New"/>
@@ -18268,9 +18611,9 @@
           <w:szCs w:val="20"/>
           <w:lang w:val="en-US"/>
         </w:rPr>
-        <w:t xml:space="preserve">    </w:t>
-      </w:r>
-      <w:proofErr w:type="spellStart"/>
+        <w:t>self.calculate</w:t>
+      </w:r>
+      <w:proofErr w:type="gramEnd"/>
       <w:r>
         <w:rPr>
           <w:rFonts w:ascii="Courier New" w:hAnsi="Courier New" w:cs="Courier New"/>
@@ -18278,7 +18621,7 @@
           <w:szCs w:val="20"/>
           <w:lang w:val="en-US"/>
         </w:rPr>
-        <w:t>heat_input</w:t>
+        <w:t>_heat_input</w:t>
       </w:r>
       <w:proofErr w:type="spellEnd"/>
       <w:r>
@@ -18288,20 +18631,19 @@
           <w:szCs w:val="20"/>
           <w:lang w:val="en-US"/>
         </w:rPr>
-        <w:t xml:space="preserve"> = </w:t>
-      </w:r>
-      <w:proofErr w:type="spellStart"/>
-      <w:proofErr w:type="gramStart"/>
-      <w:r>
+        <w:t>(distances)</w:t>
+      </w:r>
+    </w:p>
+    <w:p>
+      <w:pPr>
+        <w:spacing w:line="360" w:lineRule="auto"/>
         <w:rPr>
           <w:rFonts w:ascii="Courier New" w:hAnsi="Courier New" w:cs="Courier New"/>
           <w:sz w:val="20"/>
           <w:szCs w:val="20"/>
           <w:lang w:val="en-US"/>
         </w:rPr>
-        <w:t>self.calculate</w:t>
-      </w:r>
-      <w:proofErr w:type="gramEnd"/>
+      </w:pPr>
       <w:r>
         <w:rPr>
           <w:rFonts w:ascii="Courier New" w:hAnsi="Courier New" w:cs="Courier New"/>
@@ -18309,9 +18651,10 @@
           <w:szCs w:val="20"/>
           <w:lang w:val="en-US"/>
         </w:rPr>
-        <w:t>_heat_input</w:t>
-      </w:r>
-      <w:proofErr w:type="spellEnd"/>
+        <w:t xml:space="preserve">    dt = </w:t>
+      </w:r>
+      <w:proofErr w:type="spellStart"/>
+      <w:proofErr w:type="gramStart"/>
       <w:r>
         <w:rPr>
           <w:rFonts w:ascii="Courier New" w:hAnsi="Courier New" w:cs="Courier New"/>
@@ -18319,19 +18662,19 @@
           <w:szCs w:val="20"/>
           <w:lang w:val="en-US"/>
         </w:rPr>
-        <w:t>(distances)</w:t>
-      </w:r>
-    </w:p>
-    <w:p>
-      <w:pPr>
-        <w:spacing w:line="360" w:lineRule="auto"/>
+        <w:t>self.params</w:t>
+      </w:r>
+      <w:proofErr w:type="gramEnd"/>
+      <w:r>
         <w:rPr>
           <w:rFonts w:ascii="Courier New" w:hAnsi="Courier New" w:cs="Courier New"/>
           <w:sz w:val="20"/>
           <w:szCs w:val="20"/>
           <w:lang w:val="en-US"/>
         </w:rPr>
-      </w:pPr>
+        <w:t>.pulse_on_time</w:t>
+      </w:r>
+      <w:proofErr w:type="spellEnd"/>
       <w:r>
         <w:rPr>
           <w:rFonts w:ascii="Courier New" w:hAnsi="Courier New" w:cs="Courier New"/>
@@ -18339,20 +18682,19 @@
           <w:szCs w:val="20"/>
           <w:lang w:val="en-US"/>
         </w:rPr>
-        <w:t xml:space="preserve">    dt = </w:t>
-      </w:r>
-      <w:proofErr w:type="spellStart"/>
-      <w:proofErr w:type="gramStart"/>
-      <w:r>
+        <w:t xml:space="preserve"> * 1e-6</w:t>
+      </w:r>
+    </w:p>
+    <w:p>
+      <w:pPr>
+        <w:spacing w:line="360" w:lineRule="auto"/>
         <w:rPr>
           <w:rFonts w:ascii="Courier New" w:hAnsi="Courier New" w:cs="Courier New"/>
           <w:sz w:val="20"/>
           <w:szCs w:val="20"/>
           <w:lang w:val="en-US"/>
         </w:rPr>
-        <w:t>self.params</w:t>
-      </w:r>
-      <w:proofErr w:type="gramEnd"/>
+      </w:pPr>
       <w:r>
         <w:rPr>
           <w:rFonts w:ascii="Courier New" w:hAnsi="Courier New" w:cs="Courier New"/>
@@ -18360,9 +18702,9 @@
           <w:szCs w:val="20"/>
           <w:lang w:val="en-US"/>
         </w:rPr>
-        <w:t>.pulse_on_time</w:t>
-      </w:r>
-      <w:proofErr w:type="spellEnd"/>
+        <w:t xml:space="preserve">    </w:t>
+      </w:r>
+      <w:proofErr w:type="spellStart"/>
       <w:r>
         <w:rPr>
           <w:rFonts w:ascii="Courier New" w:hAnsi="Courier New" w:cs="Courier New"/>
@@ -18370,19 +18712,19 @@
           <w:szCs w:val="20"/>
           <w:lang w:val="en-US"/>
         </w:rPr>
-        <w:t xml:space="preserve"> * 1e-6</w:t>
-      </w:r>
-    </w:p>
-    <w:p>
-      <w:pPr>
-        <w:spacing w:line="360" w:lineRule="auto"/>
+        <w:t>dT_discharge</w:t>
+      </w:r>
+      <w:proofErr w:type="spellEnd"/>
+      <w:r>
         <w:rPr>
           <w:rFonts w:ascii="Courier New" w:hAnsi="Courier New" w:cs="Courier New"/>
           <w:sz w:val="20"/>
           <w:szCs w:val="20"/>
           <w:lang w:val="en-US"/>
         </w:rPr>
-      </w:pPr>
+        <w:t xml:space="preserve"> = (</w:t>
+      </w:r>
+      <w:proofErr w:type="spellStart"/>
       <w:r>
         <w:rPr>
           <w:rFonts w:ascii="Courier New" w:hAnsi="Courier New" w:cs="Courier New"/>
@@ -18390,9 +18732,9 @@
           <w:szCs w:val="20"/>
           <w:lang w:val="en-US"/>
         </w:rPr>
-        <w:t xml:space="preserve">    </w:t>
-      </w:r>
-      <w:proofErr w:type="spellStart"/>
+        <w:t>heat_input</w:t>
+      </w:r>
+      <w:proofErr w:type="spellEnd"/>
       <w:r>
         <w:rPr>
           <w:rFonts w:ascii="Courier New" w:hAnsi="Courier New" w:cs="Courier New"/>
@@ -18400,9 +18742,10 @@
           <w:szCs w:val="20"/>
           <w:lang w:val="en-US"/>
         </w:rPr>
-        <w:t>dT_discharge</w:t>
-      </w:r>
-      <w:proofErr w:type="spellEnd"/>
+        <w:t xml:space="preserve"> * dt) / (</w:t>
+      </w:r>
+      <w:proofErr w:type="spellStart"/>
+      <w:proofErr w:type="gramStart"/>
       <w:r>
         <w:rPr>
           <w:rFonts w:ascii="Courier New" w:hAnsi="Courier New" w:cs="Courier New"/>
@@ -18410,9 +18753,9 @@
           <w:szCs w:val="20"/>
           <w:lang w:val="en-US"/>
         </w:rPr>
-        <w:t xml:space="preserve"> = (</w:t>
-      </w:r>
-      <w:proofErr w:type="spellStart"/>
+        <w:t>self.workpiece</w:t>
+      </w:r>
+      <w:proofErr w:type="gramEnd"/>
       <w:r>
         <w:rPr>
           <w:rFonts w:ascii="Courier New" w:hAnsi="Courier New" w:cs="Courier New"/>
@@ -18420,7 +18763,7 @@
           <w:szCs w:val="20"/>
           <w:lang w:val="en-US"/>
         </w:rPr>
-        <w:t>heat_input</w:t>
+        <w:t>.density</w:t>
       </w:r>
       <w:proofErr w:type="spellEnd"/>
       <w:r>
@@ -18430,10 +18773,9 @@
           <w:szCs w:val="20"/>
           <w:lang w:val="en-US"/>
         </w:rPr>
-        <w:t xml:space="preserve"> * dt) / (</w:t>
+        <w:t xml:space="preserve"> * </w:t>
       </w:r>
       <w:proofErr w:type="spellStart"/>
-      <w:proofErr w:type="gramStart"/>
       <w:r>
         <w:rPr>
           <w:rFonts w:ascii="Courier New" w:hAnsi="Courier New" w:cs="Courier New"/>
@@ -18441,9 +18783,9 @@
           <w:szCs w:val="20"/>
           <w:lang w:val="en-US"/>
         </w:rPr>
-        <w:t>self.workpiece</w:t>
-      </w:r>
-      <w:proofErr w:type="gramEnd"/>
+        <w:t>self.workpiece.specific_heat</w:t>
+      </w:r>
+      <w:proofErr w:type="spellEnd"/>
       <w:r>
         <w:rPr>
           <w:rFonts w:ascii="Courier New" w:hAnsi="Courier New" w:cs="Courier New"/>
@@ -18451,19 +18793,19 @@
           <w:szCs w:val="20"/>
           <w:lang w:val="en-US"/>
         </w:rPr>
-        <w:t>.density</w:t>
-      </w:r>
-      <w:proofErr w:type="spellEnd"/>
-      <w:r>
+        <w:t>)</w:t>
+      </w:r>
+    </w:p>
+    <w:p>
+      <w:pPr>
+        <w:spacing w:line="360" w:lineRule="auto"/>
         <w:rPr>
           <w:rFonts w:ascii="Courier New" w:hAnsi="Courier New" w:cs="Courier New"/>
           <w:sz w:val="20"/>
           <w:szCs w:val="20"/>
           <w:lang w:val="en-US"/>
         </w:rPr>
-        <w:t xml:space="preserve"> * </w:t>
-      </w:r>
-      <w:proofErr w:type="spellStart"/>
+      </w:pPr>
       <w:r>
         <w:rPr>
           <w:rFonts w:ascii="Courier New" w:hAnsi="Courier New" w:cs="Courier New"/>
@@ -18471,9 +18813,10 @@
           <w:szCs w:val="20"/>
           <w:lang w:val="en-US"/>
         </w:rPr>
-        <w:t>self.workpiece.specific_heat</w:t>
-      </w:r>
-      <w:proofErr w:type="spellEnd"/>
+        <w:t xml:space="preserve">    vaporized = </w:t>
+      </w:r>
+      <w:proofErr w:type="spellStart"/>
+      <w:proofErr w:type="gramStart"/>
       <w:r>
         <w:rPr>
           <w:rFonts w:ascii="Courier New" w:hAnsi="Courier New" w:cs="Courier New"/>
@@ -18481,19 +18824,19 @@
           <w:szCs w:val="20"/>
           <w:lang w:val="en-US"/>
         </w:rPr>
-        <w:t>)</w:t>
-      </w:r>
-    </w:p>
-    <w:p>
-      <w:pPr>
-        <w:spacing w:line="360" w:lineRule="auto"/>
+        <w:t>self.temperature</w:t>
+      </w:r>
+      <w:proofErr w:type="gramEnd"/>
+      <w:r>
         <w:rPr>
           <w:rFonts w:ascii="Courier New" w:hAnsi="Courier New" w:cs="Courier New"/>
           <w:sz w:val="20"/>
           <w:szCs w:val="20"/>
           <w:lang w:val="en-US"/>
         </w:rPr>
-      </w:pPr>
+        <w:t>_grid</w:t>
+      </w:r>
+      <w:proofErr w:type="spellEnd"/>
       <w:r>
         <w:rPr>
           <w:rFonts w:ascii="Courier New" w:hAnsi="Courier New" w:cs="Courier New"/>
@@ -18501,10 +18844,9 @@
           <w:szCs w:val="20"/>
           <w:lang w:val="en-US"/>
         </w:rPr>
-        <w:t xml:space="preserve">    vaporized = </w:t>
+        <w:t xml:space="preserve"> &gt; </w:t>
       </w:r>
       <w:proofErr w:type="spellStart"/>
-      <w:proofErr w:type="gramStart"/>
       <w:r>
         <w:rPr>
           <w:rFonts w:ascii="Courier New" w:hAnsi="Courier New" w:cs="Courier New"/>
@@ -18512,19 +18854,19 @@
           <w:szCs w:val="20"/>
           <w:lang w:val="en-US"/>
         </w:rPr>
-        <w:t>self.temperature</w:t>
-      </w:r>
-      <w:proofErr w:type="gramEnd"/>
-      <w:r>
+        <w:t>self.workpiece.vaporization_point</w:t>
+      </w:r>
+      <w:proofErr w:type="spellEnd"/>
+    </w:p>
+    <w:p>
+      <w:pPr>
+        <w:spacing w:line="360" w:lineRule="auto"/>
         <w:rPr>
           <w:rFonts w:ascii="Courier New" w:hAnsi="Courier New" w:cs="Courier New"/>
           <w:sz w:val="20"/>
           <w:szCs w:val="20"/>
-          <w:lang w:val="en-US"/>
-        </w:rPr>
-        <w:t>_grid</w:t>
-      </w:r>
-      <w:proofErr w:type="spellEnd"/>
+        </w:rPr>
+      </w:pPr>
       <w:r>
         <w:rPr>
           <w:rFonts w:ascii="Courier New" w:hAnsi="Courier New" w:cs="Courier New"/>
@@ -18532,230 +18874,230 @@
           <w:szCs w:val="20"/>
           <w:lang w:val="en-US"/>
         </w:rPr>
-        <w:t xml:space="preserve"> &gt; </w:t>
+        <w:t xml:space="preserve">    </w:t>
       </w:r>
       <w:proofErr w:type="spellStart"/>
+      <w:proofErr w:type="gramStart"/>
       <w:r>
         <w:rPr>
           <w:rFonts w:ascii="Courier New" w:hAnsi="Courier New" w:cs="Courier New"/>
           <w:sz w:val="20"/>
           <w:szCs w:val="20"/>
-          <w:lang w:val="en-US"/>
-        </w:rPr>
-        <w:t>self.workpiece.vaporization_point</w:t>
-      </w:r>
-      <w:proofErr w:type="spellEnd"/>
-    </w:p>
-    <w:p>
-      <w:pPr>
-        <w:spacing w:line="360" w:lineRule="auto"/>
+        </w:rPr>
+        <w:t>self.workpiece</w:t>
+      </w:r>
+      <w:proofErr w:type="gramEnd"/>
+      <w:r>
         <w:rPr>
           <w:rFonts w:ascii="Courier New" w:hAnsi="Courier New" w:cs="Courier New"/>
           <w:sz w:val="20"/>
           <w:szCs w:val="20"/>
         </w:rPr>
-      </w:pPr>
+        <w:t>_grid</w:t>
+      </w:r>
+      <w:proofErr w:type="spellEnd"/>
       <w:r>
         <w:rPr>
           <w:rFonts w:ascii="Courier New" w:hAnsi="Courier New" w:cs="Courier New"/>
           <w:sz w:val="20"/>
           <w:szCs w:val="20"/>
-          <w:lang w:val="en-US"/>
-        </w:rPr>
-        <w:t xml:space="preserve">    </w:t>
+        </w:rPr>
+        <w:t>[</w:t>
       </w:r>
       <w:proofErr w:type="spellStart"/>
-      <w:proofErr w:type="gramStart"/>
       <w:r>
         <w:rPr>
           <w:rFonts w:ascii="Courier New" w:hAnsi="Courier New" w:cs="Courier New"/>
           <w:sz w:val="20"/>
           <w:szCs w:val="20"/>
         </w:rPr>
-        <w:t>self.workpiece</w:t>
-      </w:r>
-      <w:proofErr w:type="gramEnd"/>
+        <w:t>vaporized</w:t>
+      </w:r>
+      <w:proofErr w:type="spellEnd"/>
       <w:r>
         <w:rPr>
           <w:rFonts w:ascii="Courier New" w:hAnsi="Courier New" w:cs="Courier New"/>
           <w:sz w:val="20"/>
           <w:szCs w:val="20"/>
         </w:rPr>
-        <w:t>_grid</w:t>
+        <w:t>] = 0</w:t>
+      </w:r>
+    </w:p>
+    <w:p>
+      <w:pPr>
+        <w:spacing w:line="360" w:lineRule="auto"/>
+      </w:pPr>
+      <w:r>
+        <w:t>Реализовано два подхода к моделированию:</w:t>
+      </w:r>
+    </w:p>
+    <w:p>
+      <w:pPr>
+        <w:spacing w:line="360" w:lineRule="auto"/>
+      </w:pPr>
+      <w:r>
+        <w:t>- По количеству импульсов (</w:t>
+      </w:r>
+      <w:proofErr w:type="spellStart"/>
+      <w:r>
+        <w:t>run_simulation</w:t>
       </w:r>
       <w:proofErr w:type="spellEnd"/>
       <w:r>
+        <w:t>)</w:t>
+      </w:r>
+    </w:p>
+    <w:p>
+      <w:pPr>
+        <w:spacing w:line="360" w:lineRule="auto"/>
+        <w:rPr>
+          <w:lang w:val="en-US"/>
+        </w:rPr>
+      </w:pPr>
+      <w:r>
+        <w:rPr>
+          <w:lang w:val="en-US"/>
+        </w:rPr>
+        <w:t xml:space="preserve">- </w:t>
+      </w:r>
+      <w:r>
+        <w:t>По</w:t>
+      </w:r>
+      <w:r>
+        <w:rPr>
+          <w:lang w:val="en-US"/>
+        </w:rPr>
+        <w:t xml:space="preserve"> </w:t>
+      </w:r>
+      <w:r>
+        <w:t>времени</w:t>
+      </w:r>
+      <w:r>
+        <w:rPr>
+          <w:lang w:val="en-US"/>
+        </w:rPr>
+        <w:t xml:space="preserve"> </w:t>
+      </w:r>
+      <w:r>
+        <w:t>обработки</w:t>
+      </w:r>
+      <w:r>
+        <w:rPr>
+          <w:lang w:val="en-US"/>
+        </w:rPr>
+        <w:t xml:space="preserve"> (</w:t>
+      </w:r>
+      <w:proofErr w:type="spellStart"/>
+      <w:r>
+        <w:rPr>
+          <w:lang w:val="en-US"/>
+        </w:rPr>
+        <w:t>simulate_time_period</w:t>
+      </w:r>
+      <w:proofErr w:type="spellEnd"/>
+      <w:r>
+        <w:rPr>
+          <w:lang w:val="en-US"/>
+        </w:rPr>
+        <w:t>)</w:t>
+      </w:r>
+    </w:p>
+    <w:p>
+      <w:pPr>
+        <w:spacing w:line="360" w:lineRule="auto"/>
+        <w:ind w:firstLine="0"/>
+        <w:rPr>
+          <w:lang w:val="en-US"/>
+        </w:rPr>
+      </w:pPr>
+      <w:r>
+        <w:t>Листинг</w:t>
+      </w:r>
+      <w:r>
+        <w:rPr>
+          <w:lang w:val="en-US"/>
+        </w:rPr>
+        <w:t xml:space="preserve"> </w:t>
+      </w:r>
+      <w:r>
+        <w:rPr>
+          <w:lang w:val="en-US"/>
+        </w:rPr>
+        <w:t>6</w:t>
+      </w:r>
+      <w:r>
+        <w:rPr>
+          <w:lang w:val="en-US"/>
+        </w:rPr>
+        <w:t xml:space="preserve"> – </w:t>
+      </w:r>
+      <w:r>
+        <w:t>Код</w:t>
+      </w:r>
+      <w:r>
+        <w:rPr>
+          <w:lang w:val="en-US"/>
+        </w:rPr>
+        <w:t xml:space="preserve"> </w:t>
+      </w:r>
+      <w:r>
+        <w:t>функции</w:t>
+      </w:r>
+      <w:r>
+        <w:rPr>
+          <w:lang w:val="en-US"/>
+        </w:rPr>
+        <w:t xml:space="preserve"> </w:t>
+      </w:r>
+      <w:proofErr w:type="spellStart"/>
+      <w:r>
+        <w:rPr>
+          <w:lang w:val="en-US"/>
+        </w:rPr>
+        <w:t>simulate_time_period</w:t>
+      </w:r>
+      <w:proofErr w:type="spellEnd"/>
+    </w:p>
+    <w:p>
+      <w:pPr>
+        <w:spacing w:line="360" w:lineRule="auto"/>
         <w:rPr>
           <w:rFonts w:ascii="Courier New" w:hAnsi="Courier New" w:cs="Courier New"/>
           <w:sz w:val="20"/>
           <w:szCs w:val="20"/>
-        </w:rPr>
-        <w:t>[</w:t>
-      </w:r>
-      <w:proofErr w:type="spellStart"/>
+          <w:lang w:val="en-US"/>
+        </w:rPr>
+      </w:pPr>
       <w:r>
         <w:rPr>
           <w:rFonts w:ascii="Courier New" w:hAnsi="Courier New" w:cs="Courier New"/>
           <w:sz w:val="20"/>
           <w:szCs w:val="20"/>
-        </w:rPr>
-        <w:t>vaporized</w:t>
-      </w:r>
-      <w:proofErr w:type="spellEnd"/>
+          <w:lang w:val="en-US"/>
+        </w:rPr>
+        <w:t xml:space="preserve">def </w:t>
+      </w:r>
+      <w:proofErr w:type="spellStart"/>
       <w:r>
         <w:rPr>
           <w:rFonts w:ascii="Courier New" w:hAnsi="Courier New" w:cs="Courier New"/>
           <w:sz w:val="20"/>
           <w:szCs w:val="20"/>
-        </w:rPr>
-        <w:t>] = 0</w:t>
-      </w:r>
-    </w:p>
-    <w:p>
-      <w:pPr>
-        <w:spacing w:line="360" w:lineRule="auto"/>
-      </w:pPr>
-      <w:r>
-        <w:t>Реализовано два подхода к моделированию:</w:t>
-      </w:r>
-    </w:p>
-    <w:p>
-      <w:pPr>
-        <w:spacing w:line="360" w:lineRule="auto"/>
-      </w:pPr>
-      <w:r>
-        <w:t>- По количеству импульсов (</w:t>
-      </w:r>
-      <w:proofErr w:type="spellStart"/>
-      <w:r>
-        <w:t>run_simulation</w:t>
-      </w:r>
-      <w:proofErr w:type="spellEnd"/>
-      <w:r>
-        <w:t>)</w:t>
-      </w:r>
-    </w:p>
-    <w:p>
-      <w:pPr>
-        <w:spacing w:line="360" w:lineRule="auto"/>
-        <w:rPr>
-          <w:lang w:val="en-US"/>
-        </w:rPr>
-      </w:pPr>
-      <w:r>
-        <w:rPr>
-          <w:lang w:val="en-US"/>
-        </w:rPr>
-        <w:t xml:space="preserve">- </w:t>
-      </w:r>
-      <w:r>
-        <w:t>По</w:t>
-      </w:r>
-      <w:r>
-        <w:rPr>
-          <w:lang w:val="en-US"/>
-        </w:rPr>
-        <w:t xml:space="preserve"> </w:t>
-      </w:r>
-      <w:r>
-        <w:t>времени</w:t>
-      </w:r>
-      <w:r>
-        <w:rPr>
-          <w:lang w:val="en-US"/>
-        </w:rPr>
-        <w:t xml:space="preserve"> </w:t>
-      </w:r>
-      <w:r>
-        <w:t>обработки</w:t>
-      </w:r>
-      <w:r>
-        <w:rPr>
-          <w:lang w:val="en-US"/>
-        </w:rPr>
-        <w:t xml:space="preserve"> (</w:t>
-      </w:r>
-      <w:proofErr w:type="spellStart"/>
-      <w:r>
-        <w:rPr>
-          <w:lang w:val="en-US"/>
-        </w:rPr>
-        <w:t>simulate_time_period</w:t>
-      </w:r>
-      <w:proofErr w:type="spellEnd"/>
-      <w:r>
-        <w:rPr>
-          <w:lang w:val="en-US"/>
-        </w:rPr>
-        <w:t>)</w:t>
-      </w:r>
-    </w:p>
-    <w:p>
-      <w:pPr>
-        <w:spacing w:line="360" w:lineRule="auto"/>
-        <w:ind w:firstLine="0"/>
-        <w:rPr>
-          <w:lang w:val="en-US"/>
-        </w:rPr>
-      </w:pPr>
-      <w:r>
-        <w:t>Листинг</w:t>
-      </w:r>
-      <w:r>
-        <w:rPr>
-          <w:lang w:val="en-US"/>
-        </w:rPr>
-        <w:t xml:space="preserve"> </w:t>
-      </w:r>
-      <w:r>
-        <w:rPr>
-          <w:lang w:val="en-US"/>
-        </w:rPr>
-        <w:t>6</w:t>
-      </w:r>
-      <w:r>
-        <w:rPr>
-          <w:lang w:val="en-US"/>
-        </w:rPr>
-        <w:t xml:space="preserve"> – </w:t>
-      </w:r>
-      <w:r>
-        <w:t>Код</w:t>
-      </w:r>
-      <w:r>
-        <w:rPr>
-          <w:lang w:val="en-US"/>
-        </w:rPr>
-        <w:t xml:space="preserve"> </w:t>
-      </w:r>
-      <w:r>
-        <w:t>функции</w:t>
-      </w:r>
-      <w:r>
-        <w:rPr>
-          <w:lang w:val="en-US"/>
-        </w:rPr>
-        <w:t xml:space="preserve"> </w:t>
-      </w:r>
-      <w:proofErr w:type="spellStart"/>
-      <w:r>
-        <w:rPr>
-          <w:lang w:val="en-US"/>
-        </w:rPr>
-        <w:t>simulate_time_period</w:t>
-      </w:r>
-      <w:proofErr w:type="spellEnd"/>
-    </w:p>
-    <w:p>
-      <w:pPr>
-        <w:spacing w:line="360" w:lineRule="auto"/>
+          <w:lang w:val="en-US"/>
+        </w:rPr>
+        <w:t>simulate_time_</w:t>
+      </w:r>
+      <w:proofErr w:type="gramStart"/>
+      <w:r>
         <w:rPr>
           <w:rFonts w:ascii="Courier New" w:hAnsi="Courier New" w:cs="Courier New"/>
           <w:sz w:val="20"/>
           <w:szCs w:val="20"/>
           <w:lang w:val="en-US"/>
         </w:rPr>
-      </w:pPr>
+        <w:t>period</w:t>
+      </w:r>
+      <w:proofErr w:type="spellEnd"/>
       <w:r>
         <w:rPr>
           <w:rFonts w:ascii="Courier New" w:hAnsi="Courier New" w:cs="Courier New"/>
@@ -18763,9 +19105,9 @@
           <w:szCs w:val="20"/>
           <w:lang w:val="en-US"/>
         </w:rPr>
-        <w:t xml:space="preserve">def </w:t>
-      </w:r>
-      <w:proofErr w:type="spellStart"/>
+        <w:t>(</w:t>
+      </w:r>
+      <w:proofErr w:type="gramEnd"/>
       <w:r>
         <w:rPr>
           <w:rFonts w:ascii="Courier New" w:hAnsi="Courier New" w:cs="Courier New"/>
@@ -18773,9 +19115,9 @@
           <w:szCs w:val="20"/>
           <w:lang w:val="en-US"/>
         </w:rPr>
-        <w:t>simulate_time_</w:t>
-      </w:r>
-      <w:proofErr w:type="gramStart"/>
+        <w:t xml:space="preserve">self, </w:t>
+      </w:r>
+      <w:proofErr w:type="spellStart"/>
       <w:r>
         <w:rPr>
           <w:rFonts w:ascii="Courier New" w:hAnsi="Courier New" w:cs="Courier New"/>
@@ -18783,7 +19125,7 @@
           <w:szCs w:val="20"/>
           <w:lang w:val="en-US"/>
         </w:rPr>
-        <w:t>period</w:t>
+        <w:t>time_period</w:t>
       </w:r>
       <w:proofErr w:type="spellEnd"/>
       <w:r>
@@ -18793,19 +19135,19 @@
           <w:szCs w:val="20"/>
           <w:lang w:val="en-US"/>
         </w:rPr>
-        <w:t>(</w:t>
-      </w:r>
-      <w:proofErr w:type="gramEnd"/>
-      <w:r>
+        <w:t>: float):</w:t>
+      </w:r>
+    </w:p>
+    <w:p>
+      <w:pPr>
+        <w:spacing w:line="360" w:lineRule="auto"/>
         <w:rPr>
           <w:rFonts w:ascii="Courier New" w:hAnsi="Courier New" w:cs="Courier New"/>
           <w:sz w:val="20"/>
           <w:szCs w:val="20"/>
           <w:lang w:val="en-US"/>
         </w:rPr>
-        <w:t xml:space="preserve">self, </w:t>
-      </w:r>
-      <w:proofErr w:type="spellStart"/>
+      </w:pPr>
       <w:r>
         <w:rPr>
           <w:rFonts w:ascii="Courier New" w:hAnsi="Courier New" w:cs="Courier New"/>
@@ -18813,9 +19155,9 @@
           <w:szCs w:val="20"/>
           <w:lang w:val="en-US"/>
         </w:rPr>
-        <w:t>time_period</w:t>
-      </w:r>
-      <w:proofErr w:type="spellEnd"/>
+        <w:t xml:space="preserve">    </w:t>
+      </w:r>
+      <w:proofErr w:type="spellStart"/>
       <w:r>
         <w:rPr>
           <w:rFonts w:ascii="Courier New" w:hAnsi="Courier New" w:cs="Courier New"/>
@@ -18823,19 +19165,20 @@
           <w:szCs w:val="20"/>
           <w:lang w:val="en-US"/>
         </w:rPr>
-        <w:t>: float):</w:t>
-      </w:r>
-    </w:p>
-    <w:p>
-      <w:pPr>
-        <w:spacing w:line="360" w:lineRule="auto"/>
+        <w:t>total_pulse_time</w:t>
+      </w:r>
+      <w:proofErr w:type="spellEnd"/>
+      <w:r>
         <w:rPr>
           <w:rFonts w:ascii="Courier New" w:hAnsi="Courier New" w:cs="Courier New"/>
           <w:sz w:val="20"/>
           <w:szCs w:val="20"/>
           <w:lang w:val="en-US"/>
         </w:rPr>
-      </w:pPr>
+        <w:t xml:space="preserve"> = (</w:t>
+      </w:r>
+      <w:proofErr w:type="spellStart"/>
+      <w:proofErr w:type="gramStart"/>
       <w:r>
         <w:rPr>
           <w:rFonts w:ascii="Courier New" w:hAnsi="Courier New" w:cs="Courier New"/>
@@ -18843,9 +19186,9 @@
           <w:szCs w:val="20"/>
           <w:lang w:val="en-US"/>
         </w:rPr>
-        <w:t xml:space="preserve">    </w:t>
-      </w:r>
-      <w:proofErr w:type="spellStart"/>
+        <w:t>self.params</w:t>
+      </w:r>
+      <w:proofErr w:type="gramEnd"/>
       <w:r>
         <w:rPr>
           <w:rFonts w:ascii="Courier New" w:hAnsi="Courier New" w:cs="Courier New"/>
@@ -18853,7 +19196,7 @@
           <w:szCs w:val="20"/>
           <w:lang w:val="en-US"/>
         </w:rPr>
-        <w:t>total_pulse_time</w:t>
+        <w:t>.pulse_on_time</w:t>
       </w:r>
       <w:proofErr w:type="spellEnd"/>
       <w:r>
@@ -18863,10 +19206,9 @@
           <w:szCs w:val="20"/>
           <w:lang w:val="en-US"/>
         </w:rPr>
-        <w:t xml:space="preserve"> = (</w:t>
+        <w:t xml:space="preserve"> + </w:t>
       </w:r>
       <w:proofErr w:type="spellStart"/>
-      <w:proofErr w:type="gramStart"/>
       <w:r>
         <w:rPr>
           <w:rFonts w:ascii="Courier New" w:hAnsi="Courier New" w:cs="Courier New"/>
@@ -18874,9 +19216,9 @@
           <w:szCs w:val="20"/>
           <w:lang w:val="en-US"/>
         </w:rPr>
-        <w:t>self.params</w:t>
-      </w:r>
-      <w:proofErr w:type="gramEnd"/>
+        <w:t>self.params.pulse_off_time</w:t>
+      </w:r>
+      <w:proofErr w:type="spellEnd"/>
       <w:r>
         <w:rPr>
           <w:rFonts w:ascii="Courier New" w:hAnsi="Courier New" w:cs="Courier New"/>
@@ -18884,19 +19226,19 @@
           <w:szCs w:val="20"/>
           <w:lang w:val="en-US"/>
         </w:rPr>
-        <w:t>.pulse_on_time</w:t>
-      </w:r>
-      <w:proofErr w:type="spellEnd"/>
-      <w:r>
+        <w:t>) * 1e-6</w:t>
+      </w:r>
+    </w:p>
+    <w:p>
+      <w:pPr>
+        <w:spacing w:line="360" w:lineRule="auto"/>
         <w:rPr>
           <w:rFonts w:ascii="Courier New" w:hAnsi="Courier New" w:cs="Courier New"/>
           <w:sz w:val="20"/>
           <w:szCs w:val="20"/>
           <w:lang w:val="en-US"/>
         </w:rPr>
-        <w:t xml:space="preserve"> + </w:t>
-      </w:r>
-      <w:proofErr w:type="spellStart"/>
+      </w:pPr>
       <w:r>
         <w:rPr>
           <w:rFonts w:ascii="Courier New" w:hAnsi="Courier New" w:cs="Courier New"/>
@@ -18904,9 +19246,9 @@
           <w:szCs w:val="20"/>
           <w:lang w:val="en-US"/>
         </w:rPr>
-        <w:t>self.params.pulse_off_time</w:t>
-      </w:r>
-      <w:proofErr w:type="spellEnd"/>
+        <w:t xml:space="preserve">    </w:t>
+      </w:r>
+      <w:proofErr w:type="spellStart"/>
       <w:r>
         <w:rPr>
           <w:rFonts w:ascii="Courier New" w:hAnsi="Courier New" w:cs="Courier New"/>
@@ -18914,19 +19256,19 @@
           <w:szCs w:val="20"/>
           <w:lang w:val="en-US"/>
         </w:rPr>
-        <w:t>) * 1e-6</w:t>
-      </w:r>
-    </w:p>
-    <w:p>
-      <w:pPr>
-        <w:spacing w:line="360" w:lineRule="auto"/>
+        <w:t>num_pulses</w:t>
+      </w:r>
+      <w:proofErr w:type="spellEnd"/>
+      <w:r>
         <w:rPr>
           <w:rFonts w:ascii="Courier New" w:hAnsi="Courier New" w:cs="Courier New"/>
           <w:sz w:val="20"/>
           <w:szCs w:val="20"/>
           <w:lang w:val="en-US"/>
         </w:rPr>
-      </w:pPr>
+        <w:t xml:space="preserve"> = </w:t>
+      </w:r>
+      <w:proofErr w:type="gramStart"/>
       <w:r>
         <w:rPr>
           <w:rFonts w:ascii="Courier New" w:hAnsi="Courier New" w:cs="Courier New"/>
@@ -18934,9 +19276,10 @@
           <w:szCs w:val="20"/>
           <w:lang w:val="en-US"/>
         </w:rPr>
-        <w:t xml:space="preserve">    </w:t>
+        <w:t>int(</w:t>
       </w:r>
       <w:proofErr w:type="spellStart"/>
+      <w:proofErr w:type="gramEnd"/>
       <w:r>
         <w:rPr>
           <w:rFonts w:ascii="Courier New" w:hAnsi="Courier New" w:cs="Courier New"/>
@@ -18944,7 +19287,7 @@
           <w:szCs w:val="20"/>
           <w:lang w:val="en-US"/>
         </w:rPr>
-        <w:t>num_pulses</w:t>
+        <w:t>time_period</w:t>
       </w:r>
       <w:proofErr w:type="spellEnd"/>
       <w:r>
@@ -18954,9 +19297,9 @@
           <w:szCs w:val="20"/>
           <w:lang w:val="en-US"/>
         </w:rPr>
-        <w:t xml:space="preserve"> = </w:t>
-      </w:r>
-      <w:proofErr w:type="gramStart"/>
+        <w:t xml:space="preserve"> / </w:t>
+      </w:r>
+      <w:proofErr w:type="spellStart"/>
       <w:r>
         <w:rPr>
           <w:rFonts w:ascii="Courier New" w:hAnsi="Courier New" w:cs="Courier New"/>
@@ -18964,10 +19307,9 @@
           <w:szCs w:val="20"/>
           <w:lang w:val="en-US"/>
         </w:rPr>
-        <w:t>int(</w:t>
-      </w:r>
-      <w:proofErr w:type="spellStart"/>
-      <w:proofErr w:type="gramEnd"/>
+        <w:t>total_pulse_time</w:t>
+      </w:r>
+      <w:proofErr w:type="spellEnd"/>
       <w:r>
         <w:rPr>
           <w:rFonts w:ascii="Courier New" w:hAnsi="Courier New" w:cs="Courier New"/>
@@ -18975,36 +19317,6 @@
           <w:szCs w:val="20"/>
           <w:lang w:val="en-US"/>
         </w:rPr>
-        <w:t>time_period</w:t>
-      </w:r>
-      <w:proofErr w:type="spellEnd"/>
-      <w:r>
-        <w:rPr>
-          <w:rFonts w:ascii="Courier New" w:hAnsi="Courier New" w:cs="Courier New"/>
-          <w:sz w:val="20"/>
-          <w:szCs w:val="20"/>
-          <w:lang w:val="en-US"/>
-        </w:rPr>
-        <w:t xml:space="preserve"> / </w:t>
-      </w:r>
-      <w:proofErr w:type="spellStart"/>
-      <w:r>
-        <w:rPr>
-          <w:rFonts w:ascii="Courier New" w:hAnsi="Courier New" w:cs="Courier New"/>
-          <w:sz w:val="20"/>
-          <w:szCs w:val="20"/>
-          <w:lang w:val="en-US"/>
-        </w:rPr>
-        <w:t>total_pulse_time</w:t>
-      </w:r>
-      <w:proofErr w:type="spellEnd"/>
-      <w:r>
-        <w:rPr>
-          <w:rFonts w:ascii="Courier New" w:hAnsi="Courier New" w:cs="Courier New"/>
-          <w:sz w:val="20"/>
-          <w:szCs w:val="20"/>
-          <w:lang w:val="en-US"/>
-        </w:rPr>
         <w:t>)</w:t>
       </w:r>
     </w:p>
@@ -19046,7 +19358,7 @@
       <w:pPr>
         <w:pStyle w:val="1"/>
       </w:pPr>
-      <w:bookmarkStart w:id="28" w:name="_Toc188468973"/>
+      <w:bookmarkStart w:id="30" w:name="_Toc189156011"/>
       <w:r>
         <w:lastRenderedPageBreak/>
         <w:t xml:space="preserve">3. </w:t>
@@ -19054,17 +19366,17 @@
       <w:r>
         <w:t>Экспериментальный раздел</w:t>
       </w:r>
-      <w:bookmarkEnd w:id="28"/>
+      <w:bookmarkEnd w:id="30"/>
     </w:p>
     <w:p>
       <w:pPr>
         <w:pStyle w:val="2"/>
       </w:pPr>
-      <w:bookmarkStart w:id="29" w:name="_Toc188468974"/>
+      <w:bookmarkStart w:id="31" w:name="_Toc189156012"/>
       <w:r>
         <w:t>3.1 Заданные параметры</w:t>
       </w:r>
-      <w:bookmarkEnd w:id="29"/>
+      <w:bookmarkEnd w:id="31"/>
     </w:p>
     <w:p>
       <w:pPr>
@@ -19458,14 +19770,14 @@
       <w:pPr>
         <w:pStyle w:val="2"/>
       </w:pPr>
-      <w:bookmarkStart w:id="30" w:name="_Toc188468975"/>
+      <w:bookmarkStart w:id="32" w:name="_Toc189156013"/>
       <w:r>
         <w:t>3.2 Результаты</w:t>
       </w:r>
       <w:r>
         <w:t xml:space="preserve"> работы</w:t>
       </w:r>
-      <w:bookmarkEnd w:id="30"/>
+      <w:bookmarkEnd w:id="32"/>
     </w:p>
     <w:p>
       <w:pPr>
@@ -19563,7 +19875,7 @@
           <w:noProof/>
         </w:rPr>
         <w:drawing>
-          <wp:inline distT="0" distB="0" distL="0" distR="0" wp14:anchorId="4DF14AB2" wp14:editId="06996177">
+          <wp:inline distT="0" distB="0" distL="0" distR="0" wp14:anchorId="4DF14AB2" wp14:editId="57F941C4">
             <wp:extent cx="4631377" cy="3114979"/>
             <wp:effectExtent l="0" t="0" r="0" b="9525"/>
             <wp:docPr id="1457911952" name="Рисунок 2"/>
@@ -19580,7 +19892,7 @@
                     </pic:cNvPicPr>
                   </pic:nvPicPr>
                   <pic:blipFill>
-                    <a:blip r:embed="rId9" cstate="print">
+                    <a:blip r:embed="rId10" cstate="print">
                       <a:extLst>
                         <a:ext uri="{28A0092B-C50C-407E-A947-70E740481C1C}">
                           <a14:useLocalDpi xmlns:a14="http://schemas.microsoft.com/office/drawing/2010/main" val="0"/>
@@ -19662,7 +19974,7 @@
                     </pic:cNvPicPr>
                   </pic:nvPicPr>
                   <pic:blipFill>
-                    <a:blip r:embed="rId10">
+                    <a:blip r:embed="rId11">
                       <a:extLst>
                         <a:ext uri="{28A0092B-C50C-407E-A947-70E740481C1C}">
                           <a14:useLocalDpi xmlns:a14="http://schemas.microsoft.com/office/drawing/2010/main" val="0"/>
@@ -19740,7 +20052,7 @@
                     </pic:cNvPicPr>
                   </pic:nvPicPr>
                   <pic:blipFill>
-                    <a:blip r:embed="rId11">
+                    <a:blip r:embed="rId12">
                       <a:extLst>
                         <a:ext uri="{28A0092B-C50C-407E-A947-70E740481C1C}">
                           <a14:useLocalDpi xmlns:a14="http://schemas.microsoft.com/office/drawing/2010/main" val="0"/>
@@ -19797,19 +20109,29 @@
     </w:p>
     <w:p>
       <w:pPr>
+        <w:pStyle w:val="2"/>
+      </w:pPr>
+      <w:bookmarkStart w:id="33" w:name="_Toc189156014"/>
+      <w:r>
+        <w:t>3.3 Валидация результатов</w:t>
+      </w:r>
+      <w:bookmarkEnd w:id="33"/>
+      <w:r>
+        <w:t xml:space="preserve"> </w:t>
+      </w:r>
+    </w:p>
+    <w:p>
+      <w:pPr>
         <w:spacing w:after="160" w:line="259" w:lineRule="auto"/>
-        <w:ind w:firstLine="0"/>
         <w:jc w:val="left"/>
-        <w:rPr>
-          <w:b/>
-          <w:bCs/>
-        </w:rPr>
-      </w:pPr>
-      <w:r>
-        <w:rPr>
-          <w:b/>
-          <w:bCs/>
-        </w:rPr>
+      </w:pPr>
+      <w:r>
+        <w:rPr>
+          <w:color w:val="FF0000"/>
+        </w:rPr>
+        <w:t>Надо бы поговорить с Даниилом Сергеевичем</w:t>
+      </w:r>
+      <w:r>
         <w:br w:type="page"/>
       </w:r>
     </w:p>
@@ -19818,7 +20140,7 @@
         <w:pStyle w:val="1"/>
         <w:jc w:val="center"/>
       </w:pPr>
-      <w:bookmarkStart w:id="31" w:name="_Toc188468976"/>
+      <w:bookmarkStart w:id="34" w:name="_Toc189156015"/>
       <w:r>
         <w:lastRenderedPageBreak/>
         <w:t>З</w:t>
@@ -19826,7 +20148,7 @@
       <w:r>
         <w:t>АКЛЮЧЕНИЕ</w:t>
       </w:r>
-      <w:bookmarkEnd w:id="31"/>
+      <w:bookmarkEnd w:id="34"/>
     </w:p>
     <w:p>
       <w:pPr>
@@ -20033,12 +20355,12 @@
         <w:pStyle w:val="1"/>
         <w:jc w:val="center"/>
       </w:pPr>
-      <w:bookmarkStart w:id="32" w:name="_Toc188468977"/>
+      <w:bookmarkStart w:id="35" w:name="_Toc189156016"/>
       <w:r>
         <w:lastRenderedPageBreak/>
         <w:t>СПИСОК ИСПОЛЬЗОВАННЫХ ИСТОЧНИКОВ</w:t>
       </w:r>
-      <w:bookmarkEnd w:id="32"/>
+      <w:bookmarkEnd w:id="35"/>
     </w:p>
     <w:p>
       <w:pPr>
@@ -20094,12 +20416,24 @@
       <w:r>
         <w:t>: </w:t>
       </w:r>
-      <w:hyperlink r:id="rId12" w:tgtFrame="_blank" w:history="1">
+      <w:hyperlink r:id="rId13" w:tgtFrame="_blank" w:history="1">
         <w:r>
           <w:rPr>
             <w:rStyle w:val="af2"/>
           </w:rPr>
-          <w:t>https://doi.org/10.3390/met14010014</w:t>
+          <w:t>https://doi.org/10.33</w:t>
+        </w:r>
+        <w:r>
+          <w:rPr>
+            <w:rStyle w:val="af2"/>
+          </w:rPr>
+          <w:t>9</w:t>
+        </w:r>
+        <w:r>
+          <w:rPr>
+            <w:rStyle w:val="af2"/>
+          </w:rPr>
+          <w:t>0/met14010014</w:t>
         </w:r>
       </w:hyperlink>
       <w:r>
@@ -20273,13 +20607,27 @@
         </w:rPr>
         <w:t xml:space="preserve">: </w:t>
       </w:r>
-      <w:hyperlink r:id="rId13" w:history="1">
+      <w:hyperlink r:id="rId14" w:history="1">
         <w:r>
           <w:rPr>
             <w:rStyle w:val="af2"/>
             <w:lang w:val="en-US"/>
           </w:rPr>
-          <w:t>https://doi.org/10.1007/978-981-16-5371-1</w:t>
+          <w:t>https://doi.</w:t>
+        </w:r>
+        <w:r>
+          <w:rPr>
+            <w:rStyle w:val="af2"/>
+            <w:lang w:val="en-US"/>
+          </w:rPr>
+          <w:t>o</w:t>
+        </w:r>
+        <w:r>
+          <w:rPr>
+            <w:rStyle w:val="af2"/>
+            <w:lang w:val="en-US"/>
+          </w:rPr>
+          <w:t>rg/10.1007/978-981-16-5371-1</w:t>
         </w:r>
       </w:hyperlink>
       <w:r>
@@ -20377,15 +20725,35 @@
         <w:rPr>
           <w:lang w:val="en-US"/>
         </w:rPr>
-        <w:t>: </w:t>
-      </w:r>
-      <w:hyperlink r:id="rId14" w:history="1">
+        <w:t>:</w:t>
+      </w:r>
+      <w:r>
+        <w:rPr>
+          <w:lang w:val="en-US"/>
+        </w:rPr>
+        <w:t xml:space="preserve"> </w:t>
+      </w:r>
+      <w:hyperlink r:id="rId15" w:history="1">
         <w:r>
           <w:rPr>
             <w:rStyle w:val="af2"/>
             <w:lang w:val="en-US"/>
           </w:rPr>
-          <w:t>https://pythonnumericalmethods.studentorg.berkeley.edu/notebooks/Index.html</w:t>
+          <w:t>https://pythonnumericalme</w:t>
+        </w:r>
+        <w:r>
+          <w:rPr>
+            <w:rStyle w:val="af2"/>
+            <w:lang w:val="en-US"/>
+          </w:rPr>
+          <w:t>t</w:t>
+        </w:r>
+        <w:r>
+          <w:rPr>
+            <w:rStyle w:val="af2"/>
+            <w:lang w:val="en-US"/>
+          </w:rPr>
+          <w:t>hods.studentorg.berkeley.edu/notebooks/Index.html</w:t>
         </w:r>
       </w:hyperlink>
       <w:r>
@@ -20429,7 +20797,7 @@
       </w:pPr>
     </w:p>
     <w:sectPr>
-      <w:footerReference w:type="default" r:id="rId15"/>
+      <w:footerReference w:type="default" r:id="rId16"/>
       <w:pgSz w:w="11906" w:h="16838"/>
       <w:pgMar w:top="1134" w:right="850" w:bottom="1134" w:left="1701" w:header="708" w:footer="708" w:gutter="0"/>
       <w:cols w:space="708"/>
@@ -20672,6 +21040,119 @@
     </w:lvl>
   </w:abstractNum>
   <w:abstractNum w:abstractNumId="1" w15:restartNumberingAfterBreak="0">
+    <w:nsid w:val="04A9789B"/>
+    <w:multiLevelType w:val="hybridMultilevel"/>
+    <w:tmpl w:val="3752CDFC"/>
+    <w:lvl w:ilvl="0" w:tplc="A642C232">
+      <w:start w:val="1"/>
+      <w:numFmt w:val="bullet"/>
+      <w:lvlText w:val=""/>
+      <w:lvlJc w:val="left"/>
+      <w:pPr>
+        <w:ind w:left="1429" w:hanging="360"/>
+      </w:pPr>
+      <w:rPr>
+        <w:rFonts w:ascii="Symbol" w:hAnsi="Symbol" w:hint="default"/>
+      </w:rPr>
+    </w:lvl>
+    <w:lvl w:ilvl="1" w:tplc="04190003" w:tentative="1">
+      <w:start w:val="1"/>
+      <w:numFmt w:val="bullet"/>
+      <w:lvlText w:val="o"/>
+      <w:lvlJc w:val="left"/>
+      <w:pPr>
+        <w:ind w:left="2149" w:hanging="360"/>
+      </w:pPr>
+      <w:rPr>
+        <w:rFonts w:ascii="Courier New" w:hAnsi="Courier New" w:cs="Courier New" w:hint="default"/>
+      </w:rPr>
+    </w:lvl>
+    <w:lvl w:ilvl="2" w:tplc="04190005" w:tentative="1">
+      <w:start w:val="1"/>
+      <w:numFmt w:val="bullet"/>
+      <w:lvlText w:val=""/>
+      <w:lvlJc w:val="left"/>
+      <w:pPr>
+        <w:ind w:left="2869" w:hanging="360"/>
+      </w:pPr>
+      <w:rPr>
+        <w:rFonts w:ascii="Wingdings" w:hAnsi="Wingdings" w:hint="default"/>
+      </w:rPr>
+    </w:lvl>
+    <w:lvl w:ilvl="3" w:tplc="04190001" w:tentative="1">
+      <w:start w:val="1"/>
+      <w:numFmt w:val="bullet"/>
+      <w:lvlText w:val=""/>
+      <w:lvlJc w:val="left"/>
+      <w:pPr>
+        <w:ind w:left="3589" w:hanging="360"/>
+      </w:pPr>
+      <w:rPr>
+        <w:rFonts w:ascii="Symbol" w:hAnsi="Symbol" w:hint="default"/>
+      </w:rPr>
+    </w:lvl>
+    <w:lvl w:ilvl="4" w:tplc="04190003" w:tentative="1">
+      <w:start w:val="1"/>
+      <w:numFmt w:val="bullet"/>
+      <w:lvlText w:val="o"/>
+      <w:lvlJc w:val="left"/>
+      <w:pPr>
+        <w:ind w:left="4309" w:hanging="360"/>
+      </w:pPr>
+      <w:rPr>
+        <w:rFonts w:ascii="Courier New" w:hAnsi="Courier New" w:cs="Courier New" w:hint="default"/>
+      </w:rPr>
+    </w:lvl>
+    <w:lvl w:ilvl="5" w:tplc="04190005" w:tentative="1">
+      <w:start w:val="1"/>
+      <w:numFmt w:val="bullet"/>
+      <w:lvlText w:val=""/>
+      <w:lvlJc w:val="left"/>
+      <w:pPr>
+        <w:ind w:left="5029" w:hanging="360"/>
+      </w:pPr>
+      <w:rPr>
+        <w:rFonts w:ascii="Wingdings" w:hAnsi="Wingdings" w:hint="default"/>
+      </w:rPr>
+    </w:lvl>
+    <w:lvl w:ilvl="6" w:tplc="04190001" w:tentative="1">
+      <w:start w:val="1"/>
+      <w:numFmt w:val="bullet"/>
+      <w:lvlText w:val=""/>
+      <w:lvlJc w:val="left"/>
+      <w:pPr>
+        <w:ind w:left="5749" w:hanging="360"/>
+      </w:pPr>
+      <w:rPr>
+        <w:rFonts w:ascii="Symbol" w:hAnsi="Symbol" w:hint="default"/>
+      </w:rPr>
+    </w:lvl>
+    <w:lvl w:ilvl="7" w:tplc="04190003" w:tentative="1">
+      <w:start w:val="1"/>
+      <w:numFmt w:val="bullet"/>
+      <w:lvlText w:val="o"/>
+      <w:lvlJc w:val="left"/>
+      <w:pPr>
+        <w:ind w:left="6469" w:hanging="360"/>
+      </w:pPr>
+      <w:rPr>
+        <w:rFonts w:ascii="Courier New" w:hAnsi="Courier New" w:cs="Courier New" w:hint="default"/>
+      </w:rPr>
+    </w:lvl>
+    <w:lvl w:ilvl="8" w:tplc="04190005" w:tentative="1">
+      <w:start w:val="1"/>
+      <w:numFmt w:val="bullet"/>
+      <w:lvlText w:val=""/>
+      <w:lvlJc w:val="left"/>
+      <w:pPr>
+        <w:ind w:left="7189" w:hanging="360"/>
+      </w:pPr>
+      <w:rPr>
+        <w:rFonts w:ascii="Wingdings" w:hAnsi="Wingdings" w:hint="default"/>
+      </w:rPr>
+    </w:lvl>
+  </w:abstractNum>
+  <w:abstractNum w:abstractNumId="2" w15:restartNumberingAfterBreak="0">
     <w:nsid w:val="08A60882"/>
     <w:multiLevelType w:val="multilevel"/>
     <w:tmpl w:val="27EE4A84"/>
@@ -20820,7 +21301,7 @@
       </w:rPr>
     </w:lvl>
   </w:abstractNum>
-  <w:abstractNum w:abstractNumId="2" w15:restartNumberingAfterBreak="0">
+  <w:abstractNum w:abstractNumId="3" w15:restartNumberingAfterBreak="0">
     <w:nsid w:val="08E03429"/>
     <w:multiLevelType w:val="multilevel"/>
     <w:tmpl w:val="9A1C95E6"/>
@@ -20969,7 +21450,7 @@
       </w:rPr>
     </w:lvl>
   </w:abstractNum>
-  <w:abstractNum w:abstractNumId="3" w15:restartNumberingAfterBreak="0">
+  <w:abstractNum w:abstractNumId="4" w15:restartNumberingAfterBreak="0">
     <w:nsid w:val="09924CD4"/>
     <w:multiLevelType w:val="hybridMultilevel"/>
     <w:tmpl w:val="2A16F3E4"/>
@@ -21082,7 +21563,7 @@
       </w:rPr>
     </w:lvl>
   </w:abstractNum>
-  <w:abstractNum w:abstractNumId="4" w15:restartNumberingAfterBreak="0">
+  <w:abstractNum w:abstractNumId="5" w15:restartNumberingAfterBreak="0">
     <w:nsid w:val="09E53AF9"/>
     <w:multiLevelType w:val="multilevel"/>
     <w:tmpl w:val="B4B2B068"/>
@@ -21231,7 +21712,7 @@
       </w:rPr>
     </w:lvl>
   </w:abstractNum>
-  <w:abstractNum w:abstractNumId="5" w15:restartNumberingAfterBreak="0">
+  <w:abstractNum w:abstractNumId="6" w15:restartNumberingAfterBreak="0">
     <w:nsid w:val="0A186C01"/>
     <w:multiLevelType w:val="multilevel"/>
     <w:tmpl w:val="227EC0EE"/>
@@ -21344,7 +21825,7 @@
       </w:pPr>
     </w:lvl>
   </w:abstractNum>
-  <w:abstractNum w:abstractNumId="6" w15:restartNumberingAfterBreak="0">
+  <w:abstractNum w:abstractNumId="7" w15:restartNumberingAfterBreak="0">
     <w:nsid w:val="0D6632B4"/>
     <w:multiLevelType w:val="multilevel"/>
     <w:tmpl w:val="C8667B30"/>
@@ -21493,7 +21974,7 @@
       </w:rPr>
     </w:lvl>
   </w:abstractNum>
-  <w:abstractNum w:abstractNumId="7" w15:restartNumberingAfterBreak="0">
+  <w:abstractNum w:abstractNumId="8" w15:restartNumberingAfterBreak="0">
     <w:nsid w:val="10984673"/>
     <w:multiLevelType w:val="multilevel"/>
     <w:tmpl w:val="C142836C"/>
@@ -21606,7 +22087,7 @@
       </w:pPr>
     </w:lvl>
   </w:abstractNum>
-  <w:abstractNum w:abstractNumId="8" w15:restartNumberingAfterBreak="0">
+  <w:abstractNum w:abstractNumId="9" w15:restartNumberingAfterBreak="0">
     <w:nsid w:val="14F7779E"/>
     <w:multiLevelType w:val="multilevel"/>
     <w:tmpl w:val="4CAAA0A4"/>
@@ -21751,7 +22232,7 @@
       </w:rPr>
     </w:lvl>
   </w:abstractNum>
-  <w:abstractNum w:abstractNumId="9" w15:restartNumberingAfterBreak="0">
+  <w:abstractNum w:abstractNumId="10" w15:restartNumberingAfterBreak="0">
     <w:nsid w:val="15C42505"/>
     <w:multiLevelType w:val="hybridMultilevel"/>
     <w:tmpl w:val="F3AEFE18"/>
@@ -21864,7 +22345,7 @@
       </w:rPr>
     </w:lvl>
   </w:abstractNum>
-  <w:abstractNum w:abstractNumId="10" w15:restartNumberingAfterBreak="0">
+  <w:abstractNum w:abstractNumId="11" w15:restartNumberingAfterBreak="0">
     <w:nsid w:val="1883165F"/>
     <w:multiLevelType w:val="hybridMultilevel"/>
     <w:tmpl w:val="DDCA4B02"/>
@@ -21950,7 +22431,7 @@
       </w:pPr>
     </w:lvl>
   </w:abstractNum>
-  <w:abstractNum w:abstractNumId="11" w15:restartNumberingAfterBreak="0">
+  <w:abstractNum w:abstractNumId="12" w15:restartNumberingAfterBreak="0">
     <w:nsid w:val="19702671"/>
     <w:multiLevelType w:val="multilevel"/>
     <w:tmpl w:val="527E29E6"/>
@@ -22063,7 +22544,7 @@
       </w:pPr>
     </w:lvl>
   </w:abstractNum>
-  <w:abstractNum w:abstractNumId="12" w15:restartNumberingAfterBreak="0">
+  <w:abstractNum w:abstractNumId="13" w15:restartNumberingAfterBreak="0">
     <w:nsid w:val="1AE44515"/>
     <w:multiLevelType w:val="multilevel"/>
     <w:tmpl w:val="84703F4E"/>
@@ -22176,7 +22657,7 @@
       </w:pPr>
     </w:lvl>
   </w:abstractNum>
-  <w:abstractNum w:abstractNumId="13" w15:restartNumberingAfterBreak="0">
+  <w:abstractNum w:abstractNumId="14" w15:restartNumberingAfterBreak="0">
     <w:nsid w:val="1AE92038"/>
     <w:multiLevelType w:val="multilevel"/>
     <w:tmpl w:val="8A7AE820"/>
@@ -22325,7 +22806,7 @@
       </w:rPr>
     </w:lvl>
   </w:abstractNum>
-  <w:abstractNum w:abstractNumId="14" w15:restartNumberingAfterBreak="0">
+  <w:abstractNum w:abstractNumId="15" w15:restartNumberingAfterBreak="0">
     <w:nsid w:val="1EFC519B"/>
     <w:multiLevelType w:val="multilevel"/>
     <w:tmpl w:val="B532C878"/>
@@ -22438,7 +22919,7 @@
       </w:pPr>
     </w:lvl>
   </w:abstractNum>
-  <w:abstractNum w:abstractNumId="15" w15:restartNumberingAfterBreak="0">
+  <w:abstractNum w:abstractNumId="16" w15:restartNumberingAfterBreak="0">
     <w:nsid w:val="1F6B06EB"/>
     <w:multiLevelType w:val="multilevel"/>
     <w:tmpl w:val="29F636A0"/>
@@ -22587,7 +23068,7 @@
       </w:rPr>
     </w:lvl>
   </w:abstractNum>
-  <w:abstractNum w:abstractNumId="16" w15:restartNumberingAfterBreak="0">
+  <w:abstractNum w:abstractNumId="17" w15:restartNumberingAfterBreak="0">
     <w:nsid w:val="1FD72DEE"/>
     <w:multiLevelType w:val="multilevel"/>
     <w:tmpl w:val="94CCEAA0"/>
@@ -22736,7 +23217,7 @@
       </w:rPr>
     </w:lvl>
   </w:abstractNum>
-  <w:abstractNum w:abstractNumId="17" w15:restartNumberingAfterBreak="0">
+  <w:abstractNum w:abstractNumId="18" w15:restartNumberingAfterBreak="0">
     <w:nsid w:val="205751AD"/>
     <w:multiLevelType w:val="multilevel"/>
     <w:tmpl w:val="2BACDFBE"/>
@@ -22885,7 +23366,7 @@
       </w:rPr>
     </w:lvl>
   </w:abstractNum>
-  <w:abstractNum w:abstractNumId="18" w15:restartNumberingAfterBreak="0">
+  <w:abstractNum w:abstractNumId="19" w15:restartNumberingAfterBreak="0">
     <w:nsid w:val="24382758"/>
     <w:multiLevelType w:val="multilevel"/>
     <w:tmpl w:val="EBCC6DE2"/>
@@ -23034,7 +23515,7 @@
       </w:rPr>
     </w:lvl>
   </w:abstractNum>
-  <w:abstractNum w:abstractNumId="19" w15:restartNumberingAfterBreak="0">
+  <w:abstractNum w:abstractNumId="20" w15:restartNumberingAfterBreak="0">
     <w:nsid w:val="25B2622B"/>
     <w:multiLevelType w:val="multilevel"/>
     <w:tmpl w:val="D46E1AB0"/>
@@ -23151,7 +23632,7 @@
       </w:pPr>
     </w:lvl>
   </w:abstractNum>
-  <w:abstractNum w:abstractNumId="20" w15:restartNumberingAfterBreak="0">
+  <w:abstractNum w:abstractNumId="21" w15:restartNumberingAfterBreak="0">
     <w:nsid w:val="288B0614"/>
     <w:multiLevelType w:val="multilevel"/>
     <w:tmpl w:val="A6024812"/>
@@ -23264,7 +23745,7 @@
       </w:pPr>
     </w:lvl>
   </w:abstractNum>
-  <w:abstractNum w:abstractNumId="21" w15:restartNumberingAfterBreak="0">
+  <w:abstractNum w:abstractNumId="22" w15:restartNumberingAfterBreak="0">
     <w:nsid w:val="2988787A"/>
     <w:multiLevelType w:val="multilevel"/>
     <w:tmpl w:val="56AC9E2E"/>
@@ -23377,7 +23858,7 @@
       </w:pPr>
     </w:lvl>
   </w:abstractNum>
-  <w:abstractNum w:abstractNumId="22" w15:restartNumberingAfterBreak="0">
+  <w:abstractNum w:abstractNumId="23" w15:restartNumberingAfterBreak="0">
     <w:nsid w:val="2A275495"/>
     <w:multiLevelType w:val="multilevel"/>
     <w:tmpl w:val="36D4CBD6"/>
@@ -23494,7 +23975,7 @@
       </w:pPr>
     </w:lvl>
   </w:abstractNum>
-  <w:abstractNum w:abstractNumId="23" w15:restartNumberingAfterBreak="0">
+  <w:abstractNum w:abstractNumId="24" w15:restartNumberingAfterBreak="0">
     <w:nsid w:val="2A3575D3"/>
     <w:multiLevelType w:val="multilevel"/>
     <w:tmpl w:val="B66248A2"/>
@@ -23643,7 +24124,7 @@
       </w:rPr>
     </w:lvl>
   </w:abstractNum>
-  <w:abstractNum w:abstractNumId="24" w15:restartNumberingAfterBreak="0">
+  <w:abstractNum w:abstractNumId="25" w15:restartNumberingAfterBreak="0">
     <w:nsid w:val="2A3F5CCE"/>
     <w:multiLevelType w:val="multilevel"/>
     <w:tmpl w:val="077CA060"/>
@@ -23756,7 +24237,7 @@
       </w:pPr>
     </w:lvl>
   </w:abstractNum>
-  <w:abstractNum w:abstractNumId="25" w15:restartNumberingAfterBreak="0">
+  <w:abstractNum w:abstractNumId="26" w15:restartNumberingAfterBreak="0">
     <w:nsid w:val="2D3A3809"/>
     <w:multiLevelType w:val="multilevel"/>
     <w:tmpl w:val="DCAC3A34"/>
@@ -23877,7 +24358,7 @@
       </w:pPr>
     </w:lvl>
   </w:abstractNum>
-  <w:abstractNum w:abstractNumId="26" w15:restartNumberingAfterBreak="0">
+  <w:abstractNum w:abstractNumId="27" w15:restartNumberingAfterBreak="0">
     <w:nsid w:val="2EAE737E"/>
     <w:multiLevelType w:val="multilevel"/>
     <w:tmpl w:val="EDF22538"/>
@@ -24026,7 +24507,7 @@
       </w:rPr>
     </w:lvl>
   </w:abstractNum>
-  <w:abstractNum w:abstractNumId="27" w15:restartNumberingAfterBreak="0">
+  <w:abstractNum w:abstractNumId="28" w15:restartNumberingAfterBreak="0">
     <w:nsid w:val="2FE65958"/>
     <w:multiLevelType w:val="multilevel"/>
     <w:tmpl w:val="7E7CE960"/>
@@ -24139,7 +24620,7 @@
       </w:pPr>
     </w:lvl>
   </w:abstractNum>
-  <w:abstractNum w:abstractNumId="28" w15:restartNumberingAfterBreak="0">
+  <w:abstractNum w:abstractNumId="29" w15:restartNumberingAfterBreak="0">
     <w:nsid w:val="30AF795E"/>
     <w:multiLevelType w:val="multilevel"/>
     <w:tmpl w:val="CD7ECFC8"/>
@@ -24252,7 +24733,7 @@
       </w:pPr>
     </w:lvl>
   </w:abstractNum>
-  <w:abstractNum w:abstractNumId="29" w15:restartNumberingAfterBreak="0">
+  <w:abstractNum w:abstractNumId="30" w15:restartNumberingAfterBreak="0">
     <w:nsid w:val="312B04E8"/>
     <w:multiLevelType w:val="multilevel"/>
     <w:tmpl w:val="B8D66A34"/>
@@ -24365,7 +24846,7 @@
       </w:pPr>
     </w:lvl>
   </w:abstractNum>
-  <w:abstractNum w:abstractNumId="30" w15:restartNumberingAfterBreak="0">
+  <w:abstractNum w:abstractNumId="31" w15:restartNumberingAfterBreak="0">
     <w:nsid w:val="3203578D"/>
     <w:multiLevelType w:val="multilevel"/>
     <w:tmpl w:val="4CAAA0A4"/>
@@ -24510,7 +24991,7 @@
       </w:rPr>
     </w:lvl>
   </w:abstractNum>
-  <w:abstractNum w:abstractNumId="31" w15:restartNumberingAfterBreak="0">
+  <w:abstractNum w:abstractNumId="32" w15:restartNumberingAfterBreak="0">
     <w:nsid w:val="32977C34"/>
     <w:multiLevelType w:val="multilevel"/>
     <w:tmpl w:val="4C4C84EE"/>
@@ -24659,7 +25140,7 @@
       </w:rPr>
     </w:lvl>
   </w:abstractNum>
-  <w:abstractNum w:abstractNumId="32" w15:restartNumberingAfterBreak="0">
+  <w:abstractNum w:abstractNumId="33" w15:restartNumberingAfterBreak="0">
     <w:nsid w:val="33534785"/>
     <w:multiLevelType w:val="multilevel"/>
     <w:tmpl w:val="C8F04428"/>
@@ -24808,7 +25289,7 @@
       </w:rPr>
     </w:lvl>
   </w:abstractNum>
-  <w:abstractNum w:abstractNumId="33" w15:restartNumberingAfterBreak="0">
+  <w:abstractNum w:abstractNumId="34" w15:restartNumberingAfterBreak="0">
     <w:nsid w:val="362B56DF"/>
     <w:multiLevelType w:val="hybridMultilevel"/>
     <w:tmpl w:val="035C3952"/>
@@ -24921,7 +25402,120 @@
       </w:rPr>
     </w:lvl>
   </w:abstractNum>
-  <w:abstractNum w:abstractNumId="34" w15:restartNumberingAfterBreak="0">
+  <w:abstractNum w:abstractNumId="35" w15:restartNumberingAfterBreak="0">
+    <w:nsid w:val="37F022AC"/>
+    <w:multiLevelType w:val="hybridMultilevel"/>
+    <w:tmpl w:val="C8FA96D0"/>
+    <w:lvl w:ilvl="0" w:tplc="A642C232">
+      <w:start w:val="1"/>
+      <w:numFmt w:val="bullet"/>
+      <w:lvlText w:val=""/>
+      <w:lvlJc w:val="left"/>
+      <w:pPr>
+        <w:ind w:left="1429" w:hanging="360"/>
+      </w:pPr>
+      <w:rPr>
+        <w:rFonts w:ascii="Symbol" w:hAnsi="Symbol" w:hint="default"/>
+      </w:rPr>
+    </w:lvl>
+    <w:lvl w:ilvl="1" w:tplc="04190003" w:tentative="1">
+      <w:start w:val="1"/>
+      <w:numFmt w:val="bullet"/>
+      <w:lvlText w:val="o"/>
+      <w:lvlJc w:val="left"/>
+      <w:pPr>
+        <w:ind w:left="2149" w:hanging="360"/>
+      </w:pPr>
+      <w:rPr>
+        <w:rFonts w:ascii="Courier New" w:hAnsi="Courier New" w:cs="Courier New" w:hint="default"/>
+      </w:rPr>
+    </w:lvl>
+    <w:lvl w:ilvl="2" w:tplc="04190005" w:tentative="1">
+      <w:start w:val="1"/>
+      <w:numFmt w:val="bullet"/>
+      <w:lvlText w:val=""/>
+      <w:lvlJc w:val="left"/>
+      <w:pPr>
+        <w:ind w:left="2869" w:hanging="360"/>
+      </w:pPr>
+      <w:rPr>
+        <w:rFonts w:ascii="Wingdings" w:hAnsi="Wingdings" w:hint="default"/>
+      </w:rPr>
+    </w:lvl>
+    <w:lvl w:ilvl="3" w:tplc="04190001" w:tentative="1">
+      <w:start w:val="1"/>
+      <w:numFmt w:val="bullet"/>
+      <w:lvlText w:val=""/>
+      <w:lvlJc w:val="left"/>
+      <w:pPr>
+        <w:ind w:left="3589" w:hanging="360"/>
+      </w:pPr>
+      <w:rPr>
+        <w:rFonts w:ascii="Symbol" w:hAnsi="Symbol" w:hint="default"/>
+      </w:rPr>
+    </w:lvl>
+    <w:lvl w:ilvl="4" w:tplc="04190003" w:tentative="1">
+      <w:start w:val="1"/>
+      <w:numFmt w:val="bullet"/>
+      <w:lvlText w:val="o"/>
+      <w:lvlJc w:val="left"/>
+      <w:pPr>
+        <w:ind w:left="4309" w:hanging="360"/>
+      </w:pPr>
+      <w:rPr>
+        <w:rFonts w:ascii="Courier New" w:hAnsi="Courier New" w:cs="Courier New" w:hint="default"/>
+      </w:rPr>
+    </w:lvl>
+    <w:lvl w:ilvl="5" w:tplc="04190005" w:tentative="1">
+      <w:start w:val="1"/>
+      <w:numFmt w:val="bullet"/>
+      <w:lvlText w:val=""/>
+      <w:lvlJc w:val="left"/>
+      <w:pPr>
+        <w:ind w:left="5029" w:hanging="360"/>
+      </w:pPr>
+      <w:rPr>
+        <w:rFonts w:ascii="Wingdings" w:hAnsi="Wingdings" w:hint="default"/>
+      </w:rPr>
+    </w:lvl>
+    <w:lvl w:ilvl="6" w:tplc="04190001" w:tentative="1">
+      <w:start w:val="1"/>
+      <w:numFmt w:val="bullet"/>
+      <w:lvlText w:val=""/>
+      <w:lvlJc w:val="left"/>
+      <w:pPr>
+        <w:ind w:left="5749" w:hanging="360"/>
+      </w:pPr>
+      <w:rPr>
+        <w:rFonts w:ascii="Symbol" w:hAnsi="Symbol" w:hint="default"/>
+      </w:rPr>
+    </w:lvl>
+    <w:lvl w:ilvl="7" w:tplc="04190003" w:tentative="1">
+      <w:start w:val="1"/>
+      <w:numFmt w:val="bullet"/>
+      <w:lvlText w:val="o"/>
+      <w:lvlJc w:val="left"/>
+      <w:pPr>
+        <w:ind w:left="6469" w:hanging="360"/>
+      </w:pPr>
+      <w:rPr>
+        <w:rFonts w:ascii="Courier New" w:hAnsi="Courier New" w:cs="Courier New" w:hint="default"/>
+      </w:rPr>
+    </w:lvl>
+    <w:lvl w:ilvl="8" w:tplc="04190005" w:tentative="1">
+      <w:start w:val="1"/>
+      <w:numFmt w:val="bullet"/>
+      <w:lvlText w:val=""/>
+      <w:lvlJc w:val="left"/>
+      <w:pPr>
+        <w:ind w:left="7189" w:hanging="360"/>
+      </w:pPr>
+      <w:rPr>
+        <w:rFonts w:ascii="Wingdings" w:hAnsi="Wingdings" w:hint="default"/>
+      </w:rPr>
+    </w:lvl>
+  </w:abstractNum>
+  <w:abstractNum w:abstractNumId="36" w15:restartNumberingAfterBreak="0">
     <w:nsid w:val="38027202"/>
     <w:multiLevelType w:val="multilevel"/>
     <w:tmpl w:val="0DE2EA10"/>
@@ -25070,7 +25664,7 @@
       </w:rPr>
     </w:lvl>
   </w:abstractNum>
-  <w:abstractNum w:abstractNumId="35" w15:restartNumberingAfterBreak="0">
+  <w:abstractNum w:abstractNumId="37" w15:restartNumberingAfterBreak="0">
     <w:nsid w:val="39006ADB"/>
     <w:multiLevelType w:val="multilevel"/>
     <w:tmpl w:val="32069C0A"/>
@@ -25183,7 +25777,7 @@
       </w:pPr>
     </w:lvl>
   </w:abstractNum>
-  <w:abstractNum w:abstractNumId="36" w15:restartNumberingAfterBreak="0">
+  <w:abstractNum w:abstractNumId="38" w15:restartNumberingAfterBreak="0">
     <w:nsid w:val="391176DB"/>
     <w:multiLevelType w:val="hybridMultilevel"/>
     <w:tmpl w:val="002AC44E"/>
@@ -25296,7 +25890,7 @@
       </w:rPr>
     </w:lvl>
   </w:abstractNum>
-  <w:abstractNum w:abstractNumId="37" w15:restartNumberingAfterBreak="0">
+  <w:abstractNum w:abstractNumId="39" w15:restartNumberingAfterBreak="0">
     <w:nsid w:val="39A41381"/>
     <w:multiLevelType w:val="multilevel"/>
     <w:tmpl w:val="A5E0221E"/>
@@ -25409,7 +26003,7 @@
       </w:pPr>
     </w:lvl>
   </w:abstractNum>
-  <w:abstractNum w:abstractNumId="38" w15:restartNumberingAfterBreak="0">
+  <w:abstractNum w:abstractNumId="40" w15:restartNumberingAfterBreak="0">
     <w:nsid w:val="39EA00C2"/>
     <w:multiLevelType w:val="multilevel"/>
     <w:tmpl w:val="10F4AA52"/>
@@ -25522,7 +26116,7 @@
       </w:pPr>
     </w:lvl>
   </w:abstractNum>
-  <w:abstractNum w:abstractNumId="39" w15:restartNumberingAfterBreak="0">
+  <w:abstractNum w:abstractNumId="41" w15:restartNumberingAfterBreak="0">
     <w:nsid w:val="3B0E5209"/>
     <w:multiLevelType w:val="multilevel"/>
     <w:tmpl w:val="41888A9C"/>
@@ -25671,7 +26265,7 @@
       </w:rPr>
     </w:lvl>
   </w:abstractNum>
-  <w:abstractNum w:abstractNumId="40" w15:restartNumberingAfterBreak="0">
+  <w:abstractNum w:abstractNumId="42" w15:restartNumberingAfterBreak="0">
     <w:nsid w:val="3FE336E8"/>
     <w:multiLevelType w:val="multilevel"/>
     <w:tmpl w:val="1F50B01C"/>
@@ -25820,7 +26414,7 @@
       </w:rPr>
     </w:lvl>
   </w:abstractNum>
-  <w:abstractNum w:abstractNumId="41" w15:restartNumberingAfterBreak="0">
+  <w:abstractNum w:abstractNumId="43" w15:restartNumberingAfterBreak="0">
     <w:nsid w:val="422243A7"/>
     <w:multiLevelType w:val="hybridMultilevel"/>
     <w:tmpl w:val="60924B08"/>
@@ -25933,7 +26527,7 @@
       </w:rPr>
     </w:lvl>
   </w:abstractNum>
-  <w:abstractNum w:abstractNumId="42" w15:restartNumberingAfterBreak="0">
+  <w:abstractNum w:abstractNumId="44" w15:restartNumberingAfterBreak="0">
     <w:nsid w:val="429174EF"/>
     <w:multiLevelType w:val="hybridMultilevel"/>
     <w:tmpl w:val="7506C0E2"/>
@@ -26046,7 +26640,120 @@
       </w:rPr>
     </w:lvl>
   </w:abstractNum>
-  <w:abstractNum w:abstractNumId="43" w15:restartNumberingAfterBreak="0">
+  <w:abstractNum w:abstractNumId="45" w15:restartNumberingAfterBreak="0">
+    <w:nsid w:val="42917A34"/>
+    <w:multiLevelType w:val="hybridMultilevel"/>
+    <w:tmpl w:val="CE343844"/>
+    <w:lvl w:ilvl="0" w:tplc="A642C232">
+      <w:start w:val="1"/>
+      <w:numFmt w:val="bullet"/>
+      <w:lvlText w:val=""/>
+      <w:lvlJc w:val="left"/>
+      <w:pPr>
+        <w:ind w:left="1080" w:hanging="360"/>
+      </w:pPr>
+      <w:rPr>
+        <w:rFonts w:ascii="Symbol" w:hAnsi="Symbol" w:hint="default"/>
+      </w:rPr>
+    </w:lvl>
+    <w:lvl w:ilvl="1" w:tplc="04190003" w:tentative="1">
+      <w:start w:val="1"/>
+      <w:numFmt w:val="bullet"/>
+      <w:lvlText w:val="o"/>
+      <w:lvlJc w:val="left"/>
+      <w:pPr>
+        <w:ind w:left="1800" w:hanging="360"/>
+      </w:pPr>
+      <w:rPr>
+        <w:rFonts w:ascii="Courier New" w:hAnsi="Courier New" w:cs="Courier New" w:hint="default"/>
+      </w:rPr>
+    </w:lvl>
+    <w:lvl w:ilvl="2" w:tplc="04190005" w:tentative="1">
+      <w:start w:val="1"/>
+      <w:numFmt w:val="bullet"/>
+      <w:lvlText w:val=""/>
+      <w:lvlJc w:val="left"/>
+      <w:pPr>
+        <w:ind w:left="2520" w:hanging="360"/>
+      </w:pPr>
+      <w:rPr>
+        <w:rFonts w:ascii="Wingdings" w:hAnsi="Wingdings" w:hint="default"/>
+      </w:rPr>
+    </w:lvl>
+    <w:lvl w:ilvl="3" w:tplc="04190001" w:tentative="1">
+      <w:start w:val="1"/>
+      <w:numFmt w:val="bullet"/>
+      <w:lvlText w:val=""/>
+      <w:lvlJc w:val="left"/>
+      <w:pPr>
+        <w:ind w:left="3240" w:hanging="360"/>
+      </w:pPr>
+      <w:rPr>
+        <w:rFonts w:ascii="Symbol" w:hAnsi="Symbol" w:hint="default"/>
+      </w:rPr>
+    </w:lvl>
+    <w:lvl w:ilvl="4" w:tplc="04190003" w:tentative="1">
+      <w:start w:val="1"/>
+      <w:numFmt w:val="bullet"/>
+      <w:lvlText w:val="o"/>
+      <w:lvlJc w:val="left"/>
+      <w:pPr>
+        <w:ind w:left="3960" w:hanging="360"/>
+      </w:pPr>
+      <w:rPr>
+        <w:rFonts w:ascii="Courier New" w:hAnsi="Courier New" w:cs="Courier New" w:hint="default"/>
+      </w:rPr>
+    </w:lvl>
+    <w:lvl w:ilvl="5" w:tplc="04190005" w:tentative="1">
+      <w:start w:val="1"/>
+      <w:numFmt w:val="bullet"/>
+      <w:lvlText w:val=""/>
+      <w:lvlJc w:val="left"/>
+      <w:pPr>
+        <w:ind w:left="4680" w:hanging="360"/>
+      </w:pPr>
+      <w:rPr>
+        <w:rFonts w:ascii="Wingdings" w:hAnsi="Wingdings" w:hint="default"/>
+      </w:rPr>
+    </w:lvl>
+    <w:lvl w:ilvl="6" w:tplc="04190001" w:tentative="1">
+      <w:start w:val="1"/>
+      <w:numFmt w:val="bullet"/>
+      <w:lvlText w:val=""/>
+      <w:lvlJc w:val="left"/>
+      <w:pPr>
+        <w:ind w:left="5400" w:hanging="360"/>
+      </w:pPr>
+      <w:rPr>
+        <w:rFonts w:ascii="Symbol" w:hAnsi="Symbol" w:hint="default"/>
+      </w:rPr>
+    </w:lvl>
+    <w:lvl w:ilvl="7" w:tplc="04190003" w:tentative="1">
+      <w:start w:val="1"/>
+      <w:numFmt w:val="bullet"/>
+      <w:lvlText w:val="o"/>
+      <w:lvlJc w:val="left"/>
+      <w:pPr>
+        <w:ind w:left="6120" w:hanging="360"/>
+      </w:pPr>
+      <w:rPr>
+        <w:rFonts w:ascii="Courier New" w:hAnsi="Courier New" w:cs="Courier New" w:hint="default"/>
+      </w:rPr>
+    </w:lvl>
+    <w:lvl w:ilvl="8" w:tplc="04190005" w:tentative="1">
+      <w:start w:val="1"/>
+      <w:numFmt w:val="bullet"/>
+      <w:lvlText w:val=""/>
+      <w:lvlJc w:val="left"/>
+      <w:pPr>
+        <w:ind w:left="6840" w:hanging="360"/>
+      </w:pPr>
+      <w:rPr>
+        <w:rFonts w:ascii="Wingdings" w:hAnsi="Wingdings" w:hint="default"/>
+      </w:rPr>
+    </w:lvl>
+  </w:abstractNum>
+  <w:abstractNum w:abstractNumId="46" w15:restartNumberingAfterBreak="0">
     <w:nsid w:val="44327548"/>
     <w:multiLevelType w:val="multilevel"/>
     <w:tmpl w:val="A410810C"/>
@@ -26159,7 +26866,7 @@
       </w:pPr>
     </w:lvl>
   </w:abstractNum>
-  <w:abstractNum w:abstractNumId="44" w15:restartNumberingAfterBreak="0">
+  <w:abstractNum w:abstractNumId="47" w15:restartNumberingAfterBreak="0">
     <w:nsid w:val="44633CE8"/>
     <w:multiLevelType w:val="hybridMultilevel"/>
     <w:tmpl w:val="BEBE084C"/>
@@ -26272,7 +26979,7 @@
       </w:rPr>
     </w:lvl>
   </w:abstractNum>
-  <w:abstractNum w:abstractNumId="45" w15:restartNumberingAfterBreak="0">
+  <w:abstractNum w:abstractNumId="48" w15:restartNumberingAfterBreak="0">
     <w:nsid w:val="45631F5B"/>
     <w:multiLevelType w:val="multilevel"/>
     <w:tmpl w:val="369EA692"/>
@@ -26421,7 +27128,7 @@
       </w:rPr>
     </w:lvl>
   </w:abstractNum>
-  <w:abstractNum w:abstractNumId="46" w15:restartNumberingAfterBreak="0">
+  <w:abstractNum w:abstractNumId="49" w15:restartNumberingAfterBreak="0">
     <w:nsid w:val="45FE7350"/>
     <w:multiLevelType w:val="multilevel"/>
     <w:tmpl w:val="DE6095C0"/>
@@ -26534,7 +27241,7 @@
       </w:pPr>
     </w:lvl>
   </w:abstractNum>
-  <w:abstractNum w:abstractNumId="47" w15:restartNumberingAfterBreak="0">
+  <w:abstractNum w:abstractNumId="50" w15:restartNumberingAfterBreak="0">
     <w:nsid w:val="48912665"/>
     <w:multiLevelType w:val="multilevel"/>
     <w:tmpl w:val="524C8AC4"/>
@@ -26647,7 +27354,7 @@
       </w:pPr>
     </w:lvl>
   </w:abstractNum>
-  <w:abstractNum w:abstractNumId="48" w15:restartNumberingAfterBreak="0">
+  <w:abstractNum w:abstractNumId="51" w15:restartNumberingAfterBreak="0">
     <w:nsid w:val="4982362E"/>
     <w:multiLevelType w:val="multilevel"/>
     <w:tmpl w:val="6D745B76"/>
@@ -26796,7 +27503,7 @@
       </w:rPr>
     </w:lvl>
   </w:abstractNum>
-  <w:abstractNum w:abstractNumId="49" w15:restartNumberingAfterBreak="0">
+  <w:abstractNum w:abstractNumId="52" w15:restartNumberingAfterBreak="0">
     <w:nsid w:val="4A69506A"/>
     <w:multiLevelType w:val="multilevel"/>
     <w:tmpl w:val="42A29B2E"/>
@@ -26945,7 +27652,7 @@
       </w:rPr>
     </w:lvl>
   </w:abstractNum>
-  <w:abstractNum w:abstractNumId="50" w15:restartNumberingAfterBreak="0">
+  <w:abstractNum w:abstractNumId="53" w15:restartNumberingAfterBreak="0">
     <w:nsid w:val="4C7315C9"/>
     <w:multiLevelType w:val="multilevel"/>
     <w:tmpl w:val="DCAC3A34"/>
@@ -27066,7 +27773,7 @@
       </w:pPr>
     </w:lvl>
   </w:abstractNum>
-  <w:abstractNum w:abstractNumId="51" w15:restartNumberingAfterBreak="0">
+  <w:abstractNum w:abstractNumId="54" w15:restartNumberingAfterBreak="0">
     <w:nsid w:val="4E252A2A"/>
     <w:multiLevelType w:val="multilevel"/>
     <w:tmpl w:val="DC1CA7FE"/>
@@ -27179,7 +27886,7 @@
       </w:pPr>
     </w:lvl>
   </w:abstractNum>
-  <w:abstractNum w:abstractNumId="52" w15:restartNumberingAfterBreak="0">
+  <w:abstractNum w:abstractNumId="55" w15:restartNumberingAfterBreak="0">
     <w:nsid w:val="4EB528A5"/>
     <w:multiLevelType w:val="multilevel"/>
     <w:tmpl w:val="11C2A170"/>
@@ -27292,7 +27999,7 @@
       </w:pPr>
     </w:lvl>
   </w:abstractNum>
-  <w:abstractNum w:abstractNumId="53" w15:restartNumberingAfterBreak="0">
+  <w:abstractNum w:abstractNumId="56" w15:restartNumberingAfterBreak="0">
     <w:nsid w:val="4F1E729E"/>
     <w:multiLevelType w:val="multilevel"/>
     <w:tmpl w:val="6DA26EA8"/>
@@ -27405,7 +28112,7 @@
       </w:pPr>
     </w:lvl>
   </w:abstractNum>
-  <w:abstractNum w:abstractNumId="54" w15:restartNumberingAfterBreak="0">
+  <w:abstractNum w:abstractNumId="57" w15:restartNumberingAfterBreak="0">
     <w:nsid w:val="50F164D5"/>
     <w:multiLevelType w:val="multilevel"/>
     <w:tmpl w:val="1BDE5572"/>
@@ -27522,7 +28229,7 @@
       </w:pPr>
     </w:lvl>
   </w:abstractNum>
-  <w:abstractNum w:abstractNumId="55" w15:restartNumberingAfterBreak="0">
+  <w:abstractNum w:abstractNumId="58" w15:restartNumberingAfterBreak="0">
     <w:nsid w:val="510169D1"/>
     <w:multiLevelType w:val="multilevel"/>
     <w:tmpl w:val="EA545CE6"/>
@@ -27671,7 +28378,7 @@
       </w:rPr>
     </w:lvl>
   </w:abstractNum>
-  <w:abstractNum w:abstractNumId="56" w15:restartNumberingAfterBreak="0">
+  <w:abstractNum w:abstractNumId="59" w15:restartNumberingAfterBreak="0">
     <w:nsid w:val="51322F18"/>
     <w:multiLevelType w:val="multilevel"/>
     <w:tmpl w:val="936C441E"/>
@@ -27784,7 +28491,7 @@
       </w:pPr>
     </w:lvl>
   </w:abstractNum>
-  <w:abstractNum w:abstractNumId="57" w15:restartNumberingAfterBreak="0">
+  <w:abstractNum w:abstractNumId="60" w15:restartNumberingAfterBreak="0">
     <w:nsid w:val="51BB29A1"/>
     <w:multiLevelType w:val="multilevel"/>
     <w:tmpl w:val="830CFA1C"/>
@@ -27933,7 +28640,7 @@
       </w:rPr>
     </w:lvl>
   </w:abstractNum>
-  <w:abstractNum w:abstractNumId="58" w15:restartNumberingAfterBreak="0">
+  <w:abstractNum w:abstractNumId="61" w15:restartNumberingAfterBreak="0">
     <w:nsid w:val="51D04D84"/>
     <w:multiLevelType w:val="hybridMultilevel"/>
     <w:tmpl w:val="6390EF16"/>
@@ -28046,7 +28753,7 @@
       </w:rPr>
     </w:lvl>
   </w:abstractNum>
-  <w:abstractNum w:abstractNumId="59" w15:restartNumberingAfterBreak="0">
+  <w:abstractNum w:abstractNumId="62" w15:restartNumberingAfterBreak="0">
     <w:nsid w:val="52084012"/>
     <w:multiLevelType w:val="multilevel"/>
     <w:tmpl w:val="2D102250"/>
@@ -28170,7 +28877,7 @@
       </w:pPr>
     </w:lvl>
   </w:abstractNum>
-  <w:abstractNum w:abstractNumId="60" w15:restartNumberingAfterBreak="0">
+  <w:abstractNum w:abstractNumId="63" w15:restartNumberingAfterBreak="0">
     <w:nsid w:val="52361A30"/>
     <w:multiLevelType w:val="multilevel"/>
     <w:tmpl w:val="BF3847D0"/>
@@ -28283,7 +28990,7 @@
       </w:pPr>
     </w:lvl>
   </w:abstractNum>
-  <w:abstractNum w:abstractNumId="61" w15:restartNumberingAfterBreak="0">
+  <w:abstractNum w:abstractNumId="64" w15:restartNumberingAfterBreak="0">
     <w:nsid w:val="556D0976"/>
     <w:multiLevelType w:val="multilevel"/>
     <w:tmpl w:val="DCAC3A34"/>
@@ -28404,7 +29111,7 @@
       </w:pPr>
     </w:lvl>
   </w:abstractNum>
-  <w:abstractNum w:abstractNumId="62" w15:restartNumberingAfterBreak="0">
+  <w:abstractNum w:abstractNumId="65" w15:restartNumberingAfterBreak="0">
     <w:nsid w:val="55AF60CE"/>
     <w:multiLevelType w:val="hybridMultilevel"/>
     <w:tmpl w:val="13F4F580"/>
@@ -28517,7 +29224,7 @@
       </w:rPr>
     </w:lvl>
   </w:abstractNum>
-  <w:abstractNum w:abstractNumId="63" w15:restartNumberingAfterBreak="0">
+  <w:abstractNum w:abstractNumId="66" w15:restartNumberingAfterBreak="0">
     <w:nsid w:val="56815041"/>
     <w:multiLevelType w:val="multilevel"/>
     <w:tmpl w:val="D1A653B8"/>
@@ -28641,7 +29348,7 @@
       </w:pPr>
     </w:lvl>
   </w:abstractNum>
-  <w:abstractNum w:abstractNumId="64" w15:restartNumberingAfterBreak="0">
+  <w:abstractNum w:abstractNumId="67" w15:restartNumberingAfterBreak="0">
     <w:nsid w:val="56BB7C1A"/>
     <w:multiLevelType w:val="multilevel"/>
     <w:tmpl w:val="7CF43618"/>
@@ -28790,7 +29497,7 @@
       </w:rPr>
     </w:lvl>
   </w:abstractNum>
-  <w:abstractNum w:abstractNumId="65" w15:restartNumberingAfterBreak="0">
+  <w:abstractNum w:abstractNumId="68" w15:restartNumberingAfterBreak="0">
     <w:nsid w:val="58160DDF"/>
     <w:multiLevelType w:val="multilevel"/>
     <w:tmpl w:val="C8D8ABD0"/>
@@ -28939,7 +29646,7 @@
       </w:rPr>
     </w:lvl>
   </w:abstractNum>
-  <w:abstractNum w:abstractNumId="66" w15:restartNumberingAfterBreak="0">
+  <w:abstractNum w:abstractNumId="69" w15:restartNumberingAfterBreak="0">
     <w:nsid w:val="58700799"/>
     <w:multiLevelType w:val="multilevel"/>
     <w:tmpl w:val="F8E654C2"/>
@@ -29052,7 +29759,7 @@
       </w:pPr>
     </w:lvl>
   </w:abstractNum>
-  <w:abstractNum w:abstractNumId="67" w15:restartNumberingAfterBreak="0">
+  <w:abstractNum w:abstractNumId="70" w15:restartNumberingAfterBreak="0">
     <w:nsid w:val="589F190A"/>
     <w:multiLevelType w:val="multilevel"/>
     <w:tmpl w:val="84424D6A"/>
@@ -29165,7 +29872,7 @@
       </w:pPr>
     </w:lvl>
   </w:abstractNum>
-  <w:abstractNum w:abstractNumId="68" w15:restartNumberingAfterBreak="0">
+  <w:abstractNum w:abstractNumId="71" w15:restartNumberingAfterBreak="0">
     <w:nsid w:val="58B14BAD"/>
     <w:multiLevelType w:val="multilevel"/>
     <w:tmpl w:val="B434E290"/>
@@ -29278,7 +29985,7 @@
       </w:pPr>
     </w:lvl>
   </w:abstractNum>
-  <w:abstractNum w:abstractNumId="69" w15:restartNumberingAfterBreak="0">
+  <w:abstractNum w:abstractNumId="72" w15:restartNumberingAfterBreak="0">
     <w:nsid w:val="59363C8C"/>
     <w:multiLevelType w:val="multilevel"/>
     <w:tmpl w:val="1B060516"/>
@@ -29402,7 +30109,7 @@
       </w:pPr>
     </w:lvl>
   </w:abstractNum>
-  <w:abstractNum w:abstractNumId="70" w15:restartNumberingAfterBreak="0">
+  <w:abstractNum w:abstractNumId="73" w15:restartNumberingAfterBreak="0">
     <w:nsid w:val="5A9135F5"/>
     <w:multiLevelType w:val="multilevel"/>
     <w:tmpl w:val="10F4AA52"/>
@@ -29515,7 +30222,7 @@
       </w:pPr>
     </w:lvl>
   </w:abstractNum>
-  <w:abstractNum w:abstractNumId="71" w15:restartNumberingAfterBreak="0">
+  <w:abstractNum w:abstractNumId="74" w15:restartNumberingAfterBreak="0">
     <w:nsid w:val="5C5A40D6"/>
     <w:multiLevelType w:val="multilevel"/>
     <w:tmpl w:val="459CF6FA"/>
@@ -29664,7 +30371,7 @@
       </w:rPr>
     </w:lvl>
   </w:abstractNum>
-  <w:abstractNum w:abstractNumId="72" w15:restartNumberingAfterBreak="0">
+  <w:abstractNum w:abstractNumId="75" w15:restartNumberingAfterBreak="0">
     <w:nsid w:val="5D652319"/>
     <w:multiLevelType w:val="multilevel"/>
     <w:tmpl w:val="7DC2DB64"/>
@@ -29813,7 +30520,7 @@
       </w:rPr>
     </w:lvl>
   </w:abstractNum>
-  <w:abstractNum w:abstractNumId="73" w15:restartNumberingAfterBreak="0">
+  <w:abstractNum w:abstractNumId="76" w15:restartNumberingAfterBreak="0">
     <w:nsid w:val="5D781F49"/>
     <w:multiLevelType w:val="multilevel"/>
     <w:tmpl w:val="8B2801F8"/>
@@ -29926,7 +30633,7 @@
       </w:pPr>
     </w:lvl>
   </w:abstractNum>
-  <w:abstractNum w:abstractNumId="74" w15:restartNumberingAfterBreak="0">
+  <w:abstractNum w:abstractNumId="77" w15:restartNumberingAfterBreak="0">
     <w:nsid w:val="5E07081A"/>
     <w:multiLevelType w:val="multilevel"/>
     <w:tmpl w:val="B1103720"/>
@@ -30050,7 +30757,7 @@
       </w:pPr>
     </w:lvl>
   </w:abstractNum>
-  <w:abstractNum w:abstractNumId="75" w15:restartNumberingAfterBreak="0">
+  <w:abstractNum w:abstractNumId="78" w15:restartNumberingAfterBreak="0">
     <w:nsid w:val="5F3116ED"/>
     <w:multiLevelType w:val="multilevel"/>
     <w:tmpl w:val="527CFA20"/>
@@ -30199,7 +30906,7 @@
       </w:rPr>
     </w:lvl>
   </w:abstractNum>
-  <w:abstractNum w:abstractNumId="76" w15:restartNumberingAfterBreak="0">
+  <w:abstractNum w:abstractNumId="79" w15:restartNumberingAfterBreak="0">
     <w:nsid w:val="64A969DA"/>
     <w:multiLevelType w:val="multilevel"/>
     <w:tmpl w:val="A9EA08CA"/>
@@ -30348,7 +31055,7 @@
       </w:rPr>
     </w:lvl>
   </w:abstractNum>
-  <w:abstractNum w:abstractNumId="77" w15:restartNumberingAfterBreak="0">
+  <w:abstractNum w:abstractNumId="80" w15:restartNumberingAfterBreak="0">
     <w:nsid w:val="65205A09"/>
     <w:multiLevelType w:val="multilevel"/>
     <w:tmpl w:val="892E0970"/>
@@ -30497,7 +31204,7 @@
       </w:rPr>
     </w:lvl>
   </w:abstractNum>
-  <w:abstractNum w:abstractNumId="78" w15:restartNumberingAfterBreak="0">
+  <w:abstractNum w:abstractNumId="81" w15:restartNumberingAfterBreak="0">
     <w:nsid w:val="6744593E"/>
     <w:multiLevelType w:val="multilevel"/>
     <w:tmpl w:val="A1E2F630"/>
@@ -30610,7 +31317,7 @@
       </w:pPr>
     </w:lvl>
   </w:abstractNum>
-  <w:abstractNum w:abstractNumId="79" w15:restartNumberingAfterBreak="0">
+  <w:abstractNum w:abstractNumId="82" w15:restartNumberingAfterBreak="0">
     <w:nsid w:val="67FA34A0"/>
     <w:multiLevelType w:val="multilevel"/>
     <w:tmpl w:val="D1A653B8"/>
@@ -30734,7 +31441,7 @@
       </w:pPr>
     </w:lvl>
   </w:abstractNum>
-  <w:abstractNum w:abstractNumId="80" w15:restartNumberingAfterBreak="0">
+  <w:abstractNum w:abstractNumId="83" w15:restartNumberingAfterBreak="0">
     <w:nsid w:val="68916301"/>
     <w:multiLevelType w:val="multilevel"/>
     <w:tmpl w:val="D1C89142"/>
@@ -30847,7 +31554,7 @@
       </w:pPr>
     </w:lvl>
   </w:abstractNum>
-  <w:abstractNum w:abstractNumId="81" w15:restartNumberingAfterBreak="0">
+  <w:abstractNum w:abstractNumId="84" w15:restartNumberingAfterBreak="0">
     <w:nsid w:val="68A12A2A"/>
     <w:multiLevelType w:val="hybridMultilevel"/>
     <w:tmpl w:val="9D600172"/>
@@ -30960,7 +31667,7 @@
       </w:rPr>
     </w:lvl>
   </w:abstractNum>
-  <w:abstractNum w:abstractNumId="82" w15:restartNumberingAfterBreak="0">
+  <w:abstractNum w:abstractNumId="85" w15:restartNumberingAfterBreak="0">
     <w:nsid w:val="68C9266A"/>
     <w:multiLevelType w:val="multilevel"/>
     <w:tmpl w:val="B3160B60"/>
@@ -31073,7 +31780,7 @@
       </w:pPr>
     </w:lvl>
   </w:abstractNum>
-  <w:abstractNum w:abstractNumId="83" w15:restartNumberingAfterBreak="0">
+  <w:abstractNum w:abstractNumId="86" w15:restartNumberingAfterBreak="0">
     <w:nsid w:val="69204235"/>
     <w:multiLevelType w:val="multilevel"/>
     <w:tmpl w:val="0AA6BEB4"/>
@@ -31222,7 +31929,7 @@
       </w:rPr>
     </w:lvl>
   </w:abstractNum>
-  <w:abstractNum w:abstractNumId="84" w15:restartNumberingAfterBreak="0">
+  <w:abstractNum w:abstractNumId="87" w15:restartNumberingAfterBreak="0">
     <w:nsid w:val="6AE46B78"/>
     <w:multiLevelType w:val="multilevel"/>
     <w:tmpl w:val="5320444A"/>
@@ -31335,7 +32042,7 @@
       </w:pPr>
     </w:lvl>
   </w:abstractNum>
-  <w:abstractNum w:abstractNumId="85" w15:restartNumberingAfterBreak="0">
+  <w:abstractNum w:abstractNumId="88" w15:restartNumberingAfterBreak="0">
     <w:nsid w:val="6B85131F"/>
     <w:multiLevelType w:val="multilevel"/>
     <w:tmpl w:val="C63A5594"/>
@@ -31448,7 +32155,7 @@
       </w:pPr>
     </w:lvl>
   </w:abstractNum>
-  <w:abstractNum w:abstractNumId="86" w15:restartNumberingAfterBreak="0">
+  <w:abstractNum w:abstractNumId="89" w15:restartNumberingAfterBreak="0">
     <w:nsid w:val="717B5AE8"/>
     <w:multiLevelType w:val="multilevel"/>
     <w:tmpl w:val="37ECBD66"/>
@@ -31597,7 +32304,7 @@
       </w:rPr>
     </w:lvl>
   </w:abstractNum>
-  <w:abstractNum w:abstractNumId="87" w15:restartNumberingAfterBreak="0">
+  <w:abstractNum w:abstractNumId="90" w15:restartNumberingAfterBreak="0">
     <w:nsid w:val="72266A83"/>
     <w:multiLevelType w:val="multilevel"/>
     <w:tmpl w:val="F3F24C10"/>
@@ -31746,7 +32453,7 @@
       </w:rPr>
     </w:lvl>
   </w:abstractNum>
-  <w:abstractNum w:abstractNumId="88" w15:restartNumberingAfterBreak="0">
+  <w:abstractNum w:abstractNumId="91" w15:restartNumberingAfterBreak="0">
     <w:nsid w:val="73635EA5"/>
     <w:multiLevelType w:val="hybridMultilevel"/>
     <w:tmpl w:val="572A80CC"/>
@@ -31832,7 +32539,7 @@
       </w:pPr>
     </w:lvl>
   </w:abstractNum>
-  <w:abstractNum w:abstractNumId="89" w15:restartNumberingAfterBreak="0">
+  <w:abstractNum w:abstractNumId="92" w15:restartNumberingAfterBreak="0">
     <w:nsid w:val="73845D4D"/>
     <w:multiLevelType w:val="multilevel"/>
     <w:tmpl w:val="D1A653B8"/>
@@ -31956,7 +32663,7 @@
       </w:pPr>
     </w:lvl>
   </w:abstractNum>
-  <w:abstractNum w:abstractNumId="90" w15:restartNumberingAfterBreak="0">
+  <w:abstractNum w:abstractNumId="93" w15:restartNumberingAfterBreak="0">
     <w:nsid w:val="743317A7"/>
     <w:multiLevelType w:val="multilevel"/>
     <w:tmpl w:val="4BB014E2"/>
@@ -32105,7 +32812,7 @@
       </w:rPr>
     </w:lvl>
   </w:abstractNum>
-  <w:abstractNum w:abstractNumId="91" w15:restartNumberingAfterBreak="0">
+  <w:abstractNum w:abstractNumId="94" w15:restartNumberingAfterBreak="0">
     <w:nsid w:val="74D61060"/>
     <w:multiLevelType w:val="multilevel"/>
     <w:tmpl w:val="DCEA8B68"/>
@@ -32218,7 +32925,7 @@
       </w:pPr>
     </w:lvl>
   </w:abstractNum>
-  <w:abstractNum w:abstractNumId="92" w15:restartNumberingAfterBreak="0">
+  <w:abstractNum w:abstractNumId="95" w15:restartNumberingAfterBreak="0">
     <w:nsid w:val="752A1E10"/>
     <w:multiLevelType w:val="hybridMultilevel"/>
     <w:tmpl w:val="FF16B324"/>
@@ -32331,7 +33038,7 @@
       </w:rPr>
     </w:lvl>
   </w:abstractNum>
-  <w:abstractNum w:abstractNumId="93" w15:restartNumberingAfterBreak="0">
+  <w:abstractNum w:abstractNumId="96" w15:restartNumberingAfterBreak="0">
     <w:nsid w:val="75D428A1"/>
     <w:multiLevelType w:val="multilevel"/>
     <w:tmpl w:val="AA2A80B4"/>
@@ -32480,7 +33187,7 @@
       </w:rPr>
     </w:lvl>
   </w:abstractNum>
-  <w:abstractNum w:abstractNumId="94" w15:restartNumberingAfterBreak="0">
+  <w:abstractNum w:abstractNumId="97" w15:restartNumberingAfterBreak="0">
     <w:nsid w:val="762C3D10"/>
     <w:multiLevelType w:val="multilevel"/>
     <w:tmpl w:val="F738C7E8"/>
@@ -32593,7 +33300,7 @@
       </w:pPr>
     </w:lvl>
   </w:abstractNum>
-  <w:abstractNum w:abstractNumId="95" w15:restartNumberingAfterBreak="0">
+  <w:abstractNum w:abstractNumId="98" w15:restartNumberingAfterBreak="0">
     <w:nsid w:val="76932DC3"/>
     <w:multiLevelType w:val="multilevel"/>
     <w:tmpl w:val="4BE8671A"/>
@@ -32706,7 +33413,7 @@
       </w:pPr>
     </w:lvl>
   </w:abstractNum>
-  <w:abstractNum w:abstractNumId="96" w15:restartNumberingAfterBreak="0">
+  <w:abstractNum w:abstractNumId="99" w15:restartNumberingAfterBreak="0">
     <w:nsid w:val="770977AB"/>
     <w:multiLevelType w:val="multilevel"/>
     <w:tmpl w:val="600663F8"/>
@@ -32855,7 +33562,7 @@
       </w:rPr>
     </w:lvl>
   </w:abstractNum>
-  <w:abstractNum w:abstractNumId="97" w15:restartNumberingAfterBreak="0">
+  <w:abstractNum w:abstractNumId="100" w15:restartNumberingAfterBreak="0">
     <w:nsid w:val="77D60E4D"/>
     <w:multiLevelType w:val="multilevel"/>
     <w:tmpl w:val="5E7C4BA2"/>
@@ -32968,7 +33675,7 @@
       </w:pPr>
     </w:lvl>
   </w:abstractNum>
-  <w:abstractNum w:abstractNumId="98" w15:restartNumberingAfterBreak="0">
+  <w:abstractNum w:abstractNumId="101" w15:restartNumberingAfterBreak="0">
     <w:nsid w:val="79A57D8E"/>
     <w:multiLevelType w:val="multilevel"/>
     <w:tmpl w:val="963C2AEC"/>
@@ -33081,7 +33788,93 @@
       </w:pPr>
     </w:lvl>
   </w:abstractNum>
-  <w:abstractNum w:abstractNumId="99" w15:restartNumberingAfterBreak="0">
+  <w:abstractNum w:abstractNumId="102" w15:restartNumberingAfterBreak="0">
+    <w:nsid w:val="7ABC5D81"/>
+    <w:multiLevelType w:val="hybridMultilevel"/>
+    <w:tmpl w:val="F49484FA"/>
+    <w:lvl w:ilvl="0" w:tplc="0419000F">
+      <w:start w:val="1"/>
+      <w:numFmt w:val="decimal"/>
+      <w:lvlText w:val="%1."/>
+      <w:lvlJc w:val="left"/>
+      <w:pPr>
+        <w:ind w:left="1429" w:hanging="360"/>
+      </w:pPr>
+    </w:lvl>
+    <w:lvl w:ilvl="1" w:tplc="04190019" w:tentative="1">
+      <w:start w:val="1"/>
+      <w:numFmt w:val="lowerLetter"/>
+      <w:lvlText w:val="%2."/>
+      <w:lvlJc w:val="left"/>
+      <w:pPr>
+        <w:ind w:left="2149" w:hanging="360"/>
+      </w:pPr>
+    </w:lvl>
+    <w:lvl w:ilvl="2" w:tplc="0419001B" w:tentative="1">
+      <w:start w:val="1"/>
+      <w:numFmt w:val="lowerRoman"/>
+      <w:lvlText w:val="%3."/>
+      <w:lvlJc w:val="right"/>
+      <w:pPr>
+        <w:ind w:left="2869" w:hanging="180"/>
+      </w:pPr>
+    </w:lvl>
+    <w:lvl w:ilvl="3" w:tplc="0419000F" w:tentative="1">
+      <w:start w:val="1"/>
+      <w:numFmt w:val="decimal"/>
+      <w:lvlText w:val="%4."/>
+      <w:lvlJc w:val="left"/>
+      <w:pPr>
+        <w:ind w:left="3589" w:hanging="360"/>
+      </w:pPr>
+    </w:lvl>
+    <w:lvl w:ilvl="4" w:tplc="04190019" w:tentative="1">
+      <w:start w:val="1"/>
+      <w:numFmt w:val="lowerLetter"/>
+      <w:lvlText w:val="%5."/>
+      <w:lvlJc w:val="left"/>
+      <w:pPr>
+        <w:ind w:left="4309" w:hanging="360"/>
+      </w:pPr>
+    </w:lvl>
+    <w:lvl w:ilvl="5" w:tplc="0419001B" w:tentative="1">
+      <w:start w:val="1"/>
+      <w:numFmt w:val="lowerRoman"/>
+      <w:lvlText w:val="%6."/>
+      <w:lvlJc w:val="right"/>
+      <w:pPr>
+        <w:ind w:left="5029" w:hanging="180"/>
+      </w:pPr>
+    </w:lvl>
+    <w:lvl w:ilvl="6" w:tplc="0419000F" w:tentative="1">
+      <w:start w:val="1"/>
+      <w:numFmt w:val="decimal"/>
+      <w:lvlText w:val="%7."/>
+      <w:lvlJc w:val="left"/>
+      <w:pPr>
+        <w:ind w:left="5749" w:hanging="360"/>
+      </w:pPr>
+    </w:lvl>
+    <w:lvl w:ilvl="7" w:tplc="04190019" w:tentative="1">
+      <w:start w:val="1"/>
+      <w:numFmt w:val="lowerLetter"/>
+      <w:lvlText w:val="%8."/>
+      <w:lvlJc w:val="left"/>
+      <w:pPr>
+        <w:ind w:left="6469" w:hanging="360"/>
+      </w:pPr>
+    </w:lvl>
+    <w:lvl w:ilvl="8" w:tplc="0419001B" w:tentative="1">
+      <w:start w:val="1"/>
+      <w:numFmt w:val="lowerRoman"/>
+      <w:lvlText w:val="%9."/>
+      <w:lvlJc w:val="right"/>
+      <w:pPr>
+        <w:ind w:left="7189" w:hanging="180"/>
+      </w:pPr>
+    </w:lvl>
+  </w:abstractNum>
+  <w:abstractNum w:abstractNumId="103" w15:restartNumberingAfterBreak="0">
     <w:nsid w:val="7BBD63EB"/>
     <w:multiLevelType w:val="multilevel"/>
     <w:tmpl w:val="FEBC1D36"/>
@@ -33194,7 +33987,7 @@
       </w:pPr>
     </w:lvl>
   </w:abstractNum>
-  <w:abstractNum w:abstractNumId="100" w15:restartNumberingAfterBreak="0">
+  <w:abstractNum w:abstractNumId="104" w15:restartNumberingAfterBreak="0">
     <w:nsid w:val="7C3B29D0"/>
     <w:multiLevelType w:val="multilevel"/>
     <w:tmpl w:val="D89A4B74"/>
@@ -33308,307 +34101,319 @@
     </w:lvl>
   </w:abstractNum>
   <w:num w:numId="1" w16cid:durableId="1191993518">
-    <w:abstractNumId w:val="42"/>
+    <w:abstractNumId w:val="44"/>
   </w:num>
   <w:num w:numId="2" w16cid:durableId="284387931">
-    <w:abstractNumId w:val="81"/>
+    <w:abstractNumId w:val="84"/>
   </w:num>
   <w:num w:numId="3" w16cid:durableId="384181169">
-    <w:abstractNumId w:val="17"/>
+    <w:abstractNumId w:val="18"/>
   </w:num>
   <w:num w:numId="4" w16cid:durableId="786047870">
     <w:abstractNumId w:val="0"/>
   </w:num>
   <w:num w:numId="5" w16cid:durableId="765153773">
+    <w:abstractNumId w:val="8"/>
+  </w:num>
+  <w:num w:numId="6" w16cid:durableId="1448546608">
+    <w:abstractNumId w:val="29"/>
+  </w:num>
+  <w:num w:numId="7" w16cid:durableId="691228770">
+    <w:abstractNumId w:val="21"/>
+  </w:num>
+  <w:num w:numId="8" w16cid:durableId="194468267">
+    <w:abstractNumId w:val="87"/>
+  </w:num>
+  <w:num w:numId="9" w16cid:durableId="1242258685">
+    <w:abstractNumId w:val="28"/>
+  </w:num>
+  <w:num w:numId="10" w16cid:durableId="17632854">
+    <w:abstractNumId w:val="16"/>
+  </w:num>
+  <w:num w:numId="11" w16cid:durableId="1351370222">
+    <w:abstractNumId w:val="85"/>
+  </w:num>
+  <w:num w:numId="12" w16cid:durableId="552429250">
+    <w:abstractNumId w:val="91"/>
+  </w:num>
+  <w:num w:numId="13" w16cid:durableId="121310182">
+    <w:abstractNumId w:val="11"/>
+  </w:num>
+  <w:num w:numId="14" w16cid:durableId="1032610113">
+    <w:abstractNumId w:val="99"/>
+  </w:num>
+  <w:num w:numId="15" w16cid:durableId="1590581856">
+    <w:abstractNumId w:val="48"/>
+  </w:num>
+  <w:num w:numId="16" w16cid:durableId="326979514">
+    <w:abstractNumId w:val="75"/>
+  </w:num>
+  <w:num w:numId="17" w16cid:durableId="1165978590">
+    <w:abstractNumId w:val="67"/>
+  </w:num>
+  <w:num w:numId="18" w16cid:durableId="1700937660">
+    <w:abstractNumId w:val="14"/>
+  </w:num>
+  <w:num w:numId="19" w16cid:durableId="575289662">
+    <w:abstractNumId w:val="20"/>
+  </w:num>
+  <w:num w:numId="20" w16cid:durableId="921373543">
+    <w:abstractNumId w:val="57"/>
+  </w:num>
+  <w:num w:numId="21" w16cid:durableId="1164320666">
+    <w:abstractNumId w:val="23"/>
+  </w:num>
+  <w:num w:numId="22" w16cid:durableId="609702292">
+    <w:abstractNumId w:val="80"/>
+  </w:num>
+  <w:num w:numId="23" w16cid:durableId="1765413066">
+    <w:abstractNumId w:val="68"/>
+  </w:num>
+  <w:num w:numId="24" w16cid:durableId="1620912624">
+    <w:abstractNumId w:val="60"/>
+  </w:num>
+  <w:num w:numId="25" w16cid:durableId="458299783">
+    <w:abstractNumId w:val="32"/>
+  </w:num>
+  <w:num w:numId="26" w16cid:durableId="565382950">
+    <w:abstractNumId w:val="3"/>
+  </w:num>
+  <w:num w:numId="27" w16cid:durableId="616328590">
+    <w:abstractNumId w:val="78"/>
+  </w:num>
+  <w:num w:numId="28" w16cid:durableId="1422989370">
+    <w:abstractNumId w:val="17"/>
+  </w:num>
+  <w:num w:numId="29" w16cid:durableId="750003918">
+    <w:abstractNumId w:val="27"/>
+  </w:num>
+  <w:num w:numId="30" w16cid:durableId="1010912208">
+    <w:abstractNumId w:val="90"/>
+  </w:num>
+  <w:num w:numId="31" w16cid:durableId="830415770">
+    <w:abstractNumId w:val="53"/>
+  </w:num>
+  <w:num w:numId="32" w16cid:durableId="981807708">
+    <w:abstractNumId w:val="43"/>
+  </w:num>
+  <w:num w:numId="33" w16cid:durableId="418410594">
+    <w:abstractNumId w:val="26"/>
+  </w:num>
+  <w:num w:numId="34" w16cid:durableId="604339256">
+    <w:abstractNumId w:val="64"/>
+  </w:num>
+  <w:num w:numId="35" w16cid:durableId="458454616">
+    <w:abstractNumId w:val="66"/>
+  </w:num>
+  <w:num w:numId="36" w16cid:durableId="385568996">
+    <w:abstractNumId w:val="92"/>
+  </w:num>
+  <w:num w:numId="37" w16cid:durableId="1141506383">
+    <w:abstractNumId w:val="82"/>
+  </w:num>
+  <w:num w:numId="38" w16cid:durableId="1768040529">
+    <w:abstractNumId w:val="94"/>
+  </w:num>
+  <w:num w:numId="39" w16cid:durableId="1893073284">
+    <w:abstractNumId w:val="15"/>
+  </w:num>
+  <w:num w:numId="40" w16cid:durableId="535698175">
+    <w:abstractNumId w:val="46"/>
+  </w:num>
+  <w:num w:numId="41" w16cid:durableId="225335171">
+    <w:abstractNumId w:val="25"/>
+  </w:num>
+  <w:num w:numId="42" w16cid:durableId="1087656637">
+    <w:abstractNumId w:val="88"/>
+  </w:num>
+  <w:num w:numId="43" w16cid:durableId="1875118469">
+    <w:abstractNumId w:val="39"/>
+  </w:num>
+  <w:num w:numId="44" w16cid:durableId="2041393072">
+    <w:abstractNumId w:val="13"/>
+  </w:num>
+  <w:num w:numId="45" w16cid:durableId="579677720">
+    <w:abstractNumId w:val="37"/>
+  </w:num>
+  <w:num w:numId="46" w16cid:durableId="992832449">
+    <w:abstractNumId w:val="40"/>
+  </w:num>
+  <w:num w:numId="47" w16cid:durableId="1400399567">
+    <w:abstractNumId w:val="73"/>
+  </w:num>
+  <w:num w:numId="48" w16cid:durableId="17581820">
+    <w:abstractNumId w:val="103"/>
+  </w:num>
+  <w:num w:numId="49" w16cid:durableId="177165343">
+    <w:abstractNumId w:val="49"/>
+  </w:num>
+  <w:num w:numId="50" w16cid:durableId="1783181242">
+    <w:abstractNumId w:val="56"/>
+  </w:num>
+  <w:num w:numId="51" w16cid:durableId="1301499442">
+    <w:abstractNumId w:val="98"/>
+  </w:num>
+  <w:num w:numId="52" w16cid:durableId="1651129629">
+    <w:abstractNumId w:val="100"/>
+  </w:num>
+  <w:num w:numId="53" w16cid:durableId="1476878016">
+    <w:abstractNumId w:val="76"/>
+  </w:num>
+  <w:num w:numId="54" w16cid:durableId="195847987">
+    <w:abstractNumId w:val="2"/>
+  </w:num>
+  <w:num w:numId="55" w16cid:durableId="1118986868">
+    <w:abstractNumId w:val="34"/>
+  </w:num>
+  <w:num w:numId="56" w16cid:durableId="2117745276">
+    <w:abstractNumId w:val="77"/>
+  </w:num>
+  <w:num w:numId="57" w16cid:durableId="260527697">
+    <w:abstractNumId w:val="61"/>
+  </w:num>
+  <w:num w:numId="58" w16cid:durableId="943030050">
+    <w:abstractNumId w:val="62"/>
+  </w:num>
+  <w:num w:numId="59" w16cid:durableId="644774453">
+    <w:abstractNumId w:val="52"/>
+  </w:num>
+  <w:num w:numId="60" w16cid:durableId="517280065">
+    <w:abstractNumId w:val="93"/>
+  </w:num>
+  <w:num w:numId="61" w16cid:durableId="1906796910">
     <w:abstractNumId w:val="7"/>
   </w:num>
-  <w:num w:numId="6" w16cid:durableId="1448546608">
-    <w:abstractNumId w:val="28"/>
+  <w:num w:numId="62" w16cid:durableId="857084038">
+    <w:abstractNumId w:val="89"/>
   </w:num>
-  <w:num w:numId="7" w16cid:durableId="691228770">
-    <w:abstractNumId w:val="20"/>
+  <w:num w:numId="63" w16cid:durableId="449865090">
+    <w:abstractNumId w:val="86"/>
   </w:num>
-  <w:num w:numId="8" w16cid:durableId="194468267">
-    <w:abstractNumId w:val="84"/>
+  <w:num w:numId="64" w16cid:durableId="886990328">
+    <w:abstractNumId w:val="51"/>
   </w:num>
-  <w:num w:numId="9" w16cid:durableId="1242258685">
-    <w:abstractNumId w:val="27"/>
+  <w:num w:numId="65" w16cid:durableId="304239281">
+    <w:abstractNumId w:val="65"/>
   </w:num>
-  <w:num w:numId="10" w16cid:durableId="17632854">
-    <w:abstractNumId w:val="15"/>
+  <w:num w:numId="66" w16cid:durableId="140540670">
+    <w:abstractNumId w:val="47"/>
   </w:num>
-  <w:num w:numId="11" w16cid:durableId="1351370222">
-    <w:abstractNumId w:val="82"/>
+  <w:num w:numId="67" w16cid:durableId="319819131">
+    <w:abstractNumId w:val="79"/>
   </w:num>
-  <w:num w:numId="12" w16cid:durableId="552429250">
-    <w:abstractNumId w:val="88"/>
+  <w:num w:numId="68" w16cid:durableId="801769877">
+    <w:abstractNumId w:val="5"/>
   </w:num>
-  <w:num w:numId="13" w16cid:durableId="121310182">
+  <w:num w:numId="69" w16cid:durableId="1529835816">
+    <w:abstractNumId w:val="96"/>
+  </w:num>
+  <w:num w:numId="70" w16cid:durableId="45418125">
+    <w:abstractNumId w:val="36"/>
+  </w:num>
+  <w:num w:numId="71" w16cid:durableId="895622532">
+    <w:abstractNumId w:val="4"/>
+  </w:num>
+  <w:num w:numId="72" w16cid:durableId="851720591">
+    <w:abstractNumId w:val="95"/>
+  </w:num>
+  <w:num w:numId="73" w16cid:durableId="502622398">
     <w:abstractNumId w:val="10"/>
   </w:num>
-  <w:num w:numId="14" w16cid:durableId="1032610113">
-    <w:abstractNumId w:val="96"/>
+  <w:num w:numId="74" w16cid:durableId="495650439">
+    <w:abstractNumId w:val="42"/>
   </w:num>
-  <w:num w:numId="15" w16cid:durableId="1590581856">
+  <w:num w:numId="75" w16cid:durableId="2019691276">
+    <w:abstractNumId w:val="72"/>
+  </w:num>
+  <w:num w:numId="76" w16cid:durableId="441190521">
+    <w:abstractNumId w:val="50"/>
+  </w:num>
+  <w:num w:numId="77" w16cid:durableId="1861624005">
+    <w:abstractNumId w:val="71"/>
+  </w:num>
+  <w:num w:numId="78" w16cid:durableId="890270880">
+    <w:abstractNumId w:val="58"/>
+  </w:num>
+  <w:num w:numId="79" w16cid:durableId="633483032">
+    <w:abstractNumId w:val="19"/>
+  </w:num>
+  <w:num w:numId="80" w16cid:durableId="2119792543">
+    <w:abstractNumId w:val="24"/>
+  </w:num>
+  <w:num w:numId="81" w16cid:durableId="509216751">
+    <w:abstractNumId w:val="6"/>
+  </w:num>
+  <w:num w:numId="82" w16cid:durableId="1193614280">
+    <w:abstractNumId w:val="97"/>
+  </w:num>
+  <w:num w:numId="83" w16cid:durableId="643201022">
+    <w:abstractNumId w:val="22"/>
+  </w:num>
+  <w:num w:numId="84" w16cid:durableId="1520123976">
+    <w:abstractNumId w:val="81"/>
+  </w:num>
+  <w:num w:numId="85" w16cid:durableId="2036878813">
+    <w:abstractNumId w:val="59"/>
+  </w:num>
+  <w:num w:numId="86" w16cid:durableId="2053579797">
+    <w:abstractNumId w:val="83"/>
+  </w:num>
+  <w:num w:numId="87" w16cid:durableId="1965038970">
+    <w:abstractNumId w:val="55"/>
+  </w:num>
+  <w:num w:numId="88" w16cid:durableId="1936859682">
+    <w:abstractNumId w:val="12"/>
+  </w:num>
+  <w:num w:numId="89" w16cid:durableId="1152260532">
+    <w:abstractNumId w:val="70"/>
+  </w:num>
+  <w:num w:numId="90" w16cid:durableId="1464040178">
+    <w:abstractNumId w:val="63"/>
+  </w:num>
+  <w:num w:numId="91" w16cid:durableId="1325820484">
+    <w:abstractNumId w:val="54"/>
+  </w:num>
+  <w:num w:numId="92" w16cid:durableId="1574126565">
+    <w:abstractNumId w:val="30"/>
+  </w:num>
+  <w:num w:numId="93" w16cid:durableId="1978564097">
+    <w:abstractNumId w:val="101"/>
+  </w:num>
+  <w:num w:numId="94" w16cid:durableId="960577609">
+    <w:abstractNumId w:val="69"/>
+  </w:num>
+  <w:num w:numId="95" w16cid:durableId="1032262873">
+    <w:abstractNumId w:val="104"/>
+  </w:num>
+  <w:num w:numId="96" w16cid:durableId="1907642663">
+    <w:abstractNumId w:val="38"/>
+  </w:num>
+  <w:num w:numId="97" w16cid:durableId="1633437521">
+    <w:abstractNumId w:val="41"/>
+  </w:num>
+  <w:num w:numId="98" w16cid:durableId="593628614">
+    <w:abstractNumId w:val="74"/>
+  </w:num>
+  <w:num w:numId="99" w16cid:durableId="2139445726">
+    <w:abstractNumId w:val="33"/>
+  </w:num>
+  <w:num w:numId="100" w16cid:durableId="1085372985">
+    <w:abstractNumId w:val="9"/>
+  </w:num>
+  <w:num w:numId="101" w16cid:durableId="504053184">
+    <w:abstractNumId w:val="31"/>
+  </w:num>
+  <w:num w:numId="102" w16cid:durableId="1982878826">
+    <w:abstractNumId w:val="35"/>
+  </w:num>
+  <w:num w:numId="103" w16cid:durableId="685326641">
     <w:abstractNumId w:val="45"/>
   </w:num>
-  <w:num w:numId="16" w16cid:durableId="326979514">
-    <w:abstractNumId w:val="72"/>
-  </w:num>
-  <w:num w:numId="17" w16cid:durableId="1165978590">
-    <w:abstractNumId w:val="64"/>
-  </w:num>
-  <w:num w:numId="18" w16cid:durableId="1700937660">
-    <w:abstractNumId w:val="13"/>
-  </w:num>
-  <w:num w:numId="19" w16cid:durableId="575289662">
-    <w:abstractNumId w:val="19"/>
-  </w:num>
-  <w:num w:numId="20" w16cid:durableId="921373543">
-    <w:abstractNumId w:val="54"/>
-  </w:num>
-  <w:num w:numId="21" w16cid:durableId="1164320666">
-    <w:abstractNumId w:val="22"/>
-  </w:num>
-  <w:num w:numId="22" w16cid:durableId="609702292">
-    <w:abstractNumId w:val="77"/>
-  </w:num>
-  <w:num w:numId="23" w16cid:durableId="1765413066">
-    <w:abstractNumId w:val="65"/>
-  </w:num>
-  <w:num w:numId="24" w16cid:durableId="1620912624">
-    <w:abstractNumId w:val="57"/>
-  </w:num>
-  <w:num w:numId="25" w16cid:durableId="458299783">
-    <w:abstractNumId w:val="31"/>
-  </w:num>
-  <w:num w:numId="26" w16cid:durableId="565382950">
-    <w:abstractNumId w:val="2"/>
-  </w:num>
-  <w:num w:numId="27" w16cid:durableId="616328590">
-    <w:abstractNumId w:val="75"/>
-  </w:num>
-  <w:num w:numId="28" w16cid:durableId="1422989370">
-    <w:abstractNumId w:val="16"/>
-  </w:num>
-  <w:num w:numId="29" w16cid:durableId="750003918">
-    <w:abstractNumId w:val="26"/>
-  </w:num>
-  <w:num w:numId="30" w16cid:durableId="1010912208">
-    <w:abstractNumId w:val="87"/>
-  </w:num>
-  <w:num w:numId="31" w16cid:durableId="830415770">
-    <w:abstractNumId w:val="50"/>
-  </w:num>
-  <w:num w:numId="32" w16cid:durableId="981807708">
-    <w:abstractNumId w:val="41"/>
-  </w:num>
-  <w:num w:numId="33" w16cid:durableId="418410594">
-    <w:abstractNumId w:val="25"/>
-  </w:num>
-  <w:num w:numId="34" w16cid:durableId="604339256">
-    <w:abstractNumId w:val="61"/>
-  </w:num>
-  <w:num w:numId="35" w16cid:durableId="458454616">
-    <w:abstractNumId w:val="63"/>
-  </w:num>
-  <w:num w:numId="36" w16cid:durableId="385568996">
-    <w:abstractNumId w:val="89"/>
-  </w:num>
-  <w:num w:numId="37" w16cid:durableId="1141506383">
-    <w:abstractNumId w:val="79"/>
-  </w:num>
-  <w:num w:numId="38" w16cid:durableId="1768040529">
-    <w:abstractNumId w:val="91"/>
-  </w:num>
-  <w:num w:numId="39" w16cid:durableId="1893073284">
-    <w:abstractNumId w:val="14"/>
-  </w:num>
-  <w:num w:numId="40" w16cid:durableId="535698175">
-    <w:abstractNumId w:val="43"/>
-  </w:num>
-  <w:num w:numId="41" w16cid:durableId="225335171">
-    <w:abstractNumId w:val="24"/>
-  </w:num>
-  <w:num w:numId="42" w16cid:durableId="1087656637">
-    <w:abstractNumId w:val="85"/>
-  </w:num>
-  <w:num w:numId="43" w16cid:durableId="1875118469">
-    <w:abstractNumId w:val="37"/>
-  </w:num>
-  <w:num w:numId="44" w16cid:durableId="2041393072">
-    <w:abstractNumId w:val="12"/>
-  </w:num>
-  <w:num w:numId="45" w16cid:durableId="579677720">
-    <w:abstractNumId w:val="35"/>
-  </w:num>
-  <w:num w:numId="46" w16cid:durableId="992832449">
-    <w:abstractNumId w:val="38"/>
-  </w:num>
-  <w:num w:numId="47" w16cid:durableId="1400399567">
-    <w:abstractNumId w:val="70"/>
-  </w:num>
-  <w:num w:numId="48" w16cid:durableId="17581820">
-    <w:abstractNumId w:val="99"/>
-  </w:num>
-  <w:num w:numId="49" w16cid:durableId="177165343">
-    <w:abstractNumId w:val="46"/>
-  </w:num>
-  <w:num w:numId="50" w16cid:durableId="1783181242">
-    <w:abstractNumId w:val="53"/>
-  </w:num>
-  <w:num w:numId="51" w16cid:durableId="1301499442">
-    <w:abstractNumId w:val="95"/>
-  </w:num>
-  <w:num w:numId="52" w16cid:durableId="1651129629">
-    <w:abstractNumId w:val="97"/>
-  </w:num>
-  <w:num w:numId="53" w16cid:durableId="1476878016">
-    <w:abstractNumId w:val="73"/>
-  </w:num>
-  <w:num w:numId="54" w16cid:durableId="195847987">
+  <w:num w:numId="104" w16cid:durableId="1972709915">
     <w:abstractNumId w:val="1"/>
   </w:num>
-  <w:num w:numId="55" w16cid:durableId="1118986868">
-    <w:abstractNumId w:val="33"/>
-  </w:num>
-  <w:num w:numId="56" w16cid:durableId="2117745276">
-    <w:abstractNumId w:val="74"/>
-  </w:num>
-  <w:num w:numId="57" w16cid:durableId="260527697">
-    <w:abstractNumId w:val="58"/>
-  </w:num>
-  <w:num w:numId="58" w16cid:durableId="943030050">
-    <w:abstractNumId w:val="59"/>
-  </w:num>
-  <w:num w:numId="59" w16cid:durableId="644774453">
-    <w:abstractNumId w:val="49"/>
-  </w:num>
-  <w:num w:numId="60" w16cid:durableId="517280065">
-    <w:abstractNumId w:val="90"/>
-  </w:num>
-  <w:num w:numId="61" w16cid:durableId="1906796910">
-    <w:abstractNumId w:val="6"/>
-  </w:num>
-  <w:num w:numId="62" w16cid:durableId="857084038">
-    <w:abstractNumId w:val="86"/>
-  </w:num>
-  <w:num w:numId="63" w16cid:durableId="449865090">
-    <w:abstractNumId w:val="83"/>
-  </w:num>
-  <w:num w:numId="64" w16cid:durableId="886990328">
-    <w:abstractNumId w:val="48"/>
-  </w:num>
-  <w:num w:numId="65" w16cid:durableId="304239281">
-    <w:abstractNumId w:val="62"/>
-  </w:num>
-  <w:num w:numId="66" w16cid:durableId="140540670">
-    <w:abstractNumId w:val="44"/>
-  </w:num>
-  <w:num w:numId="67" w16cid:durableId="319819131">
-    <w:abstractNumId w:val="76"/>
-  </w:num>
-  <w:num w:numId="68" w16cid:durableId="801769877">
-    <w:abstractNumId w:val="4"/>
-  </w:num>
-  <w:num w:numId="69" w16cid:durableId="1529835816">
-    <w:abstractNumId w:val="93"/>
-  </w:num>
-  <w:num w:numId="70" w16cid:durableId="45418125">
-    <w:abstractNumId w:val="34"/>
-  </w:num>
-  <w:num w:numId="71" w16cid:durableId="895622532">
-    <w:abstractNumId w:val="3"/>
-  </w:num>
-  <w:num w:numId="72" w16cid:durableId="851720591">
-    <w:abstractNumId w:val="92"/>
-  </w:num>
-  <w:num w:numId="73" w16cid:durableId="502622398">
-    <w:abstractNumId w:val="9"/>
-  </w:num>
-  <w:num w:numId="74" w16cid:durableId="495650439">
-    <w:abstractNumId w:val="40"/>
-  </w:num>
-  <w:num w:numId="75" w16cid:durableId="2019691276">
-    <w:abstractNumId w:val="69"/>
-  </w:num>
-  <w:num w:numId="76" w16cid:durableId="441190521">
-    <w:abstractNumId w:val="47"/>
-  </w:num>
-  <w:num w:numId="77" w16cid:durableId="1861624005">
-    <w:abstractNumId w:val="68"/>
-  </w:num>
-  <w:num w:numId="78" w16cid:durableId="890270880">
-    <w:abstractNumId w:val="55"/>
-  </w:num>
-  <w:num w:numId="79" w16cid:durableId="633483032">
-    <w:abstractNumId w:val="18"/>
-  </w:num>
-  <w:num w:numId="80" w16cid:durableId="2119792543">
-    <w:abstractNumId w:val="23"/>
-  </w:num>
-  <w:num w:numId="81" w16cid:durableId="509216751">
-    <w:abstractNumId w:val="5"/>
-  </w:num>
-  <w:num w:numId="82" w16cid:durableId="1193614280">
-    <w:abstractNumId w:val="94"/>
-  </w:num>
-  <w:num w:numId="83" w16cid:durableId="643201022">
-    <w:abstractNumId w:val="21"/>
-  </w:num>
-  <w:num w:numId="84" w16cid:durableId="1520123976">
-    <w:abstractNumId w:val="78"/>
-  </w:num>
-  <w:num w:numId="85" w16cid:durableId="2036878813">
-    <w:abstractNumId w:val="56"/>
-  </w:num>
-  <w:num w:numId="86" w16cid:durableId="2053579797">
-    <w:abstractNumId w:val="80"/>
-  </w:num>
-  <w:num w:numId="87" w16cid:durableId="1965038970">
-    <w:abstractNumId w:val="52"/>
-  </w:num>
-  <w:num w:numId="88" w16cid:durableId="1936859682">
-    <w:abstractNumId w:val="11"/>
-  </w:num>
-  <w:num w:numId="89" w16cid:durableId="1152260532">
-    <w:abstractNumId w:val="67"/>
-  </w:num>
-  <w:num w:numId="90" w16cid:durableId="1464040178">
-    <w:abstractNumId w:val="60"/>
-  </w:num>
-  <w:num w:numId="91" w16cid:durableId="1325820484">
-    <w:abstractNumId w:val="51"/>
-  </w:num>
-  <w:num w:numId="92" w16cid:durableId="1574126565">
-    <w:abstractNumId w:val="29"/>
-  </w:num>
-  <w:num w:numId="93" w16cid:durableId="1978564097">
-    <w:abstractNumId w:val="98"/>
-  </w:num>
-  <w:num w:numId="94" w16cid:durableId="960577609">
-    <w:abstractNumId w:val="66"/>
-  </w:num>
-  <w:num w:numId="95" w16cid:durableId="1032262873">
-    <w:abstractNumId w:val="100"/>
-  </w:num>
-  <w:num w:numId="96" w16cid:durableId="1907642663">
-    <w:abstractNumId w:val="36"/>
-  </w:num>
-  <w:num w:numId="97" w16cid:durableId="1633437521">
-    <w:abstractNumId w:val="39"/>
-  </w:num>
-  <w:num w:numId="98" w16cid:durableId="593628614">
-    <w:abstractNumId w:val="71"/>
-  </w:num>
-  <w:num w:numId="99" w16cid:durableId="2139445726">
-    <w:abstractNumId w:val="32"/>
-  </w:num>
-  <w:num w:numId="100" w16cid:durableId="1085372985">
-    <w:abstractNumId w:val="8"/>
-  </w:num>
-  <w:num w:numId="101" w16cid:durableId="504053184">
-    <w:abstractNumId w:val="30"/>
+  <w:num w:numId="105" w16cid:durableId="1812870687">
+    <w:abstractNumId w:val="102"/>
   </w:num>
   <w:numIdMacAtCleanup w:val="30"/>
 </w:numbering>
